--- a/report.docx
+++ b/report.docx
@@ -371,6 +371,7 @@
         </w:rPr>
         <w:tab/>
       </w:r>
+      <w:proofErr w:type="gramStart"/>
       <w:r>
         <w:rPr>
           <w:sz w:val="28"/>
@@ -387,6 +388,7 @@
         <w:t>(</w:t>
       </w:r>
       <w:proofErr w:type="spellStart"/>
+      <w:proofErr w:type="gramEnd"/>
       <w:r>
         <w:rPr>
           <w:sz w:val="28"/>
@@ -518,6 +520,7 @@
         </w:rPr>
         <w:t xml:space="preserve">        </w:t>
       </w:r>
+      <w:proofErr w:type="gramStart"/>
       <w:r>
         <w:rPr>
           <w:sz w:val="28"/>
@@ -533,6 +536,7 @@
         <w:t>(</w:t>
       </w:r>
       <w:proofErr w:type="spellStart"/>
+      <w:proofErr w:type="gramEnd"/>
       <w:r>
         <w:rPr>
           <w:sz w:val="28"/>
@@ -618,7 +622,6 @@
           <w:szCs w:val="24"/>
         </w:rPr>
         <w:sectPr>
-          <w:footerReference w:type="default" r:id="rId7"/>
           <w:footerReference w:type="first" r:id="rId8"/>
           <w:pgSz w:w="11906" w:h="16838"/>
           <w:pgMar w:top="851" w:right="510" w:bottom="851" w:left="1418" w:header="709" w:footer="709" w:gutter="0"/>
@@ -2318,7 +2321,13 @@
                                           <w:rPr>
                                             <w:sz w:val="18"/>
                                           </w:rPr>
-                                          <w:t xml:space="preserve"> Н. Контр.</w:t>
+                                          <w:t xml:space="preserve"> </w:t>
+                                        </w:r>
+                                        <w:r>
+                                          <w:rPr>
+                                            <w:sz w:val="18"/>
+                                          </w:rPr>
+                                          <w:t>Н. Контр.</w:t>
                                         </w:r>
                                       </w:p>
                                     </w:txbxContent>
@@ -3507,7 +3516,13 @@
                                     <w:rPr>
                                       <w:sz w:val="18"/>
                                     </w:rPr>
-                                    <w:t xml:space="preserve"> Н. Контр.</w:t>
+                                    <w:t xml:space="preserve"> </w:t>
+                                  </w:r>
+                                  <w:r>
+                                    <w:rPr>
+                                      <w:sz w:val="18"/>
+                                    </w:rPr>
+                                    <w:t>Н. Контр.</w:t>
                                   </w:r>
                                 </w:p>
                               </w:txbxContent>
@@ -4741,10 +4756,7 @@
         <w:spacing w:after="240"/>
       </w:pPr>
       <w:r>
-        <w:t xml:space="preserve">Задание </w:t>
-      </w:r>
-      <w:r>
-        <w:t>4</w:t>
+        <w:t>Задание 4</w:t>
       </w:r>
     </w:p>
     <w:p>
@@ -4951,18 +4963,18 @@
         <w:ind w:firstLine="708"/>
       </w:pPr>
       <w:r>
+        <w:t>Код программы:</w:t>
+      </w:r>
+    </w:p>
+    <w:p>
+      <w:pPr>
+        <w:spacing w:after="0"/>
+      </w:pPr>
+      <w:r>
+        <w:rPr>
+          <w:noProof/>
+        </w:rPr>
         <w:lastRenderedPageBreak/>
-        <w:t>Код программы:</w:t>
-      </w:r>
-    </w:p>
-    <w:p>
-      <w:pPr>
-        <w:spacing w:after="0"/>
-      </w:pPr>
-      <w:r>
-        <w:rPr>
-          <w:noProof/>
-        </w:rPr>
         <w:drawing>
           <wp:inline distT="0" distB="0" distL="0" distR="0" wp14:anchorId="63A372AF" wp14:editId="40CCC45D">
             <wp:extent cx="5088835" cy="1245146"/>
@@ -5072,7 +5084,13 @@
       </w:pPr>
       <w:r>
         <w:lastRenderedPageBreak/>
-        <w:t xml:space="preserve">День 1 </w:t>
+        <w:t xml:space="preserve">День </w:t>
+      </w:r>
+      <w:r>
+        <w:t>2</w:t>
+      </w:r>
+      <w:r>
+        <w:t xml:space="preserve"> </w:t>
       </w:r>
     </w:p>
     <w:p>
@@ -5105,13 +5123,24 @@
       <w:pPr>
         <w:keepNext/>
         <w:jc w:val="left"/>
-      </w:pPr>
-      <w:r>
-        <w:rPr>
-          <w:rFonts w:cs="Times New Roman"/>
-          <w:szCs w:val="24"/>
-        </w:rPr>
-        <w:t>Вывести предложенный текст в том же виде, в каком он задан, изменив цвет фона</w:t>
+        <w:rPr>
+          <w:rFonts w:cs="Times New Roman"/>
+          <w:szCs w:val="24"/>
+        </w:rPr>
+      </w:pPr>
+      <w:r>
+        <w:rPr>
+          <w:rFonts w:cs="Times New Roman"/>
+          <w:szCs w:val="24"/>
+        </w:rPr>
+        <w:t>З</w:t>
+      </w:r>
+      <w:r>
+        <w:rPr>
+          <w:rFonts w:cs="Times New Roman"/>
+          <w:szCs w:val="24"/>
+        </w:rPr>
+        <w:t>аписать арифметическое выражение на алгоритмическом языке и указать порядок</w:t>
       </w:r>
       <w:r>
         <w:rPr>
@@ -5125,7 +5154,965 @@
           <w:rFonts w:cs="Times New Roman"/>
           <w:szCs w:val="24"/>
         </w:rPr>
-        <w:t>консоли</w:t>
+        <w:t>выполнения операций.</w:t>
+      </w:r>
+    </w:p>
+    <w:p>
+      <w:pPr>
+        <w:keepNext/>
+        <w:jc w:val="left"/>
+        <w:rPr>
+          <w:rFonts w:cs="Times New Roman"/>
+          <w:szCs w:val="24"/>
+        </w:rPr>
+      </w:pPr>
+      <w:r>
+        <w:rPr>
+          <w:noProof/>
+        </w:rPr>
+        <w:drawing>
+          <wp:inline distT="0" distB="0" distL="0" distR="0" wp14:anchorId="7D094C82" wp14:editId="68C9000D">
+            <wp:extent cx="3181350" cy="266700"/>
+            <wp:effectExtent l="0" t="0" r="0" b="0"/>
+            <wp:docPr id="5" name="Рисунок 5"/>
+            <wp:cNvGraphicFramePr>
+              <a:graphicFrameLocks xmlns:a="http://schemas.openxmlformats.org/drawingml/2006/main" noChangeAspect="1"/>
+            </wp:cNvGraphicFramePr>
+            <a:graphic xmlns:a="http://schemas.openxmlformats.org/drawingml/2006/main">
+              <a:graphicData uri="http://schemas.openxmlformats.org/drawingml/2006/picture">
+                <pic:pic xmlns:pic="http://schemas.openxmlformats.org/drawingml/2006/picture">
+                  <pic:nvPicPr>
+                    <pic:cNvPr id="1" name=""/>
+                    <pic:cNvPicPr/>
+                  </pic:nvPicPr>
+                  <pic:blipFill>
+                    <a:blip r:embed="rId19"/>
+                    <a:stretch>
+                      <a:fillRect/>
+                    </a:stretch>
+                  </pic:blipFill>
+                  <pic:spPr>
+                    <a:xfrm>
+                      <a:off x="0" y="0"/>
+                      <a:ext cx="3181350" cy="266700"/>
+                    </a:xfrm>
+                    <a:prstGeom prst="rect">
+                      <a:avLst/>
+                    </a:prstGeom>
+                  </pic:spPr>
+                </pic:pic>
+              </a:graphicData>
+            </a:graphic>
+          </wp:inline>
+        </w:drawing>
+      </w:r>
+    </w:p>
+    <w:p>
+      <w:pPr>
+        <w:keepNext/>
+        <w:jc w:val="left"/>
+        <w:rPr>
+          <w:rFonts w:cs="Times New Roman"/>
+          <w:szCs w:val="24"/>
+        </w:rPr>
+      </w:pPr>
+      <w:r>
+        <w:rPr>
+          <w:rFonts w:cs="Times New Roman"/>
+          <w:szCs w:val="24"/>
+        </w:rPr>
+        <w:t>Код программы:</w:t>
+      </w:r>
+    </w:p>
+    <w:p>
+      <w:pPr>
+        <w:keepNext/>
+        <w:jc w:val="left"/>
+        <w:rPr>
+          <w:rFonts w:cs="Times New Roman"/>
+          <w:szCs w:val="24"/>
+        </w:rPr>
+      </w:pPr>
+      <w:r>
+        <w:rPr>
+          <w:noProof/>
+        </w:rPr>
+        <w:drawing>
+          <wp:inline distT="0" distB="0" distL="0" distR="0" wp14:anchorId="2EAC6972" wp14:editId="2755F516">
+            <wp:extent cx="4819650" cy="714375"/>
+            <wp:effectExtent l="0" t="0" r="0" b="9525"/>
+            <wp:docPr id="64" name="Рисунок 64"/>
+            <wp:cNvGraphicFramePr>
+              <a:graphicFrameLocks xmlns:a="http://schemas.openxmlformats.org/drawingml/2006/main" noChangeAspect="1"/>
+            </wp:cNvGraphicFramePr>
+            <a:graphic xmlns:a="http://schemas.openxmlformats.org/drawingml/2006/main">
+              <a:graphicData uri="http://schemas.openxmlformats.org/drawingml/2006/picture">
+                <pic:pic xmlns:pic="http://schemas.openxmlformats.org/drawingml/2006/picture">
+                  <pic:nvPicPr>
+                    <pic:cNvPr id="1" name=""/>
+                    <pic:cNvPicPr/>
+                  </pic:nvPicPr>
+                  <pic:blipFill>
+                    <a:blip r:embed="rId20"/>
+                    <a:stretch>
+                      <a:fillRect/>
+                    </a:stretch>
+                  </pic:blipFill>
+                  <pic:spPr>
+                    <a:xfrm>
+                      <a:off x="0" y="0"/>
+                      <a:ext cx="4819650" cy="714375"/>
+                    </a:xfrm>
+                    <a:prstGeom prst="rect">
+                      <a:avLst/>
+                    </a:prstGeom>
+                  </pic:spPr>
+                </pic:pic>
+              </a:graphicData>
+            </a:graphic>
+          </wp:inline>
+        </w:drawing>
+      </w:r>
+    </w:p>
+    <w:p>
+      <w:pPr>
+        <w:keepNext/>
+        <w:jc w:val="left"/>
+        <w:rPr>
+          <w:rFonts w:cs="Times New Roman"/>
+          <w:szCs w:val="24"/>
+        </w:rPr>
+      </w:pPr>
+      <w:r>
+        <w:rPr>
+          <w:rFonts w:cs="Times New Roman"/>
+          <w:szCs w:val="24"/>
+        </w:rPr>
+        <w:t>Результат программы:</w:t>
+      </w:r>
+    </w:p>
+    <w:p>
+      <w:pPr>
+        <w:keepNext/>
+        <w:jc w:val="left"/>
+        <w:rPr>
+          <w:rFonts w:cs="Times New Roman"/>
+          <w:szCs w:val="24"/>
+        </w:rPr>
+      </w:pPr>
+      <w:r>
+        <w:rPr>
+          <w:noProof/>
+        </w:rPr>
+        <w:drawing>
+          <wp:inline distT="0" distB="0" distL="0" distR="0" wp14:anchorId="7E2BDCC8" wp14:editId="73C1DA37">
+            <wp:extent cx="3352800" cy="923925"/>
+            <wp:effectExtent l="0" t="0" r="0" b="9525"/>
+            <wp:docPr id="66" name="Рисунок 66"/>
+            <wp:cNvGraphicFramePr>
+              <a:graphicFrameLocks xmlns:a="http://schemas.openxmlformats.org/drawingml/2006/main" noChangeAspect="1"/>
+            </wp:cNvGraphicFramePr>
+            <a:graphic xmlns:a="http://schemas.openxmlformats.org/drawingml/2006/main">
+              <a:graphicData uri="http://schemas.openxmlformats.org/drawingml/2006/picture">
+                <pic:pic xmlns:pic="http://schemas.openxmlformats.org/drawingml/2006/picture">
+                  <pic:nvPicPr>
+                    <pic:cNvPr id="1" name=""/>
+                    <pic:cNvPicPr/>
+                  </pic:nvPicPr>
+                  <pic:blipFill>
+                    <a:blip r:embed="rId21"/>
+                    <a:stretch>
+                      <a:fillRect/>
+                    </a:stretch>
+                  </pic:blipFill>
+                  <pic:spPr>
+                    <a:xfrm>
+                      <a:off x="0" y="0"/>
+                      <a:ext cx="3352800" cy="923925"/>
+                    </a:xfrm>
+                    <a:prstGeom prst="rect">
+                      <a:avLst/>
+                    </a:prstGeom>
+                  </pic:spPr>
+                </pic:pic>
+              </a:graphicData>
+            </a:graphic>
+          </wp:inline>
+        </w:drawing>
+      </w:r>
+    </w:p>
+    <w:p>
+      <w:pPr>
+        <w:pStyle w:val="2"/>
+        <w:spacing w:before="240" w:beforeAutospacing="0" w:after="240"/>
+      </w:pPr>
+      <w:r>
+        <w:t xml:space="preserve">Задание </w:t>
+      </w:r>
+      <w:r>
+        <w:t>2</w:t>
+      </w:r>
+    </w:p>
+    <w:p>
+      <w:pPr>
+        <w:ind w:firstLine="708"/>
+        <w:rPr>
+          <w:rFonts w:cs="Times New Roman"/>
+          <w:szCs w:val="24"/>
+          <w:lang w:val="en-US"/>
+        </w:rPr>
+      </w:pPr>
+      <w:r>
+        <w:rPr>
+          <w:rFonts w:cs="Times New Roman"/>
+          <w:szCs w:val="24"/>
+        </w:rPr>
+        <w:t>Условие:</w:t>
+      </w:r>
+    </w:p>
+    <w:p>
+      <w:pPr>
+        <w:keepNext/>
+        <w:jc w:val="left"/>
+        <w:rPr>
+          <w:rFonts w:cs="Times New Roman"/>
+          <w:szCs w:val="24"/>
+        </w:rPr>
+      </w:pPr>
+      <w:r>
+        <w:rPr>
+          <w:rFonts w:cs="Times New Roman"/>
+          <w:szCs w:val="24"/>
+        </w:rPr>
+        <w:t>З</w:t>
+      </w:r>
+      <w:r>
+        <w:rPr>
+          <w:rFonts w:cs="Times New Roman"/>
+          <w:szCs w:val="24"/>
+        </w:rPr>
+        <w:t>аписать арифметическое выражение на алгоритмическом языке и указать порядок выполнения операций.</w:t>
+      </w:r>
+    </w:p>
+    <w:p>
+      <w:pPr>
+        <w:keepNext/>
+        <w:jc w:val="left"/>
+        <w:rPr>
+          <w:rFonts w:cs="Times New Roman"/>
+          <w:szCs w:val="24"/>
+        </w:rPr>
+      </w:pPr>
+      <w:r>
+        <w:rPr>
+          <w:noProof/>
+        </w:rPr>
+        <w:drawing>
+          <wp:inline distT="0" distB="0" distL="0" distR="0" wp14:anchorId="4B8F2F74" wp14:editId="4F1C581F">
+            <wp:extent cx="3209925" cy="514350"/>
+            <wp:effectExtent l="0" t="0" r="9525" b="0"/>
+            <wp:docPr id="77" name="Рисунок 77"/>
+            <wp:cNvGraphicFramePr>
+              <a:graphicFrameLocks xmlns:a="http://schemas.openxmlformats.org/drawingml/2006/main" noChangeAspect="1"/>
+            </wp:cNvGraphicFramePr>
+            <a:graphic xmlns:a="http://schemas.openxmlformats.org/drawingml/2006/main">
+              <a:graphicData uri="http://schemas.openxmlformats.org/drawingml/2006/picture">
+                <pic:pic xmlns:pic="http://schemas.openxmlformats.org/drawingml/2006/picture">
+                  <pic:nvPicPr>
+                    <pic:cNvPr id="1" name=""/>
+                    <pic:cNvPicPr/>
+                  </pic:nvPicPr>
+                  <pic:blipFill>
+                    <a:blip r:embed="rId22"/>
+                    <a:stretch>
+                      <a:fillRect/>
+                    </a:stretch>
+                  </pic:blipFill>
+                  <pic:spPr>
+                    <a:xfrm>
+                      <a:off x="0" y="0"/>
+                      <a:ext cx="3209925" cy="514350"/>
+                    </a:xfrm>
+                    <a:prstGeom prst="rect">
+                      <a:avLst/>
+                    </a:prstGeom>
+                  </pic:spPr>
+                </pic:pic>
+              </a:graphicData>
+            </a:graphic>
+          </wp:inline>
+        </w:drawing>
+      </w:r>
+    </w:p>
+    <w:p>
+      <w:pPr>
+        <w:keepNext/>
+        <w:jc w:val="left"/>
+        <w:rPr>
+          <w:rFonts w:cs="Times New Roman"/>
+          <w:szCs w:val="24"/>
+        </w:rPr>
+      </w:pPr>
+      <w:r>
+        <w:rPr>
+          <w:rFonts w:cs="Times New Roman"/>
+          <w:szCs w:val="24"/>
+        </w:rPr>
+        <w:t>Код программы:</w:t>
+      </w:r>
+    </w:p>
+    <w:p>
+      <w:pPr>
+        <w:keepNext/>
+        <w:jc w:val="left"/>
+        <w:rPr>
+          <w:rFonts w:cs="Times New Roman"/>
+          <w:szCs w:val="24"/>
+        </w:rPr>
+      </w:pPr>
+      <w:r>
+        <w:rPr>
+          <w:noProof/>
+        </w:rPr>
+        <w:drawing>
+          <wp:inline distT="0" distB="0" distL="0" distR="0" wp14:anchorId="068772CE" wp14:editId="42390A78">
+            <wp:extent cx="5033176" cy="544476"/>
+            <wp:effectExtent l="0" t="0" r="0" b="8255"/>
+            <wp:docPr id="78" name="Рисунок 78"/>
+            <wp:cNvGraphicFramePr>
+              <a:graphicFrameLocks xmlns:a="http://schemas.openxmlformats.org/drawingml/2006/main" noChangeAspect="1"/>
+            </wp:cNvGraphicFramePr>
+            <a:graphic xmlns:a="http://schemas.openxmlformats.org/drawingml/2006/main">
+              <a:graphicData uri="http://schemas.openxmlformats.org/drawingml/2006/picture">
+                <pic:pic xmlns:pic="http://schemas.openxmlformats.org/drawingml/2006/picture">
+                  <pic:nvPicPr>
+                    <pic:cNvPr id="1" name=""/>
+                    <pic:cNvPicPr/>
+                  </pic:nvPicPr>
+                  <pic:blipFill>
+                    <a:blip r:embed="rId23"/>
+                    <a:stretch>
+                      <a:fillRect/>
+                    </a:stretch>
+                  </pic:blipFill>
+                  <pic:spPr>
+                    <a:xfrm>
+                      <a:off x="0" y="0"/>
+                      <a:ext cx="5124989" cy="554408"/>
+                    </a:xfrm>
+                    <a:prstGeom prst="rect">
+                      <a:avLst/>
+                    </a:prstGeom>
+                  </pic:spPr>
+                </pic:pic>
+              </a:graphicData>
+            </a:graphic>
+          </wp:inline>
+        </w:drawing>
+      </w:r>
+    </w:p>
+    <w:p>
+      <w:pPr>
+        <w:keepNext/>
+        <w:jc w:val="left"/>
+        <w:rPr>
+          <w:rFonts w:cs="Times New Roman"/>
+          <w:szCs w:val="24"/>
+        </w:rPr>
+      </w:pPr>
+      <w:r>
+        <w:rPr>
+          <w:rFonts w:cs="Times New Roman"/>
+          <w:szCs w:val="24"/>
+        </w:rPr>
+        <w:t>Результат программы:</w:t>
+      </w:r>
+    </w:p>
+    <w:p>
+      <w:pPr>
+        <w:keepNext/>
+        <w:jc w:val="left"/>
+        <w:rPr>
+          <w:rFonts w:cs="Times New Roman"/>
+          <w:szCs w:val="24"/>
+        </w:rPr>
+      </w:pPr>
+      <w:r>
+        <w:rPr>
+          <w:noProof/>
+        </w:rPr>
+        <w:drawing>
+          <wp:inline distT="0" distB="0" distL="0" distR="0" wp14:anchorId="7511A022" wp14:editId="40393D0D">
+            <wp:extent cx="3343275" cy="1228725"/>
+            <wp:effectExtent l="0" t="0" r="9525" b="9525"/>
+            <wp:docPr id="79" name="Рисунок 79"/>
+            <wp:cNvGraphicFramePr>
+              <a:graphicFrameLocks xmlns:a="http://schemas.openxmlformats.org/drawingml/2006/main" noChangeAspect="1"/>
+            </wp:cNvGraphicFramePr>
+            <a:graphic xmlns:a="http://schemas.openxmlformats.org/drawingml/2006/main">
+              <a:graphicData uri="http://schemas.openxmlformats.org/drawingml/2006/picture">
+                <pic:pic xmlns:pic="http://schemas.openxmlformats.org/drawingml/2006/picture">
+                  <pic:nvPicPr>
+                    <pic:cNvPr id="1" name=""/>
+                    <pic:cNvPicPr/>
+                  </pic:nvPicPr>
+                  <pic:blipFill>
+                    <a:blip r:embed="rId24"/>
+                    <a:stretch>
+                      <a:fillRect/>
+                    </a:stretch>
+                  </pic:blipFill>
+                  <pic:spPr>
+                    <a:xfrm>
+                      <a:off x="0" y="0"/>
+                      <a:ext cx="3343275" cy="1228725"/>
+                    </a:xfrm>
+                    <a:prstGeom prst="rect">
+                      <a:avLst/>
+                    </a:prstGeom>
+                  </pic:spPr>
+                </pic:pic>
+              </a:graphicData>
+            </a:graphic>
+          </wp:inline>
+        </w:drawing>
+      </w:r>
+    </w:p>
+    <w:p>
+      <w:pPr>
+        <w:pStyle w:val="2"/>
+        <w:spacing w:before="240" w:beforeAutospacing="0" w:after="240"/>
+      </w:pPr>
+      <w:r>
+        <w:t xml:space="preserve">Задание </w:t>
+      </w:r>
+      <w:r>
+        <w:t>3</w:t>
+      </w:r>
+    </w:p>
+    <w:p>
+      <w:pPr>
+        <w:ind w:firstLine="708"/>
+        <w:rPr>
+          <w:rFonts w:cs="Times New Roman"/>
+          <w:szCs w:val="24"/>
+        </w:rPr>
+      </w:pPr>
+      <w:r>
+        <w:rPr>
+          <w:rFonts w:cs="Times New Roman"/>
+          <w:szCs w:val="24"/>
+        </w:rPr>
+        <w:t>Условие:</w:t>
+      </w:r>
+    </w:p>
+    <w:p>
+      <w:pPr>
+        <w:ind w:firstLine="708"/>
+        <w:rPr>
+          <w:rFonts w:cs="Times New Roman"/>
+          <w:szCs w:val="24"/>
+        </w:rPr>
+      </w:pPr>
+      <w:r>
+        <w:rPr>
+          <w:rFonts w:cs="Times New Roman"/>
+          <w:szCs w:val="24"/>
+        </w:rPr>
+        <w:t>З</w:t>
+      </w:r>
+      <w:r>
+        <w:rPr>
+          <w:rFonts w:cs="Times New Roman"/>
+          <w:szCs w:val="24"/>
+        </w:rPr>
+        <w:t>аписать арифметическое выражение на алгоритмическом языке и указать порядок выполнения операций.</w:t>
+      </w:r>
+    </w:p>
+    <w:p>
+      <w:pPr>
+        <w:ind w:firstLine="708"/>
+        <w:rPr>
+          <w:rFonts w:cs="Times New Roman"/>
+          <w:szCs w:val="24"/>
+        </w:rPr>
+      </w:pPr>
+      <w:r>
+        <w:rPr>
+          <w:noProof/>
+        </w:rPr>
+        <w:drawing>
+          <wp:inline distT="0" distB="0" distL="0" distR="0" wp14:anchorId="63AD4FB1" wp14:editId="08939FE5">
+            <wp:extent cx="2868248" cy="492980"/>
+            <wp:effectExtent l="0" t="0" r="0" b="2540"/>
+            <wp:docPr id="87" name="Рисунок 87"/>
+            <wp:cNvGraphicFramePr>
+              <a:graphicFrameLocks xmlns:a="http://schemas.openxmlformats.org/drawingml/2006/main" noChangeAspect="1"/>
+            </wp:cNvGraphicFramePr>
+            <a:graphic xmlns:a="http://schemas.openxmlformats.org/drawingml/2006/main">
+              <a:graphicData uri="http://schemas.openxmlformats.org/drawingml/2006/picture">
+                <pic:pic xmlns:pic="http://schemas.openxmlformats.org/drawingml/2006/picture">
+                  <pic:nvPicPr>
+                    <pic:cNvPr id="1" name=""/>
+                    <pic:cNvPicPr/>
+                  </pic:nvPicPr>
+                  <pic:blipFill>
+                    <a:blip r:embed="rId25"/>
+                    <a:stretch>
+                      <a:fillRect/>
+                    </a:stretch>
+                  </pic:blipFill>
+                  <pic:spPr>
+                    <a:xfrm>
+                      <a:off x="0" y="0"/>
+                      <a:ext cx="2930373" cy="503658"/>
+                    </a:xfrm>
+                    <a:prstGeom prst="rect">
+                      <a:avLst/>
+                    </a:prstGeom>
+                  </pic:spPr>
+                </pic:pic>
+              </a:graphicData>
+            </a:graphic>
+          </wp:inline>
+        </w:drawing>
+      </w:r>
+    </w:p>
+    <w:p>
+      <w:pPr>
+        <w:keepNext/>
+        <w:jc w:val="left"/>
+        <w:rPr>
+          <w:rFonts w:cs="Times New Roman"/>
+          <w:szCs w:val="24"/>
+        </w:rPr>
+      </w:pPr>
+      <w:r>
+        <w:rPr>
+          <w:rFonts w:cs="Times New Roman"/>
+          <w:szCs w:val="24"/>
+        </w:rPr>
+        <w:lastRenderedPageBreak/>
+        <w:t>Код программы:</w:t>
+      </w:r>
+    </w:p>
+    <w:p>
+      <w:pPr>
+        <w:keepNext/>
+        <w:jc w:val="left"/>
+        <w:rPr>
+          <w:rFonts w:cs="Times New Roman"/>
+          <w:szCs w:val="24"/>
+        </w:rPr>
+      </w:pPr>
+      <w:r>
+        <w:rPr>
+          <w:noProof/>
+        </w:rPr>
+        <w:drawing>
+          <wp:inline distT="0" distB="0" distL="0" distR="0" wp14:anchorId="74779CDC" wp14:editId="2BC99271">
+            <wp:extent cx="5734050" cy="828675"/>
+            <wp:effectExtent l="0" t="0" r="0" b="9525"/>
+            <wp:docPr id="82" name="Рисунок 82"/>
+            <wp:cNvGraphicFramePr>
+              <a:graphicFrameLocks xmlns:a="http://schemas.openxmlformats.org/drawingml/2006/main" noChangeAspect="1"/>
+            </wp:cNvGraphicFramePr>
+            <a:graphic xmlns:a="http://schemas.openxmlformats.org/drawingml/2006/main">
+              <a:graphicData uri="http://schemas.openxmlformats.org/drawingml/2006/picture">
+                <pic:pic xmlns:pic="http://schemas.openxmlformats.org/drawingml/2006/picture">
+                  <pic:nvPicPr>
+                    <pic:cNvPr id="1" name=""/>
+                    <pic:cNvPicPr/>
+                  </pic:nvPicPr>
+                  <pic:blipFill>
+                    <a:blip r:embed="rId26"/>
+                    <a:stretch>
+                      <a:fillRect/>
+                    </a:stretch>
+                  </pic:blipFill>
+                  <pic:spPr>
+                    <a:xfrm>
+                      <a:off x="0" y="0"/>
+                      <a:ext cx="5734050" cy="828675"/>
+                    </a:xfrm>
+                    <a:prstGeom prst="rect">
+                      <a:avLst/>
+                    </a:prstGeom>
+                  </pic:spPr>
+                </pic:pic>
+              </a:graphicData>
+            </a:graphic>
+          </wp:inline>
+        </w:drawing>
+      </w:r>
+    </w:p>
+    <w:p>
+      <w:pPr>
+        <w:keepNext/>
+        <w:jc w:val="left"/>
+        <w:rPr>
+          <w:rFonts w:cs="Times New Roman"/>
+          <w:szCs w:val="24"/>
+        </w:rPr>
+      </w:pPr>
+      <w:r>
+        <w:rPr>
+          <w:rFonts w:cs="Times New Roman"/>
+          <w:szCs w:val="24"/>
+        </w:rPr>
+        <w:t>Результат программы:</w:t>
+      </w:r>
+    </w:p>
+    <w:p>
+      <w:pPr>
+        <w:keepNext/>
+        <w:jc w:val="left"/>
+        <w:rPr>
+          <w:rFonts w:cs="Times New Roman"/>
+          <w:szCs w:val="24"/>
+        </w:rPr>
+      </w:pPr>
+      <w:r>
+        <w:rPr>
+          <w:noProof/>
+        </w:rPr>
+        <w:drawing>
+          <wp:inline distT="0" distB="0" distL="0" distR="0" wp14:anchorId="626D7A43" wp14:editId="1CF84FF5">
+            <wp:extent cx="3343275" cy="1428750"/>
+            <wp:effectExtent l="0" t="0" r="9525" b="0"/>
+            <wp:docPr id="83" name="Рисунок 83"/>
+            <wp:cNvGraphicFramePr>
+              <a:graphicFrameLocks xmlns:a="http://schemas.openxmlformats.org/drawingml/2006/main" noChangeAspect="1"/>
+            </wp:cNvGraphicFramePr>
+            <a:graphic xmlns:a="http://schemas.openxmlformats.org/drawingml/2006/main">
+              <a:graphicData uri="http://schemas.openxmlformats.org/drawingml/2006/picture">
+                <pic:pic xmlns:pic="http://schemas.openxmlformats.org/drawingml/2006/picture">
+                  <pic:nvPicPr>
+                    <pic:cNvPr id="1" name=""/>
+                    <pic:cNvPicPr/>
+                  </pic:nvPicPr>
+                  <pic:blipFill>
+                    <a:blip r:embed="rId27"/>
+                    <a:stretch>
+                      <a:fillRect/>
+                    </a:stretch>
+                  </pic:blipFill>
+                  <pic:spPr>
+                    <a:xfrm>
+                      <a:off x="0" y="0"/>
+                      <a:ext cx="3343275" cy="1428750"/>
+                    </a:xfrm>
+                    <a:prstGeom prst="rect">
+                      <a:avLst/>
+                    </a:prstGeom>
+                  </pic:spPr>
+                </pic:pic>
+              </a:graphicData>
+            </a:graphic>
+          </wp:inline>
+        </w:drawing>
+      </w:r>
+    </w:p>
+    <w:p>
+      <w:pPr>
+        <w:pStyle w:val="2"/>
+        <w:spacing w:before="240" w:beforeAutospacing="0" w:after="240"/>
+      </w:pPr>
+      <w:r>
+        <w:t xml:space="preserve">Задание </w:t>
+      </w:r>
+      <w:r>
+        <w:t>4</w:t>
+      </w:r>
+    </w:p>
+    <w:p>
+      <w:pPr>
+        <w:ind w:firstLine="708"/>
+        <w:rPr>
+          <w:rFonts w:cs="Times New Roman"/>
+          <w:szCs w:val="24"/>
+        </w:rPr>
+      </w:pPr>
+      <w:r>
+        <w:rPr>
+          <w:rFonts w:cs="Times New Roman"/>
+          <w:szCs w:val="24"/>
+        </w:rPr>
+        <w:t>Условие:</w:t>
+      </w:r>
+    </w:p>
+    <w:p>
+      <w:pPr>
+        <w:ind w:firstLine="708"/>
+        <w:rPr>
+          <w:rFonts w:cs="Times New Roman"/>
+          <w:szCs w:val="24"/>
+        </w:rPr>
+      </w:pPr>
+      <w:r>
+        <w:rPr>
+          <w:rFonts w:cs="Times New Roman"/>
+          <w:szCs w:val="24"/>
+        </w:rPr>
+        <w:t>З</w:t>
+      </w:r>
+      <w:r>
+        <w:rPr>
+          <w:rFonts w:cs="Times New Roman"/>
+          <w:szCs w:val="24"/>
+        </w:rPr>
+        <w:t>аписать арифметическое выражение на алгоритмическом языке и указать порядок выполнения операций.</w:t>
+      </w:r>
+    </w:p>
+    <w:p>
+      <w:pPr>
+        <w:ind w:firstLine="708"/>
+        <w:rPr>
+          <w:rFonts w:cs="Times New Roman"/>
+          <w:szCs w:val="24"/>
+        </w:rPr>
+      </w:pPr>
+      <w:r>
+        <w:rPr>
+          <w:noProof/>
+        </w:rPr>
+        <w:drawing>
+          <wp:inline distT="0" distB="0" distL="0" distR="0" wp14:anchorId="5D04D7A8" wp14:editId="5430E239">
+            <wp:extent cx="5271715" cy="648046"/>
+            <wp:effectExtent l="0" t="0" r="5715" b="0"/>
+            <wp:docPr id="88" name="Рисунок 88"/>
+            <wp:cNvGraphicFramePr>
+              <a:graphicFrameLocks xmlns:a="http://schemas.openxmlformats.org/drawingml/2006/main" noChangeAspect="1"/>
+            </wp:cNvGraphicFramePr>
+            <a:graphic xmlns:a="http://schemas.openxmlformats.org/drawingml/2006/main">
+              <a:graphicData uri="http://schemas.openxmlformats.org/drawingml/2006/picture">
+                <pic:pic xmlns:pic="http://schemas.openxmlformats.org/drawingml/2006/picture">
+                  <pic:nvPicPr>
+                    <pic:cNvPr id="1" name=""/>
+                    <pic:cNvPicPr/>
+                  </pic:nvPicPr>
+                  <pic:blipFill>
+                    <a:blip r:embed="rId28"/>
+                    <a:stretch>
+                      <a:fillRect/>
+                    </a:stretch>
+                  </pic:blipFill>
+                  <pic:spPr>
+                    <a:xfrm>
+                      <a:off x="0" y="0"/>
+                      <a:ext cx="5322039" cy="654232"/>
+                    </a:xfrm>
+                    <a:prstGeom prst="rect">
+                      <a:avLst/>
+                    </a:prstGeom>
+                  </pic:spPr>
+                </pic:pic>
+              </a:graphicData>
+            </a:graphic>
+          </wp:inline>
+        </w:drawing>
+      </w:r>
+    </w:p>
+    <w:p>
+      <w:pPr>
+        <w:keepNext/>
+        <w:jc w:val="left"/>
+        <w:rPr>
+          <w:rFonts w:cs="Times New Roman"/>
+          <w:szCs w:val="24"/>
+        </w:rPr>
+      </w:pPr>
+      <w:r>
+        <w:rPr>
+          <w:rFonts w:cs="Times New Roman"/>
+          <w:szCs w:val="24"/>
+        </w:rPr>
+        <w:t>Код программы:</w:t>
+      </w:r>
+    </w:p>
+    <w:p>
+      <w:pPr>
+        <w:keepNext/>
+        <w:jc w:val="left"/>
+        <w:rPr>
+          <w:rFonts w:cs="Times New Roman"/>
+          <w:szCs w:val="24"/>
+        </w:rPr>
+      </w:pPr>
+      <w:r>
+        <w:rPr>
+          <w:noProof/>
+        </w:rPr>
+        <w:drawing>
+          <wp:inline distT="0" distB="0" distL="0" distR="0" wp14:anchorId="17995621" wp14:editId="7089F2EF">
+            <wp:extent cx="3686175" cy="676275"/>
+            <wp:effectExtent l="0" t="0" r="9525" b="9525"/>
+            <wp:docPr id="89" name="Рисунок 89"/>
+            <wp:cNvGraphicFramePr>
+              <a:graphicFrameLocks xmlns:a="http://schemas.openxmlformats.org/drawingml/2006/main" noChangeAspect="1"/>
+            </wp:cNvGraphicFramePr>
+            <a:graphic xmlns:a="http://schemas.openxmlformats.org/drawingml/2006/main">
+              <a:graphicData uri="http://schemas.openxmlformats.org/drawingml/2006/picture">
+                <pic:pic xmlns:pic="http://schemas.openxmlformats.org/drawingml/2006/picture">
+                  <pic:nvPicPr>
+                    <pic:cNvPr id="1" name=""/>
+                    <pic:cNvPicPr/>
+                  </pic:nvPicPr>
+                  <pic:blipFill>
+                    <a:blip r:embed="rId29"/>
+                    <a:stretch>
+                      <a:fillRect/>
+                    </a:stretch>
+                  </pic:blipFill>
+                  <pic:spPr>
+                    <a:xfrm>
+                      <a:off x="0" y="0"/>
+                      <a:ext cx="3686175" cy="676275"/>
+                    </a:xfrm>
+                    <a:prstGeom prst="rect">
+                      <a:avLst/>
+                    </a:prstGeom>
+                  </pic:spPr>
+                </pic:pic>
+              </a:graphicData>
+            </a:graphic>
+          </wp:inline>
+        </w:drawing>
+      </w:r>
+    </w:p>
+    <w:p>
+      <w:pPr>
+        <w:keepNext/>
+        <w:jc w:val="left"/>
+        <w:rPr>
+          <w:rFonts w:cs="Times New Roman"/>
+          <w:szCs w:val="24"/>
+        </w:rPr>
+      </w:pPr>
+      <w:r>
+        <w:rPr>
+          <w:rFonts w:cs="Times New Roman"/>
+          <w:szCs w:val="24"/>
+        </w:rPr>
+        <w:t>Результат программы:</w:t>
+      </w:r>
+    </w:p>
+    <w:p>
+      <w:pPr>
+        <w:keepNext/>
+        <w:jc w:val="left"/>
+        <w:rPr>
+          <w:rFonts w:cs="Times New Roman"/>
+          <w:szCs w:val="24"/>
+        </w:rPr>
+      </w:pPr>
+      <w:r>
+        <w:rPr>
+          <w:noProof/>
+        </w:rPr>
+        <w:drawing>
+          <wp:inline distT="0" distB="0" distL="0" distR="0" wp14:anchorId="7F7F17A7" wp14:editId="49BB6A43">
+            <wp:extent cx="3314700" cy="1238250"/>
+            <wp:effectExtent l="0" t="0" r="0" b="0"/>
+            <wp:docPr id="90" name="Рисунок 90"/>
+            <wp:cNvGraphicFramePr>
+              <a:graphicFrameLocks xmlns:a="http://schemas.openxmlformats.org/drawingml/2006/main" noChangeAspect="1"/>
+            </wp:cNvGraphicFramePr>
+            <a:graphic xmlns:a="http://schemas.openxmlformats.org/drawingml/2006/main">
+              <a:graphicData uri="http://schemas.openxmlformats.org/drawingml/2006/picture">
+                <pic:pic xmlns:pic="http://schemas.openxmlformats.org/drawingml/2006/picture">
+                  <pic:nvPicPr>
+                    <pic:cNvPr id="1" name=""/>
+                    <pic:cNvPicPr/>
+                  </pic:nvPicPr>
+                  <pic:blipFill>
+                    <a:blip r:embed="rId30"/>
+                    <a:stretch>
+                      <a:fillRect/>
+                    </a:stretch>
+                  </pic:blipFill>
+                  <pic:spPr>
+                    <a:xfrm>
+                      <a:off x="0" y="0"/>
+                      <a:ext cx="3314700" cy="1238250"/>
+                    </a:xfrm>
+                    <a:prstGeom prst="rect">
+                      <a:avLst/>
+                    </a:prstGeom>
+                  </pic:spPr>
+                </pic:pic>
+              </a:graphicData>
+            </a:graphic>
+          </wp:inline>
+        </w:drawing>
+      </w:r>
+    </w:p>
+    <w:p>
+      <w:pPr>
+        <w:keepNext/>
+        <w:jc w:val="left"/>
+        <w:rPr>
+          <w:rFonts w:cs="Times New Roman"/>
+          <w:szCs w:val="24"/>
+        </w:rPr>
+      </w:pPr>
+      <w:r>
+        <w:rPr>
+          <w:rFonts w:cs="Times New Roman"/>
+          <w:szCs w:val="24"/>
+        </w:rPr>
+        <w:t>Ы</w:t>
+      </w:r>
+    </w:p>
+    <w:p>
+      <w:pPr>
+        <w:pStyle w:val="2"/>
+        <w:spacing w:before="240" w:beforeAutospacing="0" w:after="240"/>
+      </w:pPr>
+      <w:r>
+        <w:t xml:space="preserve">Задание </w:t>
+      </w:r>
+      <w:r>
+        <w:t>5</w:t>
+      </w:r>
+    </w:p>
+    <w:p>
+      <w:pPr>
+        <w:ind w:firstLine="708"/>
+        <w:rPr>
+          <w:rFonts w:cs="Times New Roman"/>
+          <w:szCs w:val="24"/>
+        </w:rPr>
+      </w:pPr>
+      <w:r>
+        <w:rPr>
+          <w:rFonts w:cs="Times New Roman"/>
+          <w:szCs w:val="24"/>
+        </w:rPr>
+        <w:t>Условие:</w:t>
+      </w:r>
+    </w:p>
+    <w:p>
+      <w:pPr>
+        <w:ind w:firstLine="708"/>
+        <w:rPr>
+          <w:rFonts w:cs="Times New Roman"/>
+          <w:szCs w:val="24"/>
+        </w:rPr>
+      </w:pPr>
+      <w:r>
+        <w:rPr>
+          <w:rFonts w:cs="Times New Roman"/>
+          <w:szCs w:val="24"/>
+        </w:rPr>
+        <w:t>С</w:t>
+      </w:r>
+      <w:r>
+        <w:rPr>
+          <w:rFonts w:cs="Times New Roman"/>
+          <w:szCs w:val="24"/>
+        </w:rPr>
+        <w:t>оставить структурную схему алгоритма и проект программы</w:t>
       </w:r>
       <w:r>
         <w:rPr>
@@ -5139,7 +6126,7 @@
           <w:rFonts w:cs="Times New Roman"/>
           <w:szCs w:val="24"/>
         </w:rPr>
-        <w:t>на светло-желтый, а цвет выводимых данных на синий.</w:t>
+        <w:t>вычисления функции, один параметр ввести с клавиатуры, а другой задать как</w:t>
       </w:r>
       <w:r>
         <w:rPr>
@@ -5153,21 +6140,413 @@
           <w:rFonts w:cs="Times New Roman"/>
           <w:szCs w:val="24"/>
         </w:rPr>
-        <w:t>Текст: «Нет ничего удивительного, что</w:t>
-      </w:r>
-      <w:r>
-        <w:rPr>
-          <w:rFonts w:cs="Times New Roman"/>
-          <w:szCs w:val="24"/>
-        </w:rPr>
-        <w:t xml:space="preserve"> </w:t>
-      </w:r>
-      <w:r>
-        <w:rPr>
-          <w:rFonts w:cs="Times New Roman"/>
-          <w:szCs w:val="24"/>
-        </w:rPr>
-        <w:t>из подобных</w:t>
+        <w:t>константу, все вычисляемые значения вывести на экран.</w:t>
+      </w:r>
+    </w:p>
+    <w:p>
+      <w:pPr>
+        <w:ind w:firstLine="708"/>
+        <w:rPr>
+          <w:rFonts w:cs="Times New Roman"/>
+          <w:szCs w:val="24"/>
+        </w:rPr>
+      </w:pPr>
+      <w:r>
+        <w:rPr>
+          <w:noProof/>
+        </w:rPr>
+        <w:drawing>
+          <wp:inline distT="0" distB="0" distL="0" distR="0" wp14:anchorId="720CC644" wp14:editId="6F1F0162">
+            <wp:extent cx="3152775" cy="933450"/>
+            <wp:effectExtent l="0" t="0" r="9525" b="0"/>
+            <wp:docPr id="100" name="Рисунок 100"/>
+            <wp:cNvGraphicFramePr>
+              <a:graphicFrameLocks xmlns:a="http://schemas.openxmlformats.org/drawingml/2006/main" noChangeAspect="1"/>
+            </wp:cNvGraphicFramePr>
+            <a:graphic xmlns:a="http://schemas.openxmlformats.org/drawingml/2006/main">
+              <a:graphicData uri="http://schemas.openxmlformats.org/drawingml/2006/picture">
+                <pic:pic xmlns:pic="http://schemas.openxmlformats.org/drawingml/2006/picture">
+                  <pic:nvPicPr>
+                    <pic:cNvPr id="1" name=""/>
+                    <pic:cNvPicPr/>
+                  </pic:nvPicPr>
+                  <pic:blipFill>
+                    <a:blip r:embed="rId31"/>
+                    <a:stretch>
+                      <a:fillRect/>
+                    </a:stretch>
+                  </pic:blipFill>
+                  <pic:spPr>
+                    <a:xfrm>
+                      <a:off x="0" y="0"/>
+                      <a:ext cx="3152775" cy="933450"/>
+                    </a:xfrm>
+                    <a:prstGeom prst="rect">
+                      <a:avLst/>
+                    </a:prstGeom>
+                  </pic:spPr>
+                </pic:pic>
+              </a:graphicData>
+            </a:graphic>
+          </wp:inline>
+        </w:drawing>
+      </w:r>
+    </w:p>
+    <w:p>
+      <w:pPr>
+        <w:keepNext/>
+        <w:jc w:val="left"/>
+        <w:rPr>
+          <w:rFonts w:cs="Times New Roman"/>
+          <w:szCs w:val="24"/>
+        </w:rPr>
+      </w:pPr>
+      <w:r>
+        <w:rPr>
+          <w:rFonts w:cs="Times New Roman"/>
+          <w:szCs w:val="24"/>
+        </w:rPr>
+        <w:lastRenderedPageBreak/>
+        <w:t>Код программы:</w:t>
+      </w:r>
+    </w:p>
+    <w:p>
+      <w:pPr>
+        <w:keepNext/>
+        <w:jc w:val="left"/>
+        <w:rPr>
+          <w:rFonts w:cs="Times New Roman"/>
+          <w:szCs w:val="24"/>
+          <w:lang w:val="en-US"/>
+        </w:rPr>
+      </w:pPr>
+      <w:r>
+        <w:rPr>
+          <w:noProof/>
+        </w:rPr>
+        <w:drawing>
+          <wp:inline distT="0" distB="0" distL="0" distR="0" wp14:anchorId="6EF054DD" wp14:editId="14F4A171">
+            <wp:extent cx="4467225" cy="1476375"/>
+            <wp:effectExtent l="0" t="0" r="9525" b="9525"/>
+            <wp:docPr id="101" name="Рисунок 101"/>
+            <wp:cNvGraphicFramePr>
+              <a:graphicFrameLocks xmlns:a="http://schemas.openxmlformats.org/drawingml/2006/main" noChangeAspect="1"/>
+            </wp:cNvGraphicFramePr>
+            <a:graphic xmlns:a="http://schemas.openxmlformats.org/drawingml/2006/main">
+              <a:graphicData uri="http://schemas.openxmlformats.org/drawingml/2006/picture">
+                <pic:pic xmlns:pic="http://schemas.openxmlformats.org/drawingml/2006/picture">
+                  <pic:nvPicPr>
+                    <pic:cNvPr id="1" name=""/>
+                    <pic:cNvPicPr/>
+                  </pic:nvPicPr>
+                  <pic:blipFill>
+                    <a:blip r:embed="rId32"/>
+                    <a:stretch>
+                      <a:fillRect/>
+                    </a:stretch>
+                  </pic:blipFill>
+                  <pic:spPr>
+                    <a:xfrm>
+                      <a:off x="0" y="0"/>
+                      <a:ext cx="4467225" cy="1476375"/>
+                    </a:xfrm>
+                    <a:prstGeom prst="rect">
+                      <a:avLst/>
+                    </a:prstGeom>
+                  </pic:spPr>
+                </pic:pic>
+              </a:graphicData>
+            </a:graphic>
+          </wp:inline>
+        </w:drawing>
+      </w:r>
+    </w:p>
+    <w:p>
+      <w:pPr>
+        <w:keepNext/>
+        <w:jc w:val="left"/>
+        <w:rPr>
+          <w:rFonts w:cs="Times New Roman"/>
+          <w:szCs w:val="24"/>
+        </w:rPr>
+      </w:pPr>
+      <w:r>
+        <w:rPr>
+          <w:rFonts w:cs="Times New Roman"/>
+          <w:szCs w:val="24"/>
+        </w:rPr>
+        <w:t>Результат программы:</w:t>
+      </w:r>
+    </w:p>
+    <w:p>
+      <w:pPr>
+        <w:keepNext/>
+        <w:jc w:val="left"/>
+        <w:rPr>
+          <w:rFonts w:cs="Times New Roman"/>
+          <w:szCs w:val="24"/>
+        </w:rPr>
+      </w:pPr>
+      <w:r>
+        <w:rPr>
+          <w:noProof/>
+        </w:rPr>
+        <w:drawing>
+          <wp:inline distT="0" distB="0" distL="0" distR="0" wp14:anchorId="7F7B857E" wp14:editId="40BD2CFB">
+            <wp:extent cx="3467100" cy="1085850"/>
+            <wp:effectExtent l="0" t="0" r="0" b="0"/>
+            <wp:docPr id="102" name="Рисунок 102"/>
+            <wp:cNvGraphicFramePr>
+              <a:graphicFrameLocks xmlns:a="http://schemas.openxmlformats.org/drawingml/2006/main" noChangeAspect="1"/>
+            </wp:cNvGraphicFramePr>
+            <a:graphic xmlns:a="http://schemas.openxmlformats.org/drawingml/2006/main">
+              <a:graphicData uri="http://schemas.openxmlformats.org/drawingml/2006/picture">
+                <pic:pic xmlns:pic="http://schemas.openxmlformats.org/drawingml/2006/picture">
+                  <pic:nvPicPr>
+                    <pic:cNvPr id="1" name=""/>
+                    <pic:cNvPicPr/>
+                  </pic:nvPicPr>
+                  <pic:blipFill>
+                    <a:blip r:embed="rId33"/>
+                    <a:stretch>
+                      <a:fillRect/>
+                    </a:stretch>
+                  </pic:blipFill>
+                  <pic:spPr>
+                    <a:xfrm>
+                      <a:off x="0" y="0"/>
+                      <a:ext cx="3467100" cy="1085850"/>
+                    </a:xfrm>
+                    <a:prstGeom prst="rect">
+                      <a:avLst/>
+                    </a:prstGeom>
+                  </pic:spPr>
+                </pic:pic>
+              </a:graphicData>
+            </a:graphic>
+          </wp:inline>
+        </w:drawing>
+      </w:r>
+    </w:p>
+    <w:p>
+      <w:pPr>
+        <w:pStyle w:val="2"/>
+        <w:spacing w:before="240" w:beforeAutospacing="0" w:after="240"/>
+      </w:pPr>
+      <w:r>
+        <w:t xml:space="preserve">Задание </w:t>
+      </w:r>
+      <w:r>
+        <w:t>6</w:t>
+      </w:r>
+    </w:p>
+    <w:p>
+      <w:pPr>
+        <w:ind w:firstLine="708"/>
+        <w:rPr>
+          <w:rFonts w:cs="Times New Roman"/>
+          <w:szCs w:val="24"/>
+        </w:rPr>
+      </w:pPr>
+      <w:r>
+        <w:rPr>
+          <w:rFonts w:cs="Times New Roman"/>
+          <w:szCs w:val="24"/>
+        </w:rPr>
+        <w:t>Условие:</w:t>
+      </w:r>
+    </w:p>
+    <w:p>
+      <w:pPr>
+        <w:ind w:firstLine="708"/>
+        <w:rPr>
+          <w:rFonts w:cs="Times New Roman"/>
+          <w:szCs w:val="24"/>
+        </w:rPr>
+      </w:pPr>
+      <w:r>
+        <w:rPr>
+          <w:rFonts w:cs="Times New Roman"/>
+          <w:szCs w:val="24"/>
+        </w:rPr>
+        <w:t>З</w:t>
+      </w:r>
+      <w:r>
+        <w:rPr>
+          <w:rFonts w:cs="Times New Roman"/>
+          <w:szCs w:val="24"/>
+        </w:rPr>
+        <w:t>аписать арифметическое выражение на алгоритмическом языке и указать порядок выполнения операций.</w:t>
+      </w:r>
+    </w:p>
+    <w:p>
+      <w:pPr>
+        <w:ind w:left="708" w:firstLine="0"/>
+        <w:rPr>
+          <w:rFonts w:cs="Times New Roman"/>
+          <w:szCs w:val="24"/>
+        </w:rPr>
+      </w:pPr>
+      <w:r>
+        <w:rPr>
+          <w:noProof/>
+        </w:rPr>
+        <w:drawing>
+          <wp:inline distT="0" distB="0" distL="0" distR="0" wp14:anchorId="74974F47" wp14:editId="6693D52B">
+            <wp:extent cx="5470498" cy="573072"/>
+            <wp:effectExtent l="0" t="0" r="0" b="0"/>
+            <wp:docPr id="98" name="Рисунок 98"/>
+            <wp:cNvGraphicFramePr>
+              <a:graphicFrameLocks xmlns:a="http://schemas.openxmlformats.org/drawingml/2006/main" noChangeAspect="1"/>
+            </wp:cNvGraphicFramePr>
+            <a:graphic xmlns:a="http://schemas.openxmlformats.org/drawingml/2006/main">
+              <a:graphicData uri="http://schemas.openxmlformats.org/drawingml/2006/picture">
+                <pic:pic xmlns:pic="http://schemas.openxmlformats.org/drawingml/2006/picture">
+                  <pic:nvPicPr>
+                    <pic:cNvPr id="1" name=""/>
+                    <pic:cNvPicPr/>
+                  </pic:nvPicPr>
+                  <pic:blipFill>
+                    <a:blip r:embed="rId34"/>
+                    <a:stretch>
+                      <a:fillRect/>
+                    </a:stretch>
+                  </pic:blipFill>
+                  <pic:spPr>
+                    <a:xfrm>
+                      <a:off x="0" y="0"/>
+                      <a:ext cx="5501816" cy="576353"/>
+                    </a:xfrm>
+                    <a:prstGeom prst="rect">
+                      <a:avLst/>
+                    </a:prstGeom>
+                  </pic:spPr>
+                </pic:pic>
+              </a:graphicData>
+            </a:graphic>
+          </wp:inline>
+        </w:drawing>
+      </w:r>
+      <w:r>
+        <w:rPr>
+          <w:rFonts w:cs="Times New Roman"/>
+          <w:szCs w:val="24"/>
+        </w:rPr>
+        <w:t>Код программы:</w:t>
+      </w:r>
+    </w:p>
+    <w:p>
+      <w:pPr>
+        <w:ind w:left="708" w:firstLine="0"/>
+        <w:rPr>
+          <w:rFonts w:cs="Times New Roman"/>
+          <w:szCs w:val="24"/>
+        </w:rPr>
+      </w:pPr>
+      <w:r>
+        <w:rPr>
+          <w:noProof/>
+        </w:rPr>
+        <w:drawing>
+          <wp:inline distT="0" distB="0" distL="0" distR="0" wp14:anchorId="5C67C1B7" wp14:editId="5F9BDB0C">
+            <wp:extent cx="3277351" cy="2910177"/>
+            <wp:effectExtent l="0" t="0" r="0" b="5080"/>
+            <wp:docPr id="97" name="Рисунок 97"/>
+            <wp:cNvGraphicFramePr>
+              <a:graphicFrameLocks xmlns:a="http://schemas.openxmlformats.org/drawingml/2006/main" noChangeAspect="1"/>
+            </wp:cNvGraphicFramePr>
+            <a:graphic xmlns:a="http://schemas.openxmlformats.org/drawingml/2006/main">
+              <a:graphicData uri="http://schemas.openxmlformats.org/drawingml/2006/picture">
+                <pic:pic xmlns:pic="http://schemas.openxmlformats.org/drawingml/2006/picture">
+                  <pic:nvPicPr>
+                    <pic:cNvPr id="1" name=""/>
+                    <pic:cNvPicPr/>
+                  </pic:nvPicPr>
+                  <pic:blipFill>
+                    <a:blip r:embed="rId35"/>
+                    <a:stretch>
+                      <a:fillRect/>
+                    </a:stretch>
+                  </pic:blipFill>
+                  <pic:spPr>
+                    <a:xfrm>
+                      <a:off x="0" y="0"/>
+                      <a:ext cx="3304546" cy="2934325"/>
+                    </a:xfrm>
+                    <a:prstGeom prst="rect">
+                      <a:avLst/>
+                    </a:prstGeom>
+                  </pic:spPr>
+                </pic:pic>
+              </a:graphicData>
+            </a:graphic>
+          </wp:inline>
+        </w:drawing>
+      </w:r>
+    </w:p>
+    <w:p>
+      <w:pPr>
+        <w:ind w:left="708" w:firstLine="0"/>
+        <w:rPr>
+          <w:rFonts w:cs="Times New Roman"/>
+          <w:szCs w:val="24"/>
+        </w:rPr>
+      </w:pPr>
+      <w:r>
+        <w:rPr>
+          <w:rFonts w:cs="Times New Roman"/>
+          <w:szCs w:val="24"/>
+        </w:rPr>
+        <w:t>Результат программы:</w:t>
+      </w:r>
+    </w:p>
+    <w:p>
+      <w:pPr>
+        <w:ind w:left="708" w:firstLine="0"/>
+        <w:rPr>
+          <w:rFonts w:cs="Times New Roman"/>
+          <w:szCs w:val="24"/>
+        </w:rPr>
+      </w:pPr>
+      <w:r>
+        <w:rPr>
+          <w:noProof/>
+        </w:rPr>
+        <w:drawing>
+          <wp:inline distT="0" distB="0" distL="0" distR="0" wp14:anchorId="490739CE" wp14:editId="59068FEF">
+            <wp:extent cx="3253350" cy="1216549"/>
+            <wp:effectExtent l="0" t="0" r="4445" b="3175"/>
+            <wp:docPr id="99" name="Рисунок 99"/>
+            <wp:cNvGraphicFramePr>
+              <a:graphicFrameLocks xmlns:a="http://schemas.openxmlformats.org/drawingml/2006/main" noChangeAspect="1"/>
+            </wp:cNvGraphicFramePr>
+            <a:graphic xmlns:a="http://schemas.openxmlformats.org/drawingml/2006/main">
+              <a:graphicData uri="http://schemas.openxmlformats.org/drawingml/2006/picture">
+                <pic:pic xmlns:pic="http://schemas.openxmlformats.org/drawingml/2006/picture">
+                  <pic:nvPicPr>
+                    <pic:cNvPr id="1" name=""/>
+                    <pic:cNvPicPr/>
+                  </pic:nvPicPr>
+                  <pic:blipFill>
+                    <a:blip r:embed="rId36"/>
+                    <a:stretch>
+                      <a:fillRect/>
+                    </a:stretch>
+                  </pic:blipFill>
+                  <pic:spPr>
+                    <a:xfrm>
+                      <a:off x="0" y="0"/>
+                      <a:ext cx="3342063" cy="1249722"/>
+                    </a:xfrm>
+                    <a:prstGeom prst="rect">
+                      <a:avLst/>
+                    </a:prstGeom>
+                  </pic:spPr>
+                </pic:pic>
+              </a:graphicData>
+            </a:graphic>
+          </wp:inline>
+        </w:drawing>
       </w:r>
     </w:p>
     <w:sectPr>
@@ -5206,52 +6585,6 @@
 </file>
 
 <file path=word/footer1.xml><?xml version="1.0" encoding="utf-8"?>
-<w:ftr xmlns:wpc="http://schemas.microsoft.com/office/word/2010/wordprocessingCanvas" xmlns:cx="http://schemas.microsoft.com/office/drawing/2014/chartex" xmlns:cx1="http://schemas.microsoft.com/office/drawing/2015/9/8/chartex" xmlns:cx2="http://schemas.microsoft.com/office/drawing/2015/10/21/chartex" xmlns:cx3="http://schemas.microsoft.com/office/drawing/2016/5/9/chartex" xmlns:cx4="http://schemas.microsoft.com/office/drawing/2016/5/10/chartex" xmlns:cx5="http://schemas.microsoft.com/office/drawing/2016/5/11/chartex" xmlns:cx6="http://schemas.microsoft.com/office/drawing/2016/5/12/chartex" xmlns:cx7="http://schemas.microsoft.com/office/drawing/2016/5/13/chartex" xmlns:cx8="http://schemas.microsoft.com/office/drawing/2016/5/14/chartex" xmlns:mc="http://schemas.openxmlformats.org/markup-compatibility/2006" xmlns:aink="http://schemas.microsoft.com/office/drawing/2016/ink" xmlns:am3d="http://schemas.microsoft.com/office/drawing/2017/model3d" xmlns:o="urn:schemas-microsoft-com:office:office" xmlns:r="http://schemas.openxmlformats.org/officeDocument/2006/relationships" xmlns:m="http://schemas.openxmlformats.org/officeDocument/2006/math" xmlns:v="urn:schemas-microsoft-com:vml" xmlns:wp14="http://schemas.microsoft.com/office/word/2010/wordprocessingDrawing" xmlns:wp="http://schemas.openxmlformats.org/drawingml/2006/wordprocessingDrawing" xmlns:w10="urn:schemas-microsoft-com:office:word" xmlns:w="http://schemas.openxmlformats.org/wordprocessingml/2006/main" xmlns:w14="http://schemas.microsoft.com/office/word/2010/wordml" xmlns:w15="http://schemas.microsoft.com/office/word/2012/wordml" xmlns:w16cex="http://schemas.microsoft.com/office/word/2018/wordml/cex" xmlns:w16cid="http://schemas.microsoft.com/office/word/2016/wordml/cid" xmlns:w16="http://schemas.microsoft.com/office/word/2018/wordml" xmlns:w16sdtdh="http://schemas.microsoft.com/office/word/2020/wordml/sdtdatahash" xmlns:w16se="http://schemas.microsoft.com/office/word/2015/wordml/symex" xmlns:wpg="http://schemas.microsoft.com/office/word/2010/wordprocessingGroup" xmlns:wpi="http://schemas.microsoft.com/office/word/2010/wordprocessingInk" xmlns:wne="http://schemas.microsoft.com/office/word/2006/wordml" xmlns:wps="http://schemas.microsoft.com/office/word/2010/wordprocessingShape" mc:Ignorable="w14 w15 w16se w16cid w16 w16cex w16sdtdh wp14">
-  <w:sdt>
-    <w:sdtPr>
-      <w:id w:val="683020805"/>
-      <w:docPartObj>
-        <w:docPartGallery w:val="Page Numbers (Bottom of Page)"/>
-        <w:docPartUnique/>
-      </w:docPartObj>
-    </w:sdtPr>
-    <w:sdtEndPr/>
-    <w:sdtContent>
-      <w:p>
-        <w:pPr>
-          <w:pStyle w:val="a7"/>
-          <w:jc w:val="right"/>
-        </w:pPr>
-        <w:r>
-          <w:fldChar w:fldCharType="begin"/>
-        </w:r>
-        <w:r>
-          <w:instrText>PAGE   \* MERGEFORMAT</w:instrText>
-        </w:r>
-        <w:r>
-          <w:fldChar w:fldCharType="separate"/>
-        </w:r>
-        <w:r>
-          <w:rPr>
-            <w:noProof/>
-          </w:rPr>
-          <w:t>21</w:t>
-        </w:r>
-        <w:r>
-          <w:fldChar w:fldCharType="end"/>
-        </w:r>
-      </w:p>
-    </w:sdtContent>
-  </w:sdt>
-  <w:p>
-    <w:pPr>
-      <w:pStyle w:val="a7"/>
-    </w:pPr>
-  </w:p>
-</w:ftr>
-</file>
-
-<file path=word/footer2.xml><?xml version="1.0" encoding="utf-8"?>
 <w:ftr xmlns:wpc="http://schemas.microsoft.com/office/word/2010/wordprocessingCanvas" xmlns:cx="http://schemas.microsoft.com/office/drawing/2014/chartex" xmlns:cx1="http://schemas.microsoft.com/office/drawing/2015/9/8/chartex" xmlns:cx2="http://schemas.microsoft.com/office/drawing/2015/10/21/chartex" xmlns:cx3="http://schemas.microsoft.com/office/drawing/2016/5/9/chartex" xmlns:cx4="http://schemas.microsoft.com/office/drawing/2016/5/10/chartex" xmlns:cx5="http://schemas.microsoft.com/office/drawing/2016/5/11/chartex" xmlns:cx6="http://schemas.microsoft.com/office/drawing/2016/5/12/chartex" xmlns:cx7="http://schemas.microsoft.com/office/drawing/2016/5/13/chartex" xmlns:cx8="http://schemas.microsoft.com/office/drawing/2016/5/14/chartex" xmlns:mc="http://schemas.openxmlformats.org/markup-compatibility/2006" xmlns:aink="http://schemas.microsoft.com/office/drawing/2016/ink" xmlns:am3d="http://schemas.microsoft.com/office/drawing/2017/model3d" xmlns:o="urn:schemas-microsoft-com:office:office" xmlns:r="http://schemas.openxmlformats.org/officeDocument/2006/relationships" xmlns:m="http://schemas.openxmlformats.org/officeDocument/2006/math" xmlns:v="urn:schemas-microsoft-com:vml" xmlns:wp14="http://schemas.microsoft.com/office/word/2010/wordprocessingDrawing" xmlns:wp="http://schemas.openxmlformats.org/drawingml/2006/wordprocessingDrawing" xmlns:w10="urn:schemas-microsoft-com:office:word" xmlns:w="http://schemas.openxmlformats.org/wordprocessingml/2006/main" xmlns:w14="http://schemas.microsoft.com/office/word/2010/wordml" xmlns:w15="http://schemas.microsoft.com/office/word/2012/wordml" xmlns:w16cex="http://schemas.microsoft.com/office/word/2018/wordml/cex" xmlns:w16cid="http://schemas.microsoft.com/office/word/2016/wordml/cid" xmlns:w16="http://schemas.microsoft.com/office/word/2018/wordml" xmlns:w16sdtdh="http://schemas.microsoft.com/office/word/2020/wordml/sdtdatahash" xmlns:w16se="http://schemas.microsoft.com/office/word/2015/wordml/symex" xmlns:wpg="http://schemas.microsoft.com/office/word/2010/wordprocessingGroup" xmlns:wpi="http://schemas.microsoft.com/office/word/2010/wordprocessingInk" xmlns:wne="http://schemas.microsoft.com/office/word/2006/wordml" xmlns:wps="http://schemas.microsoft.com/office/word/2010/wordprocessingShape" mc:Ignorable="w14 w15 w16se w16cid w16 w16cex w16sdtdh wp14">
   <w:p>
     <w:pPr>
@@ -5414,15 +6747,6 @@
   </w:num>
   <w:num w:numId="2">
     <w:abstractNumId w:val="0"/>
-    <w:lvlOverride w:ilvl="0"/>
-    <w:lvlOverride w:ilvl="1"/>
-    <w:lvlOverride w:ilvl="2"/>
-    <w:lvlOverride w:ilvl="3"/>
-    <w:lvlOverride w:ilvl="4"/>
-    <w:lvlOverride w:ilvl="5"/>
-    <w:lvlOverride w:ilvl="6"/>
-    <w:lvlOverride w:ilvl="7"/>
-    <w:lvlOverride w:ilvl="8"/>
   </w:num>
 </w:numbering>
 </file>
@@ -6399,4 +7723,16 @@
     </a:ext>
   </a:extLst>
 </a:theme>
+</file>
+
+<file path=customXml/item1.xml><?xml version="1.0" encoding="utf-8"?>
+<b:Sources xmlns:b="http://schemas.openxmlformats.org/officeDocument/2006/bibliography" xmlns="http://schemas.openxmlformats.org/officeDocument/2006/bibliography" SelectedStyle="\APASixthEditionOfficeOnline.xsl" StyleName="APA" Version="6"/>
+</file>
+
+<file path=customXml/itemProps1.xml><?xml version="1.0" encoding="utf-8"?>
+<ds:datastoreItem xmlns:ds="http://schemas.openxmlformats.org/officeDocument/2006/customXml" ds:itemID="{6DFD9FE4-E5A2-4FF3-80B3-D625495883C5}">
+  <ds:schemaRefs>
+    <ds:schemaRef ds:uri="http://schemas.openxmlformats.org/officeDocument/2006/bibliography"/>
+  </ds:schemaRefs>
+</ds:datastoreItem>
 </file>
--- a/report.docx
+++ b/report.docx
@@ -371,7 +371,6 @@
         </w:rPr>
         <w:tab/>
       </w:r>
-      <w:proofErr w:type="gramStart"/>
       <w:r>
         <w:rPr>
           <w:sz w:val="28"/>
@@ -387,8 +386,6 @@
         </w:rPr>
         <w:t>(</w:t>
       </w:r>
-      <w:proofErr w:type="spellStart"/>
-      <w:proofErr w:type="gramEnd"/>
       <w:r>
         <w:rPr>
           <w:sz w:val="28"/>
@@ -424,7 +421,6 @@
         </w:rPr>
         <w:t>Коропа</w:t>
       </w:r>
-      <w:proofErr w:type="spellEnd"/>
       <w:r>
         <w:rPr>
           <w:sz w:val="28"/>
@@ -520,7 +516,6 @@
         </w:rPr>
         <w:t xml:space="preserve">        </w:t>
       </w:r>
-      <w:proofErr w:type="gramStart"/>
       <w:r>
         <w:rPr>
           <w:sz w:val="28"/>
@@ -533,25 +528,15 @@
           <w:sz w:val="28"/>
           <w:szCs w:val="24"/>
         </w:rPr>
-        <w:t>(</w:t>
-      </w:r>
-      <w:proofErr w:type="spellStart"/>
-      <w:proofErr w:type="gramEnd"/>
+        <w:t>(А.</w:t>
+      </w:r>
       <w:r>
         <w:rPr>
           <w:sz w:val="28"/>
           <w:szCs w:val="24"/>
         </w:rPr>
-        <w:t>А.</w:t>
-      </w:r>
-      <w:r>
-        <w:rPr>
-          <w:sz w:val="28"/>
-          <w:szCs w:val="24"/>
-        </w:rPr>
         <w:t>О.Зеневич</w:t>
       </w:r>
-      <w:proofErr w:type="spellEnd"/>
       <w:r>
         <w:rPr>
           <w:sz w:val="28"/>
@@ -1213,19 +1198,11 @@
                                           <w:sz w:val="18"/>
                                         </w:rPr>
                                       </w:pPr>
-                                      <w:proofErr w:type="spellStart"/>
                                       <w:r>
                                         <w:rPr>
                                           <w:sz w:val="18"/>
                                         </w:rPr>
-                                        <w:t>Изм</w:t>
-                                      </w:r>
-                                      <w:proofErr w:type="spellEnd"/>
-                                      <w:r>
-                                        <w:rPr>
-                                          <w:sz w:val="18"/>
-                                        </w:rPr>
-                                        <w:t>.</w:t>
+                                        <w:t>Изм.</w:t>
                                       </w:r>
                                     </w:p>
                                   </w:txbxContent>
@@ -1345,21 +1322,7 @@
                                         <w:rPr>
                                           <w:sz w:val="18"/>
                                         </w:rPr>
-                                        <w:t xml:space="preserve">№ </w:t>
-                                      </w:r>
-                                      <w:proofErr w:type="spellStart"/>
-                                      <w:r>
-                                        <w:rPr>
-                                          <w:sz w:val="18"/>
-                                        </w:rPr>
-                                        <w:t>докум</w:t>
-                                      </w:r>
-                                      <w:proofErr w:type="spellEnd"/>
-                                      <w:r>
-                                        <w:rPr>
-                                          <w:sz w:val="18"/>
-                                        </w:rPr>
-                                        <w:t>.</w:t>
+                                        <w:t>№ докум.</w:t>
                                       </w:r>
                                     </w:p>
                                   </w:txbxContent>
@@ -1415,14 +1378,12 @@
                                           <w:sz w:val="18"/>
                                         </w:rPr>
                                       </w:pPr>
-                                      <w:proofErr w:type="spellStart"/>
                                       <w:r>
                                         <w:rPr>
                                           <w:sz w:val="18"/>
                                         </w:rPr>
                                         <w:t>Подпись</w:t>
                                       </w:r>
-                                      <w:proofErr w:type="spellEnd"/>
                                     </w:p>
                                   </w:txbxContent>
                                 </wps:txbx>
@@ -1874,21 +1835,7 @@
                                           <w:rPr>
                                             <w:sz w:val="18"/>
                                           </w:rPr>
-                                          <w:t xml:space="preserve"> </w:t>
-                                        </w:r>
-                                        <w:proofErr w:type="spellStart"/>
-                                        <w:r>
-                                          <w:rPr>
-                                            <w:sz w:val="18"/>
-                                          </w:rPr>
-                                          <w:t>Разраб</w:t>
-                                        </w:r>
-                                        <w:proofErr w:type="spellEnd"/>
-                                        <w:r>
-                                          <w:rPr>
-                                            <w:sz w:val="18"/>
-                                          </w:rPr>
-                                          <w:t>.</w:t>
+                                          <w:t xml:space="preserve"> Разраб.</w:t>
                                         </w:r>
                                       </w:p>
                                     </w:txbxContent>
@@ -1944,7 +1891,6 @@
                                             <w:lang w:val="ru-RU"/>
                                           </w:rPr>
                                         </w:pPr>
-                                        <w:proofErr w:type="spellStart"/>
                                         <w:r>
                                           <w:rPr>
                                             <w:sz w:val="18"/>
@@ -1952,7 +1898,6 @@
                                           </w:rPr>
                                           <w:t>Зеневич</w:t>
                                         </w:r>
-                                        <w:proofErr w:type="spellEnd"/>
                                         <w:r>
                                           <w:rPr>
                                             <w:sz w:val="18"/>
@@ -2031,21 +1976,7 @@
                                           <w:rPr>
                                             <w:sz w:val="18"/>
                                           </w:rPr>
-                                          <w:t xml:space="preserve"> </w:t>
-                                        </w:r>
-                                        <w:proofErr w:type="spellStart"/>
-                                        <w:r>
-                                          <w:rPr>
-                                            <w:sz w:val="18"/>
-                                          </w:rPr>
-                                          <w:t>Провер</w:t>
-                                        </w:r>
-                                        <w:proofErr w:type="spellEnd"/>
-                                        <w:r>
-                                          <w:rPr>
-                                            <w:sz w:val="18"/>
-                                          </w:rPr>
-                                          <w:t>.</w:t>
+                                          <w:t xml:space="preserve"> Провер.</w:t>
                                         </w:r>
                                       </w:p>
                                     </w:txbxContent>
@@ -2188,21 +2119,7 @@
                                           <w:rPr>
                                             <w:sz w:val="18"/>
                                           </w:rPr>
-                                          <w:t xml:space="preserve"> </w:t>
-                                        </w:r>
-                                        <w:proofErr w:type="spellStart"/>
-                                        <w:r>
-                                          <w:rPr>
-                                            <w:sz w:val="18"/>
-                                          </w:rPr>
-                                          <w:t>Реценз</w:t>
-                                        </w:r>
-                                        <w:proofErr w:type="spellEnd"/>
-                                        <w:r>
-                                          <w:rPr>
-                                            <w:sz w:val="18"/>
-                                          </w:rPr>
-                                          <w:t>.</w:t>
+                                          <w:t xml:space="preserve"> Реценз.</w:t>
                                         </w:r>
                                       </w:p>
                                     </w:txbxContent>
@@ -2321,13 +2238,7 @@
                                           <w:rPr>
                                             <w:sz w:val="18"/>
                                           </w:rPr>
-                                          <w:t xml:space="preserve"> </w:t>
-                                        </w:r>
-                                        <w:r>
-                                          <w:rPr>
-                                            <w:sz w:val="18"/>
-                                          </w:rPr>
-                                          <w:t>Н. Контр.</w:t>
+                                          <w:t xml:space="preserve"> Н. Контр.</w:t>
                                         </w:r>
                                       </w:p>
                                     </w:txbxContent>
@@ -2454,21 +2365,7 @@
                                           <w:rPr>
                                             <w:sz w:val="18"/>
                                           </w:rPr>
-                                          <w:t xml:space="preserve"> </w:t>
-                                        </w:r>
-                                        <w:proofErr w:type="spellStart"/>
-                                        <w:r>
-                                          <w:rPr>
-                                            <w:sz w:val="18"/>
-                                          </w:rPr>
-                                          <w:t>Утверд</w:t>
-                                        </w:r>
-                                        <w:proofErr w:type="spellEnd"/>
-                                        <w:r>
-                                          <w:rPr>
-                                            <w:sz w:val="18"/>
-                                          </w:rPr>
-                                          <w:t>.</w:t>
+                                          <w:t xml:space="preserve"> Утверд.</w:t>
                                         </w:r>
                                       </w:p>
                                     </w:txbxContent>
@@ -2777,19 +2674,11 @@
                                           <w:sz w:val="18"/>
                                         </w:rPr>
                                       </w:pPr>
-                                      <w:proofErr w:type="spellStart"/>
                                       <w:r>
                                         <w:rPr>
                                           <w:sz w:val="18"/>
                                         </w:rPr>
-                                        <w:t>Лит</w:t>
-                                      </w:r>
-                                      <w:proofErr w:type="spellEnd"/>
-                                      <w:r>
-                                        <w:rPr>
-                                          <w:sz w:val="18"/>
-                                        </w:rPr>
-                                        <w:t>.</w:t>
+                                        <w:t>Лит.</w:t>
                                       </w:r>
                                     </w:p>
                                   </w:txbxContent>
@@ -2909,7 +2798,6 @@
                                           <w:lang w:val="ru-RU"/>
                                         </w:rPr>
                                       </w:pPr>
-                                      <w:proofErr w:type="spellStart"/>
                                       <w:r>
                                         <w:rPr>
                                           <w:sz w:val="30"/>
@@ -2917,7 +2805,6 @@
                                         </w:rPr>
                                         <w:t>КБиП</w:t>
                                       </w:r>
-                                      <w:proofErr w:type="spellEnd"/>
                                     </w:p>
                                   </w:txbxContent>
                                 </wps:txbx>
@@ -3126,19 +3013,11 @@
                                     <w:sz w:val="18"/>
                                   </w:rPr>
                                 </w:pPr>
-                                <w:proofErr w:type="spellStart"/>
                                 <w:r>
                                   <w:rPr>
                                     <w:sz w:val="18"/>
                                   </w:rPr>
-                                  <w:t>Изм</w:t>
-                                </w:r>
-                                <w:proofErr w:type="spellEnd"/>
-                                <w:r>
-                                  <w:rPr>
-                                    <w:sz w:val="18"/>
-                                  </w:rPr>
-                                  <w:t>.</w:t>
+                                  <w:t>Изм.</w:t>
                                 </w:r>
                               </w:p>
                             </w:txbxContent>
@@ -3180,21 +3059,7 @@
                                   <w:rPr>
                                     <w:sz w:val="18"/>
                                   </w:rPr>
-                                  <w:t xml:space="preserve">№ </w:t>
-                                </w:r>
-                                <w:proofErr w:type="spellStart"/>
-                                <w:r>
-                                  <w:rPr>
-                                    <w:sz w:val="18"/>
-                                  </w:rPr>
-                                  <w:t>докум</w:t>
-                                </w:r>
-                                <w:proofErr w:type="spellEnd"/>
-                                <w:r>
-                                  <w:rPr>
-                                    <w:sz w:val="18"/>
-                                  </w:rPr>
-                                  <w:t>.</w:t>
+                                  <w:t>№ докум.</w:t>
                                 </w:r>
                               </w:p>
                             </w:txbxContent>
@@ -3211,14 +3076,12 @@
                                     <w:sz w:val="18"/>
                                   </w:rPr>
                                 </w:pPr>
-                                <w:proofErr w:type="spellStart"/>
                                 <w:r>
                                   <w:rPr>
                                     <w:sz w:val="18"/>
                                   </w:rPr>
                                   <w:t>Подпись</w:t>
                                 </w:r>
-                                <w:proofErr w:type="spellEnd"/>
                               </w:p>
                             </w:txbxContent>
                           </v:textbox>
@@ -3339,21 +3202,7 @@
                                     <w:rPr>
                                       <w:sz w:val="18"/>
                                     </w:rPr>
-                                    <w:t xml:space="preserve"> </w:t>
-                                  </w:r>
-                                  <w:proofErr w:type="spellStart"/>
-                                  <w:r>
-                                    <w:rPr>
-                                      <w:sz w:val="18"/>
-                                    </w:rPr>
-                                    <w:t>Разраб</w:t>
-                                  </w:r>
-                                  <w:proofErr w:type="spellEnd"/>
-                                  <w:r>
-                                    <w:rPr>
-                                      <w:sz w:val="18"/>
-                                    </w:rPr>
-                                    <w:t>.</w:t>
+                                    <w:t xml:space="preserve"> Разраб.</w:t>
                                   </w:r>
                                 </w:p>
                               </w:txbxContent>
@@ -3370,7 +3219,6 @@
                                       <w:lang w:val="ru-RU"/>
                                     </w:rPr>
                                   </w:pPr>
-                                  <w:proofErr w:type="spellStart"/>
                                   <w:r>
                                     <w:rPr>
                                       <w:sz w:val="18"/>
@@ -3378,7 +3226,6 @@
                                     </w:rPr>
                                     <w:t>Зеневич</w:t>
                                   </w:r>
-                                  <w:proofErr w:type="spellEnd"/>
                                   <w:r>
                                     <w:rPr>
                                       <w:sz w:val="18"/>
@@ -3406,21 +3253,7 @@
                                     <w:rPr>
                                       <w:sz w:val="18"/>
                                     </w:rPr>
-                                    <w:t xml:space="preserve"> </w:t>
-                                  </w:r>
-                                  <w:proofErr w:type="spellStart"/>
-                                  <w:r>
-                                    <w:rPr>
-                                      <w:sz w:val="18"/>
-                                    </w:rPr>
-                                    <w:t>Провер</w:t>
-                                  </w:r>
-                                  <w:proofErr w:type="spellEnd"/>
-                                  <w:r>
-                                    <w:rPr>
-                                      <w:sz w:val="18"/>
-                                    </w:rPr>
-                                    <w:t>.</w:t>
+                                    <w:t xml:space="preserve"> Провер.</w:t>
                                   </w:r>
                                 </w:p>
                               </w:txbxContent>
@@ -3473,21 +3306,7 @@
                                     <w:rPr>
                                       <w:sz w:val="18"/>
                                     </w:rPr>
-                                    <w:t xml:space="preserve"> </w:t>
-                                  </w:r>
-                                  <w:proofErr w:type="spellStart"/>
-                                  <w:r>
-                                    <w:rPr>
-                                      <w:sz w:val="18"/>
-                                    </w:rPr>
-                                    <w:t>Реценз</w:t>
-                                  </w:r>
-                                  <w:proofErr w:type="spellEnd"/>
-                                  <w:r>
-                                    <w:rPr>
-                                      <w:sz w:val="18"/>
-                                    </w:rPr>
-                                    <w:t>.</w:t>
+                                    <w:t xml:space="preserve"> Реценз.</w:t>
                                   </w:r>
                                 </w:p>
                               </w:txbxContent>
@@ -3516,13 +3335,7 @@
                                     <w:rPr>
                                       <w:sz w:val="18"/>
                                     </w:rPr>
-                                    <w:t xml:space="preserve"> </w:t>
-                                  </w:r>
-                                  <w:r>
-                                    <w:rPr>
-                                      <w:sz w:val="18"/>
-                                    </w:rPr>
-                                    <w:t>Н. Контр.</w:t>
+                                    <w:t xml:space="preserve"> Н. Контр.</w:t>
                                   </w:r>
                                 </w:p>
                               </w:txbxContent>
@@ -3559,21 +3372,7 @@
                                     <w:rPr>
                                       <w:sz w:val="18"/>
                                     </w:rPr>
-                                    <w:t xml:space="preserve"> </w:t>
-                                  </w:r>
-                                  <w:proofErr w:type="spellStart"/>
-                                  <w:r>
-                                    <w:rPr>
-                                      <w:sz w:val="18"/>
-                                    </w:rPr>
-                                    <w:t>Утверд</w:t>
-                                  </w:r>
-                                  <w:proofErr w:type="spellEnd"/>
-                                  <w:r>
-                                    <w:rPr>
-                                      <w:sz w:val="18"/>
-                                    </w:rPr>
-                                    <w:t>.</w:t>
+                                    <w:t xml:space="preserve"> Утверд.</w:t>
                                   </w:r>
                                 </w:p>
                               </w:txbxContent>
@@ -3641,19 +3440,11 @@
                                     <w:sz w:val="18"/>
                                   </w:rPr>
                                 </w:pPr>
-                                <w:proofErr w:type="spellStart"/>
                                 <w:r>
                                   <w:rPr>
                                     <w:sz w:val="18"/>
                                   </w:rPr>
-                                  <w:t>Лит</w:t>
-                                </w:r>
-                                <w:proofErr w:type="spellEnd"/>
-                                <w:r>
-                                  <w:rPr>
-                                    <w:sz w:val="18"/>
-                                  </w:rPr>
-                                  <w:t>.</w:t>
+                                  <w:t>Лит.</w:t>
                                 </w:r>
                               </w:p>
                             </w:txbxContent>
@@ -3695,7 +3486,6 @@
                                     <w:lang w:val="ru-RU"/>
                                   </w:rPr>
                                 </w:pPr>
-                                <w:proofErr w:type="spellStart"/>
                                 <w:r>
                                   <w:rPr>
                                     <w:sz w:val="30"/>
@@ -3703,7 +3493,6 @@
                                   </w:rPr>
                                   <w:t>КБиП</w:t>
                                 </w:r>
-                                <w:proofErr w:type="spellEnd"/>
                               </w:p>
                             </w:txbxContent>
                           </v:textbox>
@@ -3827,13 +3616,6 @@
         </w:rPr>
         <w:t>Условие</w:t>
       </w:r>
-      <w:r>
-        <w:rPr>
-          <w:rFonts w:cs="Times New Roman"/>
-          <w:szCs w:val="24"/>
-        </w:rPr>
-        <w:t>:</w:t>
-      </w:r>
     </w:p>
     <w:p>
       <w:pPr>
@@ -3923,7 +3705,6 @@
         </w:rPr>
         <w:t xml:space="preserve"> </w:t>
       </w:r>
-      <w:proofErr w:type="spellStart"/>
       <w:r>
         <w:rPr>
           <w:rFonts w:cs="Times New Roman"/>
@@ -3931,7 +3712,6 @@
         </w:rPr>
         <w:t>Эркхем</w:t>
       </w:r>
-      <w:proofErr w:type="spellEnd"/>
       <w:r>
         <w:rPr>
           <w:rFonts w:cs="Times New Roman"/>
@@ -3939,21 +3719,12 @@
         </w:rPr>
         <w:t xml:space="preserve"> </w:t>
       </w:r>
-      <w:proofErr w:type="spellStart"/>
-      <w:r>
-        <w:rPr>
-          <w:rFonts w:cs="Times New Roman"/>
-          <w:szCs w:val="24"/>
-        </w:rPr>
-        <w:t>Эдвертайзер</w:t>
-      </w:r>
-      <w:proofErr w:type="spellEnd"/>
-      <w:r>
-        <w:rPr>
-          <w:rFonts w:cs="Times New Roman"/>
-          <w:szCs w:val="24"/>
-        </w:rPr>
-        <w:t>; некоторые из них перепечатывали газеты, издававшиеся в тех</w:t>
+      <w:r>
+        <w:rPr>
+          <w:rFonts w:cs="Times New Roman"/>
+          <w:szCs w:val="24"/>
+        </w:rPr>
+        <w:t>Эдвертайзер; некоторые из них перепечатывали газеты, издававшиеся в тех</w:t>
       </w:r>
       <w:r>
         <w:rPr>
@@ -4004,21 +3775,12 @@
         </w:rPr>
         <w:t xml:space="preserve"> </w:t>
       </w:r>
-      <w:proofErr w:type="spellStart"/>
-      <w:r>
-        <w:rPr>
-          <w:rFonts w:cs="Times New Roman"/>
-          <w:szCs w:val="24"/>
-        </w:rPr>
-        <w:t>Ратлэнд</w:t>
-      </w:r>
-      <w:proofErr w:type="spellEnd"/>
-      <w:r>
-        <w:rPr>
-          <w:rFonts w:cs="Times New Roman"/>
-          <w:szCs w:val="24"/>
-        </w:rPr>
-        <w:t xml:space="preserve"> Геральд уделила</w:t>
+      <w:r>
+        <w:rPr>
+          <w:rFonts w:cs="Times New Roman"/>
+          <w:szCs w:val="24"/>
+        </w:rPr>
+        <w:t>Ратлэнд Геральд уделила</w:t>
       </w:r>
       <w:r>
         <w:rPr>
@@ -4041,15 +3803,13 @@
         </w:rPr>
         <w:t xml:space="preserve"> </w:t>
       </w:r>
-      <w:proofErr w:type="spellStart"/>
-      <w:r>
-        <w:rPr>
-          <w:rFonts w:cs="Times New Roman"/>
-          <w:szCs w:val="24"/>
-        </w:rPr>
-        <w:t>Брэттлборо</w:t>
-      </w:r>
-      <w:proofErr w:type="spellEnd"/>
+      <w:r>
+        <w:rPr>
+          <w:rFonts w:cs="Times New Roman"/>
+          <w:szCs w:val="24"/>
+        </w:rPr>
+        <w:t>Брэттлборо Реформер</w:t>
+      </w:r>
       <w:r>
         <w:rPr>
           <w:rFonts w:cs="Times New Roman"/>
@@ -4057,15 +3817,13 @@
         </w:rPr>
         <w:t xml:space="preserve"> </w:t>
       </w:r>
-      <w:proofErr w:type="spellStart"/>
-      <w:r>
-        <w:rPr>
-          <w:rFonts w:cs="Times New Roman"/>
-          <w:szCs w:val="24"/>
-        </w:rPr>
-        <w:t>Реформер</w:t>
-      </w:r>
-      <w:proofErr w:type="spellEnd"/>
+      <w:r>
+        <w:rPr>
+          <w:rFonts w:cs="Times New Roman"/>
+          <w:szCs w:val="24"/>
+        </w:rPr>
+        <w:t>полностью перепечатала</w:t>
+      </w:r>
       <w:r>
         <w:rPr>
           <w:rFonts w:cs="Times New Roman"/>
@@ -4078,7 +3836,7 @@
           <w:rFonts w:cs="Times New Roman"/>
           <w:szCs w:val="24"/>
         </w:rPr>
-        <w:t>полностью перепечатала</w:t>
+        <w:t>один из моих обширных</w:t>
       </w:r>
       <w:r>
         <w:rPr>
@@ -4092,7 +3850,7 @@
           <w:rFonts w:cs="Times New Roman"/>
           <w:szCs w:val="24"/>
         </w:rPr>
-        <w:t>один из моих обширных</w:t>
+        <w:t>исторических и мифологических</w:t>
       </w:r>
       <w:r>
         <w:rPr>
@@ -4106,7 +3864,7 @@
           <w:rFonts w:cs="Times New Roman"/>
           <w:szCs w:val="24"/>
         </w:rPr>
-        <w:t>исторических и мифологических</w:t>
+        <w:t>комментариев, сопроводив их</w:t>
       </w:r>
       <w:r>
         <w:rPr>
@@ -4120,7 +3878,7 @@
           <w:rFonts w:cs="Times New Roman"/>
           <w:szCs w:val="24"/>
         </w:rPr>
-        <w:t>комментариев, сопроводив их</w:t>
+        <w:t>собственными</w:t>
       </w:r>
       <w:r>
         <w:rPr>
@@ -4134,7 +3892,7 @@
           <w:rFonts w:cs="Times New Roman"/>
           <w:szCs w:val="24"/>
         </w:rPr>
-        <w:t>собственными</w:t>
+        <w:t>суждениями в колонке Свободное Перо, где выразила восхищение моими</w:t>
       </w:r>
       <w:r>
         <w:rPr>
@@ -4148,7 +3906,7 @@
           <w:rFonts w:cs="Times New Roman"/>
           <w:szCs w:val="24"/>
         </w:rPr>
-        <w:t>суждениями в колонке Свободное Перо, где выразила восхищение моими</w:t>
+        <w:t>скептическими умозаключениями и полностью их поддержала. К весне 1928 года</w:t>
       </w:r>
       <w:r>
         <w:rPr>
@@ -4162,7 +3920,7 @@
           <w:rFonts w:cs="Times New Roman"/>
           <w:szCs w:val="24"/>
         </w:rPr>
-        <w:t>скептическими умозаключениями и полностью их поддержала. К весне 1928 года</w:t>
+        <w:t>я стал широко</w:t>
       </w:r>
       <w:r>
         <w:rPr>
@@ -4176,7 +3934,7 @@
           <w:rFonts w:cs="Times New Roman"/>
           <w:szCs w:val="24"/>
         </w:rPr>
-        <w:t>я стал широко</w:t>
+        <w:t>известной фигурой в Вермонте, хотя ни разу не бывал в этом</w:t>
       </w:r>
       <w:r>
         <w:rPr>
@@ -4190,7 +3948,7 @@
           <w:rFonts w:cs="Times New Roman"/>
           <w:szCs w:val="24"/>
         </w:rPr>
-        <w:t>известной фигурой в Вермонте, хотя ни разу не бывал в этом</w:t>
+        <w:t>штате. И вот тут-то получил я</w:t>
       </w:r>
       <w:r>
         <w:rPr>
@@ -4204,37 +3962,7 @@
           <w:rFonts w:cs="Times New Roman"/>
           <w:szCs w:val="24"/>
         </w:rPr>
-        <w:t>штате. И вот тут-то получил я</w:t>
-      </w:r>
-      <w:r>
-        <w:rPr>
-          <w:rFonts w:cs="Times New Roman"/>
-          <w:szCs w:val="24"/>
-        </w:rPr>
-        <w:t xml:space="preserve"> </w:t>
-      </w:r>
-      <w:r>
-        <w:rPr>
-          <w:rFonts w:cs="Times New Roman"/>
-          <w:szCs w:val="24"/>
-        </w:rPr>
-        <w:t xml:space="preserve">письма от Генри </w:t>
-      </w:r>
-      <w:proofErr w:type="spellStart"/>
-      <w:r>
-        <w:rPr>
-          <w:rFonts w:cs="Times New Roman"/>
-          <w:szCs w:val="24"/>
-        </w:rPr>
-        <w:t>Эйкели</w:t>
-      </w:r>
-      <w:proofErr w:type="spellEnd"/>
-      <w:r>
-        <w:rPr>
-          <w:rFonts w:cs="Times New Roman"/>
-          <w:szCs w:val="24"/>
-        </w:rPr>
-        <w:t>, которые произвели</w:t>
+        <w:t>письма от Генри Эйкели, которые произвели</w:t>
       </w:r>
       <w:r>
         <w:rPr>
@@ -4306,9 +4034,6 @@
       </w:pPr>
       <w:r>
         <w:t>Код программы</w:t>
-      </w:r>
-      <w:r>
-        <w:t>:</w:t>
       </w:r>
     </w:p>
     <w:p>
@@ -4363,9 +4088,6 @@
       <w:r>
         <w:t>Результат программы</w:t>
       </w:r>
-      <w:r>
-        <w:t>:</w:t>
-      </w:r>
     </w:p>
     <w:p>
       <w:pPr>
@@ -4427,7 +4149,7 @@
     </w:p>
     <w:p>
       <w:r>
-        <w:t>Условие:</w:t>
+        <w:t>Условие</w:t>
       </w:r>
     </w:p>
     <w:p>
@@ -4471,9 +4193,6 @@
     <w:p>
       <w:r>
         <w:t>Код программы</w:t>
-      </w:r>
-      <w:r>
-        <w:t>:</w:t>
       </w:r>
     </w:p>
     <w:p>
@@ -4530,9 +4249,6 @@
       <w:r>
         <w:t>Результат программы</w:t>
       </w:r>
-      <w:r>
-        <w:t>:</w:t>
-      </w:r>
     </w:p>
     <w:p>
       <w:pPr>
@@ -4594,7 +4310,7 @@
     </w:p>
     <w:p>
       <w:r>
-        <w:t>Условие:</w:t>
+        <w:t>Условие</w:t>
       </w:r>
     </w:p>
     <w:p>
@@ -4646,7 +4362,7 @@
         <w:spacing w:after="0"/>
       </w:pPr>
       <w:r>
-        <w:t>Код программы:</w:t>
+        <w:t>Код программы</w:t>
       </w:r>
     </w:p>
     <w:p>
@@ -4701,7 +4417,7 @@
       </w:pPr>
       <w:r>
         <w:lastRenderedPageBreak/>
-        <w:t>Результат программы:</w:t>
+        <w:t>Результат программы</w:t>
       </w:r>
     </w:p>
     <w:p>
@@ -4803,7 +4519,7 @@
         <w:ind w:firstLine="708"/>
       </w:pPr>
       <w:r>
-        <w:t>Код программы:</w:t>
+        <w:t>Код программы</w:t>
       </w:r>
     </w:p>
     <w:p>
@@ -4857,7 +4573,7 @@
         <w:jc w:val="left"/>
       </w:pPr>
       <w:r>
-        <w:t>Результат программы:</w:t>
+        <w:t>Результат программы</w:t>
       </w:r>
     </w:p>
     <w:p>
@@ -4920,7 +4636,7 @@
     </w:p>
     <w:p>
       <w:r>
-        <w:t>Условие:</w:t>
+        <w:t>Условие</w:t>
       </w:r>
     </w:p>
     <w:p>
@@ -5018,7 +4734,7 @@
         <w:jc w:val="left"/>
       </w:pPr>
       <w:r>
-        <w:t>Результат программы:</w:t>
+        <w:t>Результат программы</w:t>
       </w:r>
     </w:p>
     <w:p>
@@ -5116,7 +4832,7 @@
           <w:rFonts w:cs="Times New Roman"/>
           <w:szCs w:val="24"/>
         </w:rPr>
-        <w:t>Условие:</w:t>
+        <w:t>Условие</w:t>
       </w:r>
     </w:p>
     <w:p>
@@ -5221,7 +4937,7 @@
           <w:rFonts w:cs="Times New Roman"/>
           <w:szCs w:val="24"/>
         </w:rPr>
-        <w:t>Код программы:</w:t>
+        <w:t>Код программы</w:t>
       </w:r>
     </w:p>
     <w:p>
@@ -5288,7 +5004,7 @@
           <w:rFonts w:cs="Times New Roman"/>
           <w:szCs w:val="24"/>
         </w:rPr>
-        <w:t>Результат программы:</w:t>
+        <w:t>Результат программы</w:t>
       </w:r>
     </w:p>
     <w:p>
@@ -5347,10 +5063,7 @@
         <w:spacing w:before="240" w:beforeAutospacing="0" w:after="240"/>
       </w:pPr>
       <w:r>
-        <w:t xml:space="preserve">Задание </w:t>
-      </w:r>
-      <w:r>
-        <w:t>2</w:t>
+        <w:t>Задание 2</w:t>
       </w:r>
     </w:p>
     <w:p>
@@ -5367,7 +5080,7 @@
           <w:rFonts w:cs="Times New Roman"/>
           <w:szCs w:val="24"/>
         </w:rPr>
-        <w:t>Условие:</w:t>
+        <w:t>Условие</w:t>
       </w:r>
     </w:p>
     <w:p>
@@ -5458,7 +5171,7 @@
           <w:rFonts w:cs="Times New Roman"/>
           <w:szCs w:val="24"/>
         </w:rPr>
-        <w:t>Код программы:</w:t>
+        <w:t>Код программы</w:t>
       </w:r>
     </w:p>
     <w:p>
@@ -5525,7 +5238,7 @@
           <w:rFonts w:cs="Times New Roman"/>
           <w:szCs w:val="24"/>
         </w:rPr>
-        <w:t>Результат программы:</w:t>
+        <w:t>Результат программы</w:t>
       </w:r>
     </w:p>
     <w:p>
@@ -5584,10 +5297,7 @@
         <w:spacing w:before="240" w:beforeAutospacing="0" w:after="240"/>
       </w:pPr>
       <w:r>
-        <w:t xml:space="preserve">Задание </w:t>
-      </w:r>
-      <w:r>
-        <w:t>3</w:t>
+        <w:t>Задание 3</w:t>
       </w:r>
     </w:p>
     <w:p>
@@ -5603,7 +5313,7 @@
           <w:rFonts w:cs="Times New Roman"/>
           <w:szCs w:val="24"/>
         </w:rPr>
-        <w:t>Условие:</w:t>
+        <w:t>Условие</w:t>
       </w:r>
     </w:p>
     <w:p>
@@ -5693,7 +5403,7 @@
           <w:szCs w:val="24"/>
         </w:rPr>
         <w:lastRenderedPageBreak/>
-        <w:t>Код программы:</w:t>
+        <w:t>Код программы</w:t>
       </w:r>
     </w:p>
     <w:p>
@@ -5760,7 +5470,7 @@
           <w:rFonts w:cs="Times New Roman"/>
           <w:szCs w:val="24"/>
         </w:rPr>
-        <w:t>Результат программы:</w:t>
+        <w:t>Результат программы</w:t>
       </w:r>
     </w:p>
     <w:p>
@@ -5819,10 +5529,7 @@
         <w:spacing w:before="240" w:beforeAutospacing="0" w:after="240"/>
       </w:pPr>
       <w:r>
-        <w:t xml:space="preserve">Задание </w:t>
-      </w:r>
-      <w:r>
-        <w:t>4</w:t>
+        <w:t>Задание 4</w:t>
       </w:r>
     </w:p>
     <w:p>
@@ -5838,7 +5545,7 @@
           <w:rFonts w:cs="Times New Roman"/>
           <w:szCs w:val="24"/>
         </w:rPr>
-        <w:t>Условие:</w:t>
+        <w:t>Условие</w:t>
       </w:r>
     </w:p>
     <w:p>
@@ -5927,7 +5634,7 @@
           <w:rFonts w:cs="Times New Roman"/>
           <w:szCs w:val="24"/>
         </w:rPr>
-        <w:t>Код программы:</w:t>
+        <w:t>Код программы</w:t>
       </w:r>
     </w:p>
     <w:p>
@@ -5994,7 +5701,7 @@
           <w:rFonts w:cs="Times New Roman"/>
           <w:szCs w:val="24"/>
         </w:rPr>
-        <w:t>Результат программы:</w:t>
+        <w:t>Результат программы</w:t>
       </w:r>
     </w:p>
     <w:p>
@@ -6334,10 +6041,7 @@
         <w:spacing w:before="240" w:beforeAutospacing="0" w:after="240"/>
       </w:pPr>
       <w:r>
-        <w:t xml:space="preserve">Задание </w:t>
-      </w:r>
-      <w:r>
-        <w:t>6</w:t>
+        <w:t>Задание 6</w:t>
       </w:r>
     </w:p>
     <w:p>
@@ -6432,7 +6136,7 @@
           <w:rFonts w:cs="Times New Roman"/>
           <w:szCs w:val="24"/>
         </w:rPr>
-        <w:t>Код программы:</w:t>
+        <w:t>Код программы</w:t>
       </w:r>
     </w:p>
     <w:p>
@@ -6497,7 +6201,7 @@
           <w:rFonts w:cs="Times New Roman"/>
           <w:szCs w:val="24"/>
         </w:rPr>
-        <w:t>Результат программы:</w:t>
+        <w:t>Результат программы</w:t>
       </w:r>
     </w:p>
     <w:p>
@@ -6548,6 +6252,3485 @@
           </wp:inline>
         </w:drawing>
       </w:r>
+      <w:r>
+        <w:rPr>
+          <w:rFonts w:cs="Times New Roman"/>
+          <w:szCs w:val="24"/>
+        </w:rPr>
+        <w:br w:type="page"/>
+      </w:r>
+    </w:p>
+    <w:p>
+      <w:pPr>
+        <w:pStyle w:val="1"/>
+      </w:pPr>
+      <w:r>
+        <w:lastRenderedPageBreak/>
+        <w:t xml:space="preserve">День </w:t>
+      </w:r>
+      <w:r>
+        <w:rPr>
+          <w:lang w:val="en-US"/>
+        </w:rPr>
+        <w:t>3</w:t>
+      </w:r>
+      <w:r>
+        <w:t xml:space="preserve"> </w:t>
+      </w:r>
+    </w:p>
+    <w:p>
+      <w:pPr>
+        <w:pStyle w:val="2"/>
+        <w:spacing w:before="240" w:beforeAutospacing="0" w:after="240"/>
+      </w:pPr>
+      <w:r>
+        <w:t>Задание 1</w:t>
+      </w:r>
+    </w:p>
+    <w:p>
+      <w:pPr>
+        <w:ind w:firstLine="708"/>
+        <w:rPr>
+          <w:rFonts w:cs="Times New Roman"/>
+          <w:szCs w:val="24"/>
+          <w:lang w:val="en-US"/>
+        </w:rPr>
+      </w:pPr>
+      <w:r>
+        <w:rPr>
+          <w:rFonts w:cs="Times New Roman"/>
+          <w:szCs w:val="24"/>
+        </w:rPr>
+        <w:t>Условие</w:t>
+      </w:r>
+    </w:p>
+    <w:p>
+      <w:pPr>
+        <w:keepNext/>
+        <w:jc w:val="left"/>
+        <w:rPr>
+          <w:rFonts w:cs="Times New Roman"/>
+          <w:szCs w:val="24"/>
+        </w:rPr>
+      </w:pPr>
+      <w:r>
+        <w:t>Записать условие, которое является истинным, когда каждое из чисел А и В нечетное.</w:t>
+      </w:r>
+    </w:p>
+    <w:p>
+      <w:pPr>
+        <w:keepNext/>
+        <w:jc w:val="left"/>
+        <w:rPr>
+          <w:rFonts w:cs="Times New Roman"/>
+          <w:szCs w:val="24"/>
+        </w:rPr>
+      </w:pPr>
+      <w:r>
+        <w:rPr>
+          <w:rFonts w:cs="Times New Roman"/>
+          <w:szCs w:val="24"/>
+        </w:rPr>
+        <w:t>Код программы</w:t>
+      </w:r>
+    </w:p>
+    <w:p>
+      <w:pPr>
+        <w:keepNext/>
+        <w:jc w:val="left"/>
+        <w:rPr>
+          <w:rFonts w:cs="Times New Roman"/>
+          <w:szCs w:val="24"/>
+        </w:rPr>
+      </w:pPr>
+      <w:r>
+        <w:rPr>
+          <w:noProof/>
+        </w:rPr>
+        <w:drawing>
+          <wp:inline distT="0" distB="0" distL="0" distR="0" wp14:anchorId="179EE3EF" wp14:editId="459AF4C8">
+            <wp:extent cx="3162300" cy="1790700"/>
+            <wp:effectExtent l="0" t="0" r="0" b="0"/>
+            <wp:docPr id="91" name="Рисунок 91"/>
+            <wp:cNvGraphicFramePr>
+              <a:graphicFrameLocks xmlns:a="http://schemas.openxmlformats.org/drawingml/2006/main" noChangeAspect="1"/>
+            </wp:cNvGraphicFramePr>
+            <a:graphic xmlns:a="http://schemas.openxmlformats.org/drawingml/2006/main">
+              <a:graphicData uri="http://schemas.openxmlformats.org/drawingml/2006/picture">
+                <pic:pic xmlns:pic="http://schemas.openxmlformats.org/drawingml/2006/picture">
+                  <pic:nvPicPr>
+                    <pic:cNvPr id="1" name=""/>
+                    <pic:cNvPicPr/>
+                  </pic:nvPicPr>
+                  <pic:blipFill>
+                    <a:blip r:embed="rId37"/>
+                    <a:stretch>
+                      <a:fillRect/>
+                    </a:stretch>
+                  </pic:blipFill>
+                  <pic:spPr>
+                    <a:xfrm>
+                      <a:off x="0" y="0"/>
+                      <a:ext cx="3162300" cy="1790700"/>
+                    </a:xfrm>
+                    <a:prstGeom prst="rect">
+                      <a:avLst/>
+                    </a:prstGeom>
+                  </pic:spPr>
+                </pic:pic>
+              </a:graphicData>
+            </a:graphic>
+          </wp:inline>
+        </w:drawing>
+      </w:r>
+    </w:p>
+    <w:p>
+      <w:pPr>
+        <w:pStyle w:val="2"/>
+        <w:spacing w:before="240" w:beforeAutospacing="0" w:after="240"/>
+      </w:pPr>
+      <w:r>
+        <w:t>Задание 2</w:t>
+      </w:r>
+    </w:p>
+    <w:p>
+      <w:pPr>
+        <w:ind w:firstLine="708"/>
+        <w:rPr>
+          <w:rFonts w:cs="Times New Roman"/>
+          <w:szCs w:val="24"/>
+          <w:lang w:val="en-US"/>
+        </w:rPr>
+      </w:pPr>
+      <w:r>
+        <w:rPr>
+          <w:rFonts w:cs="Times New Roman"/>
+          <w:szCs w:val="24"/>
+        </w:rPr>
+        <w:t>Условие</w:t>
+      </w:r>
+    </w:p>
+    <w:p>
+      <w:pPr>
+        <w:keepNext/>
+        <w:jc w:val="left"/>
+        <w:rPr>
+          <w:rFonts w:cs="Times New Roman"/>
+          <w:szCs w:val="24"/>
+        </w:rPr>
+      </w:pPr>
+      <w:r>
+        <w:t>Записать логическое выражение, которое является истинным тогда, когда выполняются условия при заданных числах k, l, n, m или n&gt;1 или m&lt;=l+ k=0, если n&gt;2, то m 2 &gt;l2 .</w:t>
+      </w:r>
+    </w:p>
+    <w:p>
+      <w:pPr>
+        <w:keepNext/>
+        <w:jc w:val="left"/>
+        <w:rPr>
+          <w:rFonts w:cs="Times New Roman"/>
+          <w:szCs w:val="24"/>
+        </w:rPr>
+      </w:pPr>
+      <w:r>
+        <w:rPr>
+          <w:rFonts w:cs="Times New Roman"/>
+          <w:szCs w:val="24"/>
+        </w:rPr>
+        <w:t>Код программы</w:t>
+      </w:r>
+    </w:p>
+    <w:p>
+      <w:pPr>
+        <w:keepNext/>
+        <w:jc w:val="left"/>
+        <w:rPr>
+          <w:rFonts w:cs="Times New Roman"/>
+          <w:szCs w:val="24"/>
+        </w:rPr>
+      </w:pPr>
+      <w:r>
+        <w:rPr>
+          <w:noProof/>
+        </w:rPr>
+        <w:drawing>
+          <wp:inline distT="0" distB="0" distL="0" distR="0" wp14:anchorId="6E38A59E" wp14:editId="299C00A2">
+            <wp:extent cx="1505866" cy="1836751"/>
+            <wp:effectExtent l="0" t="0" r="0" b="0"/>
+            <wp:docPr id="93" name="Рисунок 93"/>
+            <wp:cNvGraphicFramePr>
+              <a:graphicFrameLocks xmlns:a="http://schemas.openxmlformats.org/drawingml/2006/main" noChangeAspect="1"/>
+            </wp:cNvGraphicFramePr>
+            <a:graphic xmlns:a="http://schemas.openxmlformats.org/drawingml/2006/main">
+              <a:graphicData uri="http://schemas.openxmlformats.org/drawingml/2006/picture">
+                <pic:pic xmlns:pic="http://schemas.openxmlformats.org/drawingml/2006/picture">
+                  <pic:nvPicPr>
+                    <pic:cNvPr id="1" name=""/>
+                    <pic:cNvPicPr/>
+                  </pic:nvPicPr>
+                  <pic:blipFill>
+                    <a:blip r:embed="rId38"/>
+                    <a:stretch>
+                      <a:fillRect/>
+                    </a:stretch>
+                  </pic:blipFill>
+                  <pic:spPr>
+                    <a:xfrm>
+                      <a:off x="0" y="0"/>
+                      <a:ext cx="1511263" cy="1843334"/>
+                    </a:xfrm>
+                    <a:prstGeom prst="rect">
+                      <a:avLst/>
+                    </a:prstGeom>
+                  </pic:spPr>
+                </pic:pic>
+              </a:graphicData>
+            </a:graphic>
+          </wp:inline>
+        </w:drawing>
+      </w:r>
+    </w:p>
+    <w:p>
+      <w:pPr>
+        <w:pStyle w:val="2"/>
+      </w:pPr>
+      <w:r>
+        <w:t>Задание 3</w:t>
+      </w:r>
+    </w:p>
+    <w:p>
+      <w:pPr>
+        <w:keepNext/>
+        <w:jc w:val="left"/>
+        <w:rPr>
+          <w:rFonts w:cs="Times New Roman"/>
+          <w:szCs w:val="24"/>
+        </w:rPr>
+      </w:pPr>
+      <w:r>
+        <w:rPr>
+          <w:rFonts w:cs="Times New Roman"/>
+          <w:szCs w:val="24"/>
+        </w:rPr>
+        <w:t>Условие</w:t>
+      </w:r>
+    </w:p>
+    <w:p>
+      <w:pPr>
+        <w:keepNext/>
+        <w:jc w:val="left"/>
+        <w:rPr>
+          <w:rFonts w:cs="Times New Roman"/>
+          <w:szCs w:val="24"/>
+        </w:rPr>
+      </w:pPr>
+      <w:r>
+        <w:rPr>
+          <w:noProof/>
+        </w:rPr>
+        <w:drawing>
+          <wp:inline distT="0" distB="0" distL="0" distR="0" wp14:anchorId="07B7E652" wp14:editId="1B8D4A4B">
+            <wp:extent cx="2043486" cy="1446530"/>
+            <wp:effectExtent l="0" t="0" r="0" b="1270"/>
+            <wp:docPr id="94" name="Рисунок 94"/>
+            <wp:cNvGraphicFramePr>
+              <a:graphicFrameLocks xmlns:a="http://schemas.openxmlformats.org/drawingml/2006/main" noChangeAspect="1"/>
+            </wp:cNvGraphicFramePr>
+            <a:graphic xmlns:a="http://schemas.openxmlformats.org/drawingml/2006/main">
+              <a:graphicData uri="http://schemas.openxmlformats.org/drawingml/2006/picture">
+                <pic:pic xmlns:pic="http://schemas.openxmlformats.org/drawingml/2006/picture">
+                  <pic:nvPicPr>
+                    <pic:cNvPr id="1" name=""/>
+                    <pic:cNvPicPr/>
+                  </pic:nvPicPr>
+                  <pic:blipFill>
+                    <a:blip r:embed="rId39"/>
+                    <a:stretch>
+                      <a:fillRect/>
+                    </a:stretch>
+                  </pic:blipFill>
+                  <pic:spPr>
+                    <a:xfrm>
+                      <a:off x="0" y="0"/>
+                      <a:ext cx="2143056" cy="1517013"/>
+                    </a:xfrm>
+                    <a:prstGeom prst="rect">
+                      <a:avLst/>
+                    </a:prstGeom>
+                  </pic:spPr>
+                </pic:pic>
+              </a:graphicData>
+            </a:graphic>
+          </wp:inline>
+        </w:drawing>
+      </w:r>
+    </w:p>
+    <w:p>
+      <w:pPr>
+        <w:spacing w:before="0" w:line="259" w:lineRule="auto"/>
+        <w:ind w:firstLine="0"/>
+        <w:contextualSpacing w:val="0"/>
+        <w:jc w:val="left"/>
+        <w:rPr>
+          <w:rFonts w:cs="Times New Roman"/>
+          <w:szCs w:val="24"/>
+        </w:rPr>
+      </w:pPr>
+    </w:p>
+    <w:p>
+      <w:pPr>
+        <w:keepNext/>
+        <w:jc w:val="left"/>
+        <w:rPr>
+          <w:rFonts w:cs="Times New Roman"/>
+          <w:szCs w:val="24"/>
+        </w:rPr>
+      </w:pPr>
+      <w:r>
+        <w:rPr>
+          <w:rFonts w:cs="Times New Roman"/>
+          <w:szCs w:val="24"/>
+        </w:rPr>
+        <w:lastRenderedPageBreak/>
+        <w:t>Код программы</w:t>
+      </w:r>
+    </w:p>
+    <w:p>
+      <w:pPr>
+        <w:keepNext/>
+        <w:jc w:val="left"/>
+        <w:rPr>
+          <w:rFonts w:cs="Times New Roman"/>
+          <w:szCs w:val="24"/>
+        </w:rPr>
+      </w:pPr>
+      <w:r>
+        <w:rPr>
+          <w:noProof/>
+        </w:rPr>
+        <w:drawing>
+          <wp:inline distT="0" distB="0" distL="0" distR="0" wp14:anchorId="1D21007B" wp14:editId="161C2443">
+            <wp:extent cx="4010025" cy="2333625"/>
+            <wp:effectExtent l="0" t="0" r="9525" b="9525"/>
+            <wp:docPr id="96" name="Рисунок 96"/>
+            <wp:cNvGraphicFramePr>
+              <a:graphicFrameLocks xmlns:a="http://schemas.openxmlformats.org/drawingml/2006/main" noChangeAspect="1"/>
+            </wp:cNvGraphicFramePr>
+            <a:graphic xmlns:a="http://schemas.openxmlformats.org/drawingml/2006/main">
+              <a:graphicData uri="http://schemas.openxmlformats.org/drawingml/2006/picture">
+                <pic:pic xmlns:pic="http://schemas.openxmlformats.org/drawingml/2006/picture">
+                  <pic:nvPicPr>
+                    <pic:cNvPr id="1" name=""/>
+                    <pic:cNvPicPr/>
+                  </pic:nvPicPr>
+                  <pic:blipFill>
+                    <a:blip r:embed="rId40"/>
+                    <a:stretch>
+                      <a:fillRect/>
+                    </a:stretch>
+                  </pic:blipFill>
+                  <pic:spPr>
+                    <a:xfrm>
+                      <a:off x="0" y="0"/>
+                      <a:ext cx="4010025" cy="2333625"/>
+                    </a:xfrm>
+                    <a:prstGeom prst="rect">
+                      <a:avLst/>
+                    </a:prstGeom>
+                  </pic:spPr>
+                </pic:pic>
+              </a:graphicData>
+            </a:graphic>
+          </wp:inline>
+        </w:drawing>
+      </w:r>
+    </w:p>
+    <w:p>
+      <w:pPr>
+        <w:ind w:left="708" w:firstLine="0"/>
+        <w:rPr>
+          <w:rFonts w:cs="Times New Roman"/>
+          <w:szCs w:val="24"/>
+        </w:rPr>
+      </w:pPr>
+      <w:r>
+        <w:rPr>
+          <w:rFonts w:cs="Times New Roman"/>
+          <w:szCs w:val="24"/>
+        </w:rPr>
+        <w:t>Результат программы</w:t>
+      </w:r>
+    </w:p>
+    <w:p>
+      <w:pPr>
+        <w:keepNext/>
+        <w:jc w:val="left"/>
+        <w:rPr>
+          <w:rFonts w:cs="Times New Roman"/>
+          <w:szCs w:val="24"/>
+        </w:rPr>
+      </w:pPr>
+      <w:r>
+        <w:rPr>
+          <w:noProof/>
+        </w:rPr>
+        <w:drawing>
+          <wp:inline distT="0" distB="0" distL="0" distR="0" wp14:anchorId="4DE43053" wp14:editId="003CACAE">
+            <wp:extent cx="4010025" cy="1190255"/>
+            <wp:effectExtent l="0" t="0" r="0" b="0"/>
+            <wp:docPr id="103" name="Рисунок 103"/>
+            <wp:cNvGraphicFramePr>
+              <a:graphicFrameLocks xmlns:a="http://schemas.openxmlformats.org/drawingml/2006/main" noChangeAspect="1"/>
+            </wp:cNvGraphicFramePr>
+            <a:graphic xmlns:a="http://schemas.openxmlformats.org/drawingml/2006/main">
+              <a:graphicData uri="http://schemas.openxmlformats.org/drawingml/2006/picture">
+                <pic:pic xmlns:pic="http://schemas.openxmlformats.org/drawingml/2006/picture">
+                  <pic:nvPicPr>
+                    <pic:cNvPr id="1" name=""/>
+                    <pic:cNvPicPr/>
+                  </pic:nvPicPr>
+                  <pic:blipFill>
+                    <a:blip r:embed="rId41"/>
+                    <a:stretch>
+                      <a:fillRect/>
+                    </a:stretch>
+                  </pic:blipFill>
+                  <pic:spPr>
+                    <a:xfrm>
+                      <a:off x="0" y="0"/>
+                      <a:ext cx="4025762" cy="1194926"/>
+                    </a:xfrm>
+                    <a:prstGeom prst="rect">
+                      <a:avLst/>
+                    </a:prstGeom>
+                  </pic:spPr>
+                </pic:pic>
+              </a:graphicData>
+            </a:graphic>
+          </wp:inline>
+        </w:drawing>
+      </w:r>
+    </w:p>
+    <w:p>
+      <w:pPr>
+        <w:pStyle w:val="2"/>
+      </w:pPr>
+      <w:r>
+        <w:t>Задание 4</w:t>
+      </w:r>
+    </w:p>
+    <w:p>
+      <w:pPr>
+        <w:keepNext/>
+        <w:jc w:val="left"/>
+        <w:rPr>
+          <w:rFonts w:cs="Times New Roman"/>
+          <w:szCs w:val="24"/>
+        </w:rPr>
+      </w:pPr>
+      <w:r>
+        <w:rPr>
+          <w:rFonts w:cs="Times New Roman"/>
+          <w:szCs w:val="24"/>
+        </w:rPr>
+        <w:t>Условие</w:t>
+      </w:r>
+    </w:p>
+    <w:p>
+      <w:pPr>
+        <w:keepNext/>
+        <w:jc w:val="left"/>
+      </w:pPr>
+      <w:r>
+        <w:t>Ввести с клавиатуры значения трех сторон треугольника a, b и c и определить, является ли он прямоугольным. Ответ вывести в виде сообщения.</w:t>
+      </w:r>
+    </w:p>
+    <w:p>
+      <w:pPr>
+        <w:keepNext/>
+        <w:jc w:val="left"/>
+        <w:rPr>
+          <w:rFonts w:cs="Times New Roman"/>
+          <w:szCs w:val="24"/>
+        </w:rPr>
+      </w:pPr>
+      <w:r>
+        <w:rPr>
+          <w:rFonts w:cs="Times New Roman"/>
+          <w:szCs w:val="24"/>
+        </w:rPr>
+        <w:t>Код программы</w:t>
+      </w:r>
+    </w:p>
+    <w:p>
+      <w:pPr>
+        <w:keepNext/>
+        <w:jc w:val="left"/>
+        <w:rPr>
+          <w:rFonts w:cs="Times New Roman"/>
+          <w:szCs w:val="24"/>
+        </w:rPr>
+      </w:pPr>
+      <w:r>
+        <w:rPr>
+          <w:noProof/>
+        </w:rPr>
+        <w:drawing>
+          <wp:inline distT="0" distB="0" distL="0" distR="0" wp14:anchorId="30E9221E" wp14:editId="0D17F30F">
+            <wp:extent cx="2528515" cy="2504066"/>
+            <wp:effectExtent l="0" t="0" r="5715" b="0"/>
+            <wp:docPr id="107" name="Рисунок 107"/>
+            <wp:cNvGraphicFramePr>
+              <a:graphicFrameLocks xmlns:a="http://schemas.openxmlformats.org/drawingml/2006/main" noChangeAspect="1"/>
+            </wp:cNvGraphicFramePr>
+            <a:graphic xmlns:a="http://schemas.openxmlformats.org/drawingml/2006/main">
+              <a:graphicData uri="http://schemas.openxmlformats.org/drawingml/2006/picture">
+                <pic:pic xmlns:pic="http://schemas.openxmlformats.org/drawingml/2006/picture">
+                  <pic:nvPicPr>
+                    <pic:cNvPr id="1" name=""/>
+                    <pic:cNvPicPr/>
+                  </pic:nvPicPr>
+                  <pic:blipFill>
+                    <a:blip r:embed="rId42"/>
+                    <a:stretch>
+                      <a:fillRect/>
+                    </a:stretch>
+                  </pic:blipFill>
+                  <pic:spPr>
+                    <a:xfrm>
+                      <a:off x="0" y="0"/>
+                      <a:ext cx="2548612" cy="2523968"/>
+                    </a:xfrm>
+                    <a:prstGeom prst="rect">
+                      <a:avLst/>
+                    </a:prstGeom>
+                  </pic:spPr>
+                </pic:pic>
+              </a:graphicData>
+            </a:graphic>
+          </wp:inline>
+        </w:drawing>
+      </w:r>
+    </w:p>
+    <w:p>
+      <w:pPr>
+        <w:ind w:left="708" w:firstLine="0"/>
+        <w:rPr>
+          <w:rFonts w:cs="Times New Roman"/>
+          <w:szCs w:val="24"/>
+        </w:rPr>
+      </w:pPr>
+      <w:r>
+        <w:rPr>
+          <w:rFonts w:cs="Times New Roman"/>
+          <w:szCs w:val="24"/>
+        </w:rPr>
+        <w:t>Результат программы</w:t>
+      </w:r>
+    </w:p>
+    <w:p>
+      <w:pPr>
+        <w:ind w:left="708" w:firstLine="0"/>
+        <w:rPr>
+          <w:rFonts w:cs="Times New Roman"/>
+          <w:szCs w:val="24"/>
+        </w:rPr>
+      </w:pPr>
+      <w:r>
+        <w:rPr>
+          <w:noProof/>
+        </w:rPr>
+        <w:drawing>
+          <wp:inline distT="0" distB="0" distL="0" distR="0" wp14:anchorId="75DA7C32" wp14:editId="297A7301">
+            <wp:extent cx="2545371" cy="1288111"/>
+            <wp:effectExtent l="0" t="0" r="7620" b="7620"/>
+            <wp:docPr id="108" name="Рисунок 108"/>
+            <wp:cNvGraphicFramePr>
+              <a:graphicFrameLocks xmlns:a="http://schemas.openxmlformats.org/drawingml/2006/main" noChangeAspect="1"/>
+            </wp:cNvGraphicFramePr>
+            <a:graphic xmlns:a="http://schemas.openxmlformats.org/drawingml/2006/main">
+              <a:graphicData uri="http://schemas.openxmlformats.org/drawingml/2006/picture">
+                <pic:pic xmlns:pic="http://schemas.openxmlformats.org/drawingml/2006/picture">
+                  <pic:nvPicPr>
+                    <pic:cNvPr id="1" name=""/>
+                    <pic:cNvPicPr/>
+                  </pic:nvPicPr>
+                  <pic:blipFill>
+                    <a:blip r:embed="rId43"/>
+                    <a:stretch>
+                      <a:fillRect/>
+                    </a:stretch>
+                  </pic:blipFill>
+                  <pic:spPr>
+                    <a:xfrm>
+                      <a:off x="0" y="0"/>
+                      <a:ext cx="2555633" cy="1293304"/>
+                    </a:xfrm>
+                    <a:prstGeom prst="rect">
+                      <a:avLst/>
+                    </a:prstGeom>
+                  </pic:spPr>
+                </pic:pic>
+              </a:graphicData>
+            </a:graphic>
+          </wp:inline>
+        </w:drawing>
+      </w:r>
+    </w:p>
+    <w:p>
+      <w:pPr>
+        <w:pStyle w:val="2"/>
+      </w:pPr>
+      <w:r>
+        <w:lastRenderedPageBreak/>
+        <w:t>Задание 5</w:t>
+      </w:r>
+    </w:p>
+    <w:p>
+      <w:pPr>
+        <w:ind w:left="708" w:firstLine="0"/>
+        <w:rPr>
+          <w:rFonts w:cs="Times New Roman"/>
+          <w:szCs w:val="24"/>
+        </w:rPr>
+      </w:pPr>
+      <w:r>
+        <w:rPr>
+          <w:rFonts w:cs="Times New Roman"/>
+          <w:szCs w:val="24"/>
+        </w:rPr>
+        <w:t>Условие</w:t>
+      </w:r>
+    </w:p>
+    <w:p>
+      <w:r>
+        <w:t>Написать программу вычисления идеального веса пользователя (рост100). Выдать рекомендации о необходимости поправиться либо похудеть.</w:t>
+      </w:r>
+    </w:p>
+    <w:p>
+      <w:pPr>
+        <w:ind w:left="708" w:firstLine="0"/>
+        <w:rPr>
+          <w:rFonts w:cs="Times New Roman"/>
+          <w:szCs w:val="24"/>
+        </w:rPr>
+      </w:pPr>
+      <w:r>
+        <w:rPr>
+          <w:rFonts w:cs="Times New Roman"/>
+          <w:szCs w:val="24"/>
+        </w:rPr>
+        <w:t>Код программы</w:t>
+      </w:r>
+    </w:p>
+    <w:p>
+      <w:pPr>
+        <w:ind w:left="708" w:firstLine="0"/>
+        <w:rPr>
+          <w:rFonts w:cs="Times New Roman"/>
+          <w:szCs w:val="24"/>
+        </w:rPr>
+      </w:pPr>
+      <w:r>
+        <w:rPr>
+          <w:noProof/>
+        </w:rPr>
+        <w:drawing>
+          <wp:inline distT="0" distB="0" distL="0" distR="0" wp14:anchorId="1C3D256E" wp14:editId="5846F85D">
+            <wp:extent cx="4887355" cy="6368995"/>
+            <wp:effectExtent l="0" t="0" r="8890" b="0"/>
+            <wp:docPr id="109" name="Рисунок 109"/>
+            <wp:cNvGraphicFramePr>
+              <a:graphicFrameLocks xmlns:a="http://schemas.openxmlformats.org/drawingml/2006/main" noChangeAspect="1"/>
+            </wp:cNvGraphicFramePr>
+            <a:graphic xmlns:a="http://schemas.openxmlformats.org/drawingml/2006/main">
+              <a:graphicData uri="http://schemas.openxmlformats.org/drawingml/2006/picture">
+                <pic:pic xmlns:pic="http://schemas.openxmlformats.org/drawingml/2006/picture">
+                  <pic:nvPicPr>
+                    <pic:cNvPr id="1" name=""/>
+                    <pic:cNvPicPr/>
+                  </pic:nvPicPr>
+                  <pic:blipFill>
+                    <a:blip r:embed="rId44"/>
+                    <a:stretch>
+                      <a:fillRect/>
+                    </a:stretch>
+                  </pic:blipFill>
+                  <pic:spPr>
+                    <a:xfrm>
+                      <a:off x="0" y="0"/>
+                      <a:ext cx="4895267" cy="6379305"/>
+                    </a:xfrm>
+                    <a:prstGeom prst="rect">
+                      <a:avLst/>
+                    </a:prstGeom>
+                  </pic:spPr>
+                </pic:pic>
+              </a:graphicData>
+            </a:graphic>
+          </wp:inline>
+        </w:drawing>
+      </w:r>
+    </w:p>
+    <w:p>
+      <w:pPr>
+        <w:ind w:left="708" w:firstLine="0"/>
+        <w:rPr>
+          <w:rFonts w:cs="Times New Roman"/>
+          <w:szCs w:val="24"/>
+        </w:rPr>
+      </w:pPr>
+      <w:r>
+        <w:rPr>
+          <w:rFonts w:cs="Times New Roman"/>
+          <w:szCs w:val="24"/>
+        </w:rPr>
+        <w:t>Результат программы</w:t>
+      </w:r>
+    </w:p>
+    <w:p>
+      <w:pPr>
+        <w:ind w:left="708" w:firstLine="0"/>
+        <w:rPr>
+          <w:rFonts w:cs="Times New Roman"/>
+          <w:szCs w:val="24"/>
+        </w:rPr>
+      </w:pPr>
+      <w:r>
+        <w:rPr>
+          <w:noProof/>
+        </w:rPr>
+        <w:drawing>
+          <wp:inline distT="0" distB="0" distL="0" distR="0" wp14:anchorId="16DF077B" wp14:editId="58054CEA">
+            <wp:extent cx="4900898" cy="1431235"/>
+            <wp:effectExtent l="0" t="0" r="0" b="0"/>
+            <wp:docPr id="110" name="Рисунок 110"/>
+            <wp:cNvGraphicFramePr>
+              <a:graphicFrameLocks xmlns:a="http://schemas.openxmlformats.org/drawingml/2006/main" noChangeAspect="1"/>
+            </wp:cNvGraphicFramePr>
+            <a:graphic xmlns:a="http://schemas.openxmlformats.org/drawingml/2006/main">
+              <a:graphicData uri="http://schemas.openxmlformats.org/drawingml/2006/picture">
+                <pic:pic xmlns:pic="http://schemas.openxmlformats.org/drawingml/2006/picture">
+                  <pic:nvPicPr>
+                    <pic:cNvPr id="1" name=""/>
+                    <pic:cNvPicPr/>
+                  </pic:nvPicPr>
+                  <pic:blipFill>
+                    <a:blip r:embed="rId45"/>
+                    <a:stretch>
+                      <a:fillRect/>
+                    </a:stretch>
+                  </pic:blipFill>
+                  <pic:spPr>
+                    <a:xfrm>
+                      <a:off x="0" y="0"/>
+                      <a:ext cx="4970668" cy="1451610"/>
+                    </a:xfrm>
+                    <a:prstGeom prst="rect">
+                      <a:avLst/>
+                    </a:prstGeom>
+                  </pic:spPr>
+                </pic:pic>
+              </a:graphicData>
+            </a:graphic>
+          </wp:inline>
+        </w:drawing>
+      </w:r>
+    </w:p>
+    <w:p>
+      <w:pPr>
+        <w:pStyle w:val="2"/>
+      </w:pPr>
+      <w:r>
+        <w:lastRenderedPageBreak/>
+        <w:t>Задание 6</w:t>
+      </w:r>
+    </w:p>
+    <w:p>
+      <w:pPr>
+        <w:ind w:left="708" w:firstLine="0"/>
+        <w:rPr>
+          <w:rFonts w:cs="Times New Roman"/>
+          <w:szCs w:val="24"/>
+        </w:rPr>
+      </w:pPr>
+      <w:r>
+        <w:rPr>
+          <w:rFonts w:cs="Times New Roman"/>
+          <w:szCs w:val="24"/>
+        </w:rPr>
+        <w:t>Условие</w:t>
+      </w:r>
+    </w:p>
+    <w:p>
+      <w:r>
+        <w:t>Дано натуральное четырехзначное число. Выяснить, является ли оно палиндромом (читается одинаково слева направо и справа налево).</w:t>
+      </w:r>
+    </w:p>
+    <w:p>
+      <w:pPr>
+        <w:ind w:left="708" w:firstLine="0"/>
+      </w:pPr>
+      <w:r>
+        <w:t>Код программы</w:t>
+      </w:r>
+    </w:p>
+    <w:p>
+      <w:pPr>
+        <w:ind w:left="708" w:firstLine="0"/>
+        <w:rPr>
+          <w:rFonts w:cs="Times New Roman"/>
+          <w:szCs w:val="24"/>
+        </w:rPr>
+      </w:pPr>
+      <w:r>
+        <w:rPr>
+          <w:noProof/>
+        </w:rPr>
+        <w:drawing>
+          <wp:inline distT="0" distB="0" distL="0" distR="0" wp14:anchorId="048661B5" wp14:editId="7CB85ABE">
+            <wp:extent cx="5430244" cy="5844209"/>
+            <wp:effectExtent l="0" t="0" r="0" b="4445"/>
+            <wp:docPr id="111" name="Рисунок 111"/>
+            <wp:cNvGraphicFramePr>
+              <a:graphicFrameLocks xmlns:a="http://schemas.openxmlformats.org/drawingml/2006/main" noChangeAspect="1"/>
+            </wp:cNvGraphicFramePr>
+            <a:graphic xmlns:a="http://schemas.openxmlformats.org/drawingml/2006/main">
+              <a:graphicData uri="http://schemas.openxmlformats.org/drawingml/2006/picture">
+                <pic:pic xmlns:pic="http://schemas.openxmlformats.org/drawingml/2006/picture">
+                  <pic:nvPicPr>
+                    <pic:cNvPr id="1" name=""/>
+                    <pic:cNvPicPr/>
+                  </pic:nvPicPr>
+                  <pic:blipFill>
+                    <a:blip r:embed="rId46"/>
+                    <a:stretch>
+                      <a:fillRect/>
+                    </a:stretch>
+                  </pic:blipFill>
+                  <pic:spPr>
+                    <a:xfrm>
+                      <a:off x="0" y="0"/>
+                      <a:ext cx="5444628" cy="5859689"/>
+                    </a:xfrm>
+                    <a:prstGeom prst="rect">
+                      <a:avLst/>
+                    </a:prstGeom>
+                  </pic:spPr>
+                </pic:pic>
+              </a:graphicData>
+            </a:graphic>
+          </wp:inline>
+        </w:drawing>
+      </w:r>
+    </w:p>
+    <w:p>
+      <w:pPr>
+        <w:ind w:left="708" w:firstLine="0"/>
+        <w:rPr>
+          <w:rFonts w:cs="Times New Roman"/>
+          <w:szCs w:val="24"/>
+        </w:rPr>
+      </w:pPr>
+      <w:r>
+        <w:rPr>
+          <w:rFonts w:cs="Times New Roman"/>
+          <w:szCs w:val="24"/>
+        </w:rPr>
+        <w:t>Результат программы</w:t>
+      </w:r>
+    </w:p>
+    <w:p>
+      <w:pPr>
+        <w:ind w:left="708" w:firstLine="0"/>
+        <w:rPr>
+          <w:rFonts w:cs="Times New Roman"/>
+          <w:szCs w:val="24"/>
+        </w:rPr>
+      </w:pPr>
+      <w:r>
+        <w:rPr>
+          <w:noProof/>
+        </w:rPr>
+        <w:drawing>
+          <wp:inline distT="0" distB="0" distL="0" distR="0" wp14:anchorId="22B73512" wp14:editId="6E741F31">
+            <wp:extent cx="5428056" cy="1725433"/>
+            <wp:effectExtent l="0" t="0" r="1270" b="8255"/>
+            <wp:docPr id="112" name="Рисунок 112"/>
+            <wp:cNvGraphicFramePr>
+              <a:graphicFrameLocks xmlns:a="http://schemas.openxmlformats.org/drawingml/2006/main" noChangeAspect="1"/>
+            </wp:cNvGraphicFramePr>
+            <a:graphic xmlns:a="http://schemas.openxmlformats.org/drawingml/2006/main">
+              <a:graphicData uri="http://schemas.openxmlformats.org/drawingml/2006/picture">
+                <pic:pic xmlns:pic="http://schemas.openxmlformats.org/drawingml/2006/picture">
+                  <pic:nvPicPr>
+                    <pic:cNvPr id="1" name=""/>
+                    <pic:cNvPicPr/>
+                  </pic:nvPicPr>
+                  <pic:blipFill>
+                    <a:blip r:embed="rId47"/>
+                    <a:stretch>
+                      <a:fillRect/>
+                    </a:stretch>
+                  </pic:blipFill>
+                  <pic:spPr>
+                    <a:xfrm>
+                      <a:off x="0" y="0"/>
+                      <a:ext cx="5458454" cy="1735096"/>
+                    </a:xfrm>
+                    <a:prstGeom prst="rect">
+                      <a:avLst/>
+                    </a:prstGeom>
+                  </pic:spPr>
+                </pic:pic>
+              </a:graphicData>
+            </a:graphic>
+          </wp:inline>
+        </w:drawing>
+      </w:r>
+    </w:p>
+    <w:p>
+      <w:pPr>
+        <w:ind w:left="708" w:firstLine="0"/>
+        <w:rPr>
+          <w:rFonts w:cs="Times New Roman"/>
+          <w:szCs w:val="24"/>
+        </w:rPr>
+      </w:pPr>
+    </w:p>
+    <w:p>
+      <w:pPr>
+        <w:pStyle w:val="2"/>
+      </w:pPr>
+      <w:r>
+        <w:lastRenderedPageBreak/>
+        <w:t>Задание 7</w:t>
+      </w:r>
+    </w:p>
+    <w:p>
+      <w:pPr>
+        <w:ind w:left="708" w:firstLine="0"/>
+        <w:rPr>
+          <w:rFonts w:cs="Times New Roman"/>
+          <w:szCs w:val="24"/>
+        </w:rPr>
+      </w:pPr>
+      <w:r>
+        <w:rPr>
+          <w:rFonts w:cs="Times New Roman"/>
+          <w:szCs w:val="24"/>
+        </w:rPr>
+        <w:t>Условие</w:t>
+      </w:r>
+    </w:p>
+    <w:p>
+      <w:pPr>
+        <w:ind w:left="708" w:firstLine="0"/>
+        <w:rPr>
+          <w:rFonts w:cs="Times New Roman"/>
+          <w:szCs w:val="24"/>
+        </w:rPr>
+      </w:pPr>
+      <w:r>
+        <w:rPr>
+          <w:noProof/>
+        </w:rPr>
+        <w:drawing>
+          <wp:inline distT="0" distB="0" distL="0" distR="0" wp14:anchorId="120EF511" wp14:editId="7499EAA6">
+            <wp:extent cx="5379150" cy="787179"/>
+            <wp:effectExtent l="0" t="0" r="0" b="0"/>
+            <wp:docPr id="113" name="Рисунок 113"/>
+            <wp:cNvGraphicFramePr>
+              <a:graphicFrameLocks xmlns:a="http://schemas.openxmlformats.org/drawingml/2006/main" noChangeAspect="1"/>
+            </wp:cNvGraphicFramePr>
+            <a:graphic xmlns:a="http://schemas.openxmlformats.org/drawingml/2006/main">
+              <a:graphicData uri="http://schemas.openxmlformats.org/drawingml/2006/picture">
+                <pic:pic xmlns:pic="http://schemas.openxmlformats.org/drawingml/2006/picture">
+                  <pic:nvPicPr>
+                    <pic:cNvPr id="1" name=""/>
+                    <pic:cNvPicPr/>
+                  </pic:nvPicPr>
+                  <pic:blipFill>
+                    <a:blip r:embed="rId48"/>
+                    <a:stretch>
+                      <a:fillRect/>
+                    </a:stretch>
+                  </pic:blipFill>
+                  <pic:spPr>
+                    <a:xfrm>
+                      <a:off x="0" y="0"/>
+                      <a:ext cx="5416289" cy="792614"/>
+                    </a:xfrm>
+                    <a:prstGeom prst="rect">
+                      <a:avLst/>
+                    </a:prstGeom>
+                  </pic:spPr>
+                </pic:pic>
+              </a:graphicData>
+            </a:graphic>
+          </wp:inline>
+        </w:drawing>
+      </w:r>
+    </w:p>
+    <w:p>
+      <w:pPr>
+        <w:ind w:left="708" w:firstLine="0"/>
+        <w:rPr>
+          <w:rFonts w:cs="Times New Roman"/>
+          <w:szCs w:val="24"/>
+        </w:rPr>
+      </w:pPr>
+      <w:r>
+        <w:rPr>
+          <w:rFonts w:cs="Times New Roman"/>
+          <w:szCs w:val="24"/>
+        </w:rPr>
+        <w:t>Код программы</w:t>
+      </w:r>
+    </w:p>
+    <w:p>
+      <w:pPr>
+        <w:ind w:left="708" w:firstLine="0"/>
+        <w:rPr>
+          <w:rFonts w:cs="Times New Roman"/>
+          <w:szCs w:val="24"/>
+        </w:rPr>
+      </w:pPr>
+      <w:r>
+        <w:rPr>
+          <w:noProof/>
+        </w:rPr>
+        <w:drawing>
+          <wp:inline distT="0" distB="0" distL="0" distR="0" wp14:anchorId="6F7EDF3A" wp14:editId="107BBA53">
+            <wp:extent cx="3323350" cy="6035040"/>
+            <wp:effectExtent l="0" t="0" r="0" b="3810"/>
+            <wp:docPr id="115" name="Рисунок 115"/>
+            <wp:cNvGraphicFramePr>
+              <a:graphicFrameLocks xmlns:a="http://schemas.openxmlformats.org/drawingml/2006/main" noChangeAspect="1"/>
+            </wp:cNvGraphicFramePr>
+            <a:graphic xmlns:a="http://schemas.openxmlformats.org/drawingml/2006/main">
+              <a:graphicData uri="http://schemas.openxmlformats.org/drawingml/2006/picture">
+                <pic:pic xmlns:pic="http://schemas.openxmlformats.org/drawingml/2006/picture">
+                  <pic:nvPicPr>
+                    <pic:cNvPr id="1" name=""/>
+                    <pic:cNvPicPr/>
+                  </pic:nvPicPr>
+                  <pic:blipFill>
+                    <a:blip r:embed="rId49"/>
+                    <a:stretch>
+                      <a:fillRect/>
+                    </a:stretch>
+                  </pic:blipFill>
+                  <pic:spPr>
+                    <a:xfrm>
+                      <a:off x="0" y="0"/>
+                      <a:ext cx="3330709" cy="6048403"/>
+                    </a:xfrm>
+                    <a:prstGeom prst="rect">
+                      <a:avLst/>
+                    </a:prstGeom>
+                  </pic:spPr>
+                </pic:pic>
+              </a:graphicData>
+            </a:graphic>
+          </wp:inline>
+        </w:drawing>
+      </w:r>
+    </w:p>
+    <w:p>
+      <w:pPr>
+        <w:ind w:left="708" w:firstLine="0"/>
+        <w:rPr>
+          <w:rFonts w:cs="Times New Roman"/>
+          <w:szCs w:val="24"/>
+        </w:rPr>
+      </w:pPr>
+      <w:r>
+        <w:rPr>
+          <w:rFonts w:cs="Times New Roman"/>
+          <w:szCs w:val="24"/>
+        </w:rPr>
+        <w:t>Результат программы</w:t>
+      </w:r>
+    </w:p>
+    <w:p>
+      <w:pPr>
+        <w:ind w:left="708" w:firstLine="0"/>
+        <w:rPr>
+          <w:rFonts w:cs="Times New Roman"/>
+          <w:szCs w:val="24"/>
+        </w:rPr>
+      </w:pPr>
+      <w:r>
+        <w:rPr>
+          <w:noProof/>
+        </w:rPr>
+        <w:drawing>
+          <wp:inline distT="0" distB="0" distL="0" distR="0" wp14:anchorId="35F902AC" wp14:editId="7B453427">
+            <wp:extent cx="5358765" cy="1224501"/>
+            <wp:effectExtent l="0" t="0" r="0" b="0"/>
+            <wp:docPr id="114" name="Рисунок 114"/>
+            <wp:cNvGraphicFramePr>
+              <a:graphicFrameLocks xmlns:a="http://schemas.openxmlformats.org/drawingml/2006/main" noChangeAspect="1"/>
+            </wp:cNvGraphicFramePr>
+            <a:graphic xmlns:a="http://schemas.openxmlformats.org/drawingml/2006/main">
+              <a:graphicData uri="http://schemas.openxmlformats.org/drawingml/2006/picture">
+                <pic:pic xmlns:pic="http://schemas.openxmlformats.org/drawingml/2006/picture">
+                  <pic:nvPicPr>
+                    <pic:cNvPr id="1" name=""/>
+                    <pic:cNvPicPr/>
+                  </pic:nvPicPr>
+                  <pic:blipFill>
+                    <a:blip r:embed="rId50"/>
+                    <a:stretch>
+                      <a:fillRect/>
+                    </a:stretch>
+                  </pic:blipFill>
+                  <pic:spPr>
+                    <a:xfrm>
+                      <a:off x="0" y="0"/>
+                      <a:ext cx="5391217" cy="1231916"/>
+                    </a:xfrm>
+                    <a:prstGeom prst="rect">
+                      <a:avLst/>
+                    </a:prstGeom>
+                  </pic:spPr>
+                </pic:pic>
+              </a:graphicData>
+            </a:graphic>
+          </wp:inline>
+        </w:drawing>
+      </w:r>
+    </w:p>
+    <w:p>
+      <w:pPr>
+        <w:pStyle w:val="2"/>
+      </w:pPr>
+      <w:r>
+        <w:lastRenderedPageBreak/>
+        <w:t>Задание 8</w:t>
+      </w:r>
+    </w:p>
+    <w:p>
+      <w:pPr>
+        <w:ind w:left="708" w:firstLine="0"/>
+        <w:rPr>
+          <w:rFonts w:cs="Times New Roman"/>
+          <w:szCs w:val="24"/>
+        </w:rPr>
+      </w:pPr>
+      <w:r>
+        <w:rPr>
+          <w:rFonts w:cs="Times New Roman"/>
+          <w:szCs w:val="24"/>
+        </w:rPr>
+        <w:t>Условие</w:t>
+      </w:r>
+    </w:p>
+    <w:p>
+      <w:pPr>
+        <w:ind w:left="708" w:firstLine="0"/>
+        <w:rPr>
+          <w:rFonts w:cs="Times New Roman"/>
+          <w:szCs w:val="24"/>
+        </w:rPr>
+      </w:pPr>
+      <w:r>
+        <w:rPr>
+          <w:noProof/>
+        </w:rPr>
+        <w:drawing>
+          <wp:inline distT="0" distB="0" distL="0" distR="0" wp14:anchorId="531D08C4" wp14:editId="04BEF96C">
+            <wp:extent cx="5112689" cy="833442"/>
+            <wp:effectExtent l="0" t="0" r="0" b="5080"/>
+            <wp:docPr id="116" name="Рисунок 116"/>
+            <wp:cNvGraphicFramePr>
+              <a:graphicFrameLocks xmlns:a="http://schemas.openxmlformats.org/drawingml/2006/main" noChangeAspect="1"/>
+            </wp:cNvGraphicFramePr>
+            <a:graphic xmlns:a="http://schemas.openxmlformats.org/drawingml/2006/main">
+              <a:graphicData uri="http://schemas.openxmlformats.org/drawingml/2006/picture">
+                <pic:pic xmlns:pic="http://schemas.openxmlformats.org/drawingml/2006/picture">
+                  <pic:nvPicPr>
+                    <pic:cNvPr id="1" name=""/>
+                    <pic:cNvPicPr/>
+                  </pic:nvPicPr>
+                  <pic:blipFill>
+                    <a:blip r:embed="rId51"/>
+                    <a:stretch>
+                      <a:fillRect/>
+                    </a:stretch>
+                  </pic:blipFill>
+                  <pic:spPr>
+                    <a:xfrm>
+                      <a:off x="0" y="0"/>
+                      <a:ext cx="5126073" cy="835624"/>
+                    </a:xfrm>
+                    <a:prstGeom prst="rect">
+                      <a:avLst/>
+                    </a:prstGeom>
+                  </pic:spPr>
+                </pic:pic>
+              </a:graphicData>
+            </a:graphic>
+          </wp:inline>
+        </w:drawing>
+      </w:r>
+    </w:p>
+    <w:p>
+      <w:pPr>
+        <w:ind w:left="708" w:firstLine="0"/>
+        <w:rPr>
+          <w:rFonts w:cs="Times New Roman"/>
+          <w:szCs w:val="24"/>
+        </w:rPr>
+      </w:pPr>
+      <w:r>
+        <w:rPr>
+          <w:rFonts w:cs="Times New Roman"/>
+          <w:szCs w:val="24"/>
+        </w:rPr>
+        <w:t>Код программы</w:t>
+      </w:r>
+    </w:p>
+    <w:p>
+      <w:pPr>
+        <w:ind w:left="708" w:firstLine="0"/>
+        <w:rPr>
+          <w:rFonts w:cs="Times New Roman"/>
+          <w:szCs w:val="24"/>
+        </w:rPr>
+      </w:pPr>
+      <w:r>
+        <w:rPr>
+          <w:noProof/>
+        </w:rPr>
+        <w:drawing>
+          <wp:inline distT="0" distB="0" distL="0" distR="0" wp14:anchorId="3A1BDF8E" wp14:editId="231CC705">
+            <wp:extent cx="3060700" cy="3144660"/>
+            <wp:effectExtent l="0" t="0" r="6350" b="0"/>
+            <wp:docPr id="117" name="Рисунок 117"/>
+            <wp:cNvGraphicFramePr>
+              <a:graphicFrameLocks xmlns:a="http://schemas.openxmlformats.org/drawingml/2006/main" noChangeAspect="1"/>
+            </wp:cNvGraphicFramePr>
+            <a:graphic xmlns:a="http://schemas.openxmlformats.org/drawingml/2006/main">
+              <a:graphicData uri="http://schemas.openxmlformats.org/drawingml/2006/picture">
+                <pic:pic xmlns:pic="http://schemas.openxmlformats.org/drawingml/2006/picture">
+                  <pic:nvPicPr>
+                    <pic:cNvPr id="1" name=""/>
+                    <pic:cNvPicPr/>
+                  </pic:nvPicPr>
+                  <pic:blipFill>
+                    <a:blip r:embed="rId52"/>
+                    <a:stretch>
+                      <a:fillRect/>
+                    </a:stretch>
+                  </pic:blipFill>
+                  <pic:spPr>
+                    <a:xfrm>
+                      <a:off x="0" y="0"/>
+                      <a:ext cx="3092727" cy="3177565"/>
+                    </a:xfrm>
+                    <a:prstGeom prst="rect">
+                      <a:avLst/>
+                    </a:prstGeom>
+                  </pic:spPr>
+                </pic:pic>
+              </a:graphicData>
+            </a:graphic>
+          </wp:inline>
+        </w:drawing>
+      </w:r>
+    </w:p>
+    <w:p>
+      <w:pPr>
+        <w:ind w:left="708" w:firstLine="0"/>
+        <w:rPr>
+          <w:rFonts w:cs="Times New Roman"/>
+          <w:szCs w:val="24"/>
+        </w:rPr>
+      </w:pPr>
+      <w:r>
+        <w:rPr>
+          <w:noProof/>
+        </w:rPr>
+        <w:drawing>
+          <wp:inline distT="0" distB="0" distL="0" distR="0" wp14:anchorId="2F5B793E" wp14:editId="587E2DC6">
+            <wp:extent cx="3061253" cy="4352338"/>
+            <wp:effectExtent l="0" t="0" r="6350" b="0"/>
+            <wp:docPr id="118" name="Рисунок 118"/>
+            <wp:cNvGraphicFramePr>
+              <a:graphicFrameLocks xmlns:a="http://schemas.openxmlformats.org/drawingml/2006/main" noChangeAspect="1"/>
+            </wp:cNvGraphicFramePr>
+            <a:graphic xmlns:a="http://schemas.openxmlformats.org/drawingml/2006/main">
+              <a:graphicData uri="http://schemas.openxmlformats.org/drawingml/2006/picture">
+                <pic:pic xmlns:pic="http://schemas.openxmlformats.org/drawingml/2006/picture">
+                  <pic:nvPicPr>
+                    <pic:cNvPr id="1" name=""/>
+                    <pic:cNvPicPr/>
+                  </pic:nvPicPr>
+                  <pic:blipFill>
+                    <a:blip r:embed="rId53"/>
+                    <a:stretch>
+                      <a:fillRect/>
+                    </a:stretch>
+                  </pic:blipFill>
+                  <pic:spPr>
+                    <a:xfrm>
+                      <a:off x="0" y="0"/>
+                      <a:ext cx="3085416" cy="4386692"/>
+                    </a:xfrm>
+                    <a:prstGeom prst="rect">
+                      <a:avLst/>
+                    </a:prstGeom>
+                  </pic:spPr>
+                </pic:pic>
+              </a:graphicData>
+            </a:graphic>
+          </wp:inline>
+        </w:drawing>
+      </w:r>
+    </w:p>
+    <w:p>
+      <w:pPr>
+        <w:ind w:left="708" w:firstLine="0"/>
+        <w:rPr>
+          <w:rFonts w:cs="Times New Roman"/>
+          <w:szCs w:val="24"/>
+        </w:rPr>
+      </w:pPr>
+      <w:r>
+        <w:rPr>
+          <w:rFonts w:cs="Times New Roman"/>
+          <w:szCs w:val="24"/>
+        </w:rPr>
+        <w:lastRenderedPageBreak/>
+        <w:t>Результат программы</w:t>
+      </w:r>
+    </w:p>
+    <w:p>
+      <w:pPr>
+        <w:ind w:left="708" w:firstLine="0"/>
+        <w:rPr>
+          <w:rFonts w:cs="Times New Roman"/>
+          <w:szCs w:val="24"/>
+        </w:rPr>
+      </w:pPr>
+      <w:r>
+        <w:rPr>
+          <w:noProof/>
+        </w:rPr>
+        <w:drawing>
+          <wp:inline distT="0" distB="0" distL="0" distR="0" wp14:anchorId="49F840ED" wp14:editId="53DF8E47">
+            <wp:extent cx="5410200" cy="1809750"/>
+            <wp:effectExtent l="0" t="0" r="0" b="0"/>
+            <wp:docPr id="119" name="Рисунок 119"/>
+            <wp:cNvGraphicFramePr>
+              <a:graphicFrameLocks xmlns:a="http://schemas.openxmlformats.org/drawingml/2006/main" noChangeAspect="1"/>
+            </wp:cNvGraphicFramePr>
+            <a:graphic xmlns:a="http://schemas.openxmlformats.org/drawingml/2006/main">
+              <a:graphicData uri="http://schemas.openxmlformats.org/drawingml/2006/picture">
+                <pic:pic xmlns:pic="http://schemas.openxmlformats.org/drawingml/2006/picture">
+                  <pic:nvPicPr>
+                    <pic:cNvPr id="1" name=""/>
+                    <pic:cNvPicPr/>
+                  </pic:nvPicPr>
+                  <pic:blipFill>
+                    <a:blip r:embed="rId54"/>
+                    <a:stretch>
+                      <a:fillRect/>
+                    </a:stretch>
+                  </pic:blipFill>
+                  <pic:spPr>
+                    <a:xfrm>
+                      <a:off x="0" y="0"/>
+                      <a:ext cx="5410200" cy="1809750"/>
+                    </a:xfrm>
+                    <a:prstGeom prst="rect">
+                      <a:avLst/>
+                    </a:prstGeom>
+                  </pic:spPr>
+                </pic:pic>
+              </a:graphicData>
+            </a:graphic>
+          </wp:inline>
+        </w:drawing>
+      </w:r>
+    </w:p>
+    <w:p>
+      <w:pPr>
+        <w:pStyle w:val="2"/>
+      </w:pPr>
+      <w:r>
+        <w:t>Задание 9</w:t>
+      </w:r>
+    </w:p>
+    <w:p>
+      <w:pPr>
+        <w:ind w:left="708" w:firstLine="0"/>
+        <w:rPr>
+          <w:rFonts w:cs="Times New Roman"/>
+          <w:szCs w:val="24"/>
+        </w:rPr>
+      </w:pPr>
+      <w:r>
+        <w:rPr>
+          <w:rFonts w:cs="Times New Roman"/>
+          <w:szCs w:val="24"/>
+        </w:rPr>
+        <w:t>Условие</w:t>
+      </w:r>
+    </w:p>
+    <w:p>
+      <w:r>
+        <w:t>Почтовый автомат предлагает поздравительные открытки на три темы (1- Новогодние, 2 - С Днем Рождения, 3 - С Днем Защитника Отечества) в трех вариантах (a, b, c) по цене 2 гривны. Ввести с клавиатуры номер темы, вариант, и купюру оплаты (5,10, 20 гривен). Выдать нужную открытку (сообщение, например: «Новогодние, вариант с», а также сдачу (купюрами 1,2,5,10) с видом сообщения, например, «2гр+1гр». Предусмотреть обработку неправильного номера или варианта.</w:t>
+      </w:r>
+    </w:p>
+    <w:p>
+      <w:r>
+        <w:t>Код программы</w:t>
+      </w:r>
+    </w:p>
+    <w:p>
+      <w:r>
+        <w:rPr>
+          <w:noProof/>
+        </w:rPr>
+        <w:drawing>
+          <wp:inline distT="0" distB="0" distL="0" distR="0" wp14:anchorId="27D3C448" wp14:editId="4705BD09">
+            <wp:extent cx="2802570" cy="4890052"/>
+            <wp:effectExtent l="0" t="0" r="0" b="6350"/>
+            <wp:docPr id="120" name="Рисунок 120"/>
+            <wp:cNvGraphicFramePr>
+              <a:graphicFrameLocks xmlns:a="http://schemas.openxmlformats.org/drawingml/2006/main" noChangeAspect="1"/>
+            </wp:cNvGraphicFramePr>
+            <a:graphic xmlns:a="http://schemas.openxmlformats.org/drawingml/2006/main">
+              <a:graphicData uri="http://schemas.openxmlformats.org/drawingml/2006/picture">
+                <pic:pic xmlns:pic="http://schemas.openxmlformats.org/drawingml/2006/picture">
+                  <pic:nvPicPr>
+                    <pic:cNvPr id="1" name=""/>
+                    <pic:cNvPicPr/>
+                  </pic:nvPicPr>
+                  <pic:blipFill>
+                    <a:blip r:embed="rId55"/>
+                    <a:stretch>
+                      <a:fillRect/>
+                    </a:stretch>
+                  </pic:blipFill>
+                  <pic:spPr>
+                    <a:xfrm>
+                      <a:off x="0" y="0"/>
+                      <a:ext cx="2804577" cy="4893554"/>
+                    </a:xfrm>
+                    <a:prstGeom prst="rect">
+                      <a:avLst/>
+                    </a:prstGeom>
+                  </pic:spPr>
+                </pic:pic>
+              </a:graphicData>
+            </a:graphic>
+          </wp:inline>
+        </w:drawing>
+      </w:r>
+    </w:p>
+    <w:p>
+      <w:r>
+        <w:rPr>
+          <w:noProof/>
+        </w:rPr>
+        <w:lastRenderedPageBreak/>
+        <w:drawing>
+          <wp:inline distT="0" distB="0" distL="0" distR="0" wp14:anchorId="30C66FBA" wp14:editId="7ADF615B">
+            <wp:extent cx="2862470" cy="4573644"/>
+            <wp:effectExtent l="0" t="0" r="0" b="0"/>
+            <wp:docPr id="121" name="Рисунок 121"/>
+            <wp:cNvGraphicFramePr>
+              <a:graphicFrameLocks xmlns:a="http://schemas.openxmlformats.org/drawingml/2006/main" noChangeAspect="1"/>
+            </wp:cNvGraphicFramePr>
+            <a:graphic xmlns:a="http://schemas.openxmlformats.org/drawingml/2006/main">
+              <a:graphicData uri="http://schemas.openxmlformats.org/drawingml/2006/picture">
+                <pic:pic xmlns:pic="http://schemas.openxmlformats.org/drawingml/2006/picture">
+                  <pic:nvPicPr>
+                    <pic:cNvPr id="1" name=""/>
+                    <pic:cNvPicPr/>
+                  </pic:nvPicPr>
+                  <pic:blipFill>
+                    <a:blip r:embed="rId56"/>
+                    <a:stretch>
+                      <a:fillRect/>
+                    </a:stretch>
+                  </pic:blipFill>
+                  <pic:spPr>
+                    <a:xfrm>
+                      <a:off x="0" y="0"/>
+                      <a:ext cx="2869924" cy="4585555"/>
+                    </a:xfrm>
+                    <a:prstGeom prst="rect">
+                      <a:avLst/>
+                    </a:prstGeom>
+                  </pic:spPr>
+                </pic:pic>
+              </a:graphicData>
+            </a:graphic>
+          </wp:inline>
+        </w:drawing>
+      </w:r>
+    </w:p>
+    <w:p>
+      <w:r>
+        <w:rPr>
+          <w:noProof/>
+        </w:rPr>
+        <w:drawing>
+          <wp:inline distT="0" distB="0" distL="0" distR="0" wp14:anchorId="3DB6C488" wp14:editId="5EA519BA">
+            <wp:extent cx="2861252" cy="3880236"/>
+            <wp:effectExtent l="0" t="0" r="0" b="6350"/>
+            <wp:docPr id="122" name="Рисунок 122"/>
+            <wp:cNvGraphicFramePr>
+              <a:graphicFrameLocks xmlns:a="http://schemas.openxmlformats.org/drawingml/2006/main" noChangeAspect="1"/>
+            </wp:cNvGraphicFramePr>
+            <a:graphic xmlns:a="http://schemas.openxmlformats.org/drawingml/2006/main">
+              <a:graphicData uri="http://schemas.openxmlformats.org/drawingml/2006/picture">
+                <pic:pic xmlns:pic="http://schemas.openxmlformats.org/drawingml/2006/picture">
+                  <pic:nvPicPr>
+                    <pic:cNvPr id="1" name=""/>
+                    <pic:cNvPicPr/>
+                  </pic:nvPicPr>
+                  <pic:blipFill>
+                    <a:blip r:embed="rId57"/>
+                    <a:stretch>
+                      <a:fillRect/>
+                    </a:stretch>
+                  </pic:blipFill>
+                  <pic:spPr>
+                    <a:xfrm>
+                      <a:off x="0" y="0"/>
+                      <a:ext cx="2872021" cy="3894840"/>
+                    </a:xfrm>
+                    <a:prstGeom prst="rect">
+                      <a:avLst/>
+                    </a:prstGeom>
+                  </pic:spPr>
+                </pic:pic>
+              </a:graphicData>
+            </a:graphic>
+          </wp:inline>
+        </w:drawing>
+      </w:r>
+    </w:p>
+    <w:p/>
+    <w:p/>
+    <w:p/>
+    <w:p/>
+    <w:p>
+      <w:r>
+        <w:lastRenderedPageBreak/>
+        <w:t>Результат программы</w:t>
+      </w:r>
+    </w:p>
+    <w:p>
+      <w:pPr>
+        <w:rPr>
+          <w:lang w:val="en-US"/>
+        </w:rPr>
+      </w:pPr>
+      <w:r>
+        <w:rPr>
+          <w:noProof/>
+        </w:rPr>
+        <w:drawing>
+          <wp:inline distT="0" distB="0" distL="0" distR="0" wp14:anchorId="1C065A95" wp14:editId="6A07971A">
+            <wp:extent cx="4230094" cy="1785381"/>
+            <wp:effectExtent l="0" t="0" r="0" b="5715"/>
+            <wp:docPr id="123" name="Рисунок 123"/>
+            <wp:cNvGraphicFramePr>
+              <a:graphicFrameLocks xmlns:a="http://schemas.openxmlformats.org/drawingml/2006/main" noChangeAspect="1"/>
+            </wp:cNvGraphicFramePr>
+            <a:graphic xmlns:a="http://schemas.openxmlformats.org/drawingml/2006/main">
+              <a:graphicData uri="http://schemas.openxmlformats.org/drawingml/2006/picture">
+                <pic:pic xmlns:pic="http://schemas.openxmlformats.org/drawingml/2006/picture">
+                  <pic:nvPicPr>
+                    <pic:cNvPr id="1" name=""/>
+                    <pic:cNvPicPr/>
+                  </pic:nvPicPr>
+                  <pic:blipFill>
+                    <a:blip r:embed="rId58"/>
+                    <a:stretch>
+                      <a:fillRect/>
+                    </a:stretch>
+                  </pic:blipFill>
+                  <pic:spPr>
+                    <a:xfrm>
+                      <a:off x="0" y="0"/>
+                      <a:ext cx="4234727" cy="1787336"/>
+                    </a:xfrm>
+                    <a:prstGeom prst="rect">
+                      <a:avLst/>
+                    </a:prstGeom>
+                  </pic:spPr>
+                </pic:pic>
+              </a:graphicData>
+            </a:graphic>
+          </wp:inline>
+        </w:drawing>
+      </w:r>
+    </w:p>
+    <w:p>
+      <w:pPr>
+        <w:pStyle w:val="1"/>
+      </w:pPr>
+      <w:r>
+        <w:lastRenderedPageBreak/>
+        <w:t xml:space="preserve">День </w:t>
+      </w:r>
+      <w:r>
+        <w:rPr>
+          <w:lang w:val="en-US"/>
+        </w:rPr>
+        <w:t>4</w:t>
+      </w:r>
+      <w:r>
+        <w:t xml:space="preserve"> </w:t>
+      </w:r>
+    </w:p>
+    <w:p>
+      <w:pPr>
+        <w:pStyle w:val="2"/>
+        <w:spacing w:before="240" w:beforeAutospacing="0" w:after="240"/>
+      </w:pPr>
+      <w:r>
+        <w:t>Задание 1</w:t>
+      </w:r>
+    </w:p>
+    <w:p>
+      <w:pPr>
+        <w:ind w:firstLine="708"/>
+        <w:rPr>
+          <w:rFonts w:cs="Times New Roman"/>
+          <w:szCs w:val="24"/>
+          <w:lang w:val="en-US"/>
+        </w:rPr>
+      </w:pPr>
+      <w:r>
+        <w:rPr>
+          <w:rFonts w:cs="Times New Roman"/>
+          <w:szCs w:val="24"/>
+        </w:rPr>
+        <w:t>Условие</w:t>
+      </w:r>
+    </w:p>
+    <w:p>
+      <w:pPr>
+        <w:keepNext/>
+        <w:jc w:val="left"/>
+        <w:rPr>
+          <w:rFonts w:cs="Times New Roman"/>
+          <w:szCs w:val="24"/>
+        </w:rPr>
+      </w:pPr>
+      <w:r>
+        <w:t>Дано вещественное число A и целое число N (&gt; 0). Вывести</w:t>
+      </w:r>
+      <w:r>
+        <w:rPr>
+          <w:lang w:val="en-US"/>
+        </w:rPr>
+        <w:t xml:space="preserve"> 1 + A + A2 + A3 ++AN.</w:t>
+      </w:r>
+      <w:r>
+        <w:rPr>
+          <w:lang w:val="en-US"/>
+        </w:rPr>
+        <w:t xml:space="preserve"> </w:t>
+      </w:r>
+      <w:r>
+        <w:t>Дано вещественное число A и целое число N (&gt; 0). Найти 1 – A + A2 – A3 + + (–1)AN.</w:t>
+      </w:r>
+    </w:p>
+    <w:p>
+      <w:pPr>
+        <w:keepNext/>
+        <w:jc w:val="left"/>
+        <w:rPr>
+          <w:rFonts w:cs="Times New Roman"/>
+          <w:szCs w:val="24"/>
+        </w:rPr>
+      </w:pPr>
+      <w:r>
+        <w:rPr>
+          <w:rFonts w:cs="Times New Roman"/>
+          <w:szCs w:val="24"/>
+        </w:rPr>
+        <w:t>Код программы</w:t>
+      </w:r>
+    </w:p>
+    <w:p>
+      <w:pPr>
+        <w:keepNext/>
+        <w:jc w:val="left"/>
+        <w:rPr>
+          <w:rFonts w:cs="Times New Roman"/>
+          <w:szCs w:val="24"/>
+        </w:rPr>
+      </w:pPr>
+      <w:r>
+        <w:rPr>
+          <w:noProof/>
+        </w:rPr>
+        <w:drawing>
+          <wp:inline distT="0" distB="0" distL="0" distR="0" wp14:anchorId="7B6ACC82" wp14:editId="5AD08B84">
+            <wp:extent cx="4890053" cy="2583809"/>
+            <wp:effectExtent l="0" t="0" r="6350" b="7620"/>
+            <wp:docPr id="4" name="Рисунок 4"/>
+            <wp:cNvGraphicFramePr>
+              <a:graphicFrameLocks xmlns:a="http://schemas.openxmlformats.org/drawingml/2006/main" noChangeAspect="1"/>
+            </wp:cNvGraphicFramePr>
+            <a:graphic xmlns:a="http://schemas.openxmlformats.org/drawingml/2006/main">
+              <a:graphicData uri="http://schemas.openxmlformats.org/drawingml/2006/picture">
+                <pic:pic xmlns:pic="http://schemas.openxmlformats.org/drawingml/2006/picture">
+                  <pic:nvPicPr>
+                    <pic:cNvPr id="1" name=""/>
+                    <pic:cNvPicPr/>
+                  </pic:nvPicPr>
+                  <pic:blipFill>
+                    <a:blip r:embed="rId59"/>
+                    <a:stretch>
+                      <a:fillRect/>
+                    </a:stretch>
+                  </pic:blipFill>
+                  <pic:spPr>
+                    <a:xfrm>
+                      <a:off x="0" y="0"/>
+                      <a:ext cx="4898324" cy="2588179"/>
+                    </a:xfrm>
+                    <a:prstGeom prst="rect">
+                      <a:avLst/>
+                    </a:prstGeom>
+                  </pic:spPr>
+                </pic:pic>
+              </a:graphicData>
+            </a:graphic>
+          </wp:inline>
+        </w:drawing>
+      </w:r>
+    </w:p>
+    <w:p>
+      <w:pPr>
+        <w:keepNext/>
+        <w:jc w:val="left"/>
+        <w:rPr>
+          <w:rFonts w:cs="Times New Roman"/>
+          <w:szCs w:val="24"/>
+        </w:rPr>
+      </w:pPr>
+      <w:r>
+        <w:rPr>
+          <w:rFonts w:cs="Times New Roman"/>
+          <w:szCs w:val="24"/>
+        </w:rPr>
+        <w:t>Результат программы</w:t>
+      </w:r>
+    </w:p>
+    <w:p>
+      <w:pPr>
+        <w:keepNext/>
+        <w:jc w:val="left"/>
+        <w:rPr>
+          <w:rFonts w:cs="Times New Roman"/>
+          <w:szCs w:val="24"/>
+        </w:rPr>
+      </w:pPr>
+      <w:r>
+        <w:rPr>
+          <w:noProof/>
+        </w:rPr>
+        <w:drawing>
+          <wp:inline distT="0" distB="0" distL="0" distR="0" wp14:anchorId="0241F06B" wp14:editId="7E9ECDC5">
+            <wp:extent cx="4889500" cy="1260976"/>
+            <wp:effectExtent l="0" t="0" r="6350" b="0"/>
+            <wp:docPr id="63" name="Рисунок 63"/>
+            <wp:cNvGraphicFramePr>
+              <a:graphicFrameLocks xmlns:a="http://schemas.openxmlformats.org/drawingml/2006/main" noChangeAspect="1"/>
+            </wp:cNvGraphicFramePr>
+            <a:graphic xmlns:a="http://schemas.openxmlformats.org/drawingml/2006/main">
+              <a:graphicData uri="http://schemas.openxmlformats.org/drawingml/2006/picture">
+                <pic:pic xmlns:pic="http://schemas.openxmlformats.org/drawingml/2006/picture">
+                  <pic:nvPicPr>
+                    <pic:cNvPr id="1" name=""/>
+                    <pic:cNvPicPr/>
+                  </pic:nvPicPr>
+                  <pic:blipFill>
+                    <a:blip r:embed="rId60"/>
+                    <a:stretch>
+                      <a:fillRect/>
+                    </a:stretch>
+                  </pic:blipFill>
+                  <pic:spPr>
+                    <a:xfrm>
+                      <a:off x="0" y="0"/>
+                      <a:ext cx="4914493" cy="1267422"/>
+                    </a:xfrm>
+                    <a:prstGeom prst="rect">
+                      <a:avLst/>
+                    </a:prstGeom>
+                  </pic:spPr>
+                </pic:pic>
+              </a:graphicData>
+            </a:graphic>
+          </wp:inline>
+        </w:drawing>
+      </w:r>
+    </w:p>
+    <w:p>
+      <w:pPr>
+        <w:pStyle w:val="2"/>
+        <w:spacing w:before="240" w:beforeAutospacing="0" w:after="240"/>
+      </w:pPr>
+      <w:r>
+        <w:t>Задание 2</w:t>
+      </w:r>
+    </w:p>
+    <w:p>
+      <w:pPr>
+        <w:ind w:firstLine="708"/>
+        <w:rPr>
+          <w:rFonts w:cs="Times New Roman"/>
+          <w:szCs w:val="24"/>
+        </w:rPr>
+      </w:pPr>
+      <w:r>
+        <w:rPr>
+          <w:rFonts w:cs="Times New Roman"/>
+          <w:szCs w:val="24"/>
+        </w:rPr>
+        <w:t>Условие</w:t>
+      </w:r>
+    </w:p>
+    <w:p>
+      <w:pPr>
+        <w:ind w:firstLine="708"/>
+        <w:rPr>
+          <w:rFonts w:cs="Times New Roman"/>
+          <w:szCs w:val="24"/>
+          <w:lang w:val="en-US"/>
+        </w:rPr>
+      </w:pPr>
+      <w:r>
+        <w:rPr>
+          <w:noProof/>
+        </w:rPr>
+        <w:drawing>
+          <wp:inline distT="0" distB="0" distL="0" distR="0" wp14:anchorId="65E19773" wp14:editId="2E62910D">
+            <wp:extent cx="4911631" cy="1486893"/>
+            <wp:effectExtent l="0" t="0" r="3810" b="0"/>
+            <wp:docPr id="68" name="Рисунок 68"/>
+            <wp:cNvGraphicFramePr>
+              <a:graphicFrameLocks xmlns:a="http://schemas.openxmlformats.org/drawingml/2006/main" noChangeAspect="1"/>
+            </wp:cNvGraphicFramePr>
+            <a:graphic xmlns:a="http://schemas.openxmlformats.org/drawingml/2006/main">
+              <a:graphicData uri="http://schemas.openxmlformats.org/drawingml/2006/picture">
+                <pic:pic xmlns:pic="http://schemas.openxmlformats.org/drawingml/2006/picture">
+                  <pic:nvPicPr>
+                    <pic:cNvPr id="1" name=""/>
+                    <pic:cNvPicPr/>
+                  </pic:nvPicPr>
+                  <pic:blipFill>
+                    <a:blip r:embed="rId61"/>
+                    <a:stretch>
+                      <a:fillRect/>
+                    </a:stretch>
+                  </pic:blipFill>
+                  <pic:spPr>
+                    <a:xfrm>
+                      <a:off x="0" y="0"/>
+                      <a:ext cx="4945567" cy="1497166"/>
+                    </a:xfrm>
+                    <a:prstGeom prst="rect">
+                      <a:avLst/>
+                    </a:prstGeom>
+                  </pic:spPr>
+                </pic:pic>
+              </a:graphicData>
+            </a:graphic>
+          </wp:inline>
+        </w:drawing>
+      </w:r>
+    </w:p>
+    <w:p>
+      <w:pPr>
+        <w:keepNext/>
+        <w:jc w:val="left"/>
+        <w:rPr>
+          <w:rFonts w:cs="Times New Roman"/>
+          <w:szCs w:val="24"/>
+        </w:rPr>
+      </w:pPr>
+    </w:p>
+    <w:p>
+      <w:pPr>
+        <w:keepNext/>
+        <w:jc w:val="left"/>
+        <w:rPr>
+          <w:rFonts w:cs="Times New Roman"/>
+          <w:szCs w:val="24"/>
+        </w:rPr>
+      </w:pPr>
+      <w:r>
+        <w:rPr>
+          <w:rFonts w:cs="Times New Roman"/>
+          <w:szCs w:val="24"/>
+        </w:rPr>
+        <w:t>Код программы</w:t>
+      </w:r>
+    </w:p>
+    <w:p>
+      <w:pPr>
+        <w:keepNext/>
+        <w:jc w:val="left"/>
+        <w:rPr>
+          <w:rFonts w:cs="Times New Roman"/>
+          <w:szCs w:val="24"/>
+        </w:rPr>
+      </w:pPr>
+      <w:r>
+        <w:rPr>
+          <w:noProof/>
+        </w:rPr>
+        <w:drawing>
+          <wp:inline distT="0" distB="0" distL="0" distR="0" wp14:anchorId="7AEA6E3A" wp14:editId="55EDF8B8">
+            <wp:extent cx="3264081" cy="3792772"/>
+            <wp:effectExtent l="0" t="0" r="0" b="0"/>
+            <wp:docPr id="69" name="Рисунок 69"/>
+            <wp:cNvGraphicFramePr>
+              <a:graphicFrameLocks xmlns:a="http://schemas.openxmlformats.org/drawingml/2006/main" noChangeAspect="1"/>
+            </wp:cNvGraphicFramePr>
+            <a:graphic xmlns:a="http://schemas.openxmlformats.org/drawingml/2006/main">
+              <a:graphicData uri="http://schemas.openxmlformats.org/drawingml/2006/picture">
+                <pic:pic xmlns:pic="http://schemas.openxmlformats.org/drawingml/2006/picture">
+                  <pic:nvPicPr>
+                    <pic:cNvPr id="1" name=""/>
+                    <pic:cNvPicPr/>
+                  </pic:nvPicPr>
+                  <pic:blipFill>
+                    <a:blip r:embed="rId62"/>
+                    <a:stretch>
+                      <a:fillRect/>
+                    </a:stretch>
+                  </pic:blipFill>
+                  <pic:spPr>
+                    <a:xfrm>
+                      <a:off x="0" y="0"/>
+                      <a:ext cx="3284822" cy="3816873"/>
+                    </a:xfrm>
+                    <a:prstGeom prst="rect">
+                      <a:avLst/>
+                    </a:prstGeom>
+                  </pic:spPr>
+                </pic:pic>
+              </a:graphicData>
+            </a:graphic>
+          </wp:inline>
+        </w:drawing>
+      </w:r>
+    </w:p>
+    <w:p>
+      <w:pPr>
+        <w:keepNext/>
+        <w:jc w:val="left"/>
+        <w:rPr>
+          <w:rFonts w:cs="Times New Roman"/>
+          <w:szCs w:val="24"/>
+        </w:rPr>
+      </w:pPr>
+      <w:r>
+        <w:rPr>
+          <w:rFonts w:cs="Times New Roman"/>
+          <w:szCs w:val="24"/>
+        </w:rPr>
+        <w:t>Результат программы</w:t>
+      </w:r>
+    </w:p>
+    <w:p>
+      <w:pPr>
+        <w:keepNext/>
+        <w:jc w:val="left"/>
+        <w:rPr>
+          <w:rFonts w:cs="Times New Roman"/>
+          <w:szCs w:val="24"/>
+        </w:rPr>
+      </w:pPr>
+      <w:r>
+        <w:rPr>
+          <w:noProof/>
+        </w:rPr>
+        <w:drawing>
+          <wp:inline distT="0" distB="0" distL="0" distR="0" wp14:anchorId="3A3DECC7" wp14:editId="2AE8A989">
+            <wp:extent cx="3275938" cy="614957"/>
+            <wp:effectExtent l="0" t="0" r="1270" b="0"/>
+            <wp:docPr id="72" name="Рисунок 72"/>
+            <wp:cNvGraphicFramePr>
+              <a:graphicFrameLocks xmlns:a="http://schemas.openxmlformats.org/drawingml/2006/main" noChangeAspect="1"/>
+            </wp:cNvGraphicFramePr>
+            <a:graphic xmlns:a="http://schemas.openxmlformats.org/drawingml/2006/main">
+              <a:graphicData uri="http://schemas.openxmlformats.org/drawingml/2006/picture">
+                <pic:pic xmlns:pic="http://schemas.openxmlformats.org/drawingml/2006/picture">
+                  <pic:nvPicPr>
+                    <pic:cNvPr id="1" name=""/>
+                    <pic:cNvPicPr/>
+                  </pic:nvPicPr>
+                  <pic:blipFill>
+                    <a:blip r:embed="rId63"/>
+                    <a:stretch>
+                      <a:fillRect/>
+                    </a:stretch>
+                  </pic:blipFill>
+                  <pic:spPr>
+                    <a:xfrm>
+                      <a:off x="0" y="0"/>
+                      <a:ext cx="3303316" cy="620096"/>
+                    </a:xfrm>
+                    <a:prstGeom prst="rect">
+                      <a:avLst/>
+                    </a:prstGeom>
+                  </pic:spPr>
+                </pic:pic>
+              </a:graphicData>
+            </a:graphic>
+          </wp:inline>
+        </w:drawing>
+      </w:r>
+    </w:p>
+    <w:p>
+      <w:pPr>
+        <w:pStyle w:val="2"/>
+      </w:pPr>
+      <w:r>
+        <w:t>Задание 3</w:t>
+      </w:r>
+    </w:p>
+    <w:p>
+      <w:pPr>
+        <w:keepNext/>
+        <w:jc w:val="left"/>
+        <w:rPr>
+          <w:rFonts w:cs="Times New Roman"/>
+          <w:szCs w:val="24"/>
+        </w:rPr>
+      </w:pPr>
+      <w:r>
+        <w:rPr>
+          <w:rFonts w:cs="Times New Roman"/>
+          <w:szCs w:val="24"/>
+        </w:rPr>
+        <w:t>Условие</w:t>
+      </w:r>
+    </w:p>
+    <w:p>
+      <w:pPr>
+        <w:keepNext/>
+        <w:jc w:val="left"/>
+      </w:pPr>
+      <w:r>
+        <w:t>Найти все числа некратные пяти и кратные 3, и сумма цифр которых также некратные пяти и кратна 3.</w:t>
+      </w:r>
+    </w:p>
+    <w:p>
+      <w:pPr>
+        <w:keepNext/>
+        <w:jc w:val="left"/>
+      </w:pPr>
+      <w:r>
+        <w:t>Код программы</w:t>
+      </w:r>
+    </w:p>
+    <w:p>
+      <w:pPr>
+        <w:keepNext/>
+        <w:jc w:val="left"/>
+        <w:rPr>
+          <w:rFonts w:cs="Times New Roman"/>
+          <w:szCs w:val="24"/>
+        </w:rPr>
+      </w:pPr>
+      <w:r>
+        <w:rPr>
+          <w:noProof/>
+        </w:rPr>
+        <w:drawing>
+          <wp:inline distT="0" distB="0" distL="0" distR="0" wp14:anchorId="58C02CDA" wp14:editId="2F3E74A5">
+            <wp:extent cx="4444780" cy="1631950"/>
+            <wp:effectExtent l="0" t="0" r="0" b="6350"/>
+            <wp:docPr id="73" name="Рисунок 73"/>
+            <wp:cNvGraphicFramePr>
+              <a:graphicFrameLocks xmlns:a="http://schemas.openxmlformats.org/drawingml/2006/main" noChangeAspect="1"/>
+            </wp:cNvGraphicFramePr>
+            <a:graphic xmlns:a="http://schemas.openxmlformats.org/drawingml/2006/main">
+              <a:graphicData uri="http://schemas.openxmlformats.org/drawingml/2006/picture">
+                <pic:pic xmlns:pic="http://schemas.openxmlformats.org/drawingml/2006/picture">
+                  <pic:nvPicPr>
+                    <pic:cNvPr id="1" name=""/>
+                    <pic:cNvPicPr/>
+                  </pic:nvPicPr>
+                  <pic:blipFill>
+                    <a:blip r:embed="rId64"/>
+                    <a:stretch>
+                      <a:fillRect/>
+                    </a:stretch>
+                  </pic:blipFill>
+                  <pic:spPr>
+                    <a:xfrm>
+                      <a:off x="0" y="0"/>
+                      <a:ext cx="4457352" cy="1636566"/>
+                    </a:xfrm>
+                    <a:prstGeom prst="rect">
+                      <a:avLst/>
+                    </a:prstGeom>
+                  </pic:spPr>
+                </pic:pic>
+              </a:graphicData>
+            </a:graphic>
+          </wp:inline>
+        </w:drawing>
+      </w:r>
+    </w:p>
+    <w:p>
+      <w:pPr>
+        <w:keepNext/>
+        <w:jc w:val="left"/>
+        <w:rPr>
+          <w:rFonts w:cs="Times New Roman"/>
+          <w:szCs w:val="24"/>
+        </w:rPr>
+      </w:pPr>
+      <w:r>
+        <w:rPr>
+          <w:rFonts w:cs="Times New Roman"/>
+          <w:szCs w:val="24"/>
+        </w:rPr>
+        <w:t>Результат программы</w:t>
+      </w:r>
+    </w:p>
+    <w:p>
+      <w:pPr>
+        <w:keepNext/>
+        <w:jc w:val="left"/>
+        <w:rPr>
+          <w:rFonts w:cs="Times New Roman"/>
+          <w:szCs w:val="24"/>
+        </w:rPr>
+      </w:pPr>
+      <w:r>
+        <w:rPr>
+          <w:noProof/>
+        </w:rPr>
+        <w:drawing>
+          <wp:inline distT="0" distB="0" distL="0" distR="0" wp14:anchorId="073CB211" wp14:editId="1E788797">
+            <wp:extent cx="3512580" cy="1113183"/>
+            <wp:effectExtent l="0" t="0" r="0" b="0"/>
+            <wp:docPr id="74" name="Рисунок 74"/>
+            <wp:cNvGraphicFramePr>
+              <a:graphicFrameLocks xmlns:a="http://schemas.openxmlformats.org/drawingml/2006/main" noChangeAspect="1"/>
+            </wp:cNvGraphicFramePr>
+            <a:graphic xmlns:a="http://schemas.openxmlformats.org/drawingml/2006/main">
+              <a:graphicData uri="http://schemas.openxmlformats.org/drawingml/2006/picture">
+                <pic:pic xmlns:pic="http://schemas.openxmlformats.org/drawingml/2006/picture">
+                  <pic:nvPicPr>
+                    <pic:cNvPr id="1" name=""/>
+                    <pic:cNvPicPr/>
+                  </pic:nvPicPr>
+                  <pic:blipFill>
+                    <a:blip r:embed="rId65"/>
+                    <a:stretch>
+                      <a:fillRect/>
+                    </a:stretch>
+                  </pic:blipFill>
+                  <pic:spPr>
+                    <a:xfrm>
+                      <a:off x="0" y="0"/>
+                      <a:ext cx="3578239" cy="1133991"/>
+                    </a:xfrm>
+                    <a:prstGeom prst="rect">
+                      <a:avLst/>
+                    </a:prstGeom>
+                  </pic:spPr>
+                </pic:pic>
+              </a:graphicData>
+            </a:graphic>
+          </wp:inline>
+        </w:drawing>
+      </w:r>
+    </w:p>
+    <w:p>
+      <w:pPr>
+        <w:pStyle w:val="2"/>
+      </w:pPr>
+      <w:r>
+        <w:lastRenderedPageBreak/>
+        <w:t>Задание 4</w:t>
+      </w:r>
+    </w:p>
+    <w:p>
+      <w:pPr>
+        <w:keepNext/>
+        <w:jc w:val="left"/>
+        <w:rPr>
+          <w:rFonts w:cs="Times New Roman"/>
+          <w:szCs w:val="24"/>
+        </w:rPr>
+      </w:pPr>
+      <w:r>
+        <w:rPr>
+          <w:rFonts w:cs="Times New Roman"/>
+          <w:szCs w:val="24"/>
+        </w:rPr>
+        <w:t>Условие</w:t>
+      </w:r>
+    </w:p>
+    <w:p>
+      <w:pPr>
+        <w:keepNext/>
+        <w:jc w:val="left"/>
+      </w:pPr>
+      <w:r>
+        <w:t>Даны натуральные числа от 0 до 700. Найти все трехзначные числа, у которых нечетные сотни.</w:t>
+      </w:r>
+    </w:p>
+    <w:p>
+      <w:pPr>
+        <w:keepNext/>
+        <w:jc w:val="left"/>
+      </w:pPr>
+      <w:r>
+        <w:t>Код программы</w:t>
+      </w:r>
+    </w:p>
+    <w:p>
+      <w:pPr>
+        <w:keepNext/>
+        <w:jc w:val="left"/>
+        <w:rPr>
+          <w:rFonts w:cs="Times New Roman"/>
+          <w:szCs w:val="24"/>
+        </w:rPr>
+      </w:pPr>
+      <w:r>
+        <w:rPr>
+          <w:noProof/>
+        </w:rPr>
+        <w:drawing>
+          <wp:inline distT="0" distB="0" distL="0" distR="0" wp14:anchorId="7D7A5332" wp14:editId="58D68D63">
+            <wp:extent cx="1971675" cy="1628775"/>
+            <wp:effectExtent l="0" t="0" r="9525" b="9525"/>
+            <wp:docPr id="80" name="Рисунок 80"/>
+            <wp:cNvGraphicFramePr>
+              <a:graphicFrameLocks xmlns:a="http://schemas.openxmlformats.org/drawingml/2006/main" noChangeAspect="1"/>
+            </wp:cNvGraphicFramePr>
+            <a:graphic xmlns:a="http://schemas.openxmlformats.org/drawingml/2006/main">
+              <a:graphicData uri="http://schemas.openxmlformats.org/drawingml/2006/picture">
+                <pic:pic xmlns:pic="http://schemas.openxmlformats.org/drawingml/2006/picture">
+                  <pic:nvPicPr>
+                    <pic:cNvPr id="1" name=""/>
+                    <pic:cNvPicPr/>
+                  </pic:nvPicPr>
+                  <pic:blipFill>
+                    <a:blip r:embed="rId66"/>
+                    <a:stretch>
+                      <a:fillRect/>
+                    </a:stretch>
+                  </pic:blipFill>
+                  <pic:spPr>
+                    <a:xfrm>
+                      <a:off x="0" y="0"/>
+                      <a:ext cx="1971675" cy="1628775"/>
+                    </a:xfrm>
+                    <a:prstGeom prst="rect">
+                      <a:avLst/>
+                    </a:prstGeom>
+                  </pic:spPr>
+                </pic:pic>
+              </a:graphicData>
+            </a:graphic>
+          </wp:inline>
+        </w:drawing>
+      </w:r>
+    </w:p>
+    <w:p>
+      <w:pPr>
+        <w:keepNext/>
+        <w:jc w:val="left"/>
+        <w:rPr>
+          <w:rFonts w:cs="Times New Roman"/>
+          <w:szCs w:val="24"/>
+        </w:rPr>
+      </w:pPr>
+      <w:r>
+        <w:rPr>
+          <w:rFonts w:cs="Times New Roman"/>
+          <w:szCs w:val="24"/>
+        </w:rPr>
+        <w:t>Результат программы</w:t>
+      </w:r>
+    </w:p>
+    <w:p>
+      <w:pPr>
+        <w:keepNext/>
+        <w:jc w:val="left"/>
+        <w:rPr>
+          <w:rFonts w:cs="Times New Roman"/>
+          <w:szCs w:val="24"/>
+        </w:rPr>
+      </w:pPr>
+      <w:r>
+        <w:rPr>
+          <w:noProof/>
+        </w:rPr>
+        <w:drawing>
+          <wp:inline distT="0" distB="0" distL="0" distR="0" wp14:anchorId="7667F0AA" wp14:editId="0D789CAE">
+            <wp:extent cx="3379305" cy="914610"/>
+            <wp:effectExtent l="0" t="0" r="0" b="0"/>
+            <wp:docPr id="81" name="Рисунок 81"/>
+            <wp:cNvGraphicFramePr>
+              <a:graphicFrameLocks xmlns:a="http://schemas.openxmlformats.org/drawingml/2006/main" noChangeAspect="1"/>
+            </wp:cNvGraphicFramePr>
+            <a:graphic xmlns:a="http://schemas.openxmlformats.org/drawingml/2006/main">
+              <a:graphicData uri="http://schemas.openxmlformats.org/drawingml/2006/picture">
+                <pic:pic xmlns:pic="http://schemas.openxmlformats.org/drawingml/2006/picture">
+                  <pic:nvPicPr>
+                    <pic:cNvPr id="1" name=""/>
+                    <pic:cNvPicPr/>
+                  </pic:nvPicPr>
+                  <pic:blipFill>
+                    <a:blip r:embed="rId67"/>
+                    <a:stretch>
+                      <a:fillRect/>
+                    </a:stretch>
+                  </pic:blipFill>
+                  <pic:spPr>
+                    <a:xfrm>
+                      <a:off x="0" y="0"/>
+                      <a:ext cx="3391534" cy="917920"/>
+                    </a:xfrm>
+                    <a:prstGeom prst="rect">
+                      <a:avLst/>
+                    </a:prstGeom>
+                  </pic:spPr>
+                </pic:pic>
+              </a:graphicData>
+            </a:graphic>
+          </wp:inline>
+        </w:drawing>
+      </w:r>
+    </w:p>
+    <w:p>
+      <w:pPr>
+        <w:pStyle w:val="2"/>
+      </w:pPr>
+      <w:r>
+        <w:t>Задание 5</w:t>
+      </w:r>
+    </w:p>
+    <w:p>
+      <w:pPr>
+        <w:keepNext/>
+        <w:jc w:val="left"/>
+        <w:rPr>
+          <w:rFonts w:cs="Times New Roman"/>
+          <w:szCs w:val="24"/>
+        </w:rPr>
+      </w:pPr>
+      <w:r>
+        <w:rPr>
+          <w:rFonts w:cs="Times New Roman"/>
+          <w:szCs w:val="24"/>
+        </w:rPr>
+        <w:t>Условие</w:t>
+      </w:r>
+    </w:p>
+    <w:p>
+      <w:pPr>
+        <w:keepNext/>
+        <w:jc w:val="left"/>
+      </w:pPr>
+      <w:r>
+        <w:t xml:space="preserve">Назовём натуральное число палиндромом, если его запись читается одинаково как с </w:t>
+      </w:r>
+      <w:r>
+        <w:t>начала,</w:t>
+      </w:r>
+      <w:r>
+        <w:t xml:space="preserve"> так и с конца (пример: 4884, 393, 1, 22). Найти все меньшие 100 натуральные числа, которые при возведении в квадрат дают палиндром.</w:t>
+      </w:r>
+    </w:p>
+    <w:p>
+      <w:pPr>
+        <w:keepNext/>
+        <w:jc w:val="left"/>
+      </w:pPr>
+      <w:r>
+        <w:t>Код программы</w:t>
+      </w:r>
+    </w:p>
+    <w:p>
+      <w:pPr>
+        <w:keepNext/>
+        <w:jc w:val="left"/>
+        <w:rPr>
+          <w:rFonts w:cs="Times New Roman"/>
+          <w:szCs w:val="24"/>
+        </w:rPr>
+      </w:pPr>
+      <w:r>
+        <w:rPr>
+          <w:noProof/>
+        </w:rPr>
+        <w:drawing>
+          <wp:inline distT="0" distB="0" distL="0" distR="0" wp14:anchorId="20428EB5" wp14:editId="2194CF38">
+            <wp:extent cx="5425921" cy="1526650"/>
+            <wp:effectExtent l="0" t="0" r="3810" b="0"/>
+            <wp:docPr id="84" name="Рисунок 84"/>
+            <wp:cNvGraphicFramePr>
+              <a:graphicFrameLocks xmlns:a="http://schemas.openxmlformats.org/drawingml/2006/main" noChangeAspect="1"/>
+            </wp:cNvGraphicFramePr>
+            <a:graphic xmlns:a="http://schemas.openxmlformats.org/drawingml/2006/main">
+              <a:graphicData uri="http://schemas.openxmlformats.org/drawingml/2006/picture">
+                <pic:pic xmlns:pic="http://schemas.openxmlformats.org/drawingml/2006/picture">
+                  <pic:nvPicPr>
+                    <pic:cNvPr id="1" name=""/>
+                    <pic:cNvPicPr/>
+                  </pic:nvPicPr>
+                  <pic:blipFill>
+                    <a:blip r:embed="rId68"/>
+                    <a:stretch>
+                      <a:fillRect/>
+                    </a:stretch>
+                  </pic:blipFill>
+                  <pic:spPr>
+                    <a:xfrm>
+                      <a:off x="0" y="0"/>
+                      <a:ext cx="5466099" cy="1537954"/>
+                    </a:xfrm>
+                    <a:prstGeom prst="rect">
+                      <a:avLst/>
+                    </a:prstGeom>
+                  </pic:spPr>
+                </pic:pic>
+              </a:graphicData>
+            </a:graphic>
+          </wp:inline>
+        </w:drawing>
+      </w:r>
+    </w:p>
+    <w:p>
+      <w:pPr>
+        <w:keepNext/>
+        <w:jc w:val="left"/>
+        <w:rPr>
+          <w:rFonts w:cs="Times New Roman"/>
+          <w:szCs w:val="24"/>
+        </w:rPr>
+      </w:pPr>
+      <w:r>
+        <w:rPr>
+          <w:rFonts w:cs="Times New Roman"/>
+          <w:szCs w:val="24"/>
+        </w:rPr>
+        <w:t>Результат программы</w:t>
+      </w:r>
+    </w:p>
+    <w:p>
+      <w:pPr>
+        <w:keepNext/>
+        <w:jc w:val="left"/>
+        <w:rPr>
+          <w:rFonts w:cs="Times New Roman"/>
+          <w:szCs w:val="24"/>
+        </w:rPr>
+      </w:pPr>
+      <w:r>
+        <w:rPr>
+          <w:noProof/>
+        </w:rPr>
+        <w:drawing>
+          <wp:inline distT="0" distB="0" distL="0" distR="0" wp14:anchorId="19529209" wp14:editId="17643DFC">
+            <wp:extent cx="5419726" cy="1995778"/>
+            <wp:effectExtent l="0" t="0" r="0" b="5080"/>
+            <wp:docPr id="85" name="Рисунок 85"/>
+            <wp:cNvGraphicFramePr>
+              <a:graphicFrameLocks xmlns:a="http://schemas.openxmlformats.org/drawingml/2006/main" noChangeAspect="1"/>
+            </wp:cNvGraphicFramePr>
+            <a:graphic xmlns:a="http://schemas.openxmlformats.org/drawingml/2006/main">
+              <a:graphicData uri="http://schemas.openxmlformats.org/drawingml/2006/picture">
+                <pic:pic xmlns:pic="http://schemas.openxmlformats.org/drawingml/2006/picture">
+                  <pic:nvPicPr>
+                    <pic:cNvPr id="1" name=""/>
+                    <pic:cNvPicPr/>
+                  </pic:nvPicPr>
+                  <pic:blipFill>
+                    <a:blip r:embed="rId69"/>
+                    <a:stretch>
+                      <a:fillRect/>
+                    </a:stretch>
+                  </pic:blipFill>
+                  <pic:spPr>
+                    <a:xfrm>
+                      <a:off x="0" y="0"/>
+                      <a:ext cx="5441911" cy="2003947"/>
+                    </a:xfrm>
+                    <a:prstGeom prst="rect">
+                      <a:avLst/>
+                    </a:prstGeom>
+                  </pic:spPr>
+                </pic:pic>
+              </a:graphicData>
+            </a:graphic>
+          </wp:inline>
+        </w:drawing>
+      </w:r>
+    </w:p>
+    <w:p>
+      <w:pPr>
+        <w:pStyle w:val="2"/>
+      </w:pPr>
+      <w:r>
+        <w:lastRenderedPageBreak/>
+        <w:t>Задание 6</w:t>
+      </w:r>
+    </w:p>
+    <w:p>
+      <w:pPr>
+        <w:keepNext/>
+        <w:jc w:val="left"/>
+        <w:rPr>
+          <w:rFonts w:cs="Times New Roman"/>
+          <w:szCs w:val="24"/>
+        </w:rPr>
+      </w:pPr>
+      <w:r>
+        <w:rPr>
+          <w:rFonts w:cs="Times New Roman"/>
+          <w:szCs w:val="24"/>
+        </w:rPr>
+        <w:t>Условие</w:t>
+      </w:r>
+    </w:p>
+    <w:p>
+      <w:pPr>
+        <w:keepNext/>
+        <w:jc w:val="left"/>
+        <w:rPr>
+          <w:rFonts w:cs="Times New Roman"/>
+          <w:szCs w:val="24"/>
+        </w:rPr>
+      </w:pPr>
+      <w:r>
+        <w:rPr>
+          <w:noProof/>
+        </w:rPr>
+        <w:drawing>
+          <wp:inline distT="0" distB="0" distL="0" distR="0" wp14:anchorId="728B48E7" wp14:editId="6478B423">
+            <wp:extent cx="1952625" cy="638175"/>
+            <wp:effectExtent l="0" t="0" r="9525" b="9525"/>
+            <wp:docPr id="92" name="Рисунок 92"/>
+            <wp:cNvGraphicFramePr>
+              <a:graphicFrameLocks xmlns:a="http://schemas.openxmlformats.org/drawingml/2006/main" noChangeAspect="1"/>
+            </wp:cNvGraphicFramePr>
+            <a:graphic xmlns:a="http://schemas.openxmlformats.org/drawingml/2006/main">
+              <a:graphicData uri="http://schemas.openxmlformats.org/drawingml/2006/picture">
+                <pic:pic xmlns:pic="http://schemas.openxmlformats.org/drawingml/2006/picture">
+                  <pic:nvPicPr>
+                    <pic:cNvPr id="1" name=""/>
+                    <pic:cNvPicPr/>
+                  </pic:nvPicPr>
+                  <pic:blipFill>
+                    <a:blip r:embed="rId70"/>
+                    <a:stretch>
+                      <a:fillRect/>
+                    </a:stretch>
+                  </pic:blipFill>
+                  <pic:spPr>
+                    <a:xfrm>
+                      <a:off x="0" y="0"/>
+                      <a:ext cx="1952625" cy="638175"/>
+                    </a:xfrm>
+                    <a:prstGeom prst="rect">
+                      <a:avLst/>
+                    </a:prstGeom>
+                  </pic:spPr>
+                </pic:pic>
+              </a:graphicData>
+            </a:graphic>
+          </wp:inline>
+        </w:drawing>
+      </w:r>
+    </w:p>
+    <w:p>
+      <w:pPr>
+        <w:keepNext/>
+        <w:jc w:val="left"/>
+        <w:rPr>
+          <w:rFonts w:cs="Times New Roman"/>
+          <w:szCs w:val="24"/>
+        </w:rPr>
+      </w:pPr>
+      <w:r>
+        <w:rPr>
+          <w:rFonts w:cs="Times New Roman"/>
+          <w:szCs w:val="24"/>
+        </w:rPr>
+        <w:t>Код программы</w:t>
+      </w:r>
+    </w:p>
+    <w:p>
+      <w:pPr>
+        <w:keepNext/>
+        <w:jc w:val="left"/>
+        <w:rPr>
+          <w:rFonts w:cs="Times New Roman"/>
+          <w:szCs w:val="24"/>
+        </w:rPr>
+      </w:pPr>
+      <w:r>
+        <w:rPr>
+          <w:noProof/>
+        </w:rPr>
+        <w:drawing>
+          <wp:inline distT="0" distB="0" distL="0" distR="0" wp14:anchorId="60712CB5" wp14:editId="70CD14E9">
+            <wp:extent cx="3219450" cy="2952750"/>
+            <wp:effectExtent l="0" t="0" r="0" b="0"/>
+            <wp:docPr id="95" name="Рисунок 95"/>
+            <wp:cNvGraphicFramePr>
+              <a:graphicFrameLocks xmlns:a="http://schemas.openxmlformats.org/drawingml/2006/main" noChangeAspect="1"/>
+            </wp:cNvGraphicFramePr>
+            <a:graphic xmlns:a="http://schemas.openxmlformats.org/drawingml/2006/main">
+              <a:graphicData uri="http://schemas.openxmlformats.org/drawingml/2006/picture">
+                <pic:pic xmlns:pic="http://schemas.openxmlformats.org/drawingml/2006/picture">
+                  <pic:nvPicPr>
+                    <pic:cNvPr id="1" name=""/>
+                    <pic:cNvPicPr/>
+                  </pic:nvPicPr>
+                  <pic:blipFill>
+                    <a:blip r:embed="rId71"/>
+                    <a:stretch>
+                      <a:fillRect/>
+                    </a:stretch>
+                  </pic:blipFill>
+                  <pic:spPr>
+                    <a:xfrm>
+                      <a:off x="0" y="0"/>
+                      <a:ext cx="3219450" cy="2952750"/>
+                    </a:xfrm>
+                    <a:prstGeom prst="rect">
+                      <a:avLst/>
+                    </a:prstGeom>
+                  </pic:spPr>
+                </pic:pic>
+              </a:graphicData>
+            </a:graphic>
+          </wp:inline>
+        </w:drawing>
+      </w:r>
+    </w:p>
+    <w:p>
+      <w:pPr>
+        <w:keepNext/>
+        <w:jc w:val="left"/>
+        <w:rPr>
+          <w:rFonts w:cs="Times New Roman"/>
+          <w:szCs w:val="24"/>
+        </w:rPr>
+      </w:pPr>
+      <w:r>
+        <w:rPr>
+          <w:rFonts w:cs="Times New Roman"/>
+          <w:szCs w:val="24"/>
+        </w:rPr>
+        <w:t>Результат программы</w:t>
+      </w:r>
+    </w:p>
+    <w:p>
+      <w:pPr>
+        <w:keepNext/>
+        <w:jc w:val="left"/>
+        <w:rPr>
+          <w:rFonts w:cs="Times New Roman"/>
+          <w:szCs w:val="24"/>
+        </w:rPr>
+      </w:pPr>
+      <w:r>
+        <w:rPr>
+          <w:noProof/>
+        </w:rPr>
+        <w:drawing>
+          <wp:inline distT="0" distB="0" distL="0" distR="0" wp14:anchorId="3F977A87" wp14:editId="630C7D86">
+            <wp:extent cx="4214192" cy="927419"/>
+            <wp:effectExtent l="0" t="0" r="0" b="6350"/>
+            <wp:docPr id="104" name="Рисунок 104"/>
+            <wp:cNvGraphicFramePr>
+              <a:graphicFrameLocks xmlns:a="http://schemas.openxmlformats.org/drawingml/2006/main" noChangeAspect="1"/>
+            </wp:cNvGraphicFramePr>
+            <a:graphic xmlns:a="http://schemas.openxmlformats.org/drawingml/2006/main">
+              <a:graphicData uri="http://schemas.openxmlformats.org/drawingml/2006/picture">
+                <pic:pic xmlns:pic="http://schemas.openxmlformats.org/drawingml/2006/picture">
+                  <pic:nvPicPr>
+                    <pic:cNvPr id="1" name=""/>
+                    <pic:cNvPicPr/>
+                  </pic:nvPicPr>
+                  <pic:blipFill>
+                    <a:blip r:embed="rId72"/>
+                    <a:stretch>
+                      <a:fillRect/>
+                    </a:stretch>
+                  </pic:blipFill>
+                  <pic:spPr>
+                    <a:xfrm>
+                      <a:off x="0" y="0"/>
+                      <a:ext cx="4224206" cy="929623"/>
+                    </a:xfrm>
+                    <a:prstGeom prst="rect">
+                      <a:avLst/>
+                    </a:prstGeom>
+                  </pic:spPr>
+                </pic:pic>
+              </a:graphicData>
+            </a:graphic>
+          </wp:inline>
+        </w:drawing>
+      </w:r>
+    </w:p>
+    <w:p>
+      <w:pPr>
+        <w:pStyle w:val="2"/>
+      </w:pPr>
+      <w:r>
+        <w:t>Задание 7</w:t>
+      </w:r>
+    </w:p>
+    <w:p>
+      <w:pPr>
+        <w:keepNext/>
+        <w:jc w:val="left"/>
+        <w:rPr>
+          <w:rFonts w:cs="Times New Roman"/>
+          <w:szCs w:val="24"/>
+        </w:rPr>
+      </w:pPr>
+      <w:r>
+        <w:rPr>
+          <w:rFonts w:cs="Times New Roman"/>
+          <w:szCs w:val="24"/>
+        </w:rPr>
+        <w:t>Условие</w:t>
+      </w:r>
+    </w:p>
+    <w:p>
+      <w:pPr>
+        <w:keepNext/>
+        <w:jc w:val="left"/>
+      </w:pPr>
+      <w:r>
+        <w:t>Т</w:t>
+      </w:r>
+      <w:r>
+        <w:t>абулирования функции на заданном промежутке с шагом 0.2 и построить график этой функции</w:t>
+      </w:r>
+      <w:r>
+        <w:t>.</w:t>
+      </w:r>
+    </w:p>
+    <w:p>
+      <w:pPr>
+        <w:keepNext/>
+        <w:jc w:val="left"/>
+        <w:rPr>
+          <w:rFonts w:cs="Times New Roman"/>
+          <w:szCs w:val="24"/>
+        </w:rPr>
+      </w:pPr>
+      <w:r>
+        <w:rPr>
+          <w:noProof/>
+        </w:rPr>
+        <w:drawing>
+          <wp:inline distT="0" distB="0" distL="0" distR="0" wp14:anchorId="19173242" wp14:editId="224C7723">
+            <wp:extent cx="5033176" cy="256097"/>
+            <wp:effectExtent l="0" t="0" r="0" b="0"/>
+            <wp:docPr id="105" name="Рисунок 105"/>
+            <wp:cNvGraphicFramePr>
+              <a:graphicFrameLocks xmlns:a="http://schemas.openxmlformats.org/drawingml/2006/main" noChangeAspect="1"/>
+            </wp:cNvGraphicFramePr>
+            <a:graphic xmlns:a="http://schemas.openxmlformats.org/drawingml/2006/main">
+              <a:graphicData uri="http://schemas.openxmlformats.org/drawingml/2006/picture">
+                <pic:pic xmlns:pic="http://schemas.openxmlformats.org/drawingml/2006/picture">
+                  <pic:nvPicPr>
+                    <pic:cNvPr id="1" name=""/>
+                    <pic:cNvPicPr/>
+                  </pic:nvPicPr>
+                  <pic:blipFill>
+                    <a:blip r:embed="rId73"/>
+                    <a:stretch>
+                      <a:fillRect/>
+                    </a:stretch>
+                  </pic:blipFill>
+                  <pic:spPr>
+                    <a:xfrm>
+                      <a:off x="0" y="0"/>
+                      <a:ext cx="5041791" cy="256535"/>
+                    </a:xfrm>
+                    <a:prstGeom prst="rect">
+                      <a:avLst/>
+                    </a:prstGeom>
+                  </pic:spPr>
+                </pic:pic>
+              </a:graphicData>
+            </a:graphic>
+          </wp:inline>
+        </w:drawing>
+      </w:r>
+    </w:p>
+    <w:p>
+      <w:pPr>
+        <w:keepNext/>
+        <w:jc w:val="left"/>
+        <w:rPr>
+          <w:rFonts w:cs="Times New Roman"/>
+          <w:szCs w:val="24"/>
+        </w:rPr>
+      </w:pPr>
+      <w:r>
+        <w:rPr>
+          <w:rFonts w:cs="Times New Roman"/>
+          <w:szCs w:val="24"/>
+        </w:rPr>
+        <w:t>Результат программы</w:t>
+      </w:r>
+    </w:p>
+    <w:p>
+      <w:pPr>
+        <w:keepNext/>
+        <w:jc w:val="left"/>
+        <w:rPr>
+          <w:rFonts w:cs="Times New Roman"/>
+          <w:szCs w:val="24"/>
+        </w:rPr>
+      </w:pPr>
+      <w:r>
+        <w:rPr>
+          <w:noProof/>
+        </w:rPr>
+        <w:drawing>
+          <wp:inline distT="0" distB="0" distL="0" distR="0" wp14:anchorId="1FFF46D8" wp14:editId="5BE504DE">
+            <wp:extent cx="4331568" cy="1908313"/>
+            <wp:effectExtent l="0" t="0" r="0" b="0"/>
+            <wp:docPr id="106" name="Рисунок 106"/>
+            <wp:cNvGraphicFramePr>
+              <a:graphicFrameLocks xmlns:a="http://schemas.openxmlformats.org/drawingml/2006/main" noChangeAspect="1"/>
+            </wp:cNvGraphicFramePr>
+            <a:graphic xmlns:a="http://schemas.openxmlformats.org/drawingml/2006/main">
+              <a:graphicData uri="http://schemas.openxmlformats.org/drawingml/2006/picture">
+                <pic:pic xmlns:pic="http://schemas.openxmlformats.org/drawingml/2006/picture">
+                  <pic:nvPicPr>
+                    <pic:cNvPr id="1" name=""/>
+                    <pic:cNvPicPr/>
+                  </pic:nvPicPr>
+                  <pic:blipFill>
+                    <a:blip r:embed="rId74"/>
+                    <a:stretch>
+                      <a:fillRect/>
+                    </a:stretch>
+                  </pic:blipFill>
+                  <pic:spPr>
+                    <a:xfrm>
+                      <a:off x="0" y="0"/>
+                      <a:ext cx="4333965" cy="1909369"/>
+                    </a:xfrm>
+                    <a:prstGeom prst="rect">
+                      <a:avLst/>
+                    </a:prstGeom>
+                  </pic:spPr>
+                </pic:pic>
+              </a:graphicData>
+            </a:graphic>
+          </wp:inline>
+        </w:drawing>
+      </w:r>
+    </w:p>
+    <w:p>
+      <w:pPr>
+        <w:keepNext/>
+        <w:jc w:val="left"/>
+        <w:rPr>
+          <w:rFonts w:cs="Times New Roman"/>
+          <w:szCs w:val="24"/>
+        </w:rPr>
+      </w:pPr>
+      <w:r>
+        <w:rPr>
+          <w:rFonts w:cs="Times New Roman"/>
+          <w:szCs w:val="24"/>
+        </w:rPr>
+        <w:lastRenderedPageBreak/>
+        <w:t>Код программы</w:t>
+      </w:r>
+    </w:p>
+    <w:p>
+      <w:pPr>
+        <w:keepNext/>
+        <w:jc w:val="left"/>
+        <w:rPr>
+          <w:rFonts w:cs="Times New Roman"/>
+          <w:szCs w:val="24"/>
+        </w:rPr>
+      </w:pPr>
+      <w:r>
+        <w:rPr>
+          <w:noProof/>
+        </w:rPr>
+        <w:drawing>
+          <wp:inline distT="0" distB="0" distL="0" distR="0" wp14:anchorId="2DFC6896" wp14:editId="53ED9591">
+            <wp:extent cx="4500439" cy="4422034"/>
+            <wp:effectExtent l="0" t="0" r="0" b="0"/>
+            <wp:docPr id="124" name="Рисунок 124"/>
+            <wp:cNvGraphicFramePr>
+              <a:graphicFrameLocks xmlns:a="http://schemas.openxmlformats.org/drawingml/2006/main" noChangeAspect="1"/>
+            </wp:cNvGraphicFramePr>
+            <a:graphic xmlns:a="http://schemas.openxmlformats.org/drawingml/2006/main">
+              <a:graphicData uri="http://schemas.openxmlformats.org/drawingml/2006/picture">
+                <pic:pic xmlns:pic="http://schemas.openxmlformats.org/drawingml/2006/picture">
+                  <pic:nvPicPr>
+                    <pic:cNvPr id="1" name=""/>
+                    <pic:cNvPicPr/>
+                  </pic:nvPicPr>
+                  <pic:blipFill>
+                    <a:blip r:embed="rId75"/>
+                    <a:stretch>
+                      <a:fillRect/>
+                    </a:stretch>
+                  </pic:blipFill>
+                  <pic:spPr>
+                    <a:xfrm>
+                      <a:off x="0" y="0"/>
+                      <a:ext cx="4503455" cy="4424997"/>
+                    </a:xfrm>
+                    <a:prstGeom prst="rect">
+                      <a:avLst/>
+                    </a:prstGeom>
+                  </pic:spPr>
+                </pic:pic>
+              </a:graphicData>
+            </a:graphic>
+          </wp:inline>
+        </w:drawing>
+      </w:r>
+    </w:p>
+    <w:p>
+      <w:pPr>
+        <w:pStyle w:val="2"/>
+      </w:pPr>
+      <w:r>
+        <w:t>Задание 8</w:t>
+      </w:r>
+    </w:p>
+    <w:p>
+      <w:pPr>
+        <w:keepNext/>
+        <w:jc w:val="left"/>
+        <w:rPr>
+          <w:rFonts w:cs="Times New Roman"/>
+          <w:szCs w:val="24"/>
+        </w:rPr>
+      </w:pPr>
+      <w:r>
+        <w:rPr>
+          <w:rFonts w:cs="Times New Roman"/>
+          <w:szCs w:val="24"/>
+        </w:rPr>
+        <w:t>Условие</w:t>
+      </w:r>
+    </w:p>
+    <w:p>
+      <w:pPr>
+        <w:keepNext/>
+        <w:jc w:val="left"/>
+        <w:rPr>
+          <w:rFonts w:cs="Times New Roman"/>
+          <w:szCs w:val="24"/>
+        </w:rPr>
+      </w:pPr>
+      <w:r>
+        <w:t>Пр</w:t>
+      </w:r>
+      <w:r>
+        <w:t>ограмму вычисления функции на заданном промежутке с шагом 0.2 и построить график этой функции</w:t>
+      </w:r>
+      <w:r>
+        <w:t>.</w:t>
+      </w:r>
+    </w:p>
+    <w:p>
+      <w:pPr>
+        <w:keepNext/>
+        <w:jc w:val="left"/>
+        <w:rPr>
+          <w:rFonts w:cs="Times New Roman"/>
+          <w:szCs w:val="24"/>
+        </w:rPr>
+      </w:pPr>
+      <w:r>
+        <w:rPr>
+          <w:noProof/>
+        </w:rPr>
+        <w:drawing>
+          <wp:inline distT="0" distB="0" distL="0" distR="0" wp14:anchorId="18ACCA0F" wp14:editId="58020E42">
+            <wp:extent cx="4063117" cy="543776"/>
+            <wp:effectExtent l="0" t="0" r="0" b="3175"/>
+            <wp:docPr id="126" name="Рисунок 126"/>
+            <wp:cNvGraphicFramePr>
+              <a:graphicFrameLocks xmlns:a="http://schemas.openxmlformats.org/drawingml/2006/main" noChangeAspect="1"/>
+            </wp:cNvGraphicFramePr>
+            <a:graphic xmlns:a="http://schemas.openxmlformats.org/drawingml/2006/main">
+              <a:graphicData uri="http://schemas.openxmlformats.org/drawingml/2006/picture">
+                <pic:pic xmlns:pic="http://schemas.openxmlformats.org/drawingml/2006/picture">
+                  <pic:nvPicPr>
+                    <pic:cNvPr id="1" name=""/>
+                    <pic:cNvPicPr/>
+                  </pic:nvPicPr>
+                  <pic:blipFill>
+                    <a:blip r:embed="rId76"/>
+                    <a:stretch>
+                      <a:fillRect/>
+                    </a:stretch>
+                  </pic:blipFill>
+                  <pic:spPr>
+                    <a:xfrm>
+                      <a:off x="0" y="0"/>
+                      <a:ext cx="4063117" cy="543776"/>
+                    </a:xfrm>
+                    <a:prstGeom prst="rect">
+                      <a:avLst/>
+                    </a:prstGeom>
+                  </pic:spPr>
+                </pic:pic>
+              </a:graphicData>
+            </a:graphic>
+          </wp:inline>
+        </w:drawing>
+      </w:r>
+    </w:p>
+    <w:p>
+      <w:pPr>
+        <w:keepNext/>
+        <w:jc w:val="left"/>
+        <w:rPr>
+          <w:rFonts w:cs="Times New Roman"/>
+          <w:szCs w:val="24"/>
+        </w:rPr>
+      </w:pPr>
+      <w:r>
+        <w:rPr>
+          <w:rFonts w:cs="Times New Roman"/>
+          <w:szCs w:val="24"/>
+        </w:rPr>
+        <w:t>Код программы</w:t>
+      </w:r>
+    </w:p>
+    <w:p>
+      <w:pPr>
+        <w:keepNext/>
+        <w:jc w:val="left"/>
+        <w:rPr>
+          <w:rFonts w:cs="Times New Roman"/>
+          <w:szCs w:val="24"/>
+        </w:rPr>
+      </w:pPr>
+      <w:r>
+        <w:rPr>
+          <w:noProof/>
+        </w:rPr>
+        <w:drawing>
+          <wp:inline distT="0" distB="0" distL="0" distR="0" wp14:anchorId="44BD9ED5" wp14:editId="6DAD3661">
+            <wp:extent cx="3077155" cy="2664019"/>
+            <wp:effectExtent l="0" t="0" r="9525" b="3175"/>
+            <wp:docPr id="125" name="Рисунок 125"/>
+            <wp:cNvGraphicFramePr>
+              <a:graphicFrameLocks xmlns:a="http://schemas.openxmlformats.org/drawingml/2006/main" noChangeAspect="1"/>
+            </wp:cNvGraphicFramePr>
+            <a:graphic xmlns:a="http://schemas.openxmlformats.org/drawingml/2006/main">
+              <a:graphicData uri="http://schemas.openxmlformats.org/drawingml/2006/picture">
+                <pic:pic xmlns:pic="http://schemas.openxmlformats.org/drawingml/2006/picture">
+                  <pic:nvPicPr>
+                    <pic:cNvPr id="1" name=""/>
+                    <pic:cNvPicPr/>
+                  </pic:nvPicPr>
+                  <pic:blipFill>
+                    <a:blip r:embed="rId77"/>
+                    <a:stretch>
+                      <a:fillRect/>
+                    </a:stretch>
+                  </pic:blipFill>
+                  <pic:spPr>
+                    <a:xfrm>
+                      <a:off x="0" y="0"/>
+                      <a:ext cx="3100409" cy="2684151"/>
+                    </a:xfrm>
+                    <a:prstGeom prst="rect">
+                      <a:avLst/>
+                    </a:prstGeom>
+                  </pic:spPr>
+                </pic:pic>
+              </a:graphicData>
+            </a:graphic>
+          </wp:inline>
+        </w:drawing>
+      </w:r>
+    </w:p>
+    <w:p>
+      <w:pPr>
+        <w:keepNext/>
+        <w:jc w:val="left"/>
+        <w:rPr>
+          <w:rFonts w:cs="Times New Roman"/>
+          <w:szCs w:val="24"/>
+        </w:rPr>
+      </w:pPr>
+      <w:r>
+        <w:rPr>
+          <w:rFonts w:cs="Times New Roman"/>
+          <w:szCs w:val="24"/>
+        </w:rPr>
+        <w:lastRenderedPageBreak/>
+        <w:t>Результат программы</w:t>
+      </w:r>
+    </w:p>
+    <w:p>
+      <w:pPr>
+        <w:keepNext/>
+        <w:jc w:val="left"/>
+        <w:rPr>
+          <w:rFonts w:cs="Times New Roman"/>
+          <w:szCs w:val="24"/>
+        </w:rPr>
+      </w:pPr>
+      <w:r>
+        <w:rPr>
+          <w:noProof/>
+        </w:rPr>
+        <w:drawing>
+          <wp:inline distT="0" distB="0" distL="0" distR="0" wp14:anchorId="37DD6D13" wp14:editId="2294345B">
+            <wp:extent cx="2926080" cy="6035586"/>
+            <wp:effectExtent l="0" t="0" r="7620" b="3810"/>
+            <wp:docPr id="128" name="Рисунок 128"/>
+            <wp:cNvGraphicFramePr>
+              <a:graphicFrameLocks xmlns:a="http://schemas.openxmlformats.org/drawingml/2006/main" noChangeAspect="1"/>
+            </wp:cNvGraphicFramePr>
+            <a:graphic xmlns:a="http://schemas.openxmlformats.org/drawingml/2006/main">
+              <a:graphicData uri="http://schemas.openxmlformats.org/drawingml/2006/picture">
+                <pic:pic xmlns:pic="http://schemas.openxmlformats.org/drawingml/2006/picture">
+                  <pic:nvPicPr>
+                    <pic:cNvPr id="1" name=""/>
+                    <pic:cNvPicPr/>
+                  </pic:nvPicPr>
+                  <pic:blipFill>
+                    <a:blip r:embed="rId78"/>
+                    <a:stretch>
+                      <a:fillRect/>
+                    </a:stretch>
+                  </pic:blipFill>
+                  <pic:spPr>
+                    <a:xfrm>
+                      <a:off x="0" y="0"/>
+                      <a:ext cx="2956336" cy="6097996"/>
+                    </a:xfrm>
+                    <a:prstGeom prst="rect">
+                      <a:avLst/>
+                    </a:prstGeom>
+                  </pic:spPr>
+                </pic:pic>
+              </a:graphicData>
+            </a:graphic>
+          </wp:inline>
+        </w:drawing>
+      </w:r>
+    </w:p>
+    <w:p>
+      <w:pPr>
+        <w:keepNext/>
+        <w:jc w:val="left"/>
+        <w:rPr>
+          <w:rFonts w:cs="Times New Roman"/>
+          <w:szCs w:val="24"/>
+        </w:rPr>
+      </w:pPr>
+      <w:r>
+        <w:rPr>
+          <w:noProof/>
+        </w:rPr>
+        <w:drawing>
+          <wp:inline distT="0" distB="0" distL="0" distR="0" wp14:anchorId="0465DC92" wp14:editId="48451106">
+            <wp:extent cx="3376206" cy="3037398"/>
+            <wp:effectExtent l="0" t="0" r="0" b="0"/>
+            <wp:docPr id="129" name="Рисунок 129"/>
+            <wp:cNvGraphicFramePr>
+              <a:graphicFrameLocks xmlns:a="http://schemas.openxmlformats.org/drawingml/2006/main" noChangeAspect="1"/>
+            </wp:cNvGraphicFramePr>
+            <a:graphic xmlns:a="http://schemas.openxmlformats.org/drawingml/2006/main">
+              <a:graphicData uri="http://schemas.openxmlformats.org/drawingml/2006/picture">
+                <pic:pic xmlns:pic="http://schemas.openxmlformats.org/drawingml/2006/picture">
+                  <pic:nvPicPr>
+                    <pic:cNvPr id="1" name=""/>
+                    <pic:cNvPicPr/>
+                  </pic:nvPicPr>
+                  <pic:blipFill>
+                    <a:blip r:embed="rId79"/>
+                    <a:stretch>
+                      <a:fillRect/>
+                    </a:stretch>
+                  </pic:blipFill>
+                  <pic:spPr>
+                    <a:xfrm>
+                      <a:off x="0" y="0"/>
+                      <a:ext cx="3432966" cy="3088462"/>
+                    </a:xfrm>
+                    <a:prstGeom prst="rect">
+                      <a:avLst/>
+                    </a:prstGeom>
+                  </pic:spPr>
+                </pic:pic>
+              </a:graphicData>
+            </a:graphic>
+          </wp:inline>
+        </w:drawing>
+      </w:r>
+    </w:p>
+    <w:p>
+      <w:pPr>
+        <w:pStyle w:val="2"/>
+      </w:pPr>
+      <w:r>
+        <w:lastRenderedPageBreak/>
+        <w:t>Задание 9</w:t>
+      </w:r>
+    </w:p>
+    <w:p>
+      <w:pPr>
+        <w:keepNext/>
+        <w:jc w:val="left"/>
+        <w:rPr>
+          <w:rFonts w:cs="Times New Roman"/>
+          <w:szCs w:val="24"/>
+        </w:rPr>
+      </w:pPr>
+      <w:r>
+        <w:rPr>
+          <w:rFonts w:cs="Times New Roman"/>
+          <w:szCs w:val="24"/>
+        </w:rPr>
+        <w:t>Условие</w:t>
+      </w:r>
+    </w:p>
+    <w:p>
+      <w:pPr>
+        <w:keepNext/>
+        <w:jc w:val="left"/>
+        <w:rPr>
+          <w:rFonts w:cs="Times New Roman"/>
+          <w:szCs w:val="24"/>
+        </w:rPr>
+      </w:pPr>
+      <w:r>
+        <w:t>П</w:t>
+      </w:r>
+      <w:r>
+        <w:t xml:space="preserve">рограмму вычисления таблицы значений функции f(x) на промежутке x </w:t>
+      </w:r>
+      <w:r>
+        <w:sym w:font="Symbol" w:char="F0CE"/>
+      </w:r>
+      <w:r>
+        <w:t>[xн; xк] с шагом h.</w:t>
+      </w:r>
+    </w:p>
+    <w:p>
+      <w:pPr>
+        <w:keepNext/>
+        <w:jc w:val="left"/>
+        <w:rPr>
+          <w:rFonts w:cs="Times New Roman"/>
+          <w:szCs w:val="24"/>
+        </w:rPr>
+      </w:pPr>
+      <w:r>
+        <w:rPr>
+          <w:noProof/>
+        </w:rPr>
+        <w:drawing>
+          <wp:inline distT="0" distB="0" distL="0" distR="0" wp14:anchorId="7D853E97" wp14:editId="5F8B0A06">
+            <wp:extent cx="4524293" cy="464762"/>
+            <wp:effectExtent l="0" t="0" r="0" b="0"/>
+            <wp:docPr id="130" name="Рисунок 130"/>
+            <wp:cNvGraphicFramePr>
+              <a:graphicFrameLocks xmlns:a="http://schemas.openxmlformats.org/drawingml/2006/main" noChangeAspect="1"/>
+            </wp:cNvGraphicFramePr>
+            <a:graphic xmlns:a="http://schemas.openxmlformats.org/drawingml/2006/main">
+              <a:graphicData uri="http://schemas.openxmlformats.org/drawingml/2006/picture">
+                <pic:pic xmlns:pic="http://schemas.openxmlformats.org/drawingml/2006/picture">
+                  <pic:nvPicPr>
+                    <pic:cNvPr id="1" name=""/>
+                    <pic:cNvPicPr/>
+                  </pic:nvPicPr>
+                  <pic:blipFill>
+                    <a:blip r:embed="rId80"/>
+                    <a:stretch>
+                      <a:fillRect/>
+                    </a:stretch>
+                  </pic:blipFill>
+                  <pic:spPr>
+                    <a:xfrm>
+                      <a:off x="0" y="0"/>
+                      <a:ext cx="4554430" cy="467858"/>
+                    </a:xfrm>
+                    <a:prstGeom prst="rect">
+                      <a:avLst/>
+                    </a:prstGeom>
+                  </pic:spPr>
+                </pic:pic>
+              </a:graphicData>
+            </a:graphic>
+          </wp:inline>
+        </w:drawing>
+      </w:r>
+    </w:p>
+    <w:p>
+      <w:pPr>
+        <w:keepNext/>
+        <w:jc w:val="left"/>
+        <w:rPr>
+          <w:rFonts w:cs="Times New Roman"/>
+          <w:szCs w:val="24"/>
+        </w:rPr>
+      </w:pPr>
+      <w:r>
+        <w:rPr>
+          <w:rFonts w:cs="Times New Roman"/>
+          <w:szCs w:val="24"/>
+        </w:rPr>
+        <w:t>Код программы</w:t>
+      </w:r>
+    </w:p>
+    <w:p>
+      <w:pPr>
+        <w:keepNext/>
+        <w:jc w:val="left"/>
+        <w:rPr>
+          <w:rFonts w:cs="Times New Roman"/>
+          <w:szCs w:val="24"/>
+        </w:rPr>
+      </w:pPr>
+      <w:r>
+        <w:rPr>
+          <w:noProof/>
+        </w:rPr>
+        <w:drawing>
+          <wp:inline distT="0" distB="0" distL="0" distR="0" wp14:anchorId="223CD420" wp14:editId="12A28D12">
+            <wp:extent cx="4448175" cy="2962275"/>
+            <wp:effectExtent l="0" t="0" r="9525" b="9525"/>
+            <wp:docPr id="131" name="Рисунок 131"/>
+            <wp:cNvGraphicFramePr>
+              <a:graphicFrameLocks xmlns:a="http://schemas.openxmlformats.org/drawingml/2006/main" noChangeAspect="1"/>
+            </wp:cNvGraphicFramePr>
+            <a:graphic xmlns:a="http://schemas.openxmlformats.org/drawingml/2006/main">
+              <a:graphicData uri="http://schemas.openxmlformats.org/drawingml/2006/picture">
+                <pic:pic xmlns:pic="http://schemas.openxmlformats.org/drawingml/2006/picture">
+                  <pic:nvPicPr>
+                    <pic:cNvPr id="1" name=""/>
+                    <pic:cNvPicPr/>
+                  </pic:nvPicPr>
+                  <pic:blipFill>
+                    <a:blip r:embed="rId81"/>
+                    <a:stretch>
+                      <a:fillRect/>
+                    </a:stretch>
+                  </pic:blipFill>
+                  <pic:spPr>
+                    <a:xfrm>
+                      <a:off x="0" y="0"/>
+                      <a:ext cx="4448175" cy="2962275"/>
+                    </a:xfrm>
+                    <a:prstGeom prst="rect">
+                      <a:avLst/>
+                    </a:prstGeom>
+                  </pic:spPr>
+                </pic:pic>
+              </a:graphicData>
+            </a:graphic>
+          </wp:inline>
+        </w:drawing>
+      </w:r>
+    </w:p>
+    <w:p>
+      <w:pPr>
+        <w:keepNext/>
+        <w:jc w:val="left"/>
+        <w:rPr>
+          <w:rFonts w:cs="Times New Roman"/>
+          <w:szCs w:val="24"/>
+        </w:rPr>
+      </w:pPr>
+      <w:r>
+        <w:rPr>
+          <w:rFonts w:cs="Times New Roman"/>
+          <w:szCs w:val="24"/>
+        </w:rPr>
+        <w:t>Результат программы</w:t>
+      </w:r>
+    </w:p>
+    <w:p>
+      <w:pPr>
+        <w:keepNext/>
+        <w:jc w:val="left"/>
+        <w:rPr>
+          <w:rFonts w:cs="Times New Roman"/>
+          <w:szCs w:val="24"/>
+        </w:rPr>
+      </w:pPr>
+      <w:r>
+        <w:rPr>
+          <w:noProof/>
+        </w:rPr>
+        <w:drawing>
+          <wp:inline distT="0" distB="0" distL="0" distR="0" wp14:anchorId="1FD30277" wp14:editId="5351A515">
+            <wp:extent cx="4818491" cy="3200976"/>
+            <wp:effectExtent l="0" t="0" r="1270" b="0"/>
+            <wp:docPr id="132" name="Рисунок 132"/>
+            <wp:cNvGraphicFramePr>
+              <a:graphicFrameLocks xmlns:a="http://schemas.openxmlformats.org/drawingml/2006/main" noChangeAspect="1"/>
+            </wp:cNvGraphicFramePr>
+            <a:graphic xmlns:a="http://schemas.openxmlformats.org/drawingml/2006/main">
+              <a:graphicData uri="http://schemas.openxmlformats.org/drawingml/2006/picture">
+                <pic:pic xmlns:pic="http://schemas.openxmlformats.org/drawingml/2006/picture">
+                  <pic:nvPicPr>
+                    <pic:cNvPr id="1" name=""/>
+                    <pic:cNvPicPr/>
+                  </pic:nvPicPr>
+                  <pic:blipFill>
+                    <a:blip r:embed="rId82"/>
+                    <a:stretch>
+                      <a:fillRect/>
+                    </a:stretch>
+                  </pic:blipFill>
+                  <pic:spPr>
+                    <a:xfrm>
+                      <a:off x="0" y="0"/>
+                      <a:ext cx="4820876" cy="3202560"/>
+                    </a:xfrm>
+                    <a:prstGeom prst="rect">
+                      <a:avLst/>
+                    </a:prstGeom>
+                  </pic:spPr>
+                </pic:pic>
+              </a:graphicData>
+            </a:graphic>
+          </wp:inline>
+        </w:drawing>
+      </w:r>
     </w:p>
     <w:sectPr>
       <w:pgSz w:w="11906" w:h="16838"/>
@@ -6746,6 +9929,12 @@
     <w:abstractNumId w:val="0"/>
   </w:num>
   <w:num w:numId="2">
+    <w:abstractNumId w:val="0"/>
+  </w:num>
+  <w:num w:numId="3">
+    <w:abstractNumId w:val="0"/>
+  </w:num>
+  <w:num w:numId="4">
     <w:abstractNumId w:val="0"/>
   </w:num>
 </w:numbering>
@@ -7149,7 +10338,7 @@
   <w:style w:type="paragraph" w:default="1" w:styleId="a">
     <w:name w:val="Normal"/>
     <w:qFormat/>
-    <w:rsid w:val="00F72C56"/>
+    <w:rsid w:val="00AD06D5"/>
     <w:pPr>
       <w:spacing w:before="480" w:line="240" w:lineRule="auto"/>
       <w:ind w:firstLine="709"/>

--- a/report.docx
+++ b/report.docx
@@ -371,6 +371,7 @@
         </w:rPr>
         <w:tab/>
       </w:r>
+      <w:proofErr w:type="gramStart"/>
       <w:r>
         <w:rPr>
           <w:sz w:val="28"/>
@@ -386,6 +387,8 @@
         </w:rPr>
         <w:t>(</w:t>
       </w:r>
+      <w:proofErr w:type="spellStart"/>
+      <w:proofErr w:type="gramEnd"/>
       <w:r>
         <w:rPr>
           <w:sz w:val="28"/>
@@ -421,6 +424,7 @@
         </w:rPr>
         <w:t>Коропа</w:t>
       </w:r>
+      <w:proofErr w:type="spellEnd"/>
       <w:r>
         <w:rPr>
           <w:sz w:val="28"/>
@@ -516,6 +520,7 @@
         </w:rPr>
         <w:t xml:space="preserve">        </w:t>
       </w:r>
+      <w:proofErr w:type="gramStart"/>
       <w:r>
         <w:rPr>
           <w:sz w:val="28"/>
@@ -528,15 +533,25 @@
           <w:sz w:val="28"/>
           <w:szCs w:val="24"/>
         </w:rPr>
-        <w:t>(А.</w:t>
-      </w:r>
+        <w:t>(</w:t>
+      </w:r>
+      <w:proofErr w:type="spellStart"/>
+      <w:proofErr w:type="gramEnd"/>
       <w:r>
         <w:rPr>
           <w:sz w:val="28"/>
           <w:szCs w:val="24"/>
         </w:rPr>
+        <w:t>А.</w:t>
+      </w:r>
+      <w:r>
+        <w:rPr>
+          <w:sz w:val="28"/>
+          <w:szCs w:val="24"/>
+        </w:rPr>
         <w:t>О.Зеневич</w:t>
       </w:r>
+      <w:proofErr w:type="spellEnd"/>
       <w:r>
         <w:rPr>
           <w:sz w:val="28"/>
@@ -3705,6 +3720,7 @@
         </w:rPr>
         <w:t xml:space="preserve"> </w:t>
       </w:r>
+      <w:proofErr w:type="spellStart"/>
       <w:r>
         <w:rPr>
           <w:rFonts w:cs="Times New Roman"/>
@@ -3712,6 +3728,7 @@
         </w:rPr>
         <w:t>Эркхем</w:t>
       </w:r>
+      <w:proofErr w:type="spellEnd"/>
       <w:r>
         <w:rPr>
           <w:rFonts w:cs="Times New Roman"/>
@@ -3719,12 +3736,21 @@
         </w:rPr>
         <w:t xml:space="preserve"> </w:t>
       </w:r>
-      <w:r>
-        <w:rPr>
-          <w:rFonts w:cs="Times New Roman"/>
-          <w:szCs w:val="24"/>
-        </w:rPr>
-        <w:t>Эдвертайзер; некоторые из них перепечатывали газеты, издававшиеся в тех</w:t>
+      <w:proofErr w:type="spellStart"/>
+      <w:r>
+        <w:rPr>
+          <w:rFonts w:cs="Times New Roman"/>
+          <w:szCs w:val="24"/>
+        </w:rPr>
+        <w:t>Эдвертайзер</w:t>
+      </w:r>
+      <w:proofErr w:type="spellEnd"/>
+      <w:r>
+        <w:rPr>
+          <w:rFonts w:cs="Times New Roman"/>
+          <w:szCs w:val="24"/>
+        </w:rPr>
+        <w:t>; некоторые из них перепечатывали газеты, издававшиеся в тех</w:t>
       </w:r>
       <w:r>
         <w:rPr>
@@ -3775,12 +3801,21 @@
         </w:rPr>
         <w:t xml:space="preserve"> </w:t>
       </w:r>
-      <w:r>
-        <w:rPr>
-          <w:rFonts w:cs="Times New Roman"/>
-          <w:szCs w:val="24"/>
-        </w:rPr>
-        <w:t>Ратлэнд Геральд уделила</w:t>
+      <w:proofErr w:type="spellStart"/>
+      <w:r>
+        <w:rPr>
+          <w:rFonts w:cs="Times New Roman"/>
+          <w:szCs w:val="24"/>
+        </w:rPr>
+        <w:t>Ратлэнд</w:t>
+      </w:r>
+      <w:proofErr w:type="spellEnd"/>
+      <w:r>
+        <w:rPr>
+          <w:rFonts w:cs="Times New Roman"/>
+          <w:szCs w:val="24"/>
+        </w:rPr>
+        <w:t xml:space="preserve"> Геральд уделила</w:t>
       </w:r>
       <w:r>
         <w:rPr>
@@ -3803,13 +3838,15 @@
         </w:rPr>
         <w:t xml:space="preserve"> </w:t>
       </w:r>
-      <w:r>
-        <w:rPr>
-          <w:rFonts w:cs="Times New Roman"/>
-          <w:szCs w:val="24"/>
-        </w:rPr>
-        <w:t>Брэттлборо Реформер</w:t>
-      </w:r>
+      <w:proofErr w:type="spellStart"/>
+      <w:r>
+        <w:rPr>
+          <w:rFonts w:cs="Times New Roman"/>
+          <w:szCs w:val="24"/>
+        </w:rPr>
+        <w:t>Брэттлборо</w:t>
+      </w:r>
+      <w:proofErr w:type="spellEnd"/>
       <w:r>
         <w:rPr>
           <w:rFonts w:cs="Times New Roman"/>
@@ -3817,6 +3854,22 @@
         </w:rPr>
         <w:t xml:space="preserve"> </w:t>
       </w:r>
+      <w:proofErr w:type="spellStart"/>
+      <w:r>
+        <w:rPr>
+          <w:rFonts w:cs="Times New Roman"/>
+          <w:szCs w:val="24"/>
+        </w:rPr>
+        <w:t>Реформер</w:t>
+      </w:r>
+      <w:proofErr w:type="spellEnd"/>
+      <w:r>
+        <w:rPr>
+          <w:rFonts w:cs="Times New Roman"/>
+          <w:szCs w:val="24"/>
+        </w:rPr>
+        <w:t xml:space="preserve"> </w:t>
+      </w:r>
       <w:r>
         <w:rPr>
           <w:rFonts w:cs="Times New Roman"/>
@@ -3962,7 +4015,23 @@
           <w:rFonts w:cs="Times New Roman"/>
           <w:szCs w:val="24"/>
         </w:rPr>
-        <w:t>письма от Генри Эйкели, которые произвели</w:t>
+        <w:t xml:space="preserve">письма от Генри </w:t>
+      </w:r>
+      <w:proofErr w:type="spellStart"/>
+      <w:r>
+        <w:rPr>
+          <w:rFonts w:cs="Times New Roman"/>
+          <w:szCs w:val="24"/>
+        </w:rPr>
+        <w:t>Эйкели</w:t>
+      </w:r>
+      <w:proofErr w:type="spellEnd"/>
+      <w:r>
+        <w:rPr>
+          <w:rFonts w:cs="Times New Roman"/>
+          <w:szCs w:val="24"/>
+        </w:rPr>
+        <w:t>, которые произвели</w:t>
       </w:r>
       <w:r>
         <w:rPr>
@@ -6420,7 +6489,15 @@
         </w:rPr>
       </w:pPr>
       <w:r>
-        <w:t>Записать логическое выражение, которое является истинным тогда, когда выполняются условия при заданных числах k, l, n, m или n&gt;1 или m&lt;=l+ k=0, если n&gt;2, то m 2 &gt;l2 .</w:t>
+        <w:t xml:space="preserve">Записать логическое выражение, которое является истинным тогда, когда выполняются условия при заданных числах k, l, n, m или n&gt;1 или </w:t>
+      </w:r>
+      <w:proofErr w:type="gramStart"/>
+      <w:r>
+        <w:t>m&lt;</w:t>
+      </w:r>
+      <w:proofErr w:type="gramEnd"/>
+      <w:r>
+        <w:t>=l+ k=0, если n&gt;2, то m 2 &gt;l2 .</w:t>
       </w:r>
     </w:p>
     <w:p>
@@ -7921,7 +7998,6 @@
     <w:p>
       <w:pPr>
         <w:keepNext/>
-        <w:jc w:val="left"/>
         <w:rPr>
           <w:rFonts w:cs="Times New Roman"/>
           <w:szCs w:val="24"/>
@@ -7934,16 +8010,13 @@
         <w:rPr>
           <w:lang w:val="en-US"/>
         </w:rPr>
-        <w:t xml:space="preserve"> 1 + A + A2 + A3 ++AN.</w:t>
-      </w:r>
-      <w:r>
-        <w:rPr>
-          <w:lang w:val="en-US"/>
-        </w:rPr>
-        <w:t xml:space="preserve"> </w:t>
-      </w:r>
-      <w:r>
-        <w:t>Дано вещественное число A и целое число N (&gt; 0). Найти 1 – A + A2 – A3 + + (–1)AN.</w:t>
+        <w:t xml:space="preserve"> 1 + A + A2 + A3 ++AN. </w:t>
+      </w:r>
+      <w:r>
+        <w:t>Дано вещественное число A и целое число N (&gt; 0). Найти 1 – A + A2 – A3 + + (–</w:t>
+      </w:r>
+      <w:r>
+        <w:t>1) AN.</w:t>
       </w:r>
     </w:p>
     <w:p>
@@ -8327,7 +8400,6 @@
     <w:p>
       <w:pPr>
         <w:keepNext/>
-        <w:jc w:val="left"/>
       </w:pPr>
       <w:r>
         <w:t>Найти все числа некратные пяти и кратные 3, и сумма цифр которых также некратные пяти и кратна 3.</w:t>
@@ -8488,7 +8560,6 @@
     <w:p>
       <w:pPr>
         <w:keepNext/>
-        <w:jc w:val="left"/>
       </w:pPr>
       <w:r>
         <w:t>Даны натуральные числа от 0 до 700. Найти все трехзначные числа, у которых нечетные сотни.</w:t>
@@ -8648,16 +8719,9 @@
     <w:p>
       <w:pPr>
         <w:keepNext/>
-        <w:jc w:val="left"/>
-      </w:pPr>
-      <w:r>
-        <w:t xml:space="preserve">Назовём натуральное число палиндромом, если его запись читается одинаково как с </w:t>
-      </w:r>
-      <w:r>
-        <w:t>начала,</w:t>
-      </w:r>
-      <w:r>
-        <w:t xml:space="preserve"> так и с конца (пример: 4884, 393, 1, 22). Найти все меньшие 100 натуральные числа, которые при возведении в квадрат дают палиндром.</w:t>
+      </w:pPr>
+      <w:r>
+        <w:t>Назовём натуральное число палиндромом, если его запись читается одинаково как с начала, так и с конца (пример: 4884, 393, 1, 22). Найти все меньшие 100 натуральные числа, которые при возведении в квадрат дают палиндром.</w:t>
       </w:r>
     </w:p>
     <w:p>
@@ -9024,16 +9088,9 @@
     <w:p>
       <w:pPr>
         <w:keepNext/>
-        <w:jc w:val="left"/>
-      </w:pPr>
-      <w:r>
-        <w:t>Т</w:t>
-      </w:r>
-      <w:r>
-        <w:t>абулирования функции на заданном промежутке с шагом 0.2 и построить график этой функции</w:t>
-      </w:r>
-      <w:r>
-        <w:t>.</w:t>
+      </w:pPr>
+      <w:r>
+        <w:t>Табулирования функции на заданном промежутке с шагом 0.2 и построить график этой функции.</w:t>
       </w:r>
     </w:p>
     <w:p>
@@ -9249,20 +9306,13 @@
     <w:p>
       <w:pPr>
         <w:keepNext/>
-        <w:jc w:val="left"/>
-        <w:rPr>
-          <w:rFonts w:cs="Times New Roman"/>
-          <w:szCs w:val="24"/>
-        </w:rPr>
-      </w:pPr>
-      <w:r>
-        <w:t>Пр</w:t>
-      </w:r>
-      <w:r>
-        <w:t>ограмму вычисления функции на заданном промежутке с шагом 0.2 и построить график этой функции</w:t>
-      </w:r>
-      <w:r>
-        <w:t>.</w:t>
+        <w:rPr>
+          <w:rFonts w:cs="Times New Roman"/>
+          <w:szCs w:val="24"/>
+        </w:rPr>
+      </w:pPr>
+      <w:r>
+        <w:t>Программу вычисления функции на заданном промежутке с шагом 0.2 и построить график этой функции.</w:t>
       </w:r>
     </w:p>
     <w:p>
@@ -9529,23 +9579,35 @@
     <w:p>
       <w:pPr>
         <w:keepNext/>
-        <w:jc w:val="left"/>
-        <w:rPr>
-          <w:rFonts w:cs="Times New Roman"/>
-          <w:szCs w:val="24"/>
-        </w:rPr>
-      </w:pPr>
-      <w:r>
-        <w:t>П</w:t>
-      </w:r>
-      <w:r>
-        <w:t xml:space="preserve">рограмму вычисления таблицы значений функции f(x) на промежутке x </w:t>
+        <w:rPr>
+          <w:rFonts w:cs="Times New Roman"/>
+          <w:szCs w:val="24"/>
+        </w:rPr>
+      </w:pPr>
+      <w:r>
+        <w:t xml:space="preserve">Программу вычисления таблицы значений функции f(x) на промежутке x </w:t>
       </w:r>
       <w:r>
         <w:sym w:font="Symbol" w:char="F0CE"/>
       </w:r>
       <w:r>
-        <w:t>[xн; xк] с шагом h.</w:t>
+        <w:t>[</w:t>
+      </w:r>
+      <w:proofErr w:type="spellStart"/>
+      <w:r>
+        <w:t>xн</w:t>
+      </w:r>
+      <w:proofErr w:type="spellEnd"/>
+      <w:r>
+        <w:t xml:space="preserve">; </w:t>
+      </w:r>
+      <w:proofErr w:type="spellStart"/>
+      <w:r>
+        <w:t>xк</w:t>
+      </w:r>
+      <w:proofErr w:type="spellEnd"/>
+      <w:r>
+        <w:t>] с шагом h.</w:t>
       </w:r>
     </w:p>
     <w:p>
@@ -9720,6 +9782,1379 @@
                     <a:xfrm>
                       <a:off x="0" y="0"/>
                       <a:ext cx="4820876" cy="3202560"/>
+                    </a:xfrm>
+                    <a:prstGeom prst="rect">
+                      <a:avLst/>
+                    </a:prstGeom>
+                  </pic:spPr>
+                </pic:pic>
+              </a:graphicData>
+            </a:graphic>
+          </wp:inline>
+        </w:drawing>
+      </w:r>
+    </w:p>
+    <w:p>
+      <w:pPr>
+        <w:pStyle w:val="1"/>
+      </w:pPr>
+      <w:r>
+        <w:lastRenderedPageBreak/>
+        <w:t xml:space="preserve">День </w:t>
+      </w:r>
+      <w:r>
+        <w:rPr>
+          <w:lang w:val="en-US"/>
+        </w:rPr>
+        <w:t>5</w:t>
+      </w:r>
+      <w:r>
+        <w:t xml:space="preserve"> </w:t>
+      </w:r>
+    </w:p>
+    <w:p>
+      <w:pPr>
+        <w:pStyle w:val="2"/>
+        <w:spacing w:before="240" w:beforeAutospacing="0" w:after="240"/>
+      </w:pPr>
+      <w:r>
+        <w:t>Задание 1</w:t>
+      </w:r>
+    </w:p>
+    <w:p>
+      <w:pPr>
+        <w:spacing w:before="0" w:after="0"/>
+        <w:ind w:firstLine="708"/>
+        <w:rPr>
+          <w:rFonts w:cs="Times New Roman"/>
+          <w:szCs w:val="24"/>
+          <w:lang w:val="en-US"/>
+        </w:rPr>
+      </w:pPr>
+      <w:r>
+        <w:rPr>
+          <w:rFonts w:cs="Times New Roman"/>
+          <w:szCs w:val="24"/>
+        </w:rPr>
+        <w:t>Условие</w:t>
+      </w:r>
+    </w:p>
+    <w:p>
+      <w:pPr>
+        <w:spacing w:before="0" w:after="0"/>
+        <w:ind w:firstLine="708"/>
+      </w:pPr>
+      <w:r>
+        <w:t>Ввести целочисленный массив, состоящий из 9 элементов. Поменять местами максимальный и минимальный элементы массива</w:t>
+      </w:r>
+      <w:r>
+        <w:t>.</w:t>
+      </w:r>
+    </w:p>
+    <w:p>
+      <w:pPr>
+        <w:spacing w:before="0" w:after="0"/>
+        <w:ind w:firstLine="708"/>
+        <w:rPr>
+          <w:rFonts w:cs="Times New Roman"/>
+          <w:szCs w:val="24"/>
+        </w:rPr>
+      </w:pPr>
+      <w:r>
+        <w:rPr>
+          <w:rFonts w:cs="Times New Roman"/>
+          <w:szCs w:val="24"/>
+        </w:rPr>
+        <w:t>Код программы</w:t>
+      </w:r>
+    </w:p>
+    <w:p>
+      <w:pPr>
+        <w:spacing w:before="0" w:after="0"/>
+        <w:ind w:firstLine="708"/>
+        <w:rPr>
+          <w:rFonts w:cs="Times New Roman"/>
+          <w:szCs w:val="24"/>
+        </w:rPr>
+      </w:pPr>
+      <w:r>
+        <w:rPr>
+          <w:noProof/>
+        </w:rPr>
+        <w:drawing>
+          <wp:inline distT="0" distB="0" distL="0" distR="0" wp14:anchorId="4713A943" wp14:editId="4DFAE966">
+            <wp:extent cx="2341880" cy="3983091"/>
+            <wp:effectExtent l="0" t="0" r="1270" b="0"/>
+            <wp:docPr id="133" name="Рисунок 133"/>
+            <wp:cNvGraphicFramePr>
+              <a:graphicFrameLocks xmlns:a="http://schemas.openxmlformats.org/drawingml/2006/main" noChangeAspect="1"/>
+            </wp:cNvGraphicFramePr>
+            <a:graphic xmlns:a="http://schemas.openxmlformats.org/drawingml/2006/main">
+              <a:graphicData uri="http://schemas.openxmlformats.org/drawingml/2006/picture">
+                <pic:pic xmlns:pic="http://schemas.openxmlformats.org/drawingml/2006/picture">
+                  <pic:nvPicPr>
+                    <pic:cNvPr id="1" name=""/>
+                    <pic:cNvPicPr/>
+                  </pic:nvPicPr>
+                  <pic:blipFill>
+                    <a:blip r:embed="rId83"/>
+                    <a:stretch>
+                      <a:fillRect/>
+                    </a:stretch>
+                  </pic:blipFill>
+                  <pic:spPr>
+                    <a:xfrm>
+                      <a:off x="0" y="0"/>
+                      <a:ext cx="2348039" cy="3993566"/>
+                    </a:xfrm>
+                    <a:prstGeom prst="rect">
+                      <a:avLst/>
+                    </a:prstGeom>
+                  </pic:spPr>
+                </pic:pic>
+              </a:graphicData>
+            </a:graphic>
+          </wp:inline>
+        </w:drawing>
+      </w:r>
+    </w:p>
+    <w:p>
+      <w:pPr>
+        <w:spacing w:before="0" w:after="0"/>
+        <w:ind w:firstLine="708"/>
+        <w:rPr>
+          <w:rFonts w:cs="Times New Roman"/>
+          <w:szCs w:val="24"/>
+        </w:rPr>
+      </w:pPr>
+      <w:r>
+        <w:rPr>
+          <w:rFonts w:cs="Times New Roman"/>
+          <w:szCs w:val="24"/>
+        </w:rPr>
+        <w:t>Результат программы</w:t>
+      </w:r>
+    </w:p>
+    <w:p>
+      <w:pPr>
+        <w:spacing w:before="0" w:after="0"/>
+        <w:ind w:firstLine="708"/>
+        <w:rPr>
+          <w:rFonts w:cs="Times New Roman"/>
+          <w:szCs w:val="24"/>
+        </w:rPr>
+      </w:pPr>
+      <w:r>
+        <w:rPr>
+          <w:noProof/>
+        </w:rPr>
+        <w:drawing>
+          <wp:inline distT="0" distB="0" distL="0" distR="0" wp14:anchorId="216F56D3" wp14:editId="4B74EE6B">
+            <wp:extent cx="2305879" cy="3647882"/>
+            <wp:effectExtent l="0" t="0" r="0" b="0"/>
+            <wp:docPr id="134" name="Рисунок 134"/>
+            <wp:cNvGraphicFramePr>
+              <a:graphicFrameLocks xmlns:a="http://schemas.openxmlformats.org/drawingml/2006/main" noChangeAspect="1"/>
+            </wp:cNvGraphicFramePr>
+            <a:graphic xmlns:a="http://schemas.openxmlformats.org/drawingml/2006/main">
+              <a:graphicData uri="http://schemas.openxmlformats.org/drawingml/2006/picture">
+                <pic:pic xmlns:pic="http://schemas.openxmlformats.org/drawingml/2006/picture">
+                  <pic:nvPicPr>
+                    <pic:cNvPr id="1" name=""/>
+                    <pic:cNvPicPr/>
+                  </pic:nvPicPr>
+                  <pic:blipFill>
+                    <a:blip r:embed="rId84"/>
+                    <a:stretch>
+                      <a:fillRect/>
+                    </a:stretch>
+                  </pic:blipFill>
+                  <pic:spPr>
+                    <a:xfrm>
+                      <a:off x="0" y="0"/>
+                      <a:ext cx="2395658" cy="3789911"/>
+                    </a:xfrm>
+                    <a:prstGeom prst="rect">
+                      <a:avLst/>
+                    </a:prstGeom>
+                  </pic:spPr>
+                </pic:pic>
+              </a:graphicData>
+            </a:graphic>
+          </wp:inline>
+        </w:drawing>
+      </w:r>
+    </w:p>
+    <w:p>
+      <w:pPr>
+        <w:pStyle w:val="2"/>
+      </w:pPr>
+      <w:r>
+        <w:lastRenderedPageBreak/>
+        <w:t>Задание 2</w:t>
+      </w:r>
+    </w:p>
+    <w:p>
+      <w:pPr>
+        <w:spacing w:before="0" w:after="0"/>
+        <w:ind w:firstLine="708"/>
+        <w:rPr>
+          <w:rFonts w:cs="Times New Roman"/>
+          <w:szCs w:val="24"/>
+        </w:rPr>
+      </w:pPr>
+      <w:r>
+        <w:rPr>
+          <w:rFonts w:cs="Times New Roman"/>
+          <w:szCs w:val="24"/>
+        </w:rPr>
+        <w:t>Условие</w:t>
+      </w:r>
+    </w:p>
+    <w:p>
+      <w:pPr>
+        <w:spacing w:before="0" w:after="0"/>
+        <w:ind w:firstLine="708"/>
+      </w:pPr>
+      <w:r>
+        <w:t>Ввести два массива X и Y, состоящих из 10-ти элементов целого типа. Сформировать массив S, состоящий из одинаковых элементов исходных массивов.</w:t>
+      </w:r>
+    </w:p>
+    <w:p>
+      <w:pPr>
+        <w:spacing w:before="0" w:after="0"/>
+        <w:ind w:firstLine="708"/>
+      </w:pPr>
+      <w:r>
+        <w:t>Код программы</w:t>
+      </w:r>
+    </w:p>
+    <w:p>
+      <w:pPr>
+        <w:spacing w:before="0" w:after="0"/>
+        <w:ind w:firstLine="708"/>
+      </w:pPr>
+      <w:r>
+        <w:rPr>
+          <w:noProof/>
+        </w:rPr>
+        <w:drawing>
+          <wp:inline distT="0" distB="0" distL="0" distR="0" wp14:anchorId="0549CD86" wp14:editId="7455A782">
+            <wp:extent cx="4646187" cy="5001371"/>
+            <wp:effectExtent l="0" t="0" r="2540" b="8890"/>
+            <wp:docPr id="135" name="Рисунок 135"/>
+            <wp:cNvGraphicFramePr>
+              <a:graphicFrameLocks xmlns:a="http://schemas.openxmlformats.org/drawingml/2006/main" noChangeAspect="1"/>
+            </wp:cNvGraphicFramePr>
+            <a:graphic xmlns:a="http://schemas.openxmlformats.org/drawingml/2006/main">
+              <a:graphicData uri="http://schemas.openxmlformats.org/drawingml/2006/picture">
+                <pic:pic xmlns:pic="http://schemas.openxmlformats.org/drawingml/2006/picture">
+                  <pic:nvPicPr>
+                    <pic:cNvPr id="1" name=""/>
+                    <pic:cNvPicPr/>
+                  </pic:nvPicPr>
+                  <pic:blipFill>
+                    <a:blip r:embed="rId85"/>
+                    <a:stretch>
+                      <a:fillRect/>
+                    </a:stretch>
+                  </pic:blipFill>
+                  <pic:spPr>
+                    <a:xfrm>
+                      <a:off x="0" y="0"/>
+                      <a:ext cx="4664924" cy="5021541"/>
+                    </a:xfrm>
+                    <a:prstGeom prst="rect">
+                      <a:avLst/>
+                    </a:prstGeom>
+                  </pic:spPr>
+                </pic:pic>
+              </a:graphicData>
+            </a:graphic>
+          </wp:inline>
+        </w:drawing>
+      </w:r>
+    </w:p>
+    <w:p>
+      <w:pPr>
+        <w:spacing w:before="0" w:after="0"/>
+        <w:ind w:firstLine="708"/>
+      </w:pPr>
+      <w:r>
+        <w:t>Результат программы</w:t>
+      </w:r>
+    </w:p>
+    <w:p>
+      <w:pPr>
+        <w:spacing w:before="0" w:after="0"/>
+        <w:ind w:firstLine="708"/>
+        <w:rPr>
+          <w:noProof/>
+        </w:rPr>
+      </w:pPr>
+      <w:r>
+        <w:rPr>
+          <w:noProof/>
+        </w:rPr>
+        <w:drawing>
+          <wp:inline distT="0" distB="0" distL="0" distR="0" wp14:anchorId="2201524E" wp14:editId="69B12A5D">
+            <wp:extent cx="1693628" cy="2835101"/>
+            <wp:effectExtent l="0" t="0" r="1905" b="3810"/>
+            <wp:docPr id="136" name="Рисунок 136"/>
+            <wp:cNvGraphicFramePr>
+              <a:graphicFrameLocks xmlns:a="http://schemas.openxmlformats.org/drawingml/2006/main" noChangeAspect="1"/>
+            </wp:cNvGraphicFramePr>
+            <a:graphic xmlns:a="http://schemas.openxmlformats.org/drawingml/2006/main">
+              <a:graphicData uri="http://schemas.openxmlformats.org/drawingml/2006/picture">
+                <pic:pic xmlns:pic="http://schemas.openxmlformats.org/drawingml/2006/picture">
+                  <pic:nvPicPr>
+                    <pic:cNvPr id="1" name=""/>
+                    <pic:cNvPicPr/>
+                  </pic:nvPicPr>
+                  <pic:blipFill>
+                    <a:blip r:embed="rId86"/>
+                    <a:stretch>
+                      <a:fillRect/>
+                    </a:stretch>
+                  </pic:blipFill>
+                  <pic:spPr>
+                    <a:xfrm>
+                      <a:off x="0" y="0"/>
+                      <a:ext cx="1709927" cy="2862384"/>
+                    </a:xfrm>
+                    <a:prstGeom prst="rect">
+                      <a:avLst/>
+                    </a:prstGeom>
+                  </pic:spPr>
+                </pic:pic>
+              </a:graphicData>
+            </a:graphic>
+          </wp:inline>
+        </w:drawing>
+      </w:r>
+      <w:r>
+        <w:rPr>
+          <w:noProof/>
+        </w:rPr>
+        <w:t xml:space="preserve"> </w:t>
+      </w:r>
+      <w:r>
+        <w:rPr>
+          <w:noProof/>
+        </w:rPr>
+        <w:drawing>
+          <wp:inline distT="0" distB="0" distL="0" distR="0" wp14:anchorId="0B7B4373" wp14:editId="18E28F17">
+            <wp:extent cx="2911202" cy="2856065"/>
+            <wp:effectExtent l="0" t="0" r="3810" b="1905"/>
+            <wp:docPr id="137" name="Рисунок 137"/>
+            <wp:cNvGraphicFramePr>
+              <a:graphicFrameLocks xmlns:a="http://schemas.openxmlformats.org/drawingml/2006/main" noChangeAspect="1"/>
+            </wp:cNvGraphicFramePr>
+            <a:graphic xmlns:a="http://schemas.openxmlformats.org/drawingml/2006/main">
+              <a:graphicData uri="http://schemas.openxmlformats.org/drawingml/2006/picture">
+                <pic:pic xmlns:pic="http://schemas.openxmlformats.org/drawingml/2006/picture">
+                  <pic:nvPicPr>
+                    <pic:cNvPr id="1" name=""/>
+                    <pic:cNvPicPr/>
+                  </pic:nvPicPr>
+                  <pic:blipFill>
+                    <a:blip r:embed="rId87"/>
+                    <a:stretch>
+                      <a:fillRect/>
+                    </a:stretch>
+                  </pic:blipFill>
+                  <pic:spPr>
+                    <a:xfrm>
+                      <a:off x="0" y="0"/>
+                      <a:ext cx="2925738" cy="2870325"/>
+                    </a:xfrm>
+                    <a:prstGeom prst="rect">
+                      <a:avLst/>
+                    </a:prstGeom>
+                  </pic:spPr>
+                </pic:pic>
+              </a:graphicData>
+            </a:graphic>
+          </wp:inline>
+        </w:drawing>
+      </w:r>
+    </w:p>
+    <w:p>
+      <w:pPr>
+        <w:pStyle w:val="2"/>
+        <w:rPr>
+          <w:noProof/>
+        </w:rPr>
+      </w:pPr>
+      <w:r>
+        <w:rPr>
+          <w:noProof/>
+        </w:rPr>
+        <w:lastRenderedPageBreak/>
+        <w:t>Задание 3</w:t>
+      </w:r>
+    </w:p>
+    <w:p>
+      <w:pPr>
+        <w:spacing w:before="0" w:after="0"/>
+        <w:ind w:firstLine="708"/>
+        <w:rPr>
+          <w:rFonts w:cs="Times New Roman"/>
+          <w:szCs w:val="24"/>
+        </w:rPr>
+      </w:pPr>
+      <w:r>
+        <w:rPr>
+          <w:rFonts w:cs="Times New Roman"/>
+          <w:szCs w:val="24"/>
+        </w:rPr>
+        <w:t>Условие</w:t>
+      </w:r>
+    </w:p>
+    <w:p>
+      <w:pPr>
+        <w:spacing w:before="0" w:after="0"/>
+      </w:pPr>
+      <w:r>
+        <w:t>Ввести целочисленный массив, состоящий из 7 элементов (семь двузначных чисел). Получить новый массив, состоящий из цифр элементов исходного массива, стоящих в старших разрядах.</w:t>
+      </w:r>
+    </w:p>
+    <w:p>
+      <w:pPr>
+        <w:spacing w:before="0" w:after="0"/>
+        <w:ind w:firstLine="708"/>
+      </w:pPr>
+      <w:r>
+        <w:t>Код программы</w:t>
+      </w:r>
+    </w:p>
+    <w:p>
+      <w:pPr>
+        <w:spacing w:before="0" w:after="0"/>
+        <w:ind w:firstLine="708"/>
+      </w:pPr>
+      <w:r>
+        <w:rPr>
+          <w:noProof/>
+        </w:rPr>
+        <w:drawing>
+          <wp:inline distT="0" distB="0" distL="0" distR="0" wp14:anchorId="2F8A4AD3" wp14:editId="31A648FB">
+            <wp:extent cx="4189082" cy="3617844"/>
+            <wp:effectExtent l="0" t="0" r="2540" b="1905"/>
+            <wp:docPr id="140" name="Рисунок 140"/>
+            <wp:cNvGraphicFramePr>
+              <a:graphicFrameLocks xmlns:a="http://schemas.openxmlformats.org/drawingml/2006/main" noChangeAspect="1"/>
+            </wp:cNvGraphicFramePr>
+            <a:graphic xmlns:a="http://schemas.openxmlformats.org/drawingml/2006/main">
+              <a:graphicData uri="http://schemas.openxmlformats.org/drawingml/2006/picture">
+                <pic:pic xmlns:pic="http://schemas.openxmlformats.org/drawingml/2006/picture">
+                  <pic:nvPicPr>
+                    <pic:cNvPr id="1" name=""/>
+                    <pic:cNvPicPr/>
+                  </pic:nvPicPr>
+                  <pic:blipFill>
+                    <a:blip r:embed="rId88"/>
+                    <a:stretch>
+                      <a:fillRect/>
+                    </a:stretch>
+                  </pic:blipFill>
+                  <pic:spPr>
+                    <a:xfrm>
+                      <a:off x="0" y="0"/>
+                      <a:ext cx="4195404" cy="3623304"/>
+                    </a:xfrm>
+                    <a:prstGeom prst="rect">
+                      <a:avLst/>
+                    </a:prstGeom>
+                  </pic:spPr>
+                </pic:pic>
+              </a:graphicData>
+            </a:graphic>
+          </wp:inline>
+        </w:drawing>
+      </w:r>
+    </w:p>
+    <w:p>
+      <w:pPr>
+        <w:spacing w:before="0" w:after="0"/>
+        <w:ind w:firstLine="708"/>
+      </w:pPr>
+      <w:r>
+        <w:t>Результат программы</w:t>
+      </w:r>
+    </w:p>
+    <w:p>
+      <w:pPr>
+        <w:spacing w:before="0" w:after="0"/>
+        <w:ind w:firstLine="708"/>
+        <w:rPr>
+          <w:rFonts w:cs="Times New Roman"/>
+          <w:szCs w:val="24"/>
+          <w:lang w:val="en-US"/>
+        </w:rPr>
+      </w:pPr>
+      <w:r>
+        <w:rPr>
+          <w:noProof/>
+        </w:rPr>
+        <w:drawing>
+          <wp:inline distT="0" distB="0" distL="0" distR="0" wp14:anchorId="6F238CCA" wp14:editId="02C8457E">
+            <wp:extent cx="4195565" cy="4206240"/>
+            <wp:effectExtent l="0" t="0" r="0" b="3810"/>
+            <wp:docPr id="139" name="Рисунок 139"/>
+            <wp:cNvGraphicFramePr>
+              <a:graphicFrameLocks xmlns:a="http://schemas.openxmlformats.org/drawingml/2006/main" noChangeAspect="1"/>
+            </wp:cNvGraphicFramePr>
+            <a:graphic xmlns:a="http://schemas.openxmlformats.org/drawingml/2006/main">
+              <a:graphicData uri="http://schemas.openxmlformats.org/drawingml/2006/picture">
+                <pic:pic xmlns:pic="http://schemas.openxmlformats.org/drawingml/2006/picture">
+                  <pic:nvPicPr>
+                    <pic:cNvPr id="1" name=""/>
+                    <pic:cNvPicPr/>
+                  </pic:nvPicPr>
+                  <pic:blipFill>
+                    <a:blip r:embed="rId89"/>
+                    <a:stretch>
+                      <a:fillRect/>
+                    </a:stretch>
+                  </pic:blipFill>
+                  <pic:spPr>
+                    <a:xfrm>
+                      <a:off x="0" y="0"/>
+                      <a:ext cx="4213011" cy="4223731"/>
+                    </a:xfrm>
+                    <a:prstGeom prst="rect">
+                      <a:avLst/>
+                    </a:prstGeom>
+                  </pic:spPr>
+                </pic:pic>
+              </a:graphicData>
+            </a:graphic>
+          </wp:inline>
+        </w:drawing>
+      </w:r>
+    </w:p>
+    <w:p>
+      <w:pPr>
+        <w:pStyle w:val="2"/>
+      </w:pPr>
+      <w:r>
+        <w:lastRenderedPageBreak/>
+        <w:t>Задание 4</w:t>
+      </w:r>
+    </w:p>
+    <w:p>
+      <w:pPr>
+        <w:spacing w:before="0" w:after="0"/>
+        <w:ind w:firstLine="708"/>
+        <w:rPr>
+          <w:rFonts w:cs="Times New Roman"/>
+          <w:szCs w:val="24"/>
+        </w:rPr>
+      </w:pPr>
+      <w:r>
+        <w:rPr>
+          <w:rFonts w:cs="Times New Roman"/>
+          <w:szCs w:val="24"/>
+        </w:rPr>
+        <w:t>Условие</w:t>
+      </w:r>
+    </w:p>
+    <w:p>
+      <w:pPr>
+        <w:spacing w:before="0" w:after="0"/>
+        <w:ind w:firstLine="708"/>
+        <w:rPr>
+          <w:rFonts w:cs="Times New Roman"/>
+          <w:szCs w:val="24"/>
+        </w:rPr>
+      </w:pPr>
+      <w:r>
+        <w:t>Отсортировать по убыванию элементов последнего столбца целочисленный двухмерный массив 5×4.</w:t>
+      </w:r>
+    </w:p>
+    <w:p>
+      <w:pPr>
+        <w:spacing w:before="0" w:after="0"/>
+        <w:ind w:firstLine="708"/>
+        <w:rPr>
+          <w:rFonts w:cs="Times New Roman"/>
+          <w:szCs w:val="24"/>
+        </w:rPr>
+      </w:pPr>
+      <w:r>
+        <w:rPr>
+          <w:rFonts w:cs="Times New Roman"/>
+          <w:szCs w:val="24"/>
+        </w:rPr>
+        <w:t>Код программы</w:t>
+      </w:r>
+    </w:p>
+    <w:p>
+      <w:pPr>
+        <w:spacing w:before="0" w:after="0"/>
+        <w:ind w:firstLine="708"/>
+        <w:rPr>
+          <w:rFonts w:cs="Times New Roman"/>
+          <w:szCs w:val="24"/>
+        </w:rPr>
+      </w:pPr>
+      <w:r>
+        <w:rPr>
+          <w:noProof/>
+        </w:rPr>
+        <w:drawing>
+          <wp:inline distT="0" distB="0" distL="0" distR="0" wp14:anchorId="69E4BC88" wp14:editId="77B44018">
+            <wp:extent cx="3045350" cy="5439846"/>
+            <wp:effectExtent l="0" t="0" r="3175" b="8890"/>
+            <wp:docPr id="141" name="Рисунок 141"/>
+            <wp:cNvGraphicFramePr>
+              <a:graphicFrameLocks xmlns:a="http://schemas.openxmlformats.org/drawingml/2006/main" noChangeAspect="1"/>
+            </wp:cNvGraphicFramePr>
+            <a:graphic xmlns:a="http://schemas.openxmlformats.org/drawingml/2006/main">
+              <a:graphicData uri="http://schemas.openxmlformats.org/drawingml/2006/picture">
+                <pic:pic xmlns:pic="http://schemas.openxmlformats.org/drawingml/2006/picture">
+                  <pic:nvPicPr>
+                    <pic:cNvPr id="1" name=""/>
+                    <pic:cNvPicPr/>
+                  </pic:nvPicPr>
+                  <pic:blipFill>
+                    <a:blip r:embed="rId90"/>
+                    <a:stretch>
+                      <a:fillRect/>
+                    </a:stretch>
+                  </pic:blipFill>
+                  <pic:spPr>
+                    <a:xfrm>
+                      <a:off x="0" y="0"/>
+                      <a:ext cx="3063076" cy="5471510"/>
+                    </a:xfrm>
+                    <a:prstGeom prst="rect">
+                      <a:avLst/>
+                    </a:prstGeom>
+                  </pic:spPr>
+                </pic:pic>
+              </a:graphicData>
+            </a:graphic>
+          </wp:inline>
+        </w:drawing>
+      </w:r>
+    </w:p>
+    <w:p>
+      <w:pPr>
+        <w:spacing w:before="0" w:after="0"/>
+        <w:ind w:firstLine="708"/>
+        <w:rPr>
+          <w:rFonts w:cs="Times New Roman"/>
+          <w:szCs w:val="24"/>
+        </w:rPr>
+      </w:pPr>
+      <w:r>
+        <w:rPr>
+          <w:rFonts w:cs="Times New Roman"/>
+          <w:szCs w:val="24"/>
+        </w:rPr>
+        <w:t>Результат программы</w:t>
+      </w:r>
+    </w:p>
+    <w:p>
+      <w:pPr>
+        <w:spacing w:before="0" w:after="0"/>
+        <w:ind w:firstLine="708"/>
+        <w:rPr>
+          <w:rFonts w:cs="Times New Roman"/>
+          <w:szCs w:val="24"/>
+        </w:rPr>
+      </w:pPr>
+      <w:r>
+        <w:rPr>
+          <w:noProof/>
+        </w:rPr>
+        <w:drawing>
+          <wp:inline distT="0" distB="0" distL="0" distR="0" wp14:anchorId="4019FEF5" wp14:editId="690D45EA">
+            <wp:extent cx="3148717" cy="2547680"/>
+            <wp:effectExtent l="0" t="0" r="0" b="5080"/>
+            <wp:docPr id="143" name="Рисунок 143"/>
+            <wp:cNvGraphicFramePr>
+              <a:graphicFrameLocks xmlns:a="http://schemas.openxmlformats.org/drawingml/2006/main" noChangeAspect="1"/>
+            </wp:cNvGraphicFramePr>
+            <a:graphic xmlns:a="http://schemas.openxmlformats.org/drawingml/2006/main">
+              <a:graphicData uri="http://schemas.openxmlformats.org/drawingml/2006/picture">
+                <pic:pic xmlns:pic="http://schemas.openxmlformats.org/drawingml/2006/picture">
+                  <pic:nvPicPr>
+                    <pic:cNvPr id="1" name=""/>
+                    <pic:cNvPicPr/>
+                  </pic:nvPicPr>
+                  <pic:blipFill>
+                    <a:blip r:embed="rId91"/>
+                    <a:stretch>
+                      <a:fillRect/>
+                    </a:stretch>
+                  </pic:blipFill>
+                  <pic:spPr>
+                    <a:xfrm>
+                      <a:off x="0" y="0"/>
+                      <a:ext cx="3163380" cy="2559544"/>
+                    </a:xfrm>
+                    <a:prstGeom prst="rect">
+                      <a:avLst/>
+                    </a:prstGeom>
+                  </pic:spPr>
+                </pic:pic>
+              </a:graphicData>
+            </a:graphic>
+          </wp:inline>
+        </w:drawing>
+      </w:r>
+    </w:p>
+    <w:p>
+      <w:pPr>
+        <w:pStyle w:val="2"/>
+      </w:pPr>
+      <w:r>
+        <w:lastRenderedPageBreak/>
+        <w:t>Задание 5</w:t>
+      </w:r>
+    </w:p>
+    <w:p>
+      <w:pPr>
+        <w:spacing w:before="0" w:after="0"/>
+        <w:ind w:firstLine="708"/>
+        <w:rPr>
+          <w:rFonts w:cs="Times New Roman"/>
+          <w:szCs w:val="24"/>
+        </w:rPr>
+      </w:pPr>
+      <w:r>
+        <w:rPr>
+          <w:rFonts w:cs="Times New Roman"/>
+          <w:szCs w:val="24"/>
+        </w:rPr>
+        <w:t>Условие</w:t>
+      </w:r>
+    </w:p>
+    <w:p>
+      <w:pPr>
+        <w:spacing w:before="0" w:after="0"/>
+        <w:ind w:firstLine="708"/>
+      </w:pPr>
+      <w:r>
+        <w:t xml:space="preserve">Заполнить массив 3х3 числами по возрастанию, по спирали начиная с центра. </w:t>
+      </w:r>
+    </w:p>
+    <w:p>
+      <w:pPr>
+        <w:spacing w:before="0" w:after="0"/>
+        <w:ind w:firstLine="708"/>
+      </w:pPr>
+      <w:r>
+        <w:t xml:space="preserve">7 8 9 </w:t>
+      </w:r>
+    </w:p>
+    <w:p>
+      <w:pPr>
+        <w:spacing w:before="0" w:after="0"/>
+        <w:ind w:firstLine="708"/>
+      </w:pPr>
+      <w:r>
+        <w:t xml:space="preserve">6 1 2 </w:t>
+      </w:r>
+    </w:p>
+    <w:p>
+      <w:pPr>
+        <w:spacing w:before="0" w:after="0"/>
+        <w:ind w:firstLine="708"/>
+      </w:pPr>
+      <w:r>
+        <w:t>5 4 3</w:t>
+      </w:r>
+    </w:p>
+    <w:p>
+      <w:pPr>
+        <w:spacing w:before="0" w:after="0"/>
+        <w:ind w:firstLine="708"/>
+        <w:rPr>
+          <w:rFonts w:cs="Times New Roman"/>
+          <w:szCs w:val="24"/>
+        </w:rPr>
+      </w:pPr>
+      <w:r>
+        <w:rPr>
+          <w:rFonts w:cs="Times New Roman"/>
+          <w:szCs w:val="24"/>
+        </w:rPr>
+        <w:t>Код программы</w:t>
+      </w:r>
+    </w:p>
+    <w:p>
+      <w:pPr>
+        <w:spacing w:before="0" w:after="0"/>
+        <w:ind w:firstLine="708"/>
+        <w:rPr>
+          <w:rFonts w:cs="Times New Roman"/>
+          <w:szCs w:val="24"/>
+        </w:rPr>
+      </w:pPr>
+      <w:r>
+        <w:rPr>
+          <w:noProof/>
+        </w:rPr>
+        <w:drawing>
+          <wp:inline distT="0" distB="0" distL="0" distR="0" wp14:anchorId="432C8321" wp14:editId="3A461521">
+            <wp:extent cx="3411110" cy="4140759"/>
+            <wp:effectExtent l="0" t="0" r="0" b="0"/>
+            <wp:docPr id="144" name="Рисунок 144"/>
+            <wp:cNvGraphicFramePr>
+              <a:graphicFrameLocks xmlns:a="http://schemas.openxmlformats.org/drawingml/2006/main" noChangeAspect="1"/>
+            </wp:cNvGraphicFramePr>
+            <a:graphic xmlns:a="http://schemas.openxmlformats.org/drawingml/2006/main">
+              <a:graphicData uri="http://schemas.openxmlformats.org/drawingml/2006/picture">
+                <pic:pic xmlns:pic="http://schemas.openxmlformats.org/drawingml/2006/picture">
+                  <pic:nvPicPr>
+                    <pic:cNvPr id="1" name=""/>
+                    <pic:cNvPicPr/>
+                  </pic:nvPicPr>
+                  <pic:blipFill>
+                    <a:blip r:embed="rId92"/>
+                    <a:stretch>
+                      <a:fillRect/>
+                    </a:stretch>
+                  </pic:blipFill>
+                  <pic:spPr>
+                    <a:xfrm>
+                      <a:off x="0" y="0"/>
+                      <a:ext cx="3414708" cy="4145126"/>
+                    </a:xfrm>
+                    <a:prstGeom prst="rect">
+                      <a:avLst/>
+                    </a:prstGeom>
+                  </pic:spPr>
+                </pic:pic>
+              </a:graphicData>
+            </a:graphic>
+          </wp:inline>
+        </w:drawing>
+      </w:r>
+    </w:p>
+    <w:p>
+      <w:pPr>
+        <w:spacing w:before="0" w:after="0"/>
+        <w:ind w:firstLine="708"/>
+        <w:rPr>
+          <w:rFonts w:cs="Times New Roman"/>
+          <w:szCs w:val="24"/>
+        </w:rPr>
+      </w:pPr>
+      <w:r>
+        <w:rPr>
+          <w:rFonts w:cs="Times New Roman"/>
+          <w:szCs w:val="24"/>
+        </w:rPr>
+        <w:t>Результат программы</w:t>
+      </w:r>
+    </w:p>
+    <w:p>
+      <w:pPr>
+        <w:spacing w:before="0" w:after="0"/>
+        <w:ind w:firstLine="708"/>
+        <w:rPr>
+          <w:rFonts w:cs="Times New Roman"/>
+          <w:szCs w:val="24"/>
+        </w:rPr>
+      </w:pPr>
+      <w:r>
+        <w:rPr>
+          <w:noProof/>
+        </w:rPr>
+        <w:drawing>
+          <wp:inline distT="0" distB="0" distL="0" distR="0" wp14:anchorId="563BBFAF" wp14:editId="4B10FB18">
+            <wp:extent cx="3394551" cy="3490623"/>
+            <wp:effectExtent l="0" t="0" r="0" b="0"/>
+            <wp:docPr id="146" name="Рисунок 146"/>
+            <wp:cNvGraphicFramePr>
+              <a:graphicFrameLocks xmlns:a="http://schemas.openxmlformats.org/drawingml/2006/main" noChangeAspect="1"/>
+            </wp:cNvGraphicFramePr>
+            <a:graphic xmlns:a="http://schemas.openxmlformats.org/drawingml/2006/main">
+              <a:graphicData uri="http://schemas.openxmlformats.org/drawingml/2006/picture">
+                <pic:pic xmlns:pic="http://schemas.openxmlformats.org/drawingml/2006/picture">
+                  <pic:nvPicPr>
+                    <pic:cNvPr id="1" name=""/>
+                    <pic:cNvPicPr/>
+                  </pic:nvPicPr>
+                  <pic:blipFill>
+                    <a:blip r:embed="rId93"/>
+                    <a:stretch>
+                      <a:fillRect/>
+                    </a:stretch>
+                  </pic:blipFill>
+                  <pic:spPr>
+                    <a:xfrm>
+                      <a:off x="0" y="0"/>
+                      <a:ext cx="3407160" cy="3503589"/>
+                    </a:xfrm>
+                    <a:prstGeom prst="rect">
+                      <a:avLst/>
+                    </a:prstGeom>
+                  </pic:spPr>
+                </pic:pic>
+              </a:graphicData>
+            </a:graphic>
+          </wp:inline>
+        </w:drawing>
+      </w:r>
+    </w:p>
+    <w:p>
+      <w:pPr>
+        <w:pStyle w:val="2"/>
+      </w:pPr>
+      <w:r>
+        <w:lastRenderedPageBreak/>
+        <w:t>Задание 6</w:t>
+      </w:r>
+    </w:p>
+    <w:p>
+      <w:pPr>
+        <w:spacing w:before="0" w:after="0"/>
+        <w:ind w:firstLine="708"/>
+        <w:rPr>
+          <w:rFonts w:cs="Times New Roman"/>
+          <w:szCs w:val="24"/>
+        </w:rPr>
+      </w:pPr>
+      <w:r>
+        <w:rPr>
+          <w:rFonts w:cs="Times New Roman"/>
+          <w:szCs w:val="24"/>
+        </w:rPr>
+        <w:t>Условие</w:t>
+      </w:r>
+    </w:p>
+    <w:p>
+      <w:pPr>
+        <w:spacing w:before="0" w:after="0"/>
+        <w:ind w:firstLine="708"/>
+      </w:pPr>
+      <w:r>
+        <w:t>Разработать программу, реализующую обработку числового двухмерного произвольного массива тремя методами сортировки (пузырьком, вставкой, выбором).</w:t>
+      </w:r>
+    </w:p>
+    <w:p>
+      <w:pPr>
+        <w:spacing w:before="0" w:after="0"/>
+        <w:ind w:firstLine="708"/>
+      </w:pPr>
+      <w:r>
+        <w:t>Код программы</w:t>
+      </w:r>
+    </w:p>
+    <w:p>
+      <w:pPr>
+        <w:spacing w:before="0" w:after="0"/>
+        <w:ind w:firstLine="708"/>
+        <w:rPr>
+          <w:rFonts w:cs="Times New Roman"/>
+          <w:szCs w:val="24"/>
+        </w:rPr>
+      </w:pPr>
+      <w:r>
+        <w:rPr>
+          <w:noProof/>
+        </w:rPr>
+        <w:drawing>
+          <wp:inline distT="0" distB="0" distL="0" distR="0" wp14:anchorId="5E1507DD" wp14:editId="639285A2">
+            <wp:extent cx="3747229" cy="3419061"/>
+            <wp:effectExtent l="0" t="0" r="5715" b="0"/>
+            <wp:docPr id="147" name="Рисунок 147"/>
+            <wp:cNvGraphicFramePr>
+              <a:graphicFrameLocks xmlns:a="http://schemas.openxmlformats.org/drawingml/2006/main" noChangeAspect="1"/>
+            </wp:cNvGraphicFramePr>
+            <a:graphic xmlns:a="http://schemas.openxmlformats.org/drawingml/2006/main">
+              <a:graphicData uri="http://schemas.openxmlformats.org/drawingml/2006/picture">
+                <pic:pic xmlns:pic="http://schemas.openxmlformats.org/drawingml/2006/picture">
+                  <pic:nvPicPr>
+                    <pic:cNvPr id="1" name=""/>
+                    <pic:cNvPicPr/>
+                  </pic:nvPicPr>
+                  <pic:blipFill>
+                    <a:blip r:embed="rId94"/>
+                    <a:stretch>
+                      <a:fillRect/>
+                    </a:stretch>
+                  </pic:blipFill>
+                  <pic:spPr>
+                    <a:xfrm>
+                      <a:off x="0" y="0"/>
+                      <a:ext cx="3756157" cy="3427208"/>
+                    </a:xfrm>
+                    <a:prstGeom prst="rect">
+                      <a:avLst/>
+                    </a:prstGeom>
+                  </pic:spPr>
+                </pic:pic>
+              </a:graphicData>
+            </a:graphic>
+          </wp:inline>
+        </w:drawing>
+      </w:r>
+    </w:p>
+    <w:p>
+      <w:pPr>
+        <w:spacing w:before="0" w:after="0"/>
+        <w:ind w:firstLine="708"/>
+        <w:rPr>
+          <w:rFonts w:cs="Times New Roman"/>
+          <w:szCs w:val="24"/>
+        </w:rPr>
+      </w:pPr>
+      <w:r>
+        <w:rPr>
+          <w:noProof/>
+        </w:rPr>
+        <w:drawing>
+          <wp:inline distT="0" distB="0" distL="0" distR="0" wp14:anchorId="6293B643" wp14:editId="0BA38B44">
+            <wp:extent cx="3741796" cy="3840480"/>
+            <wp:effectExtent l="0" t="0" r="0" b="7620"/>
+            <wp:docPr id="148" name="Рисунок 148"/>
+            <wp:cNvGraphicFramePr>
+              <a:graphicFrameLocks xmlns:a="http://schemas.openxmlformats.org/drawingml/2006/main" noChangeAspect="1"/>
+            </wp:cNvGraphicFramePr>
+            <a:graphic xmlns:a="http://schemas.openxmlformats.org/drawingml/2006/main">
+              <a:graphicData uri="http://schemas.openxmlformats.org/drawingml/2006/picture">
+                <pic:pic xmlns:pic="http://schemas.openxmlformats.org/drawingml/2006/picture">
+                  <pic:nvPicPr>
+                    <pic:cNvPr id="1" name=""/>
+                    <pic:cNvPicPr/>
+                  </pic:nvPicPr>
+                  <pic:blipFill>
+                    <a:blip r:embed="rId95"/>
+                    <a:stretch>
+                      <a:fillRect/>
+                    </a:stretch>
+                  </pic:blipFill>
+                  <pic:spPr>
+                    <a:xfrm>
+                      <a:off x="0" y="0"/>
+                      <a:ext cx="3760578" cy="3859757"/>
+                    </a:xfrm>
+                    <a:prstGeom prst="rect">
+                      <a:avLst/>
+                    </a:prstGeom>
+                  </pic:spPr>
+                </pic:pic>
+              </a:graphicData>
+            </a:graphic>
+          </wp:inline>
+        </w:drawing>
+      </w:r>
+    </w:p>
+    <w:p>
+      <w:pPr>
+        <w:spacing w:before="0" w:after="0"/>
+        <w:ind w:firstLine="708"/>
+        <w:rPr>
+          <w:rFonts w:cs="Times New Roman"/>
+          <w:szCs w:val="24"/>
+        </w:rPr>
+      </w:pPr>
+      <w:r>
+        <w:rPr>
+          <w:noProof/>
+        </w:rPr>
+        <w:lastRenderedPageBreak/>
+        <w:drawing>
+          <wp:inline distT="0" distB="0" distL="0" distR="0" wp14:anchorId="2A7DE46F" wp14:editId="5262603E">
+            <wp:extent cx="4111676" cy="5375081"/>
+            <wp:effectExtent l="0" t="0" r="3175" b="0"/>
+            <wp:docPr id="150" name="Рисунок 150"/>
+            <wp:cNvGraphicFramePr>
+              <a:graphicFrameLocks xmlns:a="http://schemas.openxmlformats.org/drawingml/2006/main" noChangeAspect="1"/>
+            </wp:cNvGraphicFramePr>
+            <a:graphic xmlns:a="http://schemas.openxmlformats.org/drawingml/2006/main">
+              <a:graphicData uri="http://schemas.openxmlformats.org/drawingml/2006/picture">
+                <pic:pic xmlns:pic="http://schemas.openxmlformats.org/drawingml/2006/picture">
+                  <pic:nvPicPr>
+                    <pic:cNvPr id="1" name=""/>
+                    <pic:cNvPicPr/>
+                  </pic:nvPicPr>
+                  <pic:blipFill>
+                    <a:blip r:embed="rId96"/>
+                    <a:stretch>
+                      <a:fillRect/>
+                    </a:stretch>
+                  </pic:blipFill>
+                  <pic:spPr>
+                    <a:xfrm>
+                      <a:off x="0" y="0"/>
+                      <a:ext cx="4178467" cy="5462395"/>
+                    </a:xfrm>
+                    <a:prstGeom prst="rect">
+                      <a:avLst/>
+                    </a:prstGeom>
+                  </pic:spPr>
+                </pic:pic>
+              </a:graphicData>
+            </a:graphic>
+          </wp:inline>
+        </w:drawing>
+      </w:r>
+    </w:p>
+    <w:p>
+      <w:pPr>
+        <w:spacing w:before="0" w:after="0"/>
+        <w:ind w:firstLine="708"/>
+        <w:rPr>
+          <w:rFonts w:cs="Times New Roman"/>
+          <w:szCs w:val="24"/>
+        </w:rPr>
+      </w:pPr>
+      <w:r>
+        <w:rPr>
+          <w:noProof/>
+        </w:rPr>
+        <w:drawing>
+          <wp:inline distT="0" distB="0" distL="0" distR="0" wp14:anchorId="306645B7" wp14:editId="5E8D3D3E">
+            <wp:extent cx="5038725" cy="3838575"/>
+            <wp:effectExtent l="0" t="0" r="9525" b="9525"/>
+            <wp:docPr id="151" name="Рисунок 151"/>
+            <wp:cNvGraphicFramePr>
+              <a:graphicFrameLocks xmlns:a="http://schemas.openxmlformats.org/drawingml/2006/main" noChangeAspect="1"/>
+            </wp:cNvGraphicFramePr>
+            <a:graphic xmlns:a="http://schemas.openxmlformats.org/drawingml/2006/main">
+              <a:graphicData uri="http://schemas.openxmlformats.org/drawingml/2006/picture">
+                <pic:pic xmlns:pic="http://schemas.openxmlformats.org/drawingml/2006/picture">
+                  <pic:nvPicPr>
+                    <pic:cNvPr id="1" name=""/>
+                    <pic:cNvPicPr/>
+                  </pic:nvPicPr>
+                  <pic:blipFill>
+                    <a:blip r:embed="rId97"/>
+                    <a:stretch>
+                      <a:fillRect/>
+                    </a:stretch>
+                  </pic:blipFill>
+                  <pic:spPr>
+                    <a:xfrm>
+                      <a:off x="0" y="0"/>
+                      <a:ext cx="5038725" cy="3838575"/>
+                    </a:xfrm>
+                    <a:prstGeom prst="rect">
+                      <a:avLst/>
+                    </a:prstGeom>
+                  </pic:spPr>
+                </pic:pic>
+              </a:graphicData>
+            </a:graphic>
+          </wp:inline>
+        </w:drawing>
+      </w:r>
+    </w:p>
+    <w:p>
+      <w:pPr>
+        <w:spacing w:before="0" w:after="0"/>
+        <w:ind w:firstLine="708"/>
+        <w:rPr>
+          <w:rFonts w:cs="Times New Roman"/>
+          <w:szCs w:val="24"/>
+        </w:rPr>
+      </w:pPr>
+      <w:r>
+        <w:rPr>
+          <w:noProof/>
+        </w:rPr>
+        <w:lastRenderedPageBreak/>
+        <w:drawing>
+          <wp:inline distT="0" distB="0" distL="0" distR="0" wp14:anchorId="51F34199" wp14:editId="1041EB1C">
+            <wp:extent cx="4945712" cy="9564714"/>
+            <wp:effectExtent l="0" t="0" r="7620" b="0"/>
+            <wp:docPr id="152" name="Рисунок 152"/>
+            <wp:cNvGraphicFramePr>
+              <a:graphicFrameLocks xmlns:a="http://schemas.openxmlformats.org/drawingml/2006/main" noChangeAspect="1"/>
+            </wp:cNvGraphicFramePr>
+            <a:graphic xmlns:a="http://schemas.openxmlformats.org/drawingml/2006/main">
+              <a:graphicData uri="http://schemas.openxmlformats.org/drawingml/2006/picture">
+                <pic:pic xmlns:pic="http://schemas.openxmlformats.org/drawingml/2006/picture">
+                  <pic:nvPicPr>
+                    <pic:cNvPr id="1" name=""/>
+                    <pic:cNvPicPr/>
+                  </pic:nvPicPr>
+                  <pic:blipFill>
+                    <a:blip r:embed="rId98"/>
+                    <a:stretch>
+                      <a:fillRect/>
+                    </a:stretch>
+                  </pic:blipFill>
+                  <pic:spPr>
+                    <a:xfrm>
+                      <a:off x="0" y="0"/>
+                      <a:ext cx="4968873" cy="9609505"/>
+                    </a:xfrm>
+                    <a:prstGeom prst="rect">
+                      <a:avLst/>
+                    </a:prstGeom>
+                  </pic:spPr>
+                </pic:pic>
+              </a:graphicData>
+            </a:graphic>
+          </wp:inline>
+        </w:drawing>
+      </w:r>
+    </w:p>
+    <w:p>
+      <w:pPr>
+        <w:spacing w:before="0" w:after="0"/>
+        <w:ind w:firstLine="708"/>
+        <w:rPr>
+          <w:rFonts w:cs="Times New Roman"/>
+          <w:szCs w:val="24"/>
+        </w:rPr>
+      </w:pPr>
+      <w:r>
+        <w:rPr>
+          <w:rFonts w:cs="Times New Roman"/>
+          <w:szCs w:val="24"/>
+        </w:rPr>
+        <w:lastRenderedPageBreak/>
+        <w:t>Результат программы</w:t>
+      </w:r>
+    </w:p>
+    <w:p>
+      <w:pPr>
+        <w:spacing w:before="0" w:after="0"/>
+        <w:ind w:firstLine="708"/>
+        <w:rPr>
+          <w:rFonts w:cs="Times New Roman"/>
+          <w:szCs w:val="24"/>
+        </w:rPr>
+      </w:pPr>
+      <w:r>
+        <w:rPr>
+          <w:noProof/>
+        </w:rPr>
+        <w:drawing>
+          <wp:inline distT="0" distB="0" distL="0" distR="0" wp14:anchorId="25457C3B" wp14:editId="5E7D07A1">
+            <wp:extent cx="4015409" cy="3006263"/>
+            <wp:effectExtent l="0" t="0" r="4445" b="3810"/>
+            <wp:docPr id="153" name="Рисунок 153"/>
+            <wp:cNvGraphicFramePr>
+              <a:graphicFrameLocks xmlns:a="http://schemas.openxmlformats.org/drawingml/2006/main" noChangeAspect="1"/>
+            </wp:cNvGraphicFramePr>
+            <a:graphic xmlns:a="http://schemas.openxmlformats.org/drawingml/2006/main">
+              <a:graphicData uri="http://schemas.openxmlformats.org/drawingml/2006/picture">
+                <pic:pic xmlns:pic="http://schemas.openxmlformats.org/drawingml/2006/picture">
+                  <pic:nvPicPr>
+                    <pic:cNvPr id="1" name=""/>
+                    <pic:cNvPicPr/>
+                  </pic:nvPicPr>
+                  <pic:blipFill>
+                    <a:blip r:embed="rId99"/>
+                    <a:stretch>
+                      <a:fillRect/>
+                    </a:stretch>
+                  </pic:blipFill>
+                  <pic:spPr>
+                    <a:xfrm>
+                      <a:off x="0" y="0"/>
+                      <a:ext cx="4021690" cy="3010966"/>
+                    </a:xfrm>
+                    <a:prstGeom prst="rect">
+                      <a:avLst/>
+                    </a:prstGeom>
+                  </pic:spPr>
+                </pic:pic>
+              </a:graphicData>
+            </a:graphic>
+          </wp:inline>
+        </w:drawing>
+      </w:r>
+    </w:p>
+    <w:p>
+      <w:pPr>
+        <w:spacing w:before="0" w:after="0"/>
+        <w:ind w:firstLine="708"/>
+        <w:rPr>
+          <w:rFonts w:cs="Times New Roman"/>
+          <w:szCs w:val="24"/>
+        </w:rPr>
+      </w:pPr>
+      <w:r>
+        <w:rPr>
+          <w:noProof/>
+        </w:rPr>
+        <w:drawing>
+          <wp:inline distT="0" distB="0" distL="0" distR="0" wp14:anchorId="5949B13B" wp14:editId="105E05C1">
+            <wp:extent cx="4015105" cy="3022045"/>
+            <wp:effectExtent l="0" t="0" r="4445" b="6985"/>
+            <wp:docPr id="155" name="Рисунок 155"/>
+            <wp:cNvGraphicFramePr>
+              <a:graphicFrameLocks xmlns:a="http://schemas.openxmlformats.org/drawingml/2006/main" noChangeAspect="1"/>
+            </wp:cNvGraphicFramePr>
+            <a:graphic xmlns:a="http://schemas.openxmlformats.org/drawingml/2006/main">
+              <a:graphicData uri="http://schemas.openxmlformats.org/drawingml/2006/picture">
+                <pic:pic xmlns:pic="http://schemas.openxmlformats.org/drawingml/2006/picture">
+                  <pic:nvPicPr>
+                    <pic:cNvPr id="1" name=""/>
+                    <pic:cNvPicPr/>
+                  </pic:nvPicPr>
+                  <pic:blipFill>
+                    <a:blip r:embed="rId100"/>
+                    <a:stretch>
+                      <a:fillRect/>
+                    </a:stretch>
+                  </pic:blipFill>
+                  <pic:spPr>
+                    <a:xfrm>
+                      <a:off x="0" y="0"/>
+                      <a:ext cx="4045410" cy="3044855"/>
+                    </a:xfrm>
+                    <a:prstGeom prst="rect">
+                      <a:avLst/>
+                    </a:prstGeom>
+                  </pic:spPr>
+                </pic:pic>
+              </a:graphicData>
+            </a:graphic>
+          </wp:inline>
+        </w:drawing>
+      </w:r>
+    </w:p>
+    <w:p>
+      <w:pPr>
+        <w:spacing w:before="0" w:after="0"/>
+        <w:ind w:firstLine="708"/>
+        <w:rPr>
+          <w:rFonts w:cs="Times New Roman"/>
+          <w:szCs w:val="24"/>
+        </w:rPr>
+      </w:pPr>
+      <w:r>
+        <w:rPr>
+          <w:noProof/>
+        </w:rPr>
+        <w:drawing>
+          <wp:inline distT="0" distB="0" distL="0" distR="0" wp14:anchorId="5C207524" wp14:editId="0C3DC5DA">
+            <wp:extent cx="4015105" cy="2993719"/>
+            <wp:effectExtent l="0" t="0" r="4445" b="0"/>
+            <wp:docPr id="154" name="Рисунок 154"/>
+            <wp:cNvGraphicFramePr>
+              <a:graphicFrameLocks xmlns:a="http://schemas.openxmlformats.org/drawingml/2006/main" noChangeAspect="1"/>
+            </wp:cNvGraphicFramePr>
+            <a:graphic xmlns:a="http://schemas.openxmlformats.org/drawingml/2006/main">
+              <a:graphicData uri="http://schemas.openxmlformats.org/drawingml/2006/picture">
+                <pic:pic xmlns:pic="http://schemas.openxmlformats.org/drawingml/2006/picture">
+                  <pic:nvPicPr>
+                    <pic:cNvPr id="1" name=""/>
+                    <pic:cNvPicPr/>
+                  </pic:nvPicPr>
+                  <pic:blipFill>
+                    <a:blip r:embed="rId101"/>
+                    <a:stretch>
+                      <a:fillRect/>
+                    </a:stretch>
+                  </pic:blipFill>
+                  <pic:spPr>
+                    <a:xfrm>
+                      <a:off x="0" y="0"/>
+                      <a:ext cx="4042565" cy="3014193"/>
                     </a:xfrm>
                     <a:prstGeom prst="rect">
                       <a:avLst/>

--- a/report.docx
+++ b/report.docx
@@ -11167,6 +11167,2669 @@
         </w:drawing>
       </w:r>
     </w:p>
+    <w:p>
+      <w:pPr>
+        <w:pStyle w:val="1"/>
+      </w:pPr>
+      <w:r>
+        <w:lastRenderedPageBreak/>
+        <w:t xml:space="preserve">День </w:t>
+      </w:r>
+      <w:r>
+        <w:t>6</w:t>
+      </w:r>
+      <w:r>
+        <w:t xml:space="preserve"> </w:t>
+      </w:r>
+    </w:p>
+    <w:p>
+      <w:pPr>
+        <w:pStyle w:val="2"/>
+        <w:spacing w:before="240" w:beforeAutospacing="0" w:after="240"/>
+      </w:pPr>
+      <w:r>
+        <w:t>Задание 1</w:t>
+      </w:r>
+    </w:p>
+    <w:p>
+      <w:pPr>
+        <w:spacing w:before="0" w:after="0"/>
+        <w:ind w:firstLine="708"/>
+        <w:rPr>
+          <w:rFonts w:cs="Times New Roman"/>
+          <w:szCs w:val="24"/>
+          <w:lang w:val="en-US"/>
+        </w:rPr>
+      </w:pPr>
+      <w:r>
+        <w:rPr>
+          <w:rFonts w:cs="Times New Roman"/>
+          <w:szCs w:val="24"/>
+        </w:rPr>
+        <w:t>Условие</w:t>
+      </w:r>
+    </w:p>
+    <w:p>
+      <w:pPr>
+        <w:spacing w:before="0" w:after="0"/>
+        <w:ind w:firstLine="708"/>
+        <w:rPr>
+          <w:rFonts w:cs="Times New Roman"/>
+          <w:szCs w:val="24"/>
+        </w:rPr>
+      </w:pPr>
+      <w:r>
+        <w:rPr>
+          <w:noProof/>
+        </w:rPr>
+        <w:drawing>
+          <wp:inline distT="0" distB="0" distL="0" distR="0" wp14:anchorId="54304A5E" wp14:editId="2AA637EC">
+            <wp:extent cx="4738431" cy="421419"/>
+            <wp:effectExtent l="0" t="0" r="0" b="0"/>
+            <wp:docPr id="86" name="Рисунок 86"/>
+            <wp:cNvGraphicFramePr>
+              <a:graphicFrameLocks xmlns:a="http://schemas.openxmlformats.org/drawingml/2006/main" noChangeAspect="1"/>
+            </wp:cNvGraphicFramePr>
+            <a:graphic xmlns:a="http://schemas.openxmlformats.org/drawingml/2006/main">
+              <a:graphicData uri="http://schemas.openxmlformats.org/drawingml/2006/picture">
+                <pic:pic xmlns:pic="http://schemas.openxmlformats.org/drawingml/2006/picture">
+                  <pic:nvPicPr>
+                    <pic:cNvPr id="1" name=""/>
+                    <pic:cNvPicPr/>
+                  </pic:nvPicPr>
+                  <pic:blipFill>
+                    <a:blip r:embed="rId102"/>
+                    <a:stretch>
+                      <a:fillRect/>
+                    </a:stretch>
+                  </pic:blipFill>
+                  <pic:spPr>
+                    <a:xfrm>
+                      <a:off x="0" y="0"/>
+                      <a:ext cx="4925535" cy="438059"/>
+                    </a:xfrm>
+                    <a:prstGeom prst="rect">
+                      <a:avLst/>
+                    </a:prstGeom>
+                  </pic:spPr>
+                </pic:pic>
+              </a:graphicData>
+            </a:graphic>
+          </wp:inline>
+        </w:drawing>
+      </w:r>
+    </w:p>
+    <w:p>
+      <w:pPr>
+        <w:spacing w:before="0" w:after="0"/>
+        <w:ind w:firstLine="708"/>
+        <w:rPr>
+          <w:rFonts w:cs="Times New Roman"/>
+          <w:szCs w:val="24"/>
+        </w:rPr>
+      </w:pPr>
+      <w:r>
+        <w:rPr>
+          <w:noProof/>
+        </w:rPr>
+        <w:drawing>
+          <wp:inline distT="0" distB="0" distL="0" distR="0" wp14:anchorId="6AD5F083" wp14:editId="6E53AC73">
+            <wp:extent cx="4786686" cy="812534"/>
+            <wp:effectExtent l="0" t="0" r="0" b="6985"/>
+            <wp:docPr id="127" name="Рисунок 127"/>
+            <wp:cNvGraphicFramePr>
+              <a:graphicFrameLocks xmlns:a="http://schemas.openxmlformats.org/drawingml/2006/main" noChangeAspect="1"/>
+            </wp:cNvGraphicFramePr>
+            <a:graphic xmlns:a="http://schemas.openxmlformats.org/drawingml/2006/main">
+              <a:graphicData uri="http://schemas.openxmlformats.org/drawingml/2006/picture">
+                <pic:pic xmlns:pic="http://schemas.openxmlformats.org/drawingml/2006/picture">
+                  <pic:nvPicPr>
+                    <pic:cNvPr id="1" name=""/>
+                    <pic:cNvPicPr/>
+                  </pic:nvPicPr>
+                  <pic:blipFill>
+                    <a:blip r:embed="rId103"/>
+                    <a:stretch>
+                      <a:fillRect/>
+                    </a:stretch>
+                  </pic:blipFill>
+                  <pic:spPr>
+                    <a:xfrm>
+                      <a:off x="0" y="0"/>
+                      <a:ext cx="4819850" cy="818164"/>
+                    </a:xfrm>
+                    <a:prstGeom prst="rect">
+                      <a:avLst/>
+                    </a:prstGeom>
+                  </pic:spPr>
+                </pic:pic>
+              </a:graphicData>
+            </a:graphic>
+          </wp:inline>
+        </w:drawing>
+      </w:r>
+    </w:p>
+    <w:p>
+      <w:pPr>
+        <w:spacing w:before="0" w:after="0"/>
+        <w:ind w:firstLine="708"/>
+        <w:rPr>
+          <w:rFonts w:cs="Times New Roman"/>
+          <w:szCs w:val="24"/>
+        </w:rPr>
+      </w:pPr>
+      <w:r>
+        <w:rPr>
+          <w:rFonts w:cs="Times New Roman"/>
+          <w:szCs w:val="24"/>
+        </w:rPr>
+        <w:t>Код программы</w:t>
+      </w:r>
+    </w:p>
+    <w:p>
+      <w:pPr>
+        <w:spacing w:before="0" w:after="0"/>
+        <w:ind w:firstLine="708"/>
+        <w:rPr>
+          <w:rFonts w:cs="Times New Roman"/>
+          <w:szCs w:val="24"/>
+        </w:rPr>
+      </w:pPr>
+      <w:r>
+        <w:rPr>
+          <w:noProof/>
+        </w:rPr>
+        <w:drawing>
+          <wp:inline distT="0" distB="0" distL="0" distR="0" wp14:anchorId="5A00D64A" wp14:editId="47CDB2F5">
+            <wp:extent cx="3888188" cy="1192967"/>
+            <wp:effectExtent l="0" t="0" r="0" b="7620"/>
+            <wp:docPr id="138" name="Рисунок 138"/>
+            <wp:cNvGraphicFramePr>
+              <a:graphicFrameLocks xmlns:a="http://schemas.openxmlformats.org/drawingml/2006/main" noChangeAspect="1"/>
+            </wp:cNvGraphicFramePr>
+            <a:graphic xmlns:a="http://schemas.openxmlformats.org/drawingml/2006/main">
+              <a:graphicData uri="http://schemas.openxmlformats.org/drawingml/2006/picture">
+                <pic:pic xmlns:pic="http://schemas.openxmlformats.org/drawingml/2006/picture">
+                  <pic:nvPicPr>
+                    <pic:cNvPr id="1" name=""/>
+                    <pic:cNvPicPr/>
+                  </pic:nvPicPr>
+                  <pic:blipFill>
+                    <a:blip r:embed="rId104"/>
+                    <a:stretch>
+                      <a:fillRect/>
+                    </a:stretch>
+                  </pic:blipFill>
+                  <pic:spPr>
+                    <a:xfrm>
+                      <a:off x="0" y="0"/>
+                      <a:ext cx="3899691" cy="1196496"/>
+                    </a:xfrm>
+                    <a:prstGeom prst="rect">
+                      <a:avLst/>
+                    </a:prstGeom>
+                  </pic:spPr>
+                </pic:pic>
+              </a:graphicData>
+            </a:graphic>
+          </wp:inline>
+        </w:drawing>
+      </w:r>
+    </w:p>
+    <w:p>
+      <w:pPr>
+        <w:spacing w:before="0" w:after="0"/>
+        <w:ind w:firstLine="708"/>
+        <w:rPr>
+          <w:rFonts w:cs="Times New Roman"/>
+          <w:szCs w:val="24"/>
+        </w:rPr>
+      </w:pPr>
+      <w:r>
+        <w:rPr>
+          <w:noProof/>
+        </w:rPr>
+        <w:drawing>
+          <wp:inline distT="0" distB="0" distL="0" distR="0" wp14:anchorId="08ADE02D" wp14:editId="117DDF8A">
+            <wp:extent cx="3876675" cy="3990975"/>
+            <wp:effectExtent l="0" t="0" r="9525" b="9525"/>
+            <wp:docPr id="176" name="Рисунок 176"/>
+            <wp:cNvGraphicFramePr>
+              <a:graphicFrameLocks xmlns:a="http://schemas.openxmlformats.org/drawingml/2006/main" noChangeAspect="1"/>
+            </wp:cNvGraphicFramePr>
+            <a:graphic xmlns:a="http://schemas.openxmlformats.org/drawingml/2006/main">
+              <a:graphicData uri="http://schemas.openxmlformats.org/drawingml/2006/picture">
+                <pic:pic xmlns:pic="http://schemas.openxmlformats.org/drawingml/2006/picture">
+                  <pic:nvPicPr>
+                    <pic:cNvPr id="1" name=""/>
+                    <pic:cNvPicPr/>
+                  </pic:nvPicPr>
+                  <pic:blipFill>
+                    <a:blip r:embed="rId105"/>
+                    <a:stretch>
+                      <a:fillRect/>
+                    </a:stretch>
+                  </pic:blipFill>
+                  <pic:spPr>
+                    <a:xfrm>
+                      <a:off x="0" y="0"/>
+                      <a:ext cx="3876675" cy="3990975"/>
+                    </a:xfrm>
+                    <a:prstGeom prst="rect">
+                      <a:avLst/>
+                    </a:prstGeom>
+                  </pic:spPr>
+                </pic:pic>
+              </a:graphicData>
+            </a:graphic>
+          </wp:inline>
+        </w:drawing>
+      </w:r>
+    </w:p>
+    <w:p>
+      <w:pPr>
+        <w:spacing w:before="0" w:after="0"/>
+        <w:ind w:firstLine="708"/>
+        <w:rPr>
+          <w:rFonts w:cs="Times New Roman"/>
+          <w:szCs w:val="24"/>
+        </w:rPr>
+      </w:pPr>
+      <w:r>
+        <w:rPr>
+          <w:rFonts w:cs="Times New Roman"/>
+          <w:szCs w:val="24"/>
+        </w:rPr>
+        <w:t>Результат программы</w:t>
+      </w:r>
+    </w:p>
+    <w:p>
+      <w:pPr>
+        <w:spacing w:before="0" w:after="0"/>
+        <w:ind w:firstLine="708"/>
+        <w:rPr>
+          <w:rFonts w:cs="Times New Roman"/>
+          <w:szCs w:val="24"/>
+        </w:rPr>
+      </w:pPr>
+      <w:r>
+        <w:rPr>
+          <w:noProof/>
+        </w:rPr>
+        <w:drawing>
+          <wp:inline distT="0" distB="0" distL="0" distR="0" wp14:anchorId="131A625F" wp14:editId="763C85A3">
+            <wp:extent cx="3505200" cy="1304925"/>
+            <wp:effectExtent l="0" t="0" r="0" b="9525"/>
+            <wp:docPr id="177" name="Рисунок 177"/>
+            <wp:cNvGraphicFramePr>
+              <a:graphicFrameLocks xmlns:a="http://schemas.openxmlformats.org/drawingml/2006/main" noChangeAspect="1"/>
+            </wp:cNvGraphicFramePr>
+            <a:graphic xmlns:a="http://schemas.openxmlformats.org/drawingml/2006/main">
+              <a:graphicData uri="http://schemas.openxmlformats.org/drawingml/2006/picture">
+                <pic:pic xmlns:pic="http://schemas.openxmlformats.org/drawingml/2006/picture">
+                  <pic:nvPicPr>
+                    <pic:cNvPr id="1" name=""/>
+                    <pic:cNvPicPr/>
+                  </pic:nvPicPr>
+                  <pic:blipFill>
+                    <a:blip r:embed="rId106"/>
+                    <a:stretch>
+                      <a:fillRect/>
+                    </a:stretch>
+                  </pic:blipFill>
+                  <pic:spPr>
+                    <a:xfrm>
+                      <a:off x="0" y="0"/>
+                      <a:ext cx="3505200" cy="1304925"/>
+                    </a:xfrm>
+                    <a:prstGeom prst="rect">
+                      <a:avLst/>
+                    </a:prstGeom>
+                  </pic:spPr>
+                </pic:pic>
+              </a:graphicData>
+            </a:graphic>
+          </wp:inline>
+        </w:drawing>
+      </w:r>
+    </w:p>
+    <w:p>
+      <w:pPr>
+        <w:spacing w:before="0" w:after="0"/>
+        <w:ind w:firstLine="708"/>
+        <w:rPr>
+          <w:rFonts w:cs="Times New Roman"/>
+          <w:szCs w:val="24"/>
+        </w:rPr>
+      </w:pPr>
+      <w:r>
+        <w:rPr>
+          <w:noProof/>
+        </w:rPr>
+        <w:lastRenderedPageBreak/>
+        <w:drawing>
+          <wp:inline distT="0" distB="0" distL="0" distR="0" wp14:anchorId="54E2ED6C" wp14:editId="0BDAFDEB">
+            <wp:extent cx="3085107" cy="973737"/>
+            <wp:effectExtent l="0" t="0" r="1270" b="0"/>
+            <wp:docPr id="145" name="Рисунок 145"/>
+            <wp:cNvGraphicFramePr>
+              <a:graphicFrameLocks xmlns:a="http://schemas.openxmlformats.org/drawingml/2006/main" noChangeAspect="1"/>
+            </wp:cNvGraphicFramePr>
+            <a:graphic xmlns:a="http://schemas.openxmlformats.org/drawingml/2006/main">
+              <a:graphicData uri="http://schemas.openxmlformats.org/drawingml/2006/picture">
+                <pic:pic xmlns:pic="http://schemas.openxmlformats.org/drawingml/2006/picture">
+                  <pic:nvPicPr>
+                    <pic:cNvPr id="1" name=""/>
+                    <pic:cNvPicPr/>
+                  </pic:nvPicPr>
+                  <pic:blipFill>
+                    <a:blip r:embed="rId107"/>
+                    <a:stretch>
+                      <a:fillRect/>
+                    </a:stretch>
+                  </pic:blipFill>
+                  <pic:spPr>
+                    <a:xfrm>
+                      <a:off x="0" y="0"/>
+                      <a:ext cx="3109142" cy="981323"/>
+                    </a:xfrm>
+                    <a:prstGeom prst="rect">
+                      <a:avLst/>
+                    </a:prstGeom>
+                  </pic:spPr>
+                </pic:pic>
+              </a:graphicData>
+            </a:graphic>
+          </wp:inline>
+        </w:drawing>
+      </w:r>
+    </w:p>
+    <w:p>
+      <w:pPr>
+        <w:spacing w:before="0" w:after="0"/>
+        <w:ind w:firstLine="708"/>
+        <w:rPr>
+          <w:rFonts w:cs="Times New Roman"/>
+          <w:szCs w:val="24"/>
+        </w:rPr>
+      </w:pPr>
+      <w:r>
+        <w:rPr>
+          <w:noProof/>
+        </w:rPr>
+        <w:drawing>
+          <wp:inline distT="0" distB="0" distL="0" distR="0" wp14:anchorId="5AFC73D0" wp14:editId="21F3D4CC">
+            <wp:extent cx="3028950" cy="857250"/>
+            <wp:effectExtent l="0" t="0" r="0" b="0"/>
+            <wp:docPr id="149" name="Рисунок 149"/>
+            <wp:cNvGraphicFramePr>
+              <a:graphicFrameLocks xmlns:a="http://schemas.openxmlformats.org/drawingml/2006/main" noChangeAspect="1"/>
+            </wp:cNvGraphicFramePr>
+            <a:graphic xmlns:a="http://schemas.openxmlformats.org/drawingml/2006/main">
+              <a:graphicData uri="http://schemas.openxmlformats.org/drawingml/2006/picture">
+                <pic:pic xmlns:pic="http://schemas.openxmlformats.org/drawingml/2006/picture">
+                  <pic:nvPicPr>
+                    <pic:cNvPr id="1" name=""/>
+                    <pic:cNvPicPr/>
+                  </pic:nvPicPr>
+                  <pic:blipFill>
+                    <a:blip r:embed="rId108"/>
+                    <a:stretch>
+                      <a:fillRect/>
+                    </a:stretch>
+                  </pic:blipFill>
+                  <pic:spPr>
+                    <a:xfrm>
+                      <a:off x="0" y="0"/>
+                      <a:ext cx="3028950" cy="857250"/>
+                    </a:xfrm>
+                    <a:prstGeom prst="rect">
+                      <a:avLst/>
+                    </a:prstGeom>
+                  </pic:spPr>
+                </pic:pic>
+              </a:graphicData>
+            </a:graphic>
+          </wp:inline>
+        </w:drawing>
+      </w:r>
+    </w:p>
+    <w:p>
+      <w:pPr>
+        <w:spacing w:before="0" w:after="0"/>
+        <w:ind w:firstLine="0"/>
+        <w:rPr>
+          <w:rFonts w:cs="Times New Roman"/>
+          <w:szCs w:val="24"/>
+        </w:rPr>
+      </w:pPr>
+    </w:p>
+    <w:p>
+      <w:pPr>
+        <w:pStyle w:val="2"/>
+      </w:pPr>
+      <w:r>
+        <w:t>Задание 2</w:t>
+      </w:r>
+    </w:p>
+    <w:p>
+      <w:pPr>
+        <w:spacing w:before="0" w:after="0"/>
+        <w:ind w:left="708" w:firstLine="0"/>
+        <w:rPr>
+          <w:rFonts w:cs="Times New Roman"/>
+          <w:szCs w:val="24"/>
+        </w:rPr>
+      </w:pPr>
+      <w:r>
+        <w:rPr>
+          <w:rFonts w:cs="Times New Roman"/>
+          <w:szCs w:val="24"/>
+        </w:rPr>
+        <w:t>Ответы на вопросы</w:t>
+      </w:r>
+    </w:p>
+    <w:p>
+      <w:pPr>
+        <w:spacing w:before="0" w:after="0"/>
+        <w:ind w:left="708" w:firstLine="0"/>
+        <w:rPr>
+          <w:rFonts w:cs="Times New Roman"/>
+          <w:szCs w:val="24"/>
+        </w:rPr>
+      </w:pPr>
+      <w:r>
+        <w:rPr>
+          <w:rFonts w:cs="Times New Roman"/>
+          <w:szCs w:val="24"/>
+        </w:rPr>
+        <w:t>Часть 1.</w:t>
+      </w:r>
+    </w:p>
+    <w:p>
+      <w:r>
+        <w:t xml:space="preserve">1. </w:t>
+      </w:r>
+      <w:r>
+        <w:t xml:space="preserve">В каких случаях метод </w:t>
+      </w:r>
+      <w:r>
+        <w:rPr>
+          <w:lang w:val="en-US"/>
+        </w:rPr>
+        <w:t>Sort</w:t>
+      </w:r>
+      <w:r>
+        <w:t xml:space="preserve"> возвращает 1,0,</w:t>
+      </w:r>
+      <w:r>
+        <w:t xml:space="preserve"> – </w:t>
+      </w:r>
+      <w:r>
+        <w:t>1?</w:t>
+      </w:r>
+    </w:p>
+    <w:p>
+      <w:r>
+        <w:t xml:space="preserve">Метод </w:t>
+      </w:r>
+      <w:r>
+        <w:rPr>
+          <w:lang w:val="en-US"/>
+        </w:rPr>
+        <w:t>Sort</w:t>
+      </w:r>
+      <w:r>
+        <w:t xml:space="preserve"> </w:t>
+      </w:r>
+      <w:r>
+        <w:t>возвращает – 1 в том случае, если элементы массива могут быть отсортированы и отсортированы, 0 в том случае, если элементы массива равны, 1 в том случае, если массив не может быть отсортирован.</w:t>
+      </w:r>
+    </w:p>
+    <w:p>
+      <w:r>
+        <w:t xml:space="preserve">2. </w:t>
+      </w:r>
+      <w:r>
+        <w:t>Главные отличия кортежа от массива?</w:t>
+      </w:r>
+    </w:p>
+    <w:p>
+      <w:r>
+        <w:t xml:space="preserve">Кортеж </w:t>
+      </w:r>
+      <w:r>
+        <w:t>–</w:t>
+      </w:r>
+      <w:r>
+        <w:t xml:space="preserve"> это группа безымянных упорядоченных значений. Каждое значение в кортеже не обязательно должно быть одного типа. Массив </w:t>
+      </w:r>
+      <w:r>
+        <w:t xml:space="preserve">– </w:t>
+      </w:r>
+      <w:r>
+        <w:t>это изменяемая коллекция. Их очень удобно создавать, но они всегда должны быть одного типа.</w:t>
+      </w:r>
+    </w:p>
+    <w:p>
+      <w:r>
+        <w:t>3.</w:t>
+      </w:r>
+      <w:r>
+        <w:t xml:space="preserve"> Особенности типов кортежей?</w:t>
+      </w:r>
+    </w:p>
+    <w:p>
+      <w:r>
+        <w:t>Типы кортежей являются </w:t>
+      </w:r>
+      <w:r>
+        <w:t>типами значений</w:t>
+      </w:r>
+      <w:r>
+        <w:t>, а элементы кортежа </w:t>
+      </w:r>
+      <w:r>
+        <w:t xml:space="preserve"> – </w:t>
+      </w:r>
+      <w:r>
+        <w:t xml:space="preserve"> общедоступными полями. Поэтому кортежи представляют собой изменяемые типы значений. Для определения типа кортежа необходимо указать типы всех его элементов данных и, при необходимости, име</w:t>
+      </w:r>
+      <w:r>
+        <w:t>на полей</w:t>
+      </w:r>
+      <w:r>
+        <w:t>. В типе кортежа невозможно определить методы, но можно использовать методы, предоставляемые .NET</w:t>
+      </w:r>
+      <w:r>
+        <w:t>.</w:t>
+      </w:r>
+    </w:p>
+    <w:p>
+      <w:r>
+        <w:t xml:space="preserve">4. </w:t>
+      </w:r>
+      <w:r>
+        <w:t>Что такое Item1,</w:t>
+      </w:r>
+      <w:r>
+        <w:t xml:space="preserve"> </w:t>
+      </w:r>
+      <w:r>
+        <w:t>... в переменной типа кортежа?</w:t>
+      </w:r>
+    </w:p>
+    <w:p>
+      <w:r>
+        <w:t xml:space="preserve">Item1, Item2, Item3 и так </w:t>
+      </w:r>
+      <w:r>
+        <w:t xml:space="preserve">далее </w:t>
+      </w:r>
+      <w:r>
+        <w:t xml:space="preserve">– </w:t>
+      </w:r>
+      <w:r>
+        <w:t>это</w:t>
+      </w:r>
+      <w:r>
+        <w:t xml:space="preserve"> имена полей кортежа, которые создаются автоматически. Чтобы добраться до любого элемента кортежа, достаточно написать его имя, поставить точку и в выпадающем списке выбрать необходимых элемент.</w:t>
+      </w:r>
+    </w:p>
+    <w:p>
+      <w:r>
+        <w:t>5.</w:t>
+      </w:r>
+      <w:r>
+        <w:t xml:space="preserve"> Что такое распаковка кортежа?</w:t>
+      </w:r>
+    </w:p>
+    <w:p>
+      <w:r>
+        <w:t>6.</w:t>
+      </w:r>
+      <w:r>
+        <w:t xml:space="preserve"> В последнем примере из презентации после строчки F(</w:t>
+      </w:r>
+      <w:proofErr w:type="spellStart"/>
+      <w:r>
+        <w:t>massiv</w:t>
+      </w:r>
+      <w:proofErr w:type="spellEnd"/>
+      <w:r>
+        <w:t>)как выглядит массив</w:t>
+      </w:r>
+      <w:r>
+        <w:t>?</w:t>
+      </w:r>
+    </w:p>
+    <w:p>
+      <w:r>
+        <w:t>{</w:t>
+      </w:r>
+      <w:r>
+        <w:t>1,2,3,23,0}</w:t>
+      </w:r>
+    </w:p>
+    <w:p>
+      <w:r>
+        <w:t>7.</w:t>
+      </w:r>
+      <w:r>
+        <w:t xml:space="preserve"> Может ли кортеж быть параметром, аргументом и результатом метода?</w:t>
+      </w:r>
+    </w:p>
+    <w:p>
+      <w:r>
+        <w:t>Кортежи могут передаваться в метод в качестве параметров и служить возвращаемым результатом. В частности, очень удобно возвращать кортеж в качестве результата в том случае, если метод возвращает только одно значение. </w:t>
+      </w:r>
+    </w:p>
+    <w:p>
+      <w:r>
+        <w:t>8.</w:t>
+      </w:r>
+      <w:r>
+        <w:t xml:space="preserve"> В чем особенность локальной функции?</w:t>
+      </w:r>
+    </w:p>
+    <w:p>
+      <w:r>
+        <w:t>Локальные функции представляют функции, определенные внутри других методов. Локальная функция, как правило, содержит действия, которые применяются только в рамках ее метода.</w:t>
+      </w:r>
+    </w:p>
+    <w:p>
+      <w:r>
+        <w:t>9. В чем особенность локальных статических функций?</w:t>
+      </w:r>
+    </w:p>
+    <w:p>
+      <w:r>
+        <w:t>Локальные функции могут быть статическими. Такие функции определяются с помощью ключевого слова static. Их особенностью является то, что они не могут обращаться к переменным окружения, то есть метода, в котором статическая функция определена.</w:t>
+      </w:r>
+    </w:p>
+    <w:p>
+      <w:r>
+        <w:t>10. Как вернуть значение из метода, используя оператор switch?</w:t>
+      </w:r>
+    </w:p>
+    <w:p>
+      <w:r>
+        <w:lastRenderedPageBreak/>
+        <w:t>Конструкция switch позволяет возвращать некоторое значение. Для возвращения значения в блоках case может применятся оператор return.</w:t>
+      </w:r>
+    </w:p>
+    <w:p>
+      <w:r>
+        <w:t>11. Для получения результата из switch какие особенности вы знаете?</w:t>
+      </w:r>
+    </w:p>
+    <w:p>
+      <w:r>
+        <w:t xml:space="preserve"> </w:t>
+      </w:r>
+      <w:r>
+        <w:rPr>
+          <w:noProof/>
+        </w:rPr>
+        <w:drawing>
+          <wp:inline distT="0" distB="0" distL="0" distR="0" wp14:anchorId="6B03AED2" wp14:editId="0756A14F">
+            <wp:extent cx="5204460" cy="2766060"/>
+            <wp:effectExtent l="0" t="0" r="0" b="0"/>
+            <wp:docPr id="172" name="Рисунок 172"/>
+            <wp:cNvGraphicFramePr/>
+            <a:graphic xmlns:a="http://schemas.openxmlformats.org/drawingml/2006/main">
+              <a:graphicData uri="http://schemas.openxmlformats.org/drawingml/2006/picture">
+                <pic:pic xmlns:pic="http://schemas.openxmlformats.org/drawingml/2006/picture">
+                  <pic:nvPicPr>
+                    <pic:cNvPr id="1" name="Рисунок 1"/>
+                    <pic:cNvPicPr/>
+                  </pic:nvPicPr>
+                  <pic:blipFill>
+                    <a:blip r:embed="rId109"/>
+                    <a:stretch>
+                      <a:fillRect/>
+                    </a:stretch>
+                  </pic:blipFill>
+                  <pic:spPr>
+                    <a:xfrm>
+                      <a:off x="0" y="0"/>
+                      <a:ext cx="5204460" cy="2766060"/>
+                    </a:xfrm>
+                    <a:prstGeom prst="rect">
+                      <a:avLst/>
+                    </a:prstGeom>
+                  </pic:spPr>
+                </pic:pic>
+              </a:graphicData>
+            </a:graphic>
+          </wp:inline>
+        </w:drawing>
+      </w:r>
+    </w:p>
+    <w:p>
+      <w:r>
+        <w:t xml:space="preserve"> </w:t>
+      </w:r>
+      <w:r>
+        <w:rPr>
+          <w:noProof/>
+        </w:rPr>
+        <w:drawing>
+          <wp:inline distT="0" distB="0" distL="0" distR="0" wp14:anchorId="21770049" wp14:editId="6D52A6EA">
+            <wp:extent cx="5193366" cy="2998694"/>
+            <wp:effectExtent l="0" t="0" r="7620" b="0"/>
+            <wp:docPr id="173" name="Рисунок 173"/>
+            <wp:cNvGraphicFramePr/>
+            <a:graphic xmlns:a="http://schemas.openxmlformats.org/drawingml/2006/main">
+              <a:graphicData uri="http://schemas.openxmlformats.org/drawingml/2006/picture">
+                <pic:pic xmlns:pic="http://schemas.openxmlformats.org/drawingml/2006/picture">
+                  <pic:nvPicPr>
+                    <pic:cNvPr id="2" name="Рисунок 2"/>
+                    <pic:cNvPicPr/>
+                  </pic:nvPicPr>
+                  <pic:blipFill>
+                    <a:blip r:embed="rId110"/>
+                    <a:stretch>
+                      <a:fillRect/>
+                    </a:stretch>
+                  </pic:blipFill>
+                  <pic:spPr>
+                    <a:xfrm>
+                      <a:off x="0" y="0"/>
+                      <a:ext cx="5199662" cy="3002329"/>
+                    </a:xfrm>
+                    <a:prstGeom prst="rect">
+                      <a:avLst/>
+                    </a:prstGeom>
+                  </pic:spPr>
+                </pic:pic>
+              </a:graphicData>
+            </a:graphic>
+          </wp:inline>
+        </w:drawing>
+      </w:r>
+    </w:p>
+    <w:p/>
+    <w:p>
+      <w:r>
+        <w:t xml:space="preserve">12. Что входит в сигнатуру метода? (часть 9.6 учебника) </w:t>
+      </w:r>
+    </w:p>
+    <w:p>
+      <w:r>
+        <w:t>Сигнатура метода включает в себя:</w:t>
+      </w:r>
+    </w:p>
+    <w:p>
+      <w:r>
+        <w:t>–  Пространство имен и класс</w:t>
+      </w:r>
+    </w:p>
+    <w:p>
+      <w:r>
+        <w:t>–  Идентификатор метода</w:t>
+      </w:r>
+    </w:p>
+    <w:p>
+      <w:r>
+        <w:t xml:space="preserve"> –  Порядок, тип, модификаторы (ref, out) параметров</w:t>
+      </w:r>
+    </w:p>
+    <w:p>
+      <w:r>
+        <w:t>Но не включает:</w:t>
+      </w:r>
+    </w:p>
+    <w:p>
+      <w:r>
+        <w:t xml:space="preserve"> –  Тип возвращаемого значения</w:t>
+      </w:r>
+    </w:p>
+    <w:p>
+      <w:r>
+        <w:t xml:space="preserve"> –  Модификатор static</w:t>
+      </w:r>
+    </w:p>
+    <w:p>
+      <w:r>
+        <w:t>Часть 2.</w:t>
+      </w:r>
+    </w:p>
+    <w:p>
+      <w:r>
+        <w:t>1.</w:t>
+      </w:r>
+      <w:r>
+        <w:t xml:space="preserve"> </w:t>
+      </w:r>
+      <w:r>
+        <w:t>Какие элементы входят в заголовок метода?</w:t>
+      </w:r>
+    </w:p>
+    <w:p>
+      <w:pPr>
+        <w:rPr>
+          <w:sz w:val="22"/>
+        </w:rPr>
+      </w:pPr>
+      <w:r>
+        <w:rPr>
+          <w:sz w:val="22"/>
+        </w:rPr>
+        <w:t xml:space="preserve">[модификаторы] тип_возвращаемого_значения </w:t>
+      </w:r>
+      <w:proofErr w:type="spellStart"/>
+      <w:r>
+        <w:rPr>
+          <w:sz w:val="22"/>
+        </w:rPr>
+        <w:t>название_метода</w:t>
+      </w:r>
+      <w:proofErr w:type="spellEnd"/>
+      <w:r>
+        <w:rPr>
+          <w:sz w:val="22"/>
+        </w:rPr>
+        <w:t xml:space="preserve"> ([параметры])</w:t>
+      </w:r>
+    </w:p>
+    <w:p>
+      <w:r>
+        <w:t>2.Что такое тело метода?</w:t>
+      </w:r>
+    </w:p>
+    <w:p>
+      <w:r>
+        <w:t xml:space="preserve">Тело метода класса является блоком, который представляет собой набор описаний переменных и операторов, заключенных в фигурные скобки. Если метод является </w:t>
+      </w:r>
+      <w:r>
+        <w:lastRenderedPageBreak/>
+        <w:t>функцией (т. е. должен возвращать некоторое значение), то в блоке должен быть хотя бы один оператор return.</w:t>
+      </w:r>
+    </w:p>
+    <w:p>
+      <w:r>
+        <w:t>3. Назовите особенности метода – процедуры.</w:t>
+      </w:r>
+    </w:p>
+    <w:p>
+      <w:pPr>
+        <w:rPr>
+          <w:bCs/>
+        </w:rPr>
+      </w:pPr>
+      <w:r>
+        <w:t xml:space="preserve">– </w:t>
+      </w:r>
+      <w:r>
+        <w:rPr>
+          <w:bCs/>
+        </w:rPr>
+        <w:t>в качестве типа возвращаемого значения используется void, т. е. процедура не возвращает в точку вызова никакого результата;</w:t>
+      </w:r>
+    </w:p>
+    <w:p>
+      <w:pPr>
+        <w:rPr>
+          <w:bCs/>
+        </w:rPr>
+      </w:pPr>
+      <w:r>
+        <w:t xml:space="preserve">– </w:t>
+      </w:r>
+      <w:r>
+        <w:rPr>
+          <w:bCs/>
+        </w:rPr>
+        <w:t>в теле процедуры может отсутствовать оператор возврата return, а когда он присутствует, то в нем нет выражения для вычисления возвращаемого значения. Если оператор return отсутствует, то точка выхода из процедуры (из метода) расположена за последним оператором тела метода;</w:t>
+      </w:r>
+    </w:p>
+    <w:p>
+      <w:pPr>
+        <w:rPr>
+          <w:bCs/>
+        </w:rPr>
+      </w:pPr>
+      <w:r>
+        <w:t xml:space="preserve">– </w:t>
+      </w:r>
+      <w:r>
+        <w:rPr>
+          <w:bCs/>
+        </w:rPr>
+        <w:t>для обращения к методу</w:t>
+      </w:r>
+      <w:r>
+        <w:rPr>
+          <w:bCs/>
+        </w:rPr>
+        <w:t xml:space="preserve"> – </w:t>
+      </w:r>
+      <w:r>
+        <w:rPr>
+          <w:bCs/>
+        </w:rPr>
+        <w:t xml:space="preserve">процедуре используется вызов метода в виде </w:t>
+      </w:r>
+      <w:proofErr w:type="spellStart"/>
+      <w:r>
+        <w:rPr>
+          <w:bCs/>
+        </w:rPr>
+        <w:t>отдельног</w:t>
+      </w:r>
+      <w:proofErr w:type="spellEnd"/>
+      <w:r>
+        <w:rPr>
+          <w:bCs/>
+        </w:rPr>
+        <w:t xml:space="preserve"> </w:t>
+      </w:r>
+      <w:r>
+        <w:rPr>
+          <w:bCs/>
+        </w:rPr>
+        <w:t>оператора:</w:t>
+      </w:r>
+    </w:p>
+    <w:p>
+      <w:pPr>
+        <w:rPr>
+          <w:bCs/>
+        </w:rPr>
+      </w:pPr>
+      <w:r>
+        <w:t xml:space="preserve">– </w:t>
+      </w:r>
+      <w:proofErr w:type="spellStart"/>
+      <w:r>
+        <w:rPr>
+          <w:bCs/>
+          <w:iCs/>
+        </w:rPr>
+        <w:t>имя_метода</w:t>
+      </w:r>
+      <w:proofErr w:type="spellEnd"/>
+      <w:r>
+        <w:rPr>
+          <w:bCs/>
+        </w:rPr>
+        <w:t> (</w:t>
+      </w:r>
+      <w:proofErr w:type="spellStart"/>
+      <w:r>
+        <w:rPr>
+          <w:bCs/>
+          <w:iCs/>
+        </w:rPr>
+        <w:t>список_аргументов</w:t>
+      </w:r>
+      <w:proofErr w:type="spellEnd"/>
+      <w:r>
+        <w:rPr>
+          <w:bCs/>
+          <w:iCs/>
+        </w:rPr>
+        <w:t>)</w:t>
+      </w:r>
+    </w:p>
+    <w:p>
+      <w:r>
+        <w:t>4. В каких случаях метод, возвращающий отличное от void значение, играет роль процедуры?</w:t>
+      </w:r>
+    </w:p>
+    <w:p>
+      <w:r>
+        <w:rPr>
+          <w:lang w:val="en-US"/>
+        </w:rPr>
+        <w:t>V</w:t>
+      </w:r>
+      <w:proofErr w:type="spellStart"/>
+      <w:r>
+        <w:t>oid</w:t>
+      </w:r>
+      <w:proofErr w:type="spellEnd"/>
+      <w:r>
+        <w:t> можно использовать в качестве возвращаемого типа void (или локальной функции) для определения того, что метод не возвращает значение. Вы также можете использовать void как ссылочный тип для объявления того, что тип указателя неизвестен.</w:t>
+      </w:r>
+    </w:p>
+    <w:p>
+      <w:r>
+        <w:t>5. В каком случае в теле метода может отсутствовать оператор return?</w:t>
+      </w:r>
+    </w:p>
+    <w:p>
+      <w:pPr>
+        <w:ind w:firstLine="720"/>
+      </w:pPr>
+      <w:r>
+        <w:t>Оператор return предназначен для возврата значения из метода. Если метод возвращает какое-то значение, то вызов оператора return есть обязательным.</w:t>
+      </w:r>
+    </w:p>
+    <w:p>
+      <w:r>
+        <w:t>Оператор return имеет две формы. Первая форма используется, когда метод возвращает значение. Вторая форма, когда метод не возвращает значения, то есть возвращает тип void.</w:t>
+      </w:r>
+    </w:p>
+    <w:p>
+      <w:r>
+        <w:t>В методе, который не возвращает значения, указывать оператор return не обязательно.</w:t>
+      </w:r>
+    </w:p>
+    <w:p>
+      <w:r>
+        <w:t>6. Перечислите возможные источники данных, получаемых методом при его выполнении.</w:t>
+      </w:r>
+    </w:p>
+    <w:p>
+      <w:r>
+        <w:t>7. Какой метод является локальным?</w:t>
+      </w:r>
+    </w:p>
+    <w:p>
+      <w:r>
+        <w:rPr>
+          <w:rFonts w:cs="Times New Roman"/>
+          <w:color w:val="222222"/>
+          <w:szCs w:val="24"/>
+          <w:shd w:val="clear" w:color="auto" w:fill="FFFFFF"/>
+        </w:rPr>
+        <w:t>Ключевое отличие локальных методов от обычных: переменные из родительского метода доступны внутри локального</w:t>
+      </w:r>
+      <w:r>
+        <w:rPr>
+          <w:rFonts w:cs="Times New Roman"/>
+          <w:color w:val="222222"/>
+          <w:szCs w:val="24"/>
+          <w:shd w:val="clear" w:color="auto" w:fill="FFFFFF"/>
+        </w:rPr>
+        <w:t>.</w:t>
+      </w:r>
+    </w:p>
+    <w:p>
+      <w:r>
+        <w:t>8. Что такое метод, сжатый до выражения?</w:t>
+      </w:r>
+    </w:p>
+    <w:p>
+      <w:r>
+        <w:t>Объявление метода, сжатого до выражения, имеет следующий вид:</w:t>
+      </w:r>
+    </w:p>
+    <w:p>
+      <w:r>
+        <w:t xml:space="preserve">тип_возвращаемого_значения </w:t>
+      </w:r>
+      <w:proofErr w:type="spellStart"/>
+      <w:r>
+        <w:t>имя_</w:t>
+      </w:r>
+      <w:proofErr w:type="gramStart"/>
+      <w:r>
+        <w:t>метода</w:t>
+      </w:r>
+      <w:proofErr w:type="spellEnd"/>
+      <w:r>
+        <w:t>(</w:t>
+      </w:r>
+      <w:proofErr w:type="gramEnd"/>
+      <w:r>
+        <w:t>спецификация параметров) =&gt; выражение</w:t>
+      </w:r>
+      <w:r>
+        <w:t>.</w:t>
+      </w:r>
+    </w:p>
+    <w:p>
+      <w:r>
+        <w:t>Если тип возвращаемого значения отличен от void, то «выражение» в приведенной конструкции интерпретируется как оператор «return выражение;». Если тип «возвращаемого значения» определен как void, то значение выражения никак не учитывается (игнорируется), а интерес представляет только побочный эффект его вычисления</w:t>
+      </w:r>
+      <w:r>
+        <w:t>.</w:t>
+      </w:r>
+    </w:p>
+    <w:p>
+      <w:r>
+        <w:t>9. Назовите глобальные по отношению к методу объекты.</w:t>
+      </w:r>
+    </w:p>
+    <w:p>
+      <w:r>
+        <w:t>Параметры позволяют передать в метод входные данные. Передаваемые параметру значения могут представлять значения переменных или результат работы сложных выражений, которые возвращают некоторое значение.</w:t>
+      </w:r>
+    </w:p>
+    <w:p>
+      <w:r>
+        <w:t>10. Перечислите модификаторы параметров методов.</w:t>
+      </w:r>
+    </w:p>
+    <w:p>
+      <w:r>
+        <w:rPr>
+          <w:lang w:val="en-US"/>
+        </w:rPr>
+        <w:t>O</w:t>
+      </w:r>
+      <w:r>
+        <w:rPr>
+          <w:lang w:val="en-US"/>
+        </w:rPr>
+        <w:t>ut</w:t>
+      </w:r>
+      <w:r>
+        <w:t xml:space="preserve">, </w:t>
+      </w:r>
+      <w:r>
+        <w:rPr>
+          <w:lang w:val="en-US"/>
+        </w:rPr>
+        <w:t>ref</w:t>
+      </w:r>
+      <w:r>
+        <w:t xml:space="preserve">, </w:t>
+      </w:r>
+      <w:r>
+        <w:rPr>
+          <w:lang w:val="en-US"/>
+        </w:rPr>
+        <w:t>params</w:t>
+      </w:r>
+      <w:r>
+        <w:t>.</w:t>
+      </w:r>
+    </w:p>
+    <w:p>
+      <w:r>
+        <w:t>11. Укажите область видимости параметра метода.</w:t>
+      </w:r>
+    </w:p>
+    <w:p>
+      <w:pPr>
+        <w:ind w:firstLine="720"/>
+      </w:pPr>
+      <w:r>
+        <w:t>Контекст</w:t>
+      </w:r>
+      <w:r>
+        <w:t xml:space="preserve"> </w:t>
+      </w:r>
+      <w:r>
+        <w:t>класса</w:t>
+      </w:r>
+      <w:r>
+        <w:t xml:space="preserve">. </w:t>
+      </w:r>
+      <w:r>
+        <w:t>Переменные, определенные на уровне класса, доступны в любом методе этого класса. Их еще называют глобальными переменными или полями</w:t>
+      </w:r>
+    </w:p>
+    <w:p>
+      <w:pPr>
+        <w:ind w:firstLine="720"/>
+      </w:pPr>
+      <w:r>
+        <w:t>Контекст метода. Переменные, определенные на уровне метода, являются локальными и доступны только в рамках данного метода. В других методах они недоступны</w:t>
+      </w:r>
+    </w:p>
+    <w:p>
+      <w:pPr>
+        <w:ind w:firstLine="720"/>
+      </w:pPr>
+      <w:r>
+        <w:lastRenderedPageBreak/>
+        <w:t>Контекст блока кода. Переменные, определенные на уровне блока кода, также являются локальными и доступны только в рамках данного блока. Вне своего блока кода они не доступны.</w:t>
+      </w:r>
+    </w:p>
+    <w:p>
+      <w:r>
+        <w:t>12. Назовите виды параметров.</w:t>
+      </w:r>
+    </w:p>
+    <w:p>
+      <w:pPr>
+        <w:ind w:firstLine="720"/>
+      </w:pPr>
+      <w:r>
+        <w:t>Необязательные параметры, именованные параметры.</w:t>
+      </w:r>
+    </w:p>
+    <w:p>
+      <w:r>
+        <w:t>13. В чем особенности статических методов?</w:t>
+      </w:r>
+    </w:p>
+    <w:p>
+      <w:r>
+        <w:t>Статические методы определяют общее для всех объектов поведение, которое не зависит от конкретного объекта. Для обращения к статическим методам также применяется имя класса / структуры</w:t>
+      </w:r>
+      <w:r>
+        <w:t>.</w:t>
+      </w:r>
+    </w:p>
+    <w:p>
+      <w:r>
+        <w:t>14. Может ли статический метод играть роль процедуры?</w:t>
+      </w:r>
+    </w:p>
+    <w:p>
+      <w:r>
+        <w:t>Да, может.</w:t>
+      </w:r>
+    </w:p>
+    <w:p>
+      <w:r>
+        <w:t>15. Назовите требования к аргументам метода, заменяющим фиксированные параметры.</w:t>
+      </w:r>
+    </w:p>
+    <w:p>
+      <w:r>
+        <w:t>16. В чем отличия передачи параметров по значениям от передачи по ссылкам?</w:t>
+      </w:r>
+    </w:p>
+    <w:p>
+      <w:pPr>
+        <w:rPr>
+          <w:sz w:val="22"/>
+        </w:rPr>
+      </w:pPr>
+      <w:r>
+        <w:t>Передача параметра по значению – это копирование значения в переменную-параметр метода. По ссылке – передача ссылки, то есть, по сути, использование той же самой переменной.</w:t>
+      </w:r>
+    </w:p>
+    <w:p>
+      <w:r>
+        <w:t>17. Какие ограничения накладываются на аргументы, заменяющие передаваемые по</w:t>
+      </w:r>
+    </w:p>
+    <w:p>
+      <w:r>
+        <w:t>ссылке параметры?</w:t>
+      </w:r>
+    </w:p>
+    <w:p>
+      <w:pPr>
+        <w:rPr>
+          <w:sz w:val="22"/>
+        </w:rPr>
+      </w:pPr>
+      <w:r>
+        <w:t>Так, выше при вызове метод получает копию переменной.</w:t>
+      </w:r>
+    </w:p>
+    <w:p>
+      <w:r>
+        <w:t>18. В чем отличия модификаторов out и ref?</w:t>
+      </w:r>
+    </w:p>
+    <w:p>
+      <w:pPr>
+        <w:rPr>
+          <w:sz w:val="22"/>
+        </w:rPr>
+      </w:pPr>
+      <w:r>
+        <w:t>Параметр с модификатором out используется только для возвращения значения из метода. Параметр с модификатором ref может использоваться и для возвращения, и для установки значения в методе другим переменным.</w:t>
+      </w:r>
+    </w:p>
+    <w:p>
+      <w:r>
+        <w:t>19. В каких случаях допустимо объявление переменных – аргументов «на лету»?</w:t>
+      </w:r>
+    </w:p>
+    <w:p>
+      <w:r>
+        <w:t>20. Для каких параметров допустимо «отбрасывание» аргументов?</w:t>
+      </w:r>
+    </w:p>
+    <w:p>
+      <w:r>
+        <w:t>21. Объясните синтаксис и возможности параметров со значениями по умолчанию.</w:t>
+      </w:r>
+    </w:p>
+    <w:p>
+      <w:r>
+        <w:t>Аргумент по умолчанию</w:t>
+      </w:r>
+      <w:r>
+        <w:rPr>
+          <w:b/>
+          <w:bCs/>
+        </w:rPr>
+        <w:t xml:space="preserve"> – </w:t>
+      </w:r>
+      <w:r>
+        <w:t>это такой аргумент функции, который программист может не указывать при вызове функции</w:t>
+      </w:r>
+      <w:r>
+        <w:rPr>
+          <w:b/>
+          <w:bCs/>
+        </w:rPr>
+        <w:t xml:space="preserve">. </w:t>
+      </w:r>
+      <w:r>
+        <w:t>Чтобы использовать аргументы по умолчанию в функции, эта функция должна быть соответствующим образом объявлена. Аргументы по умолчанию объявляются в прототипе функции.</w:t>
+      </w:r>
+    </w:p>
+    <w:p>
+      <w:pPr>
+        <w:rPr>
+          <w:b/>
+          <w:bCs/>
+        </w:rPr>
+      </w:pPr>
+      <w:r>
+        <w:rPr>
+          <w:b/>
+          <w:noProof/>
+        </w:rPr>
+        <w:drawing>
+          <wp:inline distT="0" distB="0" distL="0" distR="0" wp14:anchorId="16DA5A45" wp14:editId="51C5B4E6">
+            <wp:extent cx="5935980" cy="678180"/>
+            <wp:effectExtent l="0" t="0" r="7620" b="7620"/>
+            <wp:docPr id="174" name="Рисунок 174"/>
+            <wp:cNvGraphicFramePr>
+              <a:graphicFrameLocks xmlns:a="http://schemas.openxmlformats.org/drawingml/2006/main" noChangeAspect="1"/>
+            </wp:cNvGraphicFramePr>
+            <a:graphic xmlns:a="http://schemas.openxmlformats.org/drawingml/2006/main">
+              <a:graphicData uri="http://schemas.openxmlformats.org/drawingml/2006/picture">
+                <pic:pic xmlns:pic="http://schemas.openxmlformats.org/drawingml/2006/picture">
+                  <pic:nvPicPr>
+                    <pic:cNvPr id="0" name="Рисунок 1"/>
+                    <pic:cNvPicPr>
+                      <a:picLocks noChangeAspect="1" noChangeArrowheads="1"/>
+                    </pic:cNvPicPr>
+                  </pic:nvPicPr>
+                  <pic:blipFill>
+                    <a:blip r:embed="rId111">
+                      <a:extLst>
+                        <a:ext uri="{28A0092B-C50C-407E-A947-70E740481C1C}">
+                          <a14:useLocalDpi xmlns:a14="http://schemas.microsoft.com/office/drawing/2010/main" val="0"/>
+                        </a:ext>
+                      </a:extLst>
+                    </a:blip>
+                    <a:srcRect/>
+                    <a:stretch>
+                      <a:fillRect/>
+                    </a:stretch>
+                  </pic:blipFill>
+                  <pic:spPr bwMode="auto">
+                    <a:xfrm>
+                      <a:off x="0" y="0"/>
+                      <a:ext cx="5935980" cy="678180"/>
+                    </a:xfrm>
+                    <a:prstGeom prst="rect">
+                      <a:avLst/>
+                    </a:prstGeom>
+                    <a:noFill/>
+                    <a:ln>
+                      <a:noFill/>
+                    </a:ln>
+                  </pic:spPr>
+                </pic:pic>
+              </a:graphicData>
+            </a:graphic>
+          </wp:inline>
+        </w:drawing>
+      </w:r>
+    </w:p>
+    <w:p>
+      <w:r>
+        <w:t>22. Что такое именованные аргументы?</w:t>
+      </w:r>
+    </w:p>
+    <w:p>
+      <w:r>
+        <w:t>При передаче аргументов метода, порядок их следования совпадает с порядком следования параметров, определенных в объявлении метода. При передаче аргумента методу, его значение передается параметру, который имеет такую же позицию в списке параметров при объявлении метода.</w:t>
+      </w:r>
+    </w:p>
+    <w:p>
+      <w:r>
+        <w:t>Однако, язык C# позволяет изменять порядок передачи аргументов соответствующим параметрам. В этом случае используются так называемые именованные аргументы. Именованный аргумент – это такой аргумент, который при вызове метода содержит имя параметра, которому передается значение этого аргумента.</w:t>
+      </w:r>
+    </w:p>
+    <w:p>
+      <w:r>
+        <w:t>23. Может ли параметр с типом ссылки передаваться методу по значению?</w:t>
+      </w:r>
+    </w:p>
+    <w:p>
+      <w:r>
+        <w:rPr>
+          <w:noProof/>
+        </w:rPr>
+        <w:lastRenderedPageBreak/>
+        <w:drawing>
+          <wp:inline distT="0" distB="0" distL="0" distR="0" wp14:anchorId="28B9BF5C" wp14:editId="78EF0429">
+            <wp:extent cx="4678680" cy="3939540"/>
+            <wp:effectExtent l="0" t="0" r="7620" b="3810"/>
+            <wp:docPr id="175" name="Рисунок 175"/>
+            <wp:cNvGraphicFramePr/>
+            <a:graphic xmlns:a="http://schemas.openxmlformats.org/drawingml/2006/main">
+              <a:graphicData uri="http://schemas.openxmlformats.org/drawingml/2006/picture">
+                <pic:pic xmlns:pic="http://schemas.openxmlformats.org/drawingml/2006/picture">
+                  <pic:nvPicPr>
+                    <pic:cNvPr id="6" name="Рисунок 6"/>
+                    <pic:cNvPicPr/>
+                  </pic:nvPicPr>
+                  <pic:blipFill>
+                    <a:blip r:embed="rId112"/>
+                    <a:stretch>
+                      <a:fillRect/>
+                    </a:stretch>
+                  </pic:blipFill>
+                  <pic:spPr>
+                    <a:xfrm>
+                      <a:off x="0" y="0"/>
+                      <a:ext cx="4678680" cy="3939540"/>
+                    </a:xfrm>
+                    <a:prstGeom prst="rect">
+                      <a:avLst/>
+                    </a:prstGeom>
+                  </pic:spPr>
+                </pic:pic>
+              </a:graphicData>
+            </a:graphic>
+          </wp:inline>
+        </w:drawing>
+      </w:r>
+    </w:p>
+    <w:p>
+      <w:r>
+        <w:t>24. Может ли параметр с типом ссылки снабжен модификатором ref?</w:t>
+      </w:r>
+    </w:p>
+    <w:p>
+      <w:r>
+        <w:t>При передаче параметров по ссылке перед параметрами используется модификатор ref</w:t>
+      </w:r>
+      <w:r>
+        <w:t>.</w:t>
+      </w:r>
+      <w:r>
+        <w:t xml:space="preserve"> При передаче значений параметрам по ссылке метод получает адрес переменной в памяти. И, таким образом, если в методе изменяется значение параметра, передаваемого по ссылке, то также изменяется и значение переменной, которая передается на его место. То есть любые изменения, выполняемые в методе, влияют на исходную переменную в вызывающей программе.</w:t>
+      </w:r>
+    </w:p>
+    <w:p>
+      <w:r>
+        <w:t>25. Может ли аргумент с типом ссылки, замещающий передаваемый по значению</w:t>
+      </w:r>
+    </w:p>
+    <w:p>
+      <w:pPr>
+        <w:ind w:firstLine="0"/>
+      </w:pPr>
+      <w:r>
+        <w:t>параметр, изменить внешний для метода объект?</w:t>
+      </w:r>
+    </w:p>
+    <w:p>
+      <w:r>
+        <w:t>Может, если короче, то можно выделить такие отличия: если вообще используется ссылка, и в передаче ссылочного типа, и в передачи по ссылке, исходное значение изменяется.</w:t>
+      </w:r>
+    </w:p>
+    <w:p>
+      <w:r>
+        <w:t xml:space="preserve">26. В каком случае можно подставить аргумент типа </w:t>
+      </w:r>
+      <w:proofErr w:type="spellStart"/>
+      <w:r>
+        <w:t>long</w:t>
+      </w:r>
+      <w:proofErr w:type="spellEnd"/>
+      <w:r>
+        <w:t xml:space="preserve"> вместо параметра типа </w:t>
+      </w:r>
+      <w:proofErr w:type="spellStart"/>
+      <w:r>
+        <w:t>object</w:t>
+      </w:r>
+      <w:proofErr w:type="spellEnd"/>
+      <w:r>
+        <w:t>?</w:t>
+      </w:r>
+    </w:p>
+    <w:p>
+      <w:r>
+        <w:t xml:space="preserve">Причем поскольку класс Object является базовым типом для всех классов, то мы можем переменной типа </w:t>
+      </w:r>
+      <w:proofErr w:type="spellStart"/>
+      <w:r>
+        <w:t>object</w:t>
+      </w:r>
+      <w:proofErr w:type="spellEnd"/>
+      <w:r>
+        <w:t xml:space="preserve"> присвоить объект любого типа. Если в </w:t>
+      </w:r>
+      <w:r>
+        <w:rPr>
+          <w:lang w:val="en-US"/>
+        </w:rPr>
+        <w:t>object</w:t>
+      </w:r>
+      <w:r>
+        <w:t xml:space="preserve"> будет целочисленное число, то можно поставить просто </w:t>
+      </w:r>
+      <w:r>
+        <w:rPr>
+          <w:lang w:val="en-US"/>
+        </w:rPr>
+        <w:t>long</w:t>
+      </w:r>
+      <w:r>
+        <w:t>.</w:t>
+      </w:r>
+    </w:p>
+    <w:p>
+      <w:r>
+        <w:t>27. Какими средствами можно сделать доступным вне метода объект, созданный в теле</w:t>
+      </w:r>
+    </w:p>
+    <w:p>
+      <w:pPr>
+        <w:ind w:firstLine="0"/>
+      </w:pPr>
+      <w:r>
+        <w:t>метода?</w:t>
+      </w:r>
+    </w:p>
+    <w:p>
+      <w:r>
+        <w:t xml:space="preserve">Можно вернуть значение через </w:t>
+      </w:r>
+      <w:r>
+        <w:rPr>
+          <w:lang w:val="en-US"/>
+        </w:rPr>
+        <w:t>return</w:t>
+      </w:r>
+      <w:r>
+        <w:t xml:space="preserve"> и можно воспользоваться передачей ссылкой по значению, которая изменяет исходные данные в методе.</w:t>
+      </w:r>
+    </w:p>
+    <w:p>
+      <w:r>
+        <w:t>28. Какой параметр представляет в теле метода список аргументов нефиксированной</w:t>
+      </w:r>
+    </w:p>
+    <w:p>
+      <w:pPr>
+        <w:ind w:firstLine="0"/>
+      </w:pPr>
+      <w:r>
+        <w:t>длины?</w:t>
+      </w:r>
+    </w:p>
+    <w:p>
+      <w:r>
+        <w:t xml:space="preserve">Используя ключевое слово </w:t>
+      </w:r>
+      <w:proofErr w:type="spellStart"/>
+      <w:r>
+        <w:t>params</w:t>
+      </w:r>
+      <w:proofErr w:type="spellEnd"/>
+      <w:r>
+        <w:t xml:space="preserve">, мы можем передавать неопределенное количество параметров. Сам параметр с ключевым словом </w:t>
+      </w:r>
+      <w:proofErr w:type="spellStart"/>
+      <w:r>
+        <w:t>params</w:t>
+      </w:r>
+      <w:proofErr w:type="spellEnd"/>
+      <w:r>
+        <w:t xml:space="preserve"> при определении метода должен представлять одномерный массив того типа, данные которого мы собираемся использовать. При вызове метода на место параметра с модификатором </w:t>
+      </w:r>
+      <w:proofErr w:type="spellStart"/>
+      <w:r>
+        <w:t>params</w:t>
+      </w:r>
+      <w:proofErr w:type="spellEnd"/>
+      <w:r>
+        <w:t xml:space="preserve"> мы можем передать как отдельные значения, так и массив значений, либо вообще не передавать </w:t>
+      </w:r>
+      <w:r>
+        <w:lastRenderedPageBreak/>
+        <w:t xml:space="preserve">параметры. Количество передаваемых значений в метод </w:t>
+      </w:r>
+      <w:proofErr w:type="spellStart"/>
+      <w:r>
+        <w:t>неопределено</w:t>
+      </w:r>
+      <w:proofErr w:type="spellEnd"/>
+      <w:r>
+        <w:t xml:space="preserve">, однако все эти значения должны соответствовать типу параметра с </w:t>
+      </w:r>
+      <w:proofErr w:type="spellStart"/>
+      <w:r>
+        <w:t>params</w:t>
+      </w:r>
+      <w:proofErr w:type="spellEnd"/>
+      <w:r>
+        <w:t>.</w:t>
+      </w:r>
+    </w:p>
+    <w:p>
+      <w:r>
+        <w:t>29. Как в теле метода выполняются обращения к аргументам, количество которых</w:t>
+      </w:r>
+    </w:p>
+    <w:p>
+      <w:pPr>
+        <w:ind w:firstLine="0"/>
+      </w:pPr>
+      <w:r>
+        <w:t>переменно?</w:t>
+      </w:r>
+    </w:p>
+    <w:p>
+      <w:r>
+        <w:t xml:space="preserve">Метод называют косвенно рекурсивным, если он содержит обращение к другому методу, содержащему прямой или косвенный вызов определяемого (первого) метода. В </w:t>
+      </w:r>
+      <w:proofErr w:type="spellStart"/>
+      <w:r>
+        <w:t>слуае</w:t>
+      </w:r>
+      <w:proofErr w:type="spellEnd"/>
+      <w:r>
+        <w:t xml:space="preserve"> косвенной рекурсивности по тексту определения метода его рекурсивность может быть не видна. Если в теле метода явно используется обращение к этому методу, то имеет место прямая рекурсия. В этом случае говорят, что метод </w:t>
+      </w:r>
+      <w:proofErr w:type="spellStart"/>
+      <w:r>
+        <w:t>самовызывающий</w:t>
+      </w:r>
+      <w:proofErr w:type="spellEnd"/>
+      <w:r>
+        <w:t xml:space="preserve"> (</w:t>
+      </w:r>
+      <w:proofErr w:type="spellStart"/>
+      <w:r>
+        <w:t>self-calling</w:t>
+      </w:r>
+      <w:proofErr w:type="spellEnd"/>
+      <w:r>
+        <w:t xml:space="preserve">). Именно </w:t>
+      </w:r>
+      <w:proofErr w:type="spellStart"/>
+      <w:r>
+        <w:t>самоызывающие</w:t>
+      </w:r>
+      <w:proofErr w:type="spellEnd"/>
+      <w:r>
+        <w:t xml:space="preserve"> методы будем называть рекурсивными, а для методов с косвенной рекурсией будем использовать термин «косвенно рекурсивные методы».</w:t>
+      </w:r>
+    </w:p>
+    <w:p>
+      <w:r>
+        <w:t>30. Можно ли за счет выполнения метода изменить значения аргументов, представляемых</w:t>
+      </w:r>
+    </w:p>
+    <w:p>
+      <w:pPr>
+        <w:ind w:firstLine="0"/>
+      </w:pPr>
+      <w:r>
+        <w:t xml:space="preserve">в методе параметром с модификатором </w:t>
+      </w:r>
+      <w:proofErr w:type="spellStart"/>
+      <w:r>
+        <w:t>params</w:t>
+      </w:r>
+      <w:proofErr w:type="spellEnd"/>
+      <w:r>
+        <w:t>?</w:t>
+      </w:r>
+    </w:p>
+    <w:p>
+      <w:r>
+        <w:t xml:space="preserve">Параметр, снабженный модификатором </w:t>
+      </w:r>
+      <w:proofErr w:type="spellStart"/>
+      <w:r>
+        <w:t>params</w:t>
+      </w:r>
+      <w:proofErr w:type="spellEnd"/>
+      <w:r>
+        <w:t>, обеспечивает передачу аргументов по значению, т. е. значения аргументов после выполнения метода не изменяются.</w:t>
+      </w:r>
+    </w:p>
+    <w:p>
+      <w:r>
+        <w:t>31. Приведите примеры полиморфизма.</w:t>
+      </w:r>
+    </w:p>
+    <w:p>
+      <w:r>
+        <w:t xml:space="preserve">– </w:t>
+      </w:r>
+      <w:r>
+        <w:t xml:space="preserve"> на основе одного интерфейса могут быть созданы несколько </w:t>
+      </w:r>
+      <w:proofErr w:type="spellStart"/>
+      <w:r>
+        <w:t>разныхклассов</w:t>
+      </w:r>
+      <w:proofErr w:type="spellEnd"/>
+      <w:r>
+        <w:t>, и у каждого из этих классов будет набор всех средств, объявленных в интерфейсе. Однако каждый из классов, реализующих один и тот же интерфейс, может по-своему определить эти средства. Зная, какие методы, свойства, индексаторы и события декларированы в интерфейсе, программист знает средства взаимодействия с объектами класса, реализовавшего данный интерфейс. Таким образом, объекты разных классов, реализующих один интерфейс, могут обрабатываться одинаково</w:t>
+      </w:r>
+      <w:r>
+        <w:t>;</w:t>
+      </w:r>
+    </w:p>
+    <w:p>
+      <w:r>
+        <w:t xml:space="preserve"> </w:t>
+      </w:r>
+      <w:r>
+        <w:t xml:space="preserve">– </w:t>
+      </w:r>
+      <w:r>
+        <w:t xml:space="preserve">знаки бинарных логических </w:t>
+      </w:r>
+      <w:proofErr w:type="spellStart"/>
+      <w:r>
+        <w:t>операцийте</w:t>
+      </w:r>
+      <w:proofErr w:type="spellEnd"/>
+      <w:r>
+        <w:t xml:space="preserve"> же, что и знаки поразрядных операций конъюнкции (&amp;) и дизъюнкции (|). То же самое относится и к знаку, который для целочисленных операндов обозначает операцию поразрядного исключающего ИЛИ. Как и в (уже упомянутом) случае применения знака + для обозначения операции конкатенации строк, здесь имеет место перегрузка операций</w:t>
+      </w:r>
+      <w:r>
+        <w:t>;</w:t>
+      </w:r>
+    </w:p>
+    <w:p>
+      <w:r>
+        <w:t xml:space="preserve">– </w:t>
+      </w:r>
+      <w:r>
+        <w:t xml:space="preserve"> Применение в качестве параметров и аргументов интерфейсных и ссылок с типом базового класса (при наличии виртуальных членов) обеспечивает позднее (динамическое) связывание.</w:t>
+      </w:r>
+    </w:p>
+    <w:p>
+      <w:r>
+        <w:t>32. Что входит в сигнатуру метода при перегрузке?</w:t>
+      </w:r>
+    </w:p>
+    <w:p>
+      <w:r>
+        <w:t>Сигнатура складывается из следующих аспектов:</w:t>
+      </w:r>
+    </w:p>
+    <w:p>
+      <w:r>
+        <w:t xml:space="preserve"> – имя метода;</w:t>
+      </w:r>
+    </w:p>
+    <w:p>
+      <w:r>
+        <w:t xml:space="preserve"> – </w:t>
+      </w:r>
+      <w:r>
+        <w:t>количество параметров;</w:t>
+      </w:r>
+    </w:p>
+    <w:p>
+      <w:r>
+        <w:t xml:space="preserve"> – типы параметров;</w:t>
+      </w:r>
+    </w:p>
+    <w:p>
+      <w:r>
+        <w:t xml:space="preserve"> – порядок параметров;</w:t>
+      </w:r>
+    </w:p>
+    <w:p>
+      <w:r>
+        <w:t xml:space="preserve"> – модификаторы параметров.</w:t>
+      </w:r>
+    </w:p>
+    <w:p>
+      <w:r>
+        <w:t>33. Что такое перегрузка методов?</w:t>
+      </w:r>
+    </w:p>
+    <w:p>
+      <w:r>
+        <w:t>Перегрузка методов представляет собой один из случаев полиморфизма. В отношении к методам полиморфизм позволяет с помощью одного имени представлять различный код, т. е. различное поведение. Важно здесь, что выбор подходящего кода выполняется автоматически на этапе трансляции или исполнения программы.</w:t>
+      </w:r>
+    </w:p>
+    <w:p>
+      <w:r>
+        <w:t>34. Какой метод называют рекурсивным?</w:t>
+      </w:r>
+    </w:p>
+    <w:p>
+      <w:r>
+        <w:t>Рекурсивным называют метод, который прямо (непосредственно) или косвенно вызывает самого себя.</w:t>
+      </w:r>
+    </w:p>
+    <w:p>
+      <w:pPr>
+        <w:tabs>
+          <w:tab w:val="left" w:pos="6504"/>
+        </w:tabs>
+      </w:pPr>
+      <w:r>
+        <w:t>35. В чем отличие косвенной рекурсии от прямой?</w:t>
+      </w:r>
+      <w:r>
+        <w:tab/>
+      </w:r>
+    </w:p>
+    <w:p>
+      <w:pPr>
+        <w:tabs>
+          <w:tab w:val="left" w:pos="6504"/>
+        </w:tabs>
+      </w:pPr>
+      <w:r>
+        <w:t>Рекурсия может быть как прямой, когда программа вызывает саму себя, так и непрямой (косвенной), когда программа вызывает другую программу, а та в свою очередь, вызывает первую программу.</w:t>
+      </w:r>
+    </w:p>
+    <w:p>
+      <w:r>
+        <w:lastRenderedPageBreak/>
+        <w:t>36. Назовите требования к корректному рекурсивному методу и правила удовлетворения этих требований.</w:t>
+      </w:r>
+    </w:p>
+    <w:p>
+      <w:r>
+        <w:t>При проектировании рекурсивного метода нужно убедиться:</w:t>
+      </w:r>
+    </w:p>
+    <w:p>
+      <w:r>
+        <w:t xml:space="preserve"> –  что он может завершить работу, т. е. невозможно возникновение зацикливания;</w:t>
+      </w:r>
+    </w:p>
+    <w:p>
+      <w:r>
+        <w:t xml:space="preserve"> –  что метод приводит к получению правильных результатов.</w:t>
+      </w:r>
+    </w:p>
+    <w:p>
+      <w:r>
+        <w:t>Для удовлетворения первого требования должны соблюдаться два правила:</w:t>
+      </w:r>
+    </w:p>
+    <w:p>
+      <w:r>
+        <w:t xml:space="preserve"> – в последовательности рекурсивных вызовов должен быть явный разрыв, т. е. самовызовы должны выполняться до тех пор, пока истинно значение некоторого выражения, операнды которого изменяются от вызова к вызову;</w:t>
+      </w:r>
+    </w:p>
+    <w:p>
+      <w:r>
+        <w:t xml:space="preserve"> – при самовызовах должны происходить изменения параметров и эти изменения после конечного числа вызовов должны привести к нарушению проверяемого условия из пункта 1.</w:t>
+      </w:r>
+    </w:p>
+    <w:p>
+      <w:pPr>
+        <w:pStyle w:val="2"/>
+        <w:rPr>
+          <w:lang w:val="en-US"/>
+        </w:rPr>
+      </w:pPr>
+      <w:r>
+        <w:t>Задание 3</w:t>
+      </w:r>
+    </w:p>
+    <w:p>
+      <w:r>
+        <w:t>Условие</w:t>
+      </w:r>
+    </w:p>
+    <w:p>
+      <w:r>
+        <w:rPr>
+          <w:noProof/>
+        </w:rPr>
+        <w:drawing>
+          <wp:inline distT="0" distB="0" distL="0" distR="0" wp14:anchorId="12B47B53" wp14:editId="2EA9820E">
+            <wp:extent cx="5009322" cy="590623"/>
+            <wp:effectExtent l="0" t="0" r="1270" b="0"/>
+            <wp:docPr id="142" name="Рисунок 142"/>
+            <wp:cNvGraphicFramePr>
+              <a:graphicFrameLocks xmlns:a="http://schemas.openxmlformats.org/drawingml/2006/main" noChangeAspect="1"/>
+            </wp:cNvGraphicFramePr>
+            <a:graphic xmlns:a="http://schemas.openxmlformats.org/drawingml/2006/main">
+              <a:graphicData uri="http://schemas.openxmlformats.org/drawingml/2006/picture">
+                <pic:pic xmlns:pic="http://schemas.openxmlformats.org/drawingml/2006/picture">
+                  <pic:nvPicPr>
+                    <pic:cNvPr id="1" name=""/>
+                    <pic:cNvPicPr/>
+                  </pic:nvPicPr>
+                  <pic:blipFill>
+                    <a:blip r:embed="rId113"/>
+                    <a:stretch>
+                      <a:fillRect/>
+                    </a:stretch>
+                  </pic:blipFill>
+                  <pic:spPr>
+                    <a:xfrm>
+                      <a:off x="0" y="0"/>
+                      <a:ext cx="5038671" cy="594083"/>
+                    </a:xfrm>
+                    <a:prstGeom prst="rect">
+                      <a:avLst/>
+                    </a:prstGeom>
+                  </pic:spPr>
+                </pic:pic>
+              </a:graphicData>
+            </a:graphic>
+          </wp:inline>
+        </w:drawing>
+      </w:r>
+    </w:p>
+    <w:p>
+      <w:r>
+        <w:t>Код программы</w:t>
+      </w:r>
+    </w:p>
+    <w:p>
+      <w:r>
+        <w:rPr>
+          <w:noProof/>
+        </w:rPr>
+        <w:drawing>
+          <wp:inline distT="0" distB="0" distL="0" distR="0" wp14:anchorId="276DADDA" wp14:editId="0A1B19C0">
+            <wp:extent cx="5025225" cy="619357"/>
+            <wp:effectExtent l="0" t="0" r="4445" b="9525"/>
+            <wp:docPr id="156" name="Рисунок 156"/>
+            <wp:cNvGraphicFramePr>
+              <a:graphicFrameLocks xmlns:a="http://schemas.openxmlformats.org/drawingml/2006/main" noChangeAspect="1"/>
+            </wp:cNvGraphicFramePr>
+            <a:graphic xmlns:a="http://schemas.openxmlformats.org/drawingml/2006/main">
+              <a:graphicData uri="http://schemas.openxmlformats.org/drawingml/2006/picture">
+                <pic:pic xmlns:pic="http://schemas.openxmlformats.org/drawingml/2006/picture">
+                  <pic:nvPicPr>
+                    <pic:cNvPr id="1" name=""/>
+                    <pic:cNvPicPr/>
+                  </pic:nvPicPr>
+                  <pic:blipFill>
+                    <a:blip r:embed="rId114"/>
+                    <a:stretch>
+                      <a:fillRect/>
+                    </a:stretch>
+                  </pic:blipFill>
+                  <pic:spPr>
+                    <a:xfrm>
+                      <a:off x="0" y="0"/>
+                      <a:ext cx="5066685" cy="624467"/>
+                    </a:xfrm>
+                    <a:prstGeom prst="rect">
+                      <a:avLst/>
+                    </a:prstGeom>
+                  </pic:spPr>
+                </pic:pic>
+              </a:graphicData>
+            </a:graphic>
+          </wp:inline>
+        </w:drawing>
+      </w:r>
+    </w:p>
+    <w:p>
+      <w:r>
+        <w:t>Результат программы</w:t>
+      </w:r>
+    </w:p>
+    <w:p>
+      <w:r>
+        <w:rPr>
+          <w:noProof/>
+        </w:rPr>
+        <w:drawing>
+          <wp:inline distT="0" distB="0" distL="0" distR="0" wp14:anchorId="1029B7F8" wp14:editId="2B836AA1">
+            <wp:extent cx="3009900" cy="571500"/>
+            <wp:effectExtent l="0" t="0" r="0" b="0"/>
+            <wp:docPr id="157" name="Рисунок 157"/>
+            <wp:cNvGraphicFramePr>
+              <a:graphicFrameLocks xmlns:a="http://schemas.openxmlformats.org/drawingml/2006/main" noChangeAspect="1"/>
+            </wp:cNvGraphicFramePr>
+            <a:graphic xmlns:a="http://schemas.openxmlformats.org/drawingml/2006/main">
+              <a:graphicData uri="http://schemas.openxmlformats.org/drawingml/2006/picture">
+                <pic:pic xmlns:pic="http://schemas.openxmlformats.org/drawingml/2006/picture">
+                  <pic:nvPicPr>
+                    <pic:cNvPr id="1" name=""/>
+                    <pic:cNvPicPr/>
+                  </pic:nvPicPr>
+                  <pic:blipFill>
+                    <a:blip r:embed="rId115"/>
+                    <a:stretch>
+                      <a:fillRect/>
+                    </a:stretch>
+                  </pic:blipFill>
+                  <pic:spPr>
+                    <a:xfrm>
+                      <a:off x="0" y="0"/>
+                      <a:ext cx="3009900" cy="571500"/>
+                    </a:xfrm>
+                    <a:prstGeom prst="rect">
+                      <a:avLst/>
+                    </a:prstGeom>
+                  </pic:spPr>
+                </pic:pic>
+              </a:graphicData>
+            </a:graphic>
+          </wp:inline>
+        </w:drawing>
+      </w:r>
+    </w:p>
+    <w:p>
+      <w:pPr>
+        <w:pStyle w:val="2"/>
+      </w:pPr>
+      <w:r>
+        <w:t xml:space="preserve">Задание </w:t>
+      </w:r>
+      <w:r>
+        <w:t>4</w:t>
+      </w:r>
+    </w:p>
+    <w:p>
+      <w:pPr>
+        <w:spacing w:before="0" w:after="0"/>
+        <w:ind w:firstLine="708"/>
+        <w:rPr>
+          <w:rFonts w:cs="Times New Roman"/>
+          <w:szCs w:val="24"/>
+          <w:lang w:val="en-US"/>
+        </w:rPr>
+      </w:pPr>
+      <w:r>
+        <w:rPr>
+          <w:rFonts w:cs="Times New Roman"/>
+          <w:szCs w:val="24"/>
+        </w:rPr>
+        <w:t>Условие</w:t>
+      </w:r>
+    </w:p>
+    <w:p>
+      <w:pPr>
+        <w:spacing w:before="0" w:after="0"/>
+        <w:ind w:firstLine="708"/>
+        <w:rPr>
+          <w:rFonts w:cs="Times New Roman"/>
+          <w:szCs w:val="24"/>
+          <w:lang w:val="en-US"/>
+        </w:rPr>
+      </w:pPr>
+      <w:r>
+        <w:rPr>
+          <w:noProof/>
+        </w:rPr>
+        <w:drawing>
+          <wp:inline distT="0" distB="0" distL="0" distR="0" wp14:anchorId="3D526036" wp14:editId="1D9654B4">
+            <wp:extent cx="5144494" cy="416839"/>
+            <wp:effectExtent l="0" t="0" r="0" b="2540"/>
+            <wp:docPr id="160" name="Рисунок 160"/>
+            <wp:cNvGraphicFramePr>
+              <a:graphicFrameLocks xmlns:a="http://schemas.openxmlformats.org/drawingml/2006/main" noChangeAspect="1"/>
+            </wp:cNvGraphicFramePr>
+            <a:graphic xmlns:a="http://schemas.openxmlformats.org/drawingml/2006/main">
+              <a:graphicData uri="http://schemas.openxmlformats.org/drawingml/2006/picture">
+                <pic:pic xmlns:pic="http://schemas.openxmlformats.org/drawingml/2006/picture">
+                  <pic:nvPicPr>
+                    <pic:cNvPr id="1" name=""/>
+                    <pic:cNvPicPr/>
+                  </pic:nvPicPr>
+                  <pic:blipFill>
+                    <a:blip r:embed="rId116"/>
+                    <a:stretch>
+                      <a:fillRect/>
+                    </a:stretch>
+                  </pic:blipFill>
+                  <pic:spPr>
+                    <a:xfrm>
+                      <a:off x="0" y="0"/>
+                      <a:ext cx="5144494" cy="416839"/>
+                    </a:xfrm>
+                    <a:prstGeom prst="rect">
+                      <a:avLst/>
+                    </a:prstGeom>
+                  </pic:spPr>
+                </pic:pic>
+              </a:graphicData>
+            </a:graphic>
+          </wp:inline>
+        </w:drawing>
+      </w:r>
+    </w:p>
+    <w:p>
+      <w:pPr>
+        <w:spacing w:before="0" w:after="0"/>
+        <w:ind w:firstLine="708"/>
+        <w:rPr>
+          <w:rFonts w:cs="Times New Roman"/>
+          <w:szCs w:val="24"/>
+        </w:rPr>
+      </w:pPr>
+      <w:r>
+        <w:rPr>
+          <w:rFonts w:cs="Times New Roman"/>
+          <w:szCs w:val="24"/>
+        </w:rPr>
+        <w:t>Код программы</w:t>
+      </w:r>
+    </w:p>
+    <w:p>
+      <w:pPr>
+        <w:spacing w:before="0" w:after="0"/>
+        <w:ind w:firstLine="708"/>
+        <w:rPr>
+          <w:rFonts w:cs="Times New Roman"/>
+          <w:szCs w:val="24"/>
+        </w:rPr>
+      </w:pPr>
+      <w:r>
+        <w:rPr>
+          <w:noProof/>
+        </w:rPr>
+        <w:drawing>
+          <wp:inline distT="0" distB="0" distL="0" distR="0" wp14:anchorId="61196A46" wp14:editId="665F233C">
+            <wp:extent cx="2846567" cy="1343873"/>
+            <wp:effectExtent l="0" t="0" r="0" b="8890"/>
+            <wp:docPr id="161" name="Рисунок 161"/>
+            <wp:cNvGraphicFramePr>
+              <a:graphicFrameLocks xmlns:a="http://schemas.openxmlformats.org/drawingml/2006/main" noChangeAspect="1"/>
+            </wp:cNvGraphicFramePr>
+            <a:graphic xmlns:a="http://schemas.openxmlformats.org/drawingml/2006/main">
+              <a:graphicData uri="http://schemas.openxmlformats.org/drawingml/2006/picture">
+                <pic:pic xmlns:pic="http://schemas.openxmlformats.org/drawingml/2006/picture">
+                  <pic:nvPicPr>
+                    <pic:cNvPr id="1" name=""/>
+                    <pic:cNvPicPr/>
+                  </pic:nvPicPr>
+                  <pic:blipFill>
+                    <a:blip r:embed="rId117"/>
+                    <a:stretch>
+                      <a:fillRect/>
+                    </a:stretch>
+                  </pic:blipFill>
+                  <pic:spPr>
+                    <a:xfrm>
+                      <a:off x="0" y="0"/>
+                      <a:ext cx="2875527" cy="1357545"/>
+                    </a:xfrm>
+                    <a:prstGeom prst="rect">
+                      <a:avLst/>
+                    </a:prstGeom>
+                  </pic:spPr>
+                </pic:pic>
+              </a:graphicData>
+            </a:graphic>
+          </wp:inline>
+        </w:drawing>
+      </w:r>
+    </w:p>
+    <w:p>
+      <w:pPr>
+        <w:spacing w:before="0" w:after="0"/>
+        <w:ind w:firstLine="708"/>
+        <w:rPr>
+          <w:rFonts w:cs="Times New Roman"/>
+          <w:szCs w:val="24"/>
+        </w:rPr>
+      </w:pPr>
+      <w:r>
+        <w:rPr>
+          <w:noProof/>
+        </w:rPr>
+        <w:lastRenderedPageBreak/>
+        <w:drawing>
+          <wp:inline distT="0" distB="0" distL="0" distR="0" wp14:anchorId="76C31305" wp14:editId="34BD926A">
+            <wp:extent cx="4400550" cy="3143250"/>
+            <wp:effectExtent l="0" t="0" r="0" b="0"/>
+            <wp:docPr id="162" name="Рисунок 162"/>
+            <wp:cNvGraphicFramePr>
+              <a:graphicFrameLocks xmlns:a="http://schemas.openxmlformats.org/drawingml/2006/main" noChangeAspect="1"/>
+            </wp:cNvGraphicFramePr>
+            <a:graphic xmlns:a="http://schemas.openxmlformats.org/drawingml/2006/main">
+              <a:graphicData uri="http://schemas.openxmlformats.org/drawingml/2006/picture">
+                <pic:pic xmlns:pic="http://schemas.openxmlformats.org/drawingml/2006/picture">
+                  <pic:nvPicPr>
+                    <pic:cNvPr id="1" name=""/>
+                    <pic:cNvPicPr/>
+                  </pic:nvPicPr>
+                  <pic:blipFill>
+                    <a:blip r:embed="rId118"/>
+                    <a:stretch>
+                      <a:fillRect/>
+                    </a:stretch>
+                  </pic:blipFill>
+                  <pic:spPr>
+                    <a:xfrm>
+                      <a:off x="0" y="0"/>
+                      <a:ext cx="4400550" cy="3143250"/>
+                    </a:xfrm>
+                    <a:prstGeom prst="rect">
+                      <a:avLst/>
+                    </a:prstGeom>
+                  </pic:spPr>
+                </pic:pic>
+              </a:graphicData>
+            </a:graphic>
+          </wp:inline>
+        </w:drawing>
+      </w:r>
+    </w:p>
+    <w:p>
+      <w:pPr>
+        <w:pStyle w:val="2"/>
+      </w:pPr>
+      <w:r>
+        <w:t xml:space="preserve">Задание </w:t>
+      </w:r>
+      <w:r>
+        <w:t>5</w:t>
+      </w:r>
+    </w:p>
+    <w:p>
+      <w:pPr>
+        <w:spacing w:before="0" w:after="0"/>
+        <w:ind w:firstLine="708"/>
+        <w:rPr>
+          <w:rFonts w:cs="Times New Roman"/>
+          <w:szCs w:val="24"/>
+        </w:rPr>
+      </w:pPr>
+      <w:r>
+        <w:rPr>
+          <w:rFonts w:cs="Times New Roman"/>
+          <w:szCs w:val="24"/>
+        </w:rPr>
+        <w:t>Условие</w:t>
+      </w:r>
+    </w:p>
+    <w:p>
+      <w:pPr>
+        <w:spacing w:before="0" w:after="0"/>
+        <w:ind w:firstLine="708"/>
+        <w:rPr>
+          <w:rFonts w:cs="Times New Roman"/>
+          <w:szCs w:val="24"/>
+        </w:rPr>
+      </w:pPr>
+      <w:r>
+        <w:rPr>
+          <w:noProof/>
+        </w:rPr>
+        <w:drawing>
+          <wp:inline distT="0" distB="0" distL="0" distR="0" wp14:anchorId="6BB5F237" wp14:editId="32D2CB88">
+            <wp:extent cx="4595854" cy="1008091"/>
+            <wp:effectExtent l="0" t="0" r="0" b="1905"/>
+            <wp:docPr id="164" name="Рисунок 164"/>
+            <wp:cNvGraphicFramePr>
+              <a:graphicFrameLocks xmlns:a="http://schemas.openxmlformats.org/drawingml/2006/main" noChangeAspect="1"/>
+            </wp:cNvGraphicFramePr>
+            <a:graphic xmlns:a="http://schemas.openxmlformats.org/drawingml/2006/main">
+              <a:graphicData uri="http://schemas.openxmlformats.org/drawingml/2006/picture">
+                <pic:pic xmlns:pic="http://schemas.openxmlformats.org/drawingml/2006/picture">
+                  <pic:nvPicPr>
+                    <pic:cNvPr id="1" name=""/>
+                    <pic:cNvPicPr/>
+                  </pic:nvPicPr>
+                  <pic:blipFill>
+                    <a:blip r:embed="rId119"/>
+                    <a:stretch>
+                      <a:fillRect/>
+                    </a:stretch>
+                  </pic:blipFill>
+                  <pic:spPr>
+                    <a:xfrm>
+                      <a:off x="0" y="0"/>
+                      <a:ext cx="4608842" cy="1010940"/>
+                    </a:xfrm>
+                    <a:prstGeom prst="rect">
+                      <a:avLst/>
+                    </a:prstGeom>
+                  </pic:spPr>
+                </pic:pic>
+              </a:graphicData>
+            </a:graphic>
+          </wp:inline>
+        </w:drawing>
+      </w:r>
+    </w:p>
+    <w:p>
+      <w:pPr>
+        <w:spacing w:before="0" w:after="0"/>
+        <w:ind w:firstLine="708"/>
+        <w:rPr>
+          <w:rFonts w:cs="Times New Roman"/>
+          <w:szCs w:val="24"/>
+        </w:rPr>
+      </w:pPr>
+      <w:r>
+        <w:rPr>
+          <w:rFonts w:cs="Times New Roman"/>
+          <w:szCs w:val="24"/>
+        </w:rPr>
+        <w:t>Код программы</w:t>
+      </w:r>
+    </w:p>
+    <w:p>
+      <w:pPr>
+        <w:spacing w:before="0" w:after="0"/>
+        <w:ind w:firstLine="708"/>
+        <w:rPr>
+          <w:rFonts w:cs="Times New Roman"/>
+          <w:szCs w:val="24"/>
+          <w:lang w:val="en-US"/>
+        </w:rPr>
+      </w:pPr>
+      <w:r>
+        <w:rPr>
+          <w:noProof/>
+        </w:rPr>
+        <w:drawing>
+          <wp:inline distT="0" distB="0" distL="0" distR="0" wp14:anchorId="0F643CE8" wp14:editId="13813779">
+            <wp:extent cx="3752850" cy="1333500"/>
+            <wp:effectExtent l="0" t="0" r="0" b="0"/>
+            <wp:docPr id="165" name="Рисунок 165"/>
+            <wp:cNvGraphicFramePr>
+              <a:graphicFrameLocks xmlns:a="http://schemas.openxmlformats.org/drawingml/2006/main" noChangeAspect="1"/>
+            </wp:cNvGraphicFramePr>
+            <a:graphic xmlns:a="http://schemas.openxmlformats.org/drawingml/2006/main">
+              <a:graphicData uri="http://schemas.openxmlformats.org/drawingml/2006/picture">
+                <pic:pic xmlns:pic="http://schemas.openxmlformats.org/drawingml/2006/picture">
+                  <pic:nvPicPr>
+                    <pic:cNvPr id="1" name=""/>
+                    <pic:cNvPicPr/>
+                  </pic:nvPicPr>
+                  <pic:blipFill>
+                    <a:blip r:embed="rId120"/>
+                    <a:stretch>
+                      <a:fillRect/>
+                    </a:stretch>
+                  </pic:blipFill>
+                  <pic:spPr>
+                    <a:xfrm>
+                      <a:off x="0" y="0"/>
+                      <a:ext cx="3752850" cy="1333500"/>
+                    </a:xfrm>
+                    <a:prstGeom prst="rect">
+                      <a:avLst/>
+                    </a:prstGeom>
+                  </pic:spPr>
+                </pic:pic>
+              </a:graphicData>
+            </a:graphic>
+          </wp:inline>
+        </w:drawing>
+      </w:r>
+    </w:p>
+    <w:p>
+      <w:pPr>
+        <w:spacing w:before="0" w:after="0"/>
+        <w:ind w:firstLine="708"/>
+        <w:rPr>
+          <w:rFonts w:cs="Times New Roman"/>
+          <w:szCs w:val="24"/>
+          <w:lang w:val="en-US"/>
+        </w:rPr>
+      </w:pPr>
+      <w:r>
+        <w:rPr>
+          <w:noProof/>
+        </w:rPr>
+        <w:drawing>
+          <wp:inline distT="0" distB="0" distL="0" distR="0" wp14:anchorId="3E55B1B2" wp14:editId="788EC63D">
+            <wp:extent cx="3762375" cy="1247775"/>
+            <wp:effectExtent l="0" t="0" r="9525" b="9525"/>
+            <wp:docPr id="166" name="Рисунок 166"/>
+            <wp:cNvGraphicFramePr>
+              <a:graphicFrameLocks xmlns:a="http://schemas.openxmlformats.org/drawingml/2006/main" noChangeAspect="1"/>
+            </wp:cNvGraphicFramePr>
+            <a:graphic xmlns:a="http://schemas.openxmlformats.org/drawingml/2006/main">
+              <a:graphicData uri="http://schemas.openxmlformats.org/drawingml/2006/picture">
+                <pic:pic xmlns:pic="http://schemas.openxmlformats.org/drawingml/2006/picture">
+                  <pic:nvPicPr>
+                    <pic:cNvPr id="1" name=""/>
+                    <pic:cNvPicPr/>
+                  </pic:nvPicPr>
+                  <pic:blipFill>
+                    <a:blip r:embed="rId121"/>
+                    <a:stretch>
+                      <a:fillRect/>
+                    </a:stretch>
+                  </pic:blipFill>
+                  <pic:spPr>
+                    <a:xfrm>
+                      <a:off x="0" y="0"/>
+                      <a:ext cx="3762375" cy="1247775"/>
+                    </a:xfrm>
+                    <a:prstGeom prst="rect">
+                      <a:avLst/>
+                    </a:prstGeom>
+                  </pic:spPr>
+                </pic:pic>
+              </a:graphicData>
+            </a:graphic>
+          </wp:inline>
+        </w:drawing>
+      </w:r>
+    </w:p>
+    <w:p>
+      <w:pPr>
+        <w:spacing w:before="0" w:after="0"/>
+        <w:ind w:firstLine="708"/>
+        <w:rPr>
+          <w:rFonts w:cs="Times New Roman"/>
+          <w:szCs w:val="24"/>
+        </w:rPr>
+      </w:pPr>
+      <w:r>
+        <w:rPr>
+          <w:rFonts w:cs="Times New Roman"/>
+          <w:szCs w:val="24"/>
+        </w:rPr>
+        <w:t>Результат программы</w:t>
+      </w:r>
+    </w:p>
+    <w:p>
+      <w:pPr>
+        <w:spacing w:before="0" w:after="0"/>
+        <w:ind w:firstLine="708"/>
+        <w:rPr>
+          <w:rFonts w:cs="Times New Roman"/>
+          <w:szCs w:val="24"/>
+        </w:rPr>
+      </w:pPr>
+      <w:r>
+        <w:rPr>
+          <w:noProof/>
+        </w:rPr>
+        <w:drawing>
+          <wp:inline distT="0" distB="0" distL="0" distR="0" wp14:anchorId="29A3A3A6" wp14:editId="05C9D07B">
+            <wp:extent cx="3019425" cy="962025"/>
+            <wp:effectExtent l="0" t="0" r="9525" b="9525"/>
+            <wp:docPr id="167" name="Рисунок 167"/>
+            <wp:cNvGraphicFramePr>
+              <a:graphicFrameLocks xmlns:a="http://schemas.openxmlformats.org/drawingml/2006/main" noChangeAspect="1"/>
+            </wp:cNvGraphicFramePr>
+            <a:graphic xmlns:a="http://schemas.openxmlformats.org/drawingml/2006/main">
+              <a:graphicData uri="http://schemas.openxmlformats.org/drawingml/2006/picture">
+                <pic:pic xmlns:pic="http://schemas.openxmlformats.org/drawingml/2006/picture">
+                  <pic:nvPicPr>
+                    <pic:cNvPr id="1" name=""/>
+                    <pic:cNvPicPr/>
+                  </pic:nvPicPr>
+                  <pic:blipFill>
+                    <a:blip r:embed="rId122"/>
+                    <a:stretch>
+                      <a:fillRect/>
+                    </a:stretch>
+                  </pic:blipFill>
+                  <pic:spPr>
+                    <a:xfrm>
+                      <a:off x="0" y="0"/>
+                      <a:ext cx="3019425" cy="962025"/>
+                    </a:xfrm>
+                    <a:prstGeom prst="rect">
+                      <a:avLst/>
+                    </a:prstGeom>
+                  </pic:spPr>
+                </pic:pic>
+              </a:graphicData>
+            </a:graphic>
+          </wp:inline>
+        </w:drawing>
+      </w:r>
+    </w:p>
+    <w:p>
+      <w:pPr>
+        <w:spacing w:before="0" w:after="0"/>
+        <w:ind w:firstLine="708"/>
+        <w:rPr>
+          <w:rFonts w:cs="Times New Roman"/>
+          <w:szCs w:val="24"/>
+        </w:rPr>
+      </w:pPr>
+      <w:r>
+        <w:rPr>
+          <w:noProof/>
+        </w:rPr>
+        <w:lastRenderedPageBreak/>
+        <w:drawing>
+          <wp:inline distT="0" distB="0" distL="0" distR="0" wp14:anchorId="58645807" wp14:editId="1C91F6F6">
+            <wp:extent cx="3095625" cy="933450"/>
+            <wp:effectExtent l="0" t="0" r="9525" b="0"/>
+            <wp:docPr id="168" name="Рисунок 168"/>
+            <wp:cNvGraphicFramePr>
+              <a:graphicFrameLocks xmlns:a="http://schemas.openxmlformats.org/drawingml/2006/main" noChangeAspect="1"/>
+            </wp:cNvGraphicFramePr>
+            <a:graphic xmlns:a="http://schemas.openxmlformats.org/drawingml/2006/main">
+              <a:graphicData uri="http://schemas.openxmlformats.org/drawingml/2006/picture">
+                <pic:pic xmlns:pic="http://schemas.openxmlformats.org/drawingml/2006/picture">
+                  <pic:nvPicPr>
+                    <pic:cNvPr id="1" name=""/>
+                    <pic:cNvPicPr/>
+                  </pic:nvPicPr>
+                  <pic:blipFill>
+                    <a:blip r:embed="rId123"/>
+                    <a:stretch>
+                      <a:fillRect/>
+                    </a:stretch>
+                  </pic:blipFill>
+                  <pic:spPr>
+                    <a:xfrm>
+                      <a:off x="0" y="0"/>
+                      <a:ext cx="3095625" cy="933450"/>
+                    </a:xfrm>
+                    <a:prstGeom prst="rect">
+                      <a:avLst/>
+                    </a:prstGeom>
+                  </pic:spPr>
+                </pic:pic>
+              </a:graphicData>
+            </a:graphic>
+          </wp:inline>
+        </w:drawing>
+      </w:r>
+    </w:p>
+    <w:p>
+      <w:pPr>
+        <w:spacing w:before="0" w:after="0"/>
+        <w:ind w:firstLine="708"/>
+        <w:rPr>
+          <w:rFonts w:cs="Times New Roman"/>
+          <w:szCs w:val="24"/>
+        </w:rPr>
+      </w:pPr>
+      <w:r>
+        <w:rPr>
+          <w:noProof/>
+        </w:rPr>
+        <w:drawing>
+          <wp:inline distT="0" distB="0" distL="0" distR="0" wp14:anchorId="10B166A2" wp14:editId="00BB057C">
+            <wp:extent cx="3057525" cy="895350"/>
+            <wp:effectExtent l="0" t="0" r="9525" b="0"/>
+            <wp:docPr id="169" name="Рисунок 169"/>
+            <wp:cNvGraphicFramePr>
+              <a:graphicFrameLocks xmlns:a="http://schemas.openxmlformats.org/drawingml/2006/main" noChangeAspect="1"/>
+            </wp:cNvGraphicFramePr>
+            <a:graphic xmlns:a="http://schemas.openxmlformats.org/drawingml/2006/main">
+              <a:graphicData uri="http://schemas.openxmlformats.org/drawingml/2006/picture">
+                <pic:pic xmlns:pic="http://schemas.openxmlformats.org/drawingml/2006/picture">
+                  <pic:nvPicPr>
+                    <pic:cNvPr id="1" name=""/>
+                    <pic:cNvPicPr/>
+                  </pic:nvPicPr>
+                  <pic:blipFill>
+                    <a:blip r:embed="rId124"/>
+                    <a:stretch>
+                      <a:fillRect/>
+                    </a:stretch>
+                  </pic:blipFill>
+                  <pic:spPr>
+                    <a:xfrm>
+                      <a:off x="0" y="0"/>
+                      <a:ext cx="3057525" cy="895350"/>
+                    </a:xfrm>
+                    <a:prstGeom prst="rect">
+                      <a:avLst/>
+                    </a:prstGeom>
+                  </pic:spPr>
+                </pic:pic>
+              </a:graphicData>
+            </a:graphic>
+          </wp:inline>
+        </w:drawing>
+      </w:r>
+    </w:p>
+    <w:p>
+      <w:pPr>
+        <w:spacing w:before="0" w:after="0"/>
+        <w:ind w:firstLine="708"/>
+        <w:rPr>
+          <w:rFonts w:cs="Times New Roman"/>
+          <w:szCs w:val="24"/>
+        </w:rPr>
+      </w:pPr>
+      <w:r>
+        <w:rPr>
+          <w:noProof/>
+        </w:rPr>
+        <w:drawing>
+          <wp:inline distT="0" distB="0" distL="0" distR="0" wp14:anchorId="73B0E7A9" wp14:editId="64B4306F">
+            <wp:extent cx="3019425" cy="952500"/>
+            <wp:effectExtent l="0" t="0" r="9525" b="0"/>
+            <wp:docPr id="170" name="Рисунок 170"/>
+            <wp:cNvGraphicFramePr>
+              <a:graphicFrameLocks xmlns:a="http://schemas.openxmlformats.org/drawingml/2006/main" noChangeAspect="1"/>
+            </wp:cNvGraphicFramePr>
+            <a:graphic xmlns:a="http://schemas.openxmlformats.org/drawingml/2006/main">
+              <a:graphicData uri="http://schemas.openxmlformats.org/drawingml/2006/picture">
+                <pic:pic xmlns:pic="http://schemas.openxmlformats.org/drawingml/2006/picture">
+                  <pic:nvPicPr>
+                    <pic:cNvPr id="1" name=""/>
+                    <pic:cNvPicPr/>
+                  </pic:nvPicPr>
+                  <pic:blipFill>
+                    <a:blip r:embed="rId125"/>
+                    <a:stretch>
+                      <a:fillRect/>
+                    </a:stretch>
+                  </pic:blipFill>
+                  <pic:spPr>
+                    <a:xfrm>
+                      <a:off x="0" y="0"/>
+                      <a:ext cx="3019425" cy="952500"/>
+                    </a:xfrm>
+                    <a:prstGeom prst="rect">
+                      <a:avLst/>
+                    </a:prstGeom>
+                  </pic:spPr>
+                </pic:pic>
+              </a:graphicData>
+            </a:graphic>
+          </wp:inline>
+        </w:drawing>
+      </w:r>
+    </w:p>
     <w:sectPr>
       <w:pgSz w:w="11906" w:h="16838"/>
       <w:pgMar w:top="1134" w:right="850" w:bottom="1134" w:left="1701" w:header="708" w:footer="708" w:gutter="0"/>
@@ -11241,6 +13904,96 @@
 <file path=word/numbering.xml><?xml version="1.0" encoding="utf-8"?>
 <w:numbering xmlns:wpc="http://schemas.microsoft.com/office/word/2010/wordprocessingCanvas" xmlns:cx="http://schemas.microsoft.com/office/drawing/2014/chartex" xmlns:cx1="http://schemas.microsoft.com/office/drawing/2015/9/8/chartex" xmlns:cx2="http://schemas.microsoft.com/office/drawing/2015/10/21/chartex" xmlns:cx3="http://schemas.microsoft.com/office/drawing/2016/5/9/chartex" xmlns:cx4="http://schemas.microsoft.com/office/drawing/2016/5/10/chartex" xmlns:cx5="http://schemas.microsoft.com/office/drawing/2016/5/11/chartex" xmlns:cx6="http://schemas.microsoft.com/office/drawing/2016/5/12/chartex" xmlns:cx7="http://schemas.microsoft.com/office/drawing/2016/5/13/chartex" xmlns:cx8="http://schemas.microsoft.com/office/drawing/2016/5/14/chartex" xmlns:mc="http://schemas.openxmlformats.org/markup-compatibility/2006" xmlns:aink="http://schemas.microsoft.com/office/drawing/2016/ink" xmlns:am3d="http://schemas.microsoft.com/office/drawing/2017/model3d" xmlns:o="urn:schemas-microsoft-com:office:office" xmlns:r="http://schemas.openxmlformats.org/officeDocument/2006/relationships" xmlns:m="http://schemas.openxmlformats.org/officeDocument/2006/math" xmlns:v="urn:schemas-microsoft-com:vml" xmlns:wp14="http://schemas.microsoft.com/office/word/2010/wordprocessingDrawing" xmlns:wp="http://schemas.openxmlformats.org/drawingml/2006/wordprocessingDrawing" xmlns:w10="urn:schemas-microsoft-com:office:word" xmlns:w="http://schemas.openxmlformats.org/wordprocessingml/2006/main" xmlns:w14="http://schemas.microsoft.com/office/word/2010/wordml" xmlns:w15="http://schemas.microsoft.com/office/word/2012/wordml" xmlns:w16cex="http://schemas.microsoft.com/office/word/2018/wordml/cex" xmlns:w16cid="http://schemas.microsoft.com/office/word/2016/wordml/cid" xmlns:w16="http://schemas.microsoft.com/office/word/2018/wordml" xmlns:w16sdtdh="http://schemas.microsoft.com/office/word/2020/wordml/sdtdatahash" xmlns:w16se="http://schemas.microsoft.com/office/word/2015/wordml/symex" xmlns:wpg="http://schemas.microsoft.com/office/word/2010/wordprocessingGroup" xmlns:wpi="http://schemas.microsoft.com/office/word/2010/wordprocessingInk" xmlns:wne="http://schemas.microsoft.com/office/word/2006/wordml" xmlns:wps="http://schemas.microsoft.com/office/word/2010/wordprocessingShape" mc:Ignorable="w14 w15 w16se w16cid w16 w16cex w16sdtdh wp14">
   <w:abstractNum w:abstractNumId="0" w15:restartNumberingAfterBreak="0">
+    <w:nsid w:val="21661174"/>
+    <w:multiLevelType w:val="hybridMultilevel"/>
+    <w:tmpl w:val="83642530"/>
+    <w:lvl w:ilvl="0" w:tplc="A000BA16">
+      <w:start w:val="1"/>
+      <w:numFmt w:val="decimal"/>
+      <w:suff w:val="space"/>
+      <w:lvlText w:val="%1)"/>
+      <w:lvlJc w:val="left"/>
+      <w:pPr>
+        <w:ind w:left="1428" w:hanging="360"/>
+      </w:pPr>
+      <w:rPr>
+        <w:rFonts w:hint="default"/>
+      </w:rPr>
+    </w:lvl>
+    <w:lvl w:ilvl="1" w:tplc="04190019" w:tentative="1">
+      <w:start w:val="1"/>
+      <w:numFmt w:val="lowerLetter"/>
+      <w:lvlText w:val="%2."/>
+      <w:lvlJc w:val="left"/>
+      <w:pPr>
+        <w:ind w:left="2148" w:hanging="360"/>
+      </w:pPr>
+    </w:lvl>
+    <w:lvl w:ilvl="2" w:tplc="0419001B" w:tentative="1">
+      <w:start w:val="1"/>
+      <w:numFmt w:val="lowerRoman"/>
+      <w:lvlText w:val="%3."/>
+      <w:lvlJc w:val="right"/>
+      <w:pPr>
+        <w:ind w:left="2868" w:hanging="180"/>
+      </w:pPr>
+    </w:lvl>
+    <w:lvl w:ilvl="3" w:tplc="0419000F" w:tentative="1">
+      <w:start w:val="1"/>
+      <w:numFmt w:val="decimal"/>
+      <w:lvlText w:val="%4."/>
+      <w:lvlJc w:val="left"/>
+      <w:pPr>
+        <w:ind w:left="3588" w:hanging="360"/>
+      </w:pPr>
+    </w:lvl>
+    <w:lvl w:ilvl="4" w:tplc="04190019" w:tentative="1">
+      <w:start w:val="1"/>
+      <w:numFmt w:val="lowerLetter"/>
+      <w:lvlText w:val="%5."/>
+      <w:lvlJc w:val="left"/>
+      <w:pPr>
+        <w:ind w:left="4308" w:hanging="360"/>
+      </w:pPr>
+    </w:lvl>
+    <w:lvl w:ilvl="5" w:tplc="0419001B" w:tentative="1">
+      <w:start w:val="1"/>
+      <w:numFmt w:val="lowerRoman"/>
+      <w:lvlText w:val="%6."/>
+      <w:lvlJc w:val="right"/>
+      <w:pPr>
+        <w:ind w:left="5028" w:hanging="180"/>
+      </w:pPr>
+    </w:lvl>
+    <w:lvl w:ilvl="6" w:tplc="0419000F" w:tentative="1">
+      <w:start w:val="1"/>
+      <w:numFmt w:val="decimal"/>
+      <w:lvlText w:val="%7."/>
+      <w:lvlJc w:val="left"/>
+      <w:pPr>
+        <w:ind w:left="5748" w:hanging="360"/>
+      </w:pPr>
+    </w:lvl>
+    <w:lvl w:ilvl="7" w:tplc="04190019" w:tentative="1">
+      <w:start w:val="1"/>
+      <w:numFmt w:val="lowerLetter"/>
+      <w:lvlText w:val="%8."/>
+      <w:lvlJc w:val="left"/>
+      <w:pPr>
+        <w:ind w:left="6468" w:hanging="360"/>
+      </w:pPr>
+    </w:lvl>
+    <w:lvl w:ilvl="8" w:tplc="0419001B" w:tentative="1">
+      <w:start w:val="1"/>
+      <w:numFmt w:val="lowerRoman"/>
+      <w:lvlText w:val="%9."/>
+      <w:lvlJc w:val="right"/>
+      <w:pPr>
+        <w:ind w:left="7188" w:hanging="180"/>
+      </w:pPr>
+    </w:lvl>
+  </w:abstractNum>
+  <w:abstractNum w:abstractNumId="1" w15:restartNumberingAfterBreak="0">
     <w:nsid w:val="4307198F"/>
     <w:multiLevelType w:val="multilevel"/>
     <w:tmpl w:val="1B6AFB16"/>
@@ -11361,15 +14114,21 @@
     </w:lvl>
   </w:abstractNum>
   <w:num w:numId="1">
-    <w:abstractNumId w:val="0"/>
+    <w:abstractNumId w:val="1"/>
   </w:num>
   <w:num w:numId="2">
-    <w:abstractNumId w:val="0"/>
+    <w:abstractNumId w:val="1"/>
   </w:num>
   <w:num w:numId="3">
-    <w:abstractNumId w:val="0"/>
+    <w:abstractNumId w:val="1"/>
   </w:num>
   <w:num w:numId="4">
+    <w:abstractNumId w:val="1"/>
+  </w:num>
+  <w:num w:numId="5">
+    <w:abstractNumId w:val="1"/>
+  </w:num>
+  <w:num w:numId="6">
     <w:abstractNumId w:val="0"/>
   </w:num>
 </w:numbering>
@@ -12051,6 +14810,21 @@
       <w:sz w:val="24"/>
     </w:rPr>
   </w:style>
+  <w:style w:type="paragraph" w:styleId="ab">
+    <w:name w:val="List Paragraph"/>
+    <w:basedOn w:val="a"/>
+    <w:uiPriority w:val="34"/>
+    <w:qFormat/>
+    <w:rsid w:val="000B6988"/>
+    <w:pPr>
+      <w:ind w:left="720"/>
+    </w:pPr>
+  </w:style>
+  <w:style w:type="character" w:customStyle="1" w:styleId="hgkelc">
+    <w:name w:val="hgkelc"/>
+    <w:basedOn w:val="a0"/>
+    <w:rsid w:val="003D4C2C"/>
+  </w:style>
 </w:styles>
 </file>
 

--- a/report.docx
+++ b/report.docx
@@ -13830,6 +13830,413 @@
         </w:drawing>
       </w:r>
     </w:p>
+    <w:p>
+      <w:pPr>
+        <w:pStyle w:val="1"/>
+      </w:pPr>
+      <w:r>
+        <w:lastRenderedPageBreak/>
+        <w:t>День 7</w:t>
+      </w:r>
+    </w:p>
+    <w:p>
+      <w:pPr>
+        <w:pStyle w:val="2"/>
+      </w:pPr>
+      <w:r>
+        <w:t>Задание 1</w:t>
+      </w:r>
+    </w:p>
+    <w:p>
+      <w:pPr>
+        <w:spacing w:before="0" w:after="0"/>
+        <w:ind w:firstLine="708"/>
+        <w:rPr>
+          <w:rFonts w:cs="Times New Roman"/>
+          <w:szCs w:val="24"/>
+        </w:rPr>
+      </w:pPr>
+      <w:r>
+        <w:rPr>
+          <w:rFonts w:cs="Times New Roman"/>
+          <w:szCs w:val="24"/>
+        </w:rPr>
+        <w:t>Условие</w:t>
+      </w:r>
+    </w:p>
+    <w:p>
+      <w:pPr>
+        <w:spacing w:before="0" w:after="0"/>
+        <w:ind w:firstLine="708"/>
+      </w:pPr>
+      <w:r>
+        <w:t xml:space="preserve">Введите массив символов из 15 </w:t>
+      </w:r>
+      <w:r>
+        <w:t>элементов.</w:t>
+      </w:r>
+      <w:r>
+        <w:t xml:space="preserve"> Измените регистр символа: прописные заменить на строчные, а строчные на прописные</w:t>
+      </w:r>
+      <w:r>
+        <w:t>.</w:t>
+      </w:r>
+    </w:p>
+    <w:p>
+      <w:pPr>
+        <w:spacing w:before="0" w:after="0"/>
+        <w:ind w:firstLine="708"/>
+      </w:pPr>
+      <w:r>
+        <w:t>Код программы</w:t>
+      </w:r>
+    </w:p>
+    <w:p>
+      <w:pPr>
+        <w:spacing w:before="0" w:after="0"/>
+        <w:ind w:firstLine="708"/>
+        <w:rPr>
+          <w:lang w:val="en-US"/>
+        </w:rPr>
+      </w:pPr>
+      <w:r>
+        <w:rPr>
+          <w:noProof/>
+        </w:rPr>
+        <w:drawing>
+          <wp:inline distT="0" distB="0" distL="0" distR="0" wp14:anchorId="27CBDFA5" wp14:editId="0F1B2C78">
+            <wp:extent cx="4892574" cy="3007194"/>
+            <wp:effectExtent l="0" t="0" r="3810" b="3175"/>
+            <wp:docPr id="158" name="Рисунок 158"/>
+            <wp:cNvGraphicFramePr>
+              <a:graphicFrameLocks xmlns:a="http://schemas.openxmlformats.org/drawingml/2006/main" noChangeAspect="1"/>
+            </wp:cNvGraphicFramePr>
+            <a:graphic xmlns:a="http://schemas.openxmlformats.org/drawingml/2006/main">
+              <a:graphicData uri="http://schemas.openxmlformats.org/drawingml/2006/picture">
+                <pic:pic xmlns:pic="http://schemas.openxmlformats.org/drawingml/2006/picture">
+                  <pic:nvPicPr>
+                    <pic:cNvPr id="1" name=""/>
+                    <pic:cNvPicPr/>
+                  </pic:nvPicPr>
+                  <pic:blipFill>
+                    <a:blip r:embed="rId126"/>
+                    <a:stretch>
+                      <a:fillRect/>
+                    </a:stretch>
+                  </pic:blipFill>
+                  <pic:spPr>
+                    <a:xfrm>
+                      <a:off x="0" y="0"/>
+                      <a:ext cx="4912579" cy="3019490"/>
+                    </a:xfrm>
+                    <a:prstGeom prst="rect">
+                      <a:avLst/>
+                    </a:prstGeom>
+                  </pic:spPr>
+                </pic:pic>
+              </a:graphicData>
+            </a:graphic>
+          </wp:inline>
+        </w:drawing>
+      </w:r>
+    </w:p>
+    <w:p>
+      <w:pPr>
+        <w:spacing w:before="0" w:after="0"/>
+        <w:ind w:firstLine="708"/>
+      </w:pPr>
+      <w:r>
+        <w:t>Результат программы</w:t>
+      </w:r>
+    </w:p>
+    <w:p>
+      <w:pPr>
+        <w:spacing w:before="0" w:after="0"/>
+        <w:ind w:firstLine="708"/>
+        <w:rPr>
+          <w:rFonts w:cs="Times New Roman"/>
+          <w:szCs w:val="24"/>
+        </w:rPr>
+      </w:pPr>
+      <w:r>
+        <w:rPr>
+          <w:noProof/>
+        </w:rPr>
+        <w:drawing>
+          <wp:inline distT="0" distB="0" distL="0" distR="0" wp14:anchorId="270FA606" wp14:editId="1E6102B5">
+            <wp:extent cx="2095500" cy="3467100"/>
+            <wp:effectExtent l="0" t="0" r="0" b="0"/>
+            <wp:docPr id="159" name="Рисунок 159"/>
+            <wp:cNvGraphicFramePr>
+              <a:graphicFrameLocks xmlns:a="http://schemas.openxmlformats.org/drawingml/2006/main" noChangeAspect="1"/>
+            </wp:cNvGraphicFramePr>
+            <a:graphic xmlns:a="http://schemas.openxmlformats.org/drawingml/2006/main">
+              <a:graphicData uri="http://schemas.openxmlformats.org/drawingml/2006/picture">
+                <pic:pic xmlns:pic="http://schemas.openxmlformats.org/drawingml/2006/picture">
+                  <pic:nvPicPr>
+                    <pic:cNvPr id="1" name=""/>
+                    <pic:cNvPicPr/>
+                  </pic:nvPicPr>
+                  <pic:blipFill>
+                    <a:blip r:embed="rId127"/>
+                    <a:stretch>
+                      <a:fillRect/>
+                    </a:stretch>
+                  </pic:blipFill>
+                  <pic:spPr>
+                    <a:xfrm>
+                      <a:off x="0" y="0"/>
+                      <a:ext cx="2095500" cy="3467100"/>
+                    </a:xfrm>
+                    <a:prstGeom prst="rect">
+                      <a:avLst/>
+                    </a:prstGeom>
+                  </pic:spPr>
+                </pic:pic>
+              </a:graphicData>
+            </a:graphic>
+          </wp:inline>
+        </w:drawing>
+      </w:r>
+    </w:p>
+    <w:p>
+      <w:pPr>
+        <w:spacing w:before="0" w:after="0"/>
+        <w:ind w:firstLine="708"/>
+        <w:rPr>
+          <w:rFonts w:cs="Times New Roman"/>
+          <w:szCs w:val="24"/>
+        </w:rPr>
+      </w:pPr>
+      <w:r>
+        <w:rPr>
+          <w:noProof/>
+        </w:rPr>
+        <w:lastRenderedPageBreak/>
+        <w:drawing>
+          <wp:inline distT="0" distB="0" distL="0" distR="0" wp14:anchorId="169A989C" wp14:editId="43DD64B9">
+            <wp:extent cx="1981200" cy="3495675"/>
+            <wp:effectExtent l="0" t="0" r="0" b="9525"/>
+            <wp:docPr id="163" name="Рисунок 163"/>
+            <wp:cNvGraphicFramePr>
+              <a:graphicFrameLocks xmlns:a="http://schemas.openxmlformats.org/drawingml/2006/main" noChangeAspect="1"/>
+            </wp:cNvGraphicFramePr>
+            <a:graphic xmlns:a="http://schemas.openxmlformats.org/drawingml/2006/main">
+              <a:graphicData uri="http://schemas.openxmlformats.org/drawingml/2006/picture">
+                <pic:pic xmlns:pic="http://schemas.openxmlformats.org/drawingml/2006/picture">
+                  <pic:nvPicPr>
+                    <pic:cNvPr id="1" name=""/>
+                    <pic:cNvPicPr/>
+                  </pic:nvPicPr>
+                  <pic:blipFill>
+                    <a:blip r:embed="rId128"/>
+                    <a:stretch>
+                      <a:fillRect/>
+                    </a:stretch>
+                  </pic:blipFill>
+                  <pic:spPr>
+                    <a:xfrm>
+                      <a:off x="0" y="0"/>
+                      <a:ext cx="1981200" cy="3495675"/>
+                    </a:xfrm>
+                    <a:prstGeom prst="rect">
+                      <a:avLst/>
+                    </a:prstGeom>
+                  </pic:spPr>
+                </pic:pic>
+              </a:graphicData>
+            </a:graphic>
+          </wp:inline>
+        </w:drawing>
+      </w:r>
+    </w:p>
+    <w:p>
+      <w:pPr>
+        <w:pStyle w:val="2"/>
+      </w:pPr>
+      <w:r>
+        <w:t>Задание 2</w:t>
+      </w:r>
+    </w:p>
+    <w:p>
+      <w:pPr>
+        <w:spacing w:before="0" w:after="0"/>
+        <w:ind w:firstLine="708"/>
+        <w:rPr>
+          <w:rFonts w:cs="Times New Roman"/>
+          <w:szCs w:val="24"/>
+        </w:rPr>
+      </w:pPr>
+      <w:r>
+        <w:rPr>
+          <w:rFonts w:cs="Times New Roman"/>
+          <w:szCs w:val="24"/>
+        </w:rPr>
+        <w:t>Условие</w:t>
+      </w:r>
+    </w:p>
+    <w:p>
+      <w:pPr>
+        <w:spacing w:before="0" w:after="0"/>
+        <w:ind w:firstLine="708"/>
+        <w:rPr>
+          <w:rFonts w:cs="Times New Roman"/>
+          <w:szCs w:val="24"/>
+        </w:rPr>
+      </w:pPr>
+      <w:r>
+        <w:rPr>
+          <w:rFonts w:cs="Times New Roman"/>
+          <w:szCs w:val="24"/>
+        </w:rPr>
+        <w:t>Код программы</w:t>
+      </w:r>
+    </w:p>
+    <w:p>
+      <w:pPr>
+        <w:spacing w:before="0" w:after="0"/>
+        <w:ind w:firstLine="708"/>
+        <w:rPr>
+          <w:rFonts w:cs="Times New Roman"/>
+          <w:szCs w:val="24"/>
+        </w:rPr>
+      </w:pPr>
+      <w:r>
+        <w:rPr>
+          <w:rFonts w:cs="Times New Roman"/>
+          <w:szCs w:val="24"/>
+        </w:rPr>
+        <w:t>Результат программы</w:t>
+      </w:r>
+    </w:p>
+    <w:p>
+      <w:pPr>
+        <w:pStyle w:val="2"/>
+      </w:pPr>
+      <w:r>
+        <w:t>Задание 3</w:t>
+      </w:r>
+    </w:p>
+    <w:p>
+      <w:pPr>
+        <w:spacing w:before="0" w:after="0"/>
+        <w:ind w:firstLine="708"/>
+        <w:rPr>
+          <w:rFonts w:cs="Times New Roman"/>
+          <w:szCs w:val="24"/>
+        </w:rPr>
+      </w:pPr>
+      <w:r>
+        <w:rPr>
+          <w:rFonts w:cs="Times New Roman"/>
+          <w:szCs w:val="24"/>
+        </w:rPr>
+        <w:t>Условие</w:t>
+      </w:r>
+    </w:p>
+    <w:p>
+      <w:pPr>
+        <w:spacing w:before="0" w:after="0"/>
+        <w:ind w:firstLine="708"/>
+        <w:rPr>
+          <w:rFonts w:cs="Times New Roman"/>
+          <w:szCs w:val="24"/>
+        </w:rPr>
+      </w:pPr>
+      <w:r>
+        <w:rPr>
+          <w:rFonts w:cs="Times New Roman"/>
+          <w:szCs w:val="24"/>
+        </w:rPr>
+        <w:t>Код программы</w:t>
+      </w:r>
+    </w:p>
+    <w:p>
+      <w:pPr>
+        <w:spacing w:before="0" w:after="0"/>
+        <w:ind w:firstLine="708"/>
+        <w:rPr>
+          <w:rFonts w:cs="Times New Roman"/>
+          <w:szCs w:val="24"/>
+        </w:rPr>
+      </w:pPr>
+      <w:r>
+        <w:rPr>
+          <w:rFonts w:cs="Times New Roman"/>
+          <w:szCs w:val="24"/>
+        </w:rPr>
+        <w:t>Результат программы</w:t>
+      </w:r>
+    </w:p>
+    <w:p>
+      <w:pPr>
+        <w:pStyle w:val="2"/>
+      </w:pPr>
+      <w:r>
+        <w:t>Задание 4</w:t>
+      </w:r>
+    </w:p>
+    <w:p>
+      <w:pPr>
+        <w:spacing w:before="0" w:after="0"/>
+        <w:ind w:firstLine="708"/>
+        <w:rPr>
+          <w:rFonts w:cs="Times New Roman"/>
+          <w:szCs w:val="24"/>
+        </w:rPr>
+      </w:pPr>
+      <w:r>
+        <w:rPr>
+          <w:rFonts w:cs="Times New Roman"/>
+          <w:szCs w:val="24"/>
+        </w:rPr>
+        <w:t>Условие</w:t>
+      </w:r>
+    </w:p>
+    <w:p>
+      <w:pPr>
+        <w:spacing w:before="0" w:after="0"/>
+        <w:ind w:firstLine="708"/>
+        <w:rPr>
+          <w:rFonts w:cs="Times New Roman"/>
+          <w:szCs w:val="24"/>
+        </w:rPr>
+      </w:pPr>
+      <w:r>
+        <w:rPr>
+          <w:rFonts w:cs="Times New Roman"/>
+          <w:szCs w:val="24"/>
+        </w:rPr>
+        <w:t>Код программы</w:t>
+      </w:r>
+    </w:p>
+    <w:p>
+      <w:pPr>
+        <w:spacing w:before="0" w:after="0"/>
+        <w:ind w:firstLine="708"/>
+        <w:rPr>
+          <w:rFonts w:cs="Times New Roman"/>
+          <w:szCs w:val="24"/>
+        </w:rPr>
+      </w:pPr>
+      <w:r>
+        <w:rPr>
+          <w:rFonts w:cs="Times New Roman"/>
+          <w:szCs w:val="24"/>
+        </w:rPr>
+        <w:t>Результат программы</w:t>
+      </w:r>
+    </w:p>
+    <w:p>
+      <w:pPr>
+        <w:spacing w:before="0" w:after="0"/>
+        <w:ind w:firstLine="708"/>
+        <w:rPr>
+          <w:rFonts w:cs="Times New Roman"/>
+          <w:szCs w:val="24"/>
+        </w:rPr>
+      </w:pPr>
+    </w:p>
     <w:sectPr>
       <w:pgSz w:w="11906" w:h="16838"/>
       <w:pgMar w:top="1134" w:right="850" w:bottom="1134" w:left="1701" w:header="708" w:footer="708" w:gutter="0"/>

--- a/report.docx
+++ b/report.docx
@@ -371,7 +371,6 @@
         </w:rPr>
         <w:tab/>
       </w:r>
-      <w:proofErr w:type="gramStart"/>
       <w:r>
         <w:rPr>
           <w:sz w:val="28"/>
@@ -387,8 +386,6 @@
         </w:rPr>
         <w:t>(</w:t>
       </w:r>
-      <w:proofErr w:type="spellStart"/>
-      <w:proofErr w:type="gramEnd"/>
       <w:r>
         <w:rPr>
           <w:sz w:val="28"/>
@@ -424,7 +421,6 @@
         </w:rPr>
         <w:t>Коропа</w:t>
       </w:r>
-      <w:proofErr w:type="spellEnd"/>
       <w:r>
         <w:rPr>
           <w:sz w:val="28"/>
@@ -520,7 +516,6 @@
         </w:rPr>
         <w:t xml:space="preserve">        </w:t>
       </w:r>
-      <w:proofErr w:type="gramStart"/>
       <w:r>
         <w:rPr>
           <w:sz w:val="28"/>
@@ -533,25 +528,15 @@
           <w:sz w:val="28"/>
           <w:szCs w:val="24"/>
         </w:rPr>
-        <w:t>(</w:t>
-      </w:r>
-      <w:proofErr w:type="spellStart"/>
-      <w:proofErr w:type="gramEnd"/>
+        <w:t>(А.</w:t>
+      </w:r>
       <w:r>
         <w:rPr>
           <w:sz w:val="28"/>
           <w:szCs w:val="24"/>
         </w:rPr>
-        <w:t>А.</w:t>
-      </w:r>
-      <w:r>
-        <w:rPr>
-          <w:sz w:val="28"/>
-          <w:szCs w:val="24"/>
-        </w:rPr>
         <w:t>О.Зеневич</w:t>
       </w:r>
-      <w:proofErr w:type="spellEnd"/>
       <w:r>
         <w:rPr>
           <w:sz w:val="28"/>
@@ -3720,7 +3705,6 @@
         </w:rPr>
         <w:t xml:space="preserve"> </w:t>
       </w:r>
-      <w:proofErr w:type="spellStart"/>
       <w:r>
         <w:rPr>
           <w:rFonts w:cs="Times New Roman"/>
@@ -3728,7 +3712,6 @@
         </w:rPr>
         <w:t>Эркхем</w:t>
       </w:r>
-      <w:proofErr w:type="spellEnd"/>
       <w:r>
         <w:rPr>
           <w:rFonts w:cs="Times New Roman"/>
@@ -3736,21 +3719,12 @@
         </w:rPr>
         <w:t xml:space="preserve"> </w:t>
       </w:r>
-      <w:proofErr w:type="spellStart"/>
-      <w:r>
-        <w:rPr>
-          <w:rFonts w:cs="Times New Roman"/>
-          <w:szCs w:val="24"/>
-        </w:rPr>
-        <w:t>Эдвертайзер</w:t>
-      </w:r>
-      <w:proofErr w:type="spellEnd"/>
-      <w:r>
-        <w:rPr>
-          <w:rFonts w:cs="Times New Roman"/>
-          <w:szCs w:val="24"/>
-        </w:rPr>
-        <w:t>; некоторые из них перепечатывали газеты, издававшиеся в тех</w:t>
+      <w:r>
+        <w:rPr>
+          <w:rFonts w:cs="Times New Roman"/>
+          <w:szCs w:val="24"/>
+        </w:rPr>
+        <w:t>Эдвертайзер; некоторые из них перепечатывали газеты, издававшиеся в тех</w:t>
       </w:r>
       <w:r>
         <w:rPr>
@@ -3801,21 +3775,12 @@
         </w:rPr>
         <w:t xml:space="preserve"> </w:t>
       </w:r>
-      <w:proofErr w:type="spellStart"/>
-      <w:r>
-        <w:rPr>
-          <w:rFonts w:cs="Times New Roman"/>
-          <w:szCs w:val="24"/>
-        </w:rPr>
-        <w:t>Ратлэнд</w:t>
-      </w:r>
-      <w:proofErr w:type="spellEnd"/>
-      <w:r>
-        <w:rPr>
-          <w:rFonts w:cs="Times New Roman"/>
-          <w:szCs w:val="24"/>
-        </w:rPr>
-        <w:t xml:space="preserve"> Геральд уделила</w:t>
+      <w:r>
+        <w:rPr>
+          <w:rFonts w:cs="Times New Roman"/>
+          <w:szCs w:val="24"/>
+        </w:rPr>
+        <w:t>Ратлэнд Геральд уделила</w:t>
       </w:r>
       <w:r>
         <w:rPr>
@@ -3838,15 +3803,13 @@
         </w:rPr>
         <w:t xml:space="preserve"> </w:t>
       </w:r>
-      <w:proofErr w:type="spellStart"/>
-      <w:r>
-        <w:rPr>
-          <w:rFonts w:cs="Times New Roman"/>
-          <w:szCs w:val="24"/>
-        </w:rPr>
-        <w:t>Брэттлборо</w:t>
-      </w:r>
-      <w:proofErr w:type="spellEnd"/>
+      <w:r>
+        <w:rPr>
+          <w:rFonts w:cs="Times New Roman"/>
+          <w:szCs w:val="24"/>
+        </w:rPr>
+        <w:t>Брэттлборо Реформер</w:t>
+      </w:r>
       <w:r>
         <w:rPr>
           <w:rFonts w:cs="Times New Roman"/>
@@ -3854,15 +3817,13 @@
         </w:rPr>
         <w:t xml:space="preserve"> </w:t>
       </w:r>
-      <w:proofErr w:type="spellStart"/>
-      <w:r>
-        <w:rPr>
-          <w:rFonts w:cs="Times New Roman"/>
-          <w:szCs w:val="24"/>
-        </w:rPr>
-        <w:t>Реформер</w:t>
-      </w:r>
-      <w:proofErr w:type="spellEnd"/>
+      <w:r>
+        <w:rPr>
+          <w:rFonts w:cs="Times New Roman"/>
+          <w:szCs w:val="24"/>
+        </w:rPr>
+        <w:t>полностью перепечатала</w:t>
+      </w:r>
       <w:r>
         <w:rPr>
           <w:rFonts w:cs="Times New Roman"/>
@@ -3875,7 +3836,7 @@
           <w:rFonts w:cs="Times New Roman"/>
           <w:szCs w:val="24"/>
         </w:rPr>
-        <w:t>полностью перепечатала</w:t>
+        <w:t>один из моих обширных</w:t>
       </w:r>
       <w:r>
         <w:rPr>
@@ -3889,7 +3850,7 @@
           <w:rFonts w:cs="Times New Roman"/>
           <w:szCs w:val="24"/>
         </w:rPr>
-        <w:t>один из моих обширных</w:t>
+        <w:t>исторических и мифологических</w:t>
       </w:r>
       <w:r>
         <w:rPr>
@@ -3903,7 +3864,7 @@
           <w:rFonts w:cs="Times New Roman"/>
           <w:szCs w:val="24"/>
         </w:rPr>
-        <w:t>исторических и мифологических</w:t>
+        <w:t>комментариев, сопроводив их</w:t>
       </w:r>
       <w:r>
         <w:rPr>
@@ -3917,7 +3878,7 @@
           <w:rFonts w:cs="Times New Roman"/>
           <w:szCs w:val="24"/>
         </w:rPr>
-        <w:t>комментариев, сопроводив их</w:t>
+        <w:t>собственными</w:t>
       </w:r>
       <w:r>
         <w:rPr>
@@ -3931,7 +3892,7 @@
           <w:rFonts w:cs="Times New Roman"/>
           <w:szCs w:val="24"/>
         </w:rPr>
-        <w:t>собственными</w:t>
+        <w:t>суждениями в колонке Свободное Перо, где выразила восхищение моими</w:t>
       </w:r>
       <w:r>
         <w:rPr>
@@ -3945,7 +3906,7 @@
           <w:rFonts w:cs="Times New Roman"/>
           <w:szCs w:val="24"/>
         </w:rPr>
-        <w:t>суждениями в колонке Свободное Перо, где выразила восхищение моими</w:t>
+        <w:t>скептическими умозаключениями и полностью их поддержала. К весне 1928 года</w:t>
       </w:r>
       <w:r>
         <w:rPr>
@@ -3959,7 +3920,7 @@
           <w:rFonts w:cs="Times New Roman"/>
           <w:szCs w:val="24"/>
         </w:rPr>
-        <w:t>скептическими умозаключениями и полностью их поддержала. К весне 1928 года</w:t>
+        <w:t>я стал широко</w:t>
       </w:r>
       <w:r>
         <w:rPr>
@@ -3973,7 +3934,7 @@
           <w:rFonts w:cs="Times New Roman"/>
           <w:szCs w:val="24"/>
         </w:rPr>
-        <w:t>я стал широко</w:t>
+        <w:t>известной фигурой в Вермонте, хотя ни разу не бывал в этом</w:t>
       </w:r>
       <w:r>
         <w:rPr>
@@ -3987,7 +3948,7 @@
           <w:rFonts w:cs="Times New Roman"/>
           <w:szCs w:val="24"/>
         </w:rPr>
-        <w:t>известной фигурой в Вермонте, хотя ни разу не бывал в этом</w:t>
+        <w:t>штате. И вот тут-то получил я</w:t>
       </w:r>
       <w:r>
         <w:rPr>
@@ -4001,37 +3962,7 @@
           <w:rFonts w:cs="Times New Roman"/>
           <w:szCs w:val="24"/>
         </w:rPr>
-        <w:t>штате. И вот тут-то получил я</w:t>
-      </w:r>
-      <w:r>
-        <w:rPr>
-          <w:rFonts w:cs="Times New Roman"/>
-          <w:szCs w:val="24"/>
-        </w:rPr>
-        <w:t xml:space="preserve"> </w:t>
-      </w:r>
-      <w:r>
-        <w:rPr>
-          <w:rFonts w:cs="Times New Roman"/>
-          <w:szCs w:val="24"/>
-        </w:rPr>
-        <w:t xml:space="preserve">письма от Генри </w:t>
-      </w:r>
-      <w:proofErr w:type="spellStart"/>
-      <w:r>
-        <w:rPr>
-          <w:rFonts w:cs="Times New Roman"/>
-          <w:szCs w:val="24"/>
-        </w:rPr>
-        <w:t>Эйкели</w:t>
-      </w:r>
-      <w:proofErr w:type="spellEnd"/>
-      <w:r>
-        <w:rPr>
-          <w:rFonts w:cs="Times New Roman"/>
-          <w:szCs w:val="24"/>
-        </w:rPr>
-        <w:t>, которые произвели</w:t>
+        <w:t>письма от Генри Эйкели, которые произвели</w:t>
       </w:r>
       <w:r>
         <w:rPr>
@@ -6489,15 +6420,7 @@
         </w:rPr>
       </w:pPr>
       <w:r>
-        <w:t xml:space="preserve">Записать логическое выражение, которое является истинным тогда, когда выполняются условия при заданных числах k, l, n, m или n&gt;1 или </w:t>
-      </w:r>
-      <w:proofErr w:type="gramStart"/>
-      <w:r>
-        <w:t>m&lt;</w:t>
-      </w:r>
-      <w:proofErr w:type="gramEnd"/>
-      <w:r>
-        <w:t>=l+ k=0, если n&gt;2, то m 2 &gt;l2 .</w:t>
+        <w:t>Записать логическое выражение, которое является истинным тогда, когда выполняются условия при заданных числах k, l, n, m или n&gt;1 или m&lt;=l+ k=0, если n&gt;2, то m 2 &gt;l2 .</w:t>
       </w:r>
     </w:p>
     <w:p>
@@ -9591,23 +9514,7 @@
         <w:sym w:font="Symbol" w:char="F0CE"/>
       </w:r>
       <w:r>
-        <w:t>[</w:t>
-      </w:r>
-      <w:proofErr w:type="spellStart"/>
-      <w:r>
-        <w:t>xн</w:t>
-      </w:r>
-      <w:proofErr w:type="spellEnd"/>
-      <w:r>
-        <w:t xml:space="preserve">; </w:t>
-      </w:r>
-      <w:proofErr w:type="spellStart"/>
-      <w:r>
-        <w:t>xк</w:t>
-      </w:r>
-      <w:proofErr w:type="spellEnd"/>
-      <w:r>
-        <w:t>] с шагом h.</w:t>
+        <w:t>[xн; xк] с шагом h.</w:t>
       </w:r>
     </w:p>
     <w:p>
@@ -11789,15 +11696,7 @@
         <w:t>6.</w:t>
       </w:r>
       <w:r>
-        <w:t xml:space="preserve"> В последнем примере из презентации после строчки F(</w:t>
-      </w:r>
-      <w:proofErr w:type="spellStart"/>
-      <w:r>
-        <w:t>massiv</w:t>
-      </w:r>
-      <w:proofErr w:type="spellEnd"/>
-      <w:r>
-        <w:t>)как выглядит массив</w:t>
+        <w:t xml:space="preserve"> В последнем примере из презентации после строчки F(massiv)как выглядит массив</w:t>
       </w:r>
       <w:r>
         <w:t>?</w:t>
@@ -12016,21 +11915,7 @@
         <w:rPr>
           <w:sz w:val="22"/>
         </w:rPr>
-        <w:t xml:space="preserve">[модификаторы] тип_возвращаемого_значения </w:t>
-      </w:r>
-      <w:proofErr w:type="spellStart"/>
-      <w:r>
-        <w:rPr>
-          <w:sz w:val="22"/>
-        </w:rPr>
-        <w:t>название_метода</w:t>
-      </w:r>
-      <w:proofErr w:type="spellEnd"/>
-      <w:r>
-        <w:rPr>
-          <w:sz w:val="22"/>
-        </w:rPr>
-        <w:t xml:space="preserve"> ([параметры])</w:t>
+        <w:t>[модификаторы] тип_возвращаемого_значения название_метода ([параметры])</w:t>
       </w:r>
     </w:p>
     <w:p>
@@ -12109,39 +11994,30 @@
         <w:rPr>
           <w:bCs/>
         </w:rPr>
-        <w:t xml:space="preserve">процедуре используется вызов метода в виде </w:t>
-      </w:r>
-      <w:proofErr w:type="spellStart"/>
+        <w:t>процедуре используется вызов метода в виде отдельног</w:t>
+      </w:r>
       <w:r>
         <w:rPr>
           <w:bCs/>
         </w:rPr>
-        <w:t>отдельног</w:t>
-      </w:r>
-      <w:proofErr w:type="spellEnd"/>
+        <w:t xml:space="preserve"> </w:t>
+      </w:r>
       <w:r>
         <w:rPr>
           <w:bCs/>
         </w:rPr>
-        <w:t xml:space="preserve"> </w:t>
-      </w:r>
-      <w:r>
+        <w:t>оператора:</w:t>
+      </w:r>
+    </w:p>
+    <w:p>
+      <w:pPr>
         <w:rPr>
           <w:bCs/>
         </w:rPr>
-        <w:t>оператора:</w:t>
-      </w:r>
-    </w:p>
-    <w:p>
-      <w:pPr>
-        <w:rPr>
-          <w:bCs/>
-        </w:rPr>
       </w:pPr>
       <w:r>
         <w:t xml:space="preserve">– </w:t>
       </w:r>
-      <w:proofErr w:type="spellStart"/>
       <w:r>
         <w:rPr>
           <w:bCs/>
@@ -12149,28 +12025,18 @@
         </w:rPr>
         <w:t>имя_метода</w:t>
       </w:r>
-      <w:proofErr w:type="spellEnd"/>
       <w:r>
         <w:rPr>
           <w:bCs/>
         </w:rPr>
         <w:t> (</w:t>
       </w:r>
-      <w:proofErr w:type="spellStart"/>
       <w:r>
         <w:rPr>
           <w:bCs/>
           <w:iCs/>
         </w:rPr>
-        <w:t>список_аргументов</w:t>
-      </w:r>
-      <w:proofErr w:type="spellEnd"/>
-      <w:r>
-        <w:rPr>
-          <w:bCs/>
-          <w:iCs/>
-        </w:rPr>
-        <w:t>)</w:t>
+        <w:t>список_аргументов)</w:t>
       </w:r>
     </w:p>
     <w:p>
@@ -12185,13 +12051,8 @@
         </w:rPr>
         <w:t>V</w:t>
       </w:r>
-      <w:proofErr w:type="spellStart"/>
-      <w:r>
-        <w:t>oid</w:t>
-      </w:r>
-      <w:proofErr w:type="spellEnd"/>
-      <w:r>
-        <w:t> можно использовать в качестве возвращаемого типа void (или локальной функции) для определения того, что метод не возвращает значение. Вы также можете использовать void как ссылочный тип для объявления того, что тип указателя неизвестен.</w:t>
+      <w:r>
+        <w:t>oid можно использовать в качестве возвращаемого типа void (или локальной функции) для определения того, что метод не возвращает значение. Вы также можете использовать void как ссылочный тип для объявления того, что тип указателя неизвестен.</w:t>
       </w:r>
     </w:p>
     <w:p>
@@ -12259,23 +12120,7 @@
     </w:p>
     <w:p>
       <w:r>
-        <w:t xml:space="preserve">тип_возвращаемого_значения </w:t>
-      </w:r>
-      <w:proofErr w:type="spellStart"/>
-      <w:r>
-        <w:t>имя_</w:t>
-      </w:r>
-      <w:proofErr w:type="gramStart"/>
-      <w:r>
-        <w:t>метода</w:t>
-      </w:r>
-      <w:proofErr w:type="spellEnd"/>
-      <w:r>
-        <w:t>(</w:t>
-      </w:r>
-      <w:proofErr w:type="gramEnd"/>
-      <w:r>
-        <w:t>спецификация параметров) =&gt; выражение</w:t>
+        <w:t>тип_возвращаемого_значения имя_метода(спецификация параметров) =&gt; выражение</w:t>
       </w:r>
       <w:r>
         <w:t>.</w:t>
@@ -12671,59 +12516,62 @@
     </w:p>
     <w:p>
       <w:r>
-        <w:t xml:space="preserve">26. В каком случае можно подставить аргумент типа </w:t>
-      </w:r>
-      <w:proofErr w:type="spellStart"/>
-      <w:r>
+        <w:t>26. В каком случае можно подставить аргумент типа long вместо параметра типа object?</w:t>
+      </w:r>
+    </w:p>
+    <w:p>
+      <w:r>
+        <w:t xml:space="preserve">Причем поскольку класс Object является базовым типом для всех классов, то мы можем переменной типа object присвоить объект любого типа. Если в </w:t>
+      </w:r>
+      <w:r>
+        <w:rPr>
+          <w:lang w:val="en-US"/>
+        </w:rPr>
+        <w:t>object</w:t>
+      </w:r>
+      <w:r>
+        <w:t xml:space="preserve"> будет целочисленное число, то можно поставить просто </w:t>
+      </w:r>
+      <w:r>
+        <w:rPr>
+          <w:lang w:val="en-US"/>
+        </w:rPr>
         <w:t>long</w:t>
       </w:r>
-      <w:proofErr w:type="spellEnd"/>
-      <w:r>
-        <w:t xml:space="preserve"> вместо параметра типа </w:t>
-      </w:r>
-      <w:proofErr w:type="spellStart"/>
-      <w:r>
-        <w:t>object</w:t>
-      </w:r>
-      <w:proofErr w:type="spellEnd"/>
-      <w:r>
-        <w:t>?</w:t>
-      </w:r>
-    </w:p>
-    <w:p>
-      <w:r>
-        <w:t xml:space="preserve">Причем поскольку класс Object является базовым типом для всех классов, то мы можем переменной типа </w:t>
-      </w:r>
-      <w:proofErr w:type="spellStart"/>
-      <w:r>
-        <w:t>object</w:t>
-      </w:r>
-      <w:proofErr w:type="spellEnd"/>
-      <w:r>
-        <w:t xml:space="preserve"> присвоить объект любого типа. Если в </w:t>
+      <w:r>
+        <w:t>.</w:t>
+      </w:r>
+    </w:p>
+    <w:p>
+      <w:r>
+        <w:t>27. Какими средствами можно сделать доступным вне метода объект, созданный в теле</w:t>
+      </w:r>
+    </w:p>
+    <w:p>
+      <w:pPr>
+        <w:ind w:firstLine="0"/>
+      </w:pPr>
+      <w:r>
+        <w:t>метода?</w:t>
+      </w:r>
+    </w:p>
+    <w:p>
+      <w:r>
+        <w:t xml:space="preserve">Можно вернуть значение через </w:t>
       </w:r>
       <w:r>
         <w:rPr>
           <w:lang w:val="en-US"/>
         </w:rPr>
-        <w:t>object</w:t>
-      </w:r>
-      <w:r>
-        <w:t xml:space="preserve"> будет целочисленное число, то можно поставить просто </w:t>
-      </w:r>
-      <w:r>
-        <w:rPr>
-          <w:lang w:val="en-US"/>
-        </w:rPr>
-        <w:t>long</w:t>
-      </w:r>
-      <w:r>
-        <w:t>.</w:t>
-      </w:r>
-    </w:p>
-    <w:p>
-      <w:r>
-        <w:t>27. Какими средствами можно сделать доступным вне метода объект, созданный в теле</w:t>
+        <w:t>return</w:t>
+      </w:r>
+      <w:r>
+        <w:t xml:space="preserve"> и можно воспользоваться передачей ссылкой по значению, которая изменяет исходные данные в методе.</w:t>
+      </w:r>
+    </w:p>
+    <w:p>
+      <w:r>
+        <w:t>28. Какой параметр представляет в теле метода список аргументов нефиксированной</w:t>
       </w:r>
     </w:p>
     <w:p>
@@ -12731,26 +12579,21 @@
         <w:ind w:firstLine="0"/>
       </w:pPr>
       <w:r>
-        <w:t>метода?</w:t>
-      </w:r>
-    </w:p>
-    <w:p>
-      <w:r>
-        <w:t xml:space="preserve">Можно вернуть значение через </w:t>
-      </w:r>
-      <w:r>
-        <w:rPr>
-          <w:lang w:val="en-US"/>
-        </w:rPr>
-        <w:t>return</w:t>
-      </w:r>
-      <w:r>
-        <w:t xml:space="preserve"> и можно воспользоваться передачей ссылкой по значению, которая изменяет исходные данные в методе.</w:t>
-      </w:r>
-    </w:p>
-    <w:p>
-      <w:r>
-        <w:t>28. Какой параметр представляет в теле метода список аргументов нефиксированной</w:t>
+        <w:t>длины?</w:t>
+      </w:r>
+    </w:p>
+    <w:p>
+      <w:r>
+        <w:t xml:space="preserve">Используя ключевое слово params, мы можем передавать неопределенное количество параметров. Сам параметр с ключевым словом params при определении метода должен представлять одномерный массив того типа, данные которого мы собираемся использовать. При вызове метода на место параметра с модификатором params мы можем передать как отдельные значения, так и массив значений, либо вообще не передавать </w:t>
+      </w:r>
+      <w:r>
+        <w:lastRenderedPageBreak/>
+        <w:t>параметры. Количество передаваемых значений в метод неопределено, однако все эти значения должны соответствовать типу параметра с params.</w:t>
+      </w:r>
+    </w:p>
+    <w:p>
+      <w:r>
+        <w:t>29. Как в теле метода выполняются обращения к аргументам, количество которых</w:t>
       </w:r>
     </w:p>
     <w:p>
@@ -12758,61 +12601,17 @@
         <w:ind w:firstLine="0"/>
       </w:pPr>
       <w:r>
-        <w:t>длины?</w:t>
-      </w:r>
-    </w:p>
-    <w:p>
-      <w:r>
-        <w:t xml:space="preserve">Используя ключевое слово </w:t>
-      </w:r>
-      <w:proofErr w:type="spellStart"/>
-      <w:r>
-        <w:t>params</w:t>
-      </w:r>
-      <w:proofErr w:type="spellEnd"/>
-      <w:r>
-        <w:t xml:space="preserve">, мы можем передавать неопределенное количество параметров. Сам параметр с ключевым словом </w:t>
-      </w:r>
-      <w:proofErr w:type="spellStart"/>
-      <w:r>
-        <w:t>params</w:t>
-      </w:r>
-      <w:proofErr w:type="spellEnd"/>
-      <w:r>
-        <w:t xml:space="preserve"> при определении метода должен представлять одномерный массив того типа, данные которого мы собираемся использовать. При вызове метода на место параметра с модификатором </w:t>
-      </w:r>
-      <w:proofErr w:type="spellStart"/>
-      <w:r>
-        <w:t>params</w:t>
-      </w:r>
-      <w:proofErr w:type="spellEnd"/>
-      <w:r>
-        <w:t xml:space="preserve"> мы можем передать как отдельные значения, так и массив значений, либо вообще не передавать </w:t>
-      </w:r>
-      <w:r>
-        <w:lastRenderedPageBreak/>
-        <w:t xml:space="preserve">параметры. Количество передаваемых значений в метод </w:t>
-      </w:r>
-      <w:proofErr w:type="spellStart"/>
-      <w:r>
-        <w:t>неопределено</w:t>
-      </w:r>
-      <w:proofErr w:type="spellEnd"/>
-      <w:r>
-        <w:t xml:space="preserve">, однако все эти значения должны соответствовать типу параметра с </w:t>
-      </w:r>
-      <w:proofErr w:type="spellStart"/>
-      <w:r>
-        <w:t>params</w:t>
-      </w:r>
-      <w:proofErr w:type="spellEnd"/>
-      <w:r>
-        <w:t>.</w:t>
-      </w:r>
-    </w:p>
-    <w:p>
-      <w:r>
-        <w:t>29. Как в теле метода выполняются обращения к аргументам, количество которых</w:t>
+        <w:t>переменно?</w:t>
+      </w:r>
+    </w:p>
+    <w:p>
+      <w:r>
+        <w:t>Метод называют косвенно рекурсивным, если он содержит обращение к другому методу, содержащему прямой или косвенный вызов определяемого (первого) метода. В слуае косвенной рекурсивности по тексту определения метода его рекурсивность может быть не видна. Если в теле метода явно используется обращение к этому методу, то имеет место прямая рекурсия. В этом случае говорят, что метод самовызывающий (self-calling). Именно самоызывающие методы будем называть рекурсивными, а для методов с косвенной рекурсией будем использовать термин «косвенно рекурсивные методы».</w:t>
+      </w:r>
+    </w:p>
+    <w:p>
+      <w:r>
+        <w:t>30. Можно ли за счет выполнения метода изменить значения аргументов, представляемых</w:t>
       </w:r>
     </w:p>
     <w:p>
@@ -12820,78 +12619,12 @@
         <w:ind w:firstLine="0"/>
       </w:pPr>
       <w:r>
-        <w:t>переменно?</w:t>
-      </w:r>
-    </w:p>
-    <w:p>
-      <w:r>
-        <w:t xml:space="preserve">Метод называют косвенно рекурсивным, если он содержит обращение к другому методу, содержащему прямой или косвенный вызов определяемого (первого) метода. В </w:t>
-      </w:r>
-      <w:proofErr w:type="spellStart"/>
-      <w:r>
-        <w:t>слуае</w:t>
-      </w:r>
-      <w:proofErr w:type="spellEnd"/>
-      <w:r>
-        <w:t xml:space="preserve"> косвенной рекурсивности по тексту определения метода его рекурсивность может быть не видна. Если в теле метода явно используется обращение к этому методу, то имеет место прямая рекурсия. В этом случае говорят, что метод </w:t>
-      </w:r>
-      <w:proofErr w:type="spellStart"/>
-      <w:r>
-        <w:t>самовызывающий</w:t>
-      </w:r>
-      <w:proofErr w:type="spellEnd"/>
-      <w:r>
-        <w:t xml:space="preserve"> (</w:t>
-      </w:r>
-      <w:proofErr w:type="spellStart"/>
-      <w:r>
-        <w:t>self-calling</w:t>
-      </w:r>
-      <w:proofErr w:type="spellEnd"/>
-      <w:r>
-        <w:t xml:space="preserve">). Именно </w:t>
-      </w:r>
-      <w:proofErr w:type="spellStart"/>
-      <w:r>
-        <w:t>самоызывающие</w:t>
-      </w:r>
-      <w:proofErr w:type="spellEnd"/>
-      <w:r>
-        <w:t xml:space="preserve"> методы будем называть рекурсивными, а для методов с косвенной рекурсией будем использовать термин «косвенно рекурсивные методы».</w:t>
-      </w:r>
-    </w:p>
-    <w:p>
-      <w:r>
-        <w:t>30. Можно ли за счет выполнения метода изменить значения аргументов, представляемых</w:t>
-      </w:r>
-    </w:p>
-    <w:p>
-      <w:pPr>
-        <w:ind w:firstLine="0"/>
-      </w:pPr>
-      <w:r>
-        <w:t xml:space="preserve">в методе параметром с модификатором </w:t>
-      </w:r>
-      <w:proofErr w:type="spellStart"/>
-      <w:r>
-        <w:t>params</w:t>
-      </w:r>
-      <w:proofErr w:type="spellEnd"/>
-      <w:r>
-        <w:t>?</w:t>
-      </w:r>
-    </w:p>
-    <w:p>
-      <w:r>
-        <w:t xml:space="preserve">Параметр, снабженный модификатором </w:t>
-      </w:r>
-      <w:proofErr w:type="spellStart"/>
-      <w:r>
-        <w:t>params</w:t>
-      </w:r>
-      <w:proofErr w:type="spellEnd"/>
-      <w:r>
-        <w:t>, обеспечивает передачу аргументов по значению, т. е. значения аргументов после выполнения метода не изменяются.</w:t>
+        <w:t>в методе параметром с модификатором params?</w:t>
+      </w:r>
+    </w:p>
+    <w:p>
+      <w:r>
+        <w:t>Параметр, снабженный модификатором params, обеспечивает передачу аргументов по значению, т. е. значения аргументов после выполнения метода не изменяются.</w:t>
       </w:r>
     </w:p>
     <w:p>
@@ -12904,15 +12637,7 @@
         <w:t xml:space="preserve">– </w:t>
       </w:r>
       <w:r>
-        <w:t xml:space="preserve"> на основе одного интерфейса могут быть созданы несколько </w:t>
-      </w:r>
-      <w:proofErr w:type="spellStart"/>
-      <w:r>
-        <w:t>разныхклассов</w:t>
-      </w:r>
-      <w:proofErr w:type="spellEnd"/>
-      <w:r>
-        <w:t>, и у каждого из этих классов будет набор всех средств, объявленных в интерфейсе. Однако каждый из классов, реализующих один и тот же интерфейс, может по-своему определить эти средства. Зная, какие методы, свойства, индексаторы и события декларированы в интерфейсе, программист знает средства взаимодействия с объектами класса, реализовавшего данный интерфейс. Таким образом, объекты разных классов, реализующих один интерфейс, могут обрабатываться одинаково</w:t>
+        <w:t xml:space="preserve"> на основе одного интерфейса могут быть созданы несколько разныхклассов, и у каждого из этих классов будет набор всех средств, объявленных в интерфейсе. Однако каждый из классов, реализующих один и тот же интерфейс, может по-своему определить эти средства. Зная, какие методы, свойства, индексаторы и события декларированы в интерфейсе, программист знает средства взаимодействия с объектами класса, реализовавшего данный интерфейс. Таким образом, объекты разных классов, реализующих один интерфейс, могут обрабатываться одинаково</w:t>
       </w:r>
       <w:r>
         <w:t>;</w:t>
@@ -12926,15 +12651,7 @@
         <w:t xml:space="preserve">– </w:t>
       </w:r>
       <w:r>
-        <w:t xml:space="preserve">знаки бинарных логических </w:t>
-      </w:r>
-      <w:proofErr w:type="spellStart"/>
-      <w:r>
-        <w:t>операцийте</w:t>
-      </w:r>
-      <w:proofErr w:type="spellEnd"/>
-      <w:r>
-        <w:t xml:space="preserve"> же, что и знаки поразрядных операций конъюнкции (&amp;) и дизъюнкции (|). То же самое относится и к знаку, который для целочисленных операндов обозначает операцию поразрядного исключающего ИЛИ. Как и в (уже упомянутом) случае применения знака + для обозначения операции конкатенации строк, здесь имеет место перегрузка операций</w:t>
+        <w:t>знаки бинарных логических операцийте же, что и знаки поразрядных операций конъюнкции (&amp;) и дизъюнкции (|). То же самое относится и к знаку, который для целочисленных операндов обозначает операцию поразрядного исключающего ИЛИ. Как и в (уже упомянутом) случае применения знака + для обозначения операции конкатенации строк, здесь имеет место перегрузка операций</w:t>
       </w:r>
       <w:r>
         <w:t>;</w:t>
@@ -13870,16 +13587,7 @@
         <w:ind w:firstLine="708"/>
       </w:pPr>
       <w:r>
-        <w:t xml:space="preserve">Введите массив символов из 15 </w:t>
-      </w:r>
-      <w:r>
-        <w:t>элементов.</w:t>
-      </w:r>
-      <w:r>
-        <w:t xml:space="preserve"> Измените регистр символа: прописные заменить на строчные, а строчные на прописные</w:t>
-      </w:r>
-      <w:r>
-        <w:t>.</w:t>
+        <w:t>Введите массив символов из 15 элементов. Измените регистр символа: прописные заменить на строчные, а строчные на прописные.</w:t>
       </w:r>
     </w:p>
     <w:p>
@@ -14014,9 +13722,9 @@
         </w:rPr>
         <w:lastRenderedPageBreak/>
         <w:drawing>
-          <wp:inline distT="0" distB="0" distL="0" distR="0" wp14:anchorId="169A989C" wp14:editId="43DD64B9">
-            <wp:extent cx="1981200" cy="3495675"/>
-            <wp:effectExtent l="0" t="0" r="0" b="9525"/>
+          <wp:inline distT="0" distB="0" distL="0" distR="0" wp14:anchorId="169A989C" wp14:editId="197B498D">
+            <wp:extent cx="2284415" cy="4030675"/>
+            <wp:effectExtent l="0" t="0" r="1905" b="8255"/>
             <wp:docPr id="163" name="Рисунок 163"/>
             <wp:cNvGraphicFramePr>
               <a:graphicFrameLocks xmlns:a="http://schemas.openxmlformats.org/drawingml/2006/main" noChangeAspect="1"/>
@@ -14037,7 +13745,7 @@
                   <pic:spPr>
                     <a:xfrm>
                       <a:off x="0" y="0"/>
-                      <a:ext cx="1981200" cy="3495675"/>
+                      <a:ext cx="2289859" cy="4040280"/>
                     </a:xfrm>
                     <a:prstGeom prst="rect">
                       <a:avLst/>
@@ -14085,11 +13793,7 @@
         </w:rPr>
       </w:pPr>
       <w:r>
-        <w:rPr>
-          <w:rFonts w:cs="Times New Roman"/>
-          <w:szCs w:val="24"/>
-        </w:rPr>
-        <w:t>Код программы</w:t>
+        <w:t>Дан массив символов. Указать те слова, которые содержат хотя бы одну букву k.</w:t>
       </w:r>
     </w:p>
     <w:p>
@@ -14099,22 +13803,15 @@
         <w:rPr>
           <w:rFonts w:cs="Times New Roman"/>
           <w:szCs w:val="24"/>
-        </w:rPr>
-      </w:pPr>
-      <w:r>
-        <w:rPr>
-          <w:rFonts w:cs="Times New Roman"/>
-          <w:szCs w:val="24"/>
-        </w:rPr>
-        <w:t>Результат программы</w:t>
-      </w:r>
-    </w:p>
-    <w:p>
-      <w:pPr>
-        <w:pStyle w:val="2"/>
-      </w:pPr>
-      <w:r>
-        <w:t>Задание 3</w:t>
+          <w:lang w:val="en-US"/>
+        </w:rPr>
+      </w:pPr>
+      <w:r>
+        <w:rPr>
+          <w:rFonts w:cs="Times New Roman"/>
+          <w:szCs w:val="24"/>
+        </w:rPr>
+        <w:t>Код программы</w:t>
       </w:r>
     </w:p>
     <w:p>
@@ -14124,14 +13821,48 @@
         <w:rPr>
           <w:rFonts w:cs="Times New Roman"/>
           <w:szCs w:val="24"/>
-        </w:rPr>
-      </w:pPr>
-      <w:r>
-        <w:rPr>
-          <w:rFonts w:cs="Times New Roman"/>
-          <w:szCs w:val="24"/>
-        </w:rPr>
-        <w:t>Условие</w:t>
+          <w:lang w:val="en-US"/>
+        </w:rPr>
+      </w:pPr>
+      <w:r>
+        <w:rPr>
+          <w:noProof/>
+        </w:rPr>
+        <w:drawing>
+          <wp:inline distT="0" distB="0" distL="0" distR="0" wp14:anchorId="58BF07F5" wp14:editId="19329D89">
+            <wp:extent cx="5814790" cy="1741018"/>
+            <wp:effectExtent l="0" t="0" r="0" b="0"/>
+            <wp:docPr id="171" name="Рисунок 171"/>
+            <wp:cNvGraphicFramePr>
+              <a:graphicFrameLocks xmlns:a="http://schemas.openxmlformats.org/drawingml/2006/main" noChangeAspect="1"/>
+            </wp:cNvGraphicFramePr>
+            <a:graphic xmlns:a="http://schemas.openxmlformats.org/drawingml/2006/main">
+              <a:graphicData uri="http://schemas.openxmlformats.org/drawingml/2006/picture">
+                <pic:pic xmlns:pic="http://schemas.openxmlformats.org/drawingml/2006/picture">
+                  <pic:nvPicPr>
+                    <pic:cNvPr id="1" name=""/>
+                    <pic:cNvPicPr/>
+                  </pic:nvPicPr>
+                  <pic:blipFill>
+                    <a:blip r:embed="rId129"/>
+                    <a:stretch>
+                      <a:fillRect/>
+                    </a:stretch>
+                  </pic:blipFill>
+                  <pic:spPr>
+                    <a:xfrm>
+                      <a:off x="0" y="0"/>
+                      <a:ext cx="5839950" cy="1748551"/>
+                    </a:xfrm>
+                    <a:prstGeom prst="rect">
+                      <a:avLst/>
+                    </a:prstGeom>
+                  </pic:spPr>
+                </pic:pic>
+              </a:graphicData>
+            </a:graphic>
+          </wp:inline>
+        </w:drawing>
       </w:r>
     </w:p>
     <w:p>
@@ -14148,7 +13879,7 @@
           <w:rFonts w:cs="Times New Roman"/>
           <w:szCs w:val="24"/>
         </w:rPr>
-        <w:t>Код программы</w:t>
+        <w:t>Результат программы</w:t>
       </w:r>
     </w:p>
     <w:p>
@@ -14162,10 +13893,43 @@
       </w:pPr>
       <w:r>
         <w:rPr>
-          <w:rFonts w:cs="Times New Roman"/>
-          <w:szCs w:val="24"/>
-        </w:rPr>
-        <w:t>Результат программы</w:t>
+          <w:noProof/>
+        </w:rPr>
+        <w:drawing>
+          <wp:inline distT="0" distB="0" distL="0" distR="0" wp14:anchorId="26C924AA" wp14:editId="7F41AC1A">
+            <wp:extent cx="5813234" cy="994867"/>
+            <wp:effectExtent l="0" t="0" r="0" b="0"/>
+            <wp:docPr id="178" name="Рисунок 178"/>
+            <wp:cNvGraphicFramePr>
+              <a:graphicFrameLocks xmlns:a="http://schemas.openxmlformats.org/drawingml/2006/main" noChangeAspect="1"/>
+            </wp:cNvGraphicFramePr>
+            <a:graphic xmlns:a="http://schemas.openxmlformats.org/drawingml/2006/main">
+              <a:graphicData uri="http://schemas.openxmlformats.org/drawingml/2006/picture">
+                <pic:pic xmlns:pic="http://schemas.openxmlformats.org/drawingml/2006/picture">
+                  <pic:nvPicPr>
+                    <pic:cNvPr id="1" name=""/>
+                    <pic:cNvPicPr/>
+                  </pic:nvPicPr>
+                  <pic:blipFill>
+                    <a:blip r:embed="rId130"/>
+                    <a:stretch>
+                      <a:fillRect/>
+                    </a:stretch>
+                  </pic:blipFill>
+                  <pic:spPr>
+                    <a:xfrm>
+                      <a:off x="0" y="0"/>
+                      <a:ext cx="5912474" cy="1011851"/>
+                    </a:xfrm>
+                    <a:prstGeom prst="rect">
+                      <a:avLst/>
+                    </a:prstGeom>
+                  </pic:spPr>
+                </pic:pic>
+              </a:graphicData>
+            </a:graphic>
+          </wp:inline>
+        </w:drawing>
       </w:r>
     </w:p>
     <w:p>
@@ -14173,7 +13937,7 @@
         <w:pStyle w:val="2"/>
       </w:pPr>
       <w:r>
-        <w:t>Задание 4</w:t>
+        <w:t>Задание 3</w:t>
       </w:r>
     </w:p>
     <w:p>
@@ -14203,11 +13967,7 @@
         </w:rPr>
       </w:pPr>
       <w:r>
-        <w:rPr>
-          <w:rFonts w:cs="Times New Roman"/>
-          <w:szCs w:val="24"/>
-        </w:rPr>
-        <w:t>Код программы</w:t>
+        <w:t>Введите массив символов из 16 элементов. Найти наибольшее целое число (без учета знака числа)</w:t>
       </w:r>
     </w:p>
     <w:p>
@@ -14224,7 +13984,8 @@
           <w:rFonts w:cs="Times New Roman"/>
           <w:szCs w:val="24"/>
         </w:rPr>
-        <w:t>Результат программы</w:t>
+        <w:lastRenderedPageBreak/>
+        <w:t>Код программы</w:t>
       </w:r>
     </w:p>
     <w:p>
@@ -14236,6 +13997,1587 @@
           <w:szCs w:val="24"/>
         </w:rPr>
       </w:pPr>
+      <w:r>
+        <w:rPr>
+          <w:noProof/>
+        </w:rPr>
+        <w:drawing>
+          <wp:inline distT="0" distB="0" distL="0" distR="0" wp14:anchorId="1FCBF742" wp14:editId="11D3CC23">
+            <wp:extent cx="5376672" cy="3132321"/>
+            <wp:effectExtent l="0" t="0" r="0" b="0"/>
+            <wp:docPr id="180" name="Рисунок 180"/>
+            <wp:cNvGraphicFramePr>
+              <a:graphicFrameLocks xmlns:a="http://schemas.openxmlformats.org/drawingml/2006/main" noChangeAspect="1"/>
+            </wp:cNvGraphicFramePr>
+            <a:graphic xmlns:a="http://schemas.openxmlformats.org/drawingml/2006/main">
+              <a:graphicData uri="http://schemas.openxmlformats.org/drawingml/2006/picture">
+                <pic:pic xmlns:pic="http://schemas.openxmlformats.org/drawingml/2006/picture">
+                  <pic:nvPicPr>
+                    <pic:cNvPr id="1" name=""/>
+                    <pic:cNvPicPr/>
+                  </pic:nvPicPr>
+                  <pic:blipFill>
+                    <a:blip r:embed="rId131"/>
+                    <a:stretch>
+                      <a:fillRect/>
+                    </a:stretch>
+                  </pic:blipFill>
+                  <pic:spPr>
+                    <a:xfrm>
+                      <a:off x="0" y="0"/>
+                      <a:ext cx="5379881" cy="3134190"/>
+                    </a:xfrm>
+                    <a:prstGeom prst="rect">
+                      <a:avLst/>
+                    </a:prstGeom>
+                  </pic:spPr>
+                </pic:pic>
+              </a:graphicData>
+            </a:graphic>
+          </wp:inline>
+        </w:drawing>
+      </w:r>
+    </w:p>
+    <w:p>
+      <w:pPr>
+        <w:spacing w:before="0" w:after="0"/>
+        <w:ind w:firstLine="708"/>
+        <w:rPr>
+          <w:rFonts w:cs="Times New Roman"/>
+          <w:szCs w:val="24"/>
+        </w:rPr>
+      </w:pPr>
+      <w:r>
+        <w:rPr>
+          <w:rFonts w:cs="Times New Roman"/>
+          <w:szCs w:val="24"/>
+        </w:rPr>
+        <w:t>Результат программы</w:t>
+      </w:r>
+    </w:p>
+    <w:p>
+      <w:pPr>
+        <w:spacing w:before="0" w:after="0"/>
+        <w:ind w:firstLine="708"/>
+        <w:rPr>
+          <w:rFonts w:cs="Times New Roman"/>
+          <w:szCs w:val="24"/>
+        </w:rPr>
+      </w:pPr>
+      <w:r>
+        <w:rPr>
+          <w:noProof/>
+        </w:rPr>
+        <w:drawing>
+          <wp:inline distT="0" distB="0" distL="0" distR="0" wp14:anchorId="453426A8" wp14:editId="3DBDEC21">
+            <wp:extent cx="3779105" cy="4857293"/>
+            <wp:effectExtent l="0" t="0" r="0" b="635"/>
+            <wp:docPr id="181" name="Рисунок 181"/>
+            <wp:cNvGraphicFramePr>
+              <a:graphicFrameLocks xmlns:a="http://schemas.openxmlformats.org/drawingml/2006/main" noChangeAspect="1"/>
+            </wp:cNvGraphicFramePr>
+            <a:graphic xmlns:a="http://schemas.openxmlformats.org/drawingml/2006/main">
+              <a:graphicData uri="http://schemas.openxmlformats.org/drawingml/2006/picture">
+                <pic:pic xmlns:pic="http://schemas.openxmlformats.org/drawingml/2006/picture">
+                  <pic:nvPicPr>
+                    <pic:cNvPr id="1" name=""/>
+                    <pic:cNvPicPr/>
+                  </pic:nvPicPr>
+                  <pic:blipFill>
+                    <a:blip r:embed="rId132"/>
+                    <a:stretch>
+                      <a:fillRect/>
+                    </a:stretch>
+                  </pic:blipFill>
+                  <pic:spPr>
+                    <a:xfrm>
+                      <a:off x="0" y="0"/>
+                      <a:ext cx="3784945" cy="4864800"/>
+                    </a:xfrm>
+                    <a:prstGeom prst="rect">
+                      <a:avLst/>
+                    </a:prstGeom>
+                  </pic:spPr>
+                </pic:pic>
+              </a:graphicData>
+            </a:graphic>
+          </wp:inline>
+        </w:drawing>
+      </w:r>
+    </w:p>
+    <w:p>
+      <w:pPr>
+        <w:pStyle w:val="2"/>
+      </w:pPr>
+      <w:r>
+        <w:t>Задание 4</w:t>
+      </w:r>
+    </w:p>
+    <w:p>
+      <w:pPr>
+        <w:spacing w:before="0" w:after="0"/>
+        <w:ind w:firstLine="708"/>
+        <w:rPr>
+          <w:rFonts w:cs="Times New Roman"/>
+          <w:szCs w:val="24"/>
+        </w:rPr>
+      </w:pPr>
+      <w:r>
+        <w:rPr>
+          <w:rFonts w:cs="Times New Roman"/>
+          <w:szCs w:val="24"/>
+        </w:rPr>
+        <w:t>Условие</w:t>
+      </w:r>
+    </w:p>
+    <w:p>
+      <w:pPr>
+        <w:spacing w:before="0" w:after="0"/>
+        <w:ind w:firstLine="708"/>
+        <w:rPr>
+          <w:rFonts w:cs="Times New Roman"/>
+          <w:szCs w:val="24"/>
+        </w:rPr>
+      </w:pPr>
+      <w:r>
+        <w:t>В заданной строке добавить в конец строки символ «».</w:t>
+      </w:r>
+    </w:p>
+    <w:p>
+      <w:pPr>
+        <w:spacing w:before="0" w:after="0"/>
+        <w:ind w:firstLine="708"/>
+        <w:rPr>
+          <w:rFonts w:cs="Times New Roman"/>
+          <w:szCs w:val="24"/>
+          <w:lang w:val="en-US"/>
+        </w:rPr>
+      </w:pPr>
+      <w:r>
+        <w:rPr>
+          <w:rFonts w:cs="Times New Roman"/>
+          <w:szCs w:val="24"/>
+        </w:rPr>
+        <w:lastRenderedPageBreak/>
+        <w:t>Код программы</w:t>
+      </w:r>
+    </w:p>
+    <w:p>
+      <w:pPr>
+        <w:spacing w:before="0" w:after="0"/>
+        <w:ind w:firstLine="708"/>
+        <w:rPr>
+          <w:rFonts w:cs="Times New Roman"/>
+          <w:szCs w:val="24"/>
+          <w:lang w:val="en-US"/>
+        </w:rPr>
+      </w:pPr>
+      <w:r>
+        <w:rPr>
+          <w:noProof/>
+        </w:rPr>
+        <w:drawing>
+          <wp:inline distT="0" distB="0" distL="0" distR="0" wp14:anchorId="6AE4FE3C" wp14:editId="4B6AC364">
+            <wp:extent cx="5288889" cy="2028491"/>
+            <wp:effectExtent l="0" t="0" r="7620" b="0"/>
+            <wp:docPr id="182" name="Рисунок 182"/>
+            <wp:cNvGraphicFramePr>
+              <a:graphicFrameLocks xmlns:a="http://schemas.openxmlformats.org/drawingml/2006/main" noChangeAspect="1"/>
+            </wp:cNvGraphicFramePr>
+            <a:graphic xmlns:a="http://schemas.openxmlformats.org/drawingml/2006/main">
+              <a:graphicData uri="http://schemas.openxmlformats.org/drawingml/2006/picture">
+                <pic:pic xmlns:pic="http://schemas.openxmlformats.org/drawingml/2006/picture">
+                  <pic:nvPicPr>
+                    <pic:cNvPr id="1" name=""/>
+                    <pic:cNvPicPr/>
+                  </pic:nvPicPr>
+                  <pic:blipFill>
+                    <a:blip r:embed="rId133"/>
+                    <a:stretch>
+                      <a:fillRect/>
+                    </a:stretch>
+                  </pic:blipFill>
+                  <pic:spPr>
+                    <a:xfrm>
+                      <a:off x="0" y="0"/>
+                      <a:ext cx="5293525" cy="2030269"/>
+                    </a:xfrm>
+                    <a:prstGeom prst="rect">
+                      <a:avLst/>
+                    </a:prstGeom>
+                  </pic:spPr>
+                </pic:pic>
+              </a:graphicData>
+            </a:graphic>
+          </wp:inline>
+        </w:drawing>
+      </w:r>
+    </w:p>
+    <w:p>
+      <w:pPr>
+        <w:spacing w:before="0" w:after="0"/>
+        <w:ind w:firstLine="708"/>
+        <w:rPr>
+          <w:rFonts w:cs="Times New Roman"/>
+          <w:szCs w:val="24"/>
+        </w:rPr>
+      </w:pPr>
+      <w:r>
+        <w:rPr>
+          <w:rFonts w:cs="Times New Roman"/>
+          <w:szCs w:val="24"/>
+        </w:rPr>
+        <w:t>Результат программы</w:t>
+      </w:r>
+    </w:p>
+    <w:p>
+      <w:pPr>
+        <w:spacing w:before="0" w:after="0"/>
+        <w:ind w:firstLine="708"/>
+        <w:rPr>
+          <w:rFonts w:cs="Times New Roman"/>
+          <w:szCs w:val="24"/>
+          <w:lang w:val="en-US"/>
+        </w:rPr>
+      </w:pPr>
+      <w:r>
+        <w:rPr>
+          <w:noProof/>
+        </w:rPr>
+        <w:drawing>
+          <wp:inline distT="0" distB="0" distL="0" distR="0" wp14:anchorId="47E88E76" wp14:editId="13390FDF">
+            <wp:extent cx="5318150" cy="635563"/>
+            <wp:effectExtent l="0" t="0" r="0" b="0"/>
+            <wp:docPr id="184" name="Рисунок 184"/>
+            <wp:cNvGraphicFramePr>
+              <a:graphicFrameLocks xmlns:a="http://schemas.openxmlformats.org/drawingml/2006/main" noChangeAspect="1"/>
+            </wp:cNvGraphicFramePr>
+            <a:graphic xmlns:a="http://schemas.openxmlformats.org/drawingml/2006/main">
+              <a:graphicData uri="http://schemas.openxmlformats.org/drawingml/2006/picture">
+                <pic:pic xmlns:pic="http://schemas.openxmlformats.org/drawingml/2006/picture">
+                  <pic:nvPicPr>
+                    <pic:cNvPr id="1" name=""/>
+                    <pic:cNvPicPr/>
+                  </pic:nvPicPr>
+                  <pic:blipFill>
+                    <a:blip r:embed="rId134"/>
+                    <a:stretch>
+                      <a:fillRect/>
+                    </a:stretch>
+                  </pic:blipFill>
+                  <pic:spPr>
+                    <a:xfrm>
+                      <a:off x="0" y="0"/>
+                      <a:ext cx="5346299" cy="638927"/>
+                    </a:xfrm>
+                    <a:prstGeom prst="rect">
+                      <a:avLst/>
+                    </a:prstGeom>
+                  </pic:spPr>
+                </pic:pic>
+              </a:graphicData>
+            </a:graphic>
+          </wp:inline>
+        </w:drawing>
+      </w:r>
+    </w:p>
+    <w:p>
+      <w:pPr>
+        <w:pStyle w:val="2"/>
+      </w:pPr>
+      <w:r>
+        <w:t>Задание 5</w:t>
+      </w:r>
+    </w:p>
+    <w:p>
+      <w:pPr>
+        <w:spacing w:before="0" w:after="0"/>
+        <w:ind w:firstLine="708"/>
+        <w:rPr>
+          <w:rFonts w:cs="Times New Roman"/>
+          <w:szCs w:val="24"/>
+        </w:rPr>
+      </w:pPr>
+      <w:r>
+        <w:rPr>
+          <w:rFonts w:cs="Times New Roman"/>
+          <w:szCs w:val="24"/>
+        </w:rPr>
+        <w:t>Условие</w:t>
+      </w:r>
+    </w:p>
+    <w:p>
+      <w:pPr>
+        <w:spacing w:before="0" w:after="0"/>
+        <w:ind w:firstLine="708"/>
+      </w:pPr>
+      <w:r>
+        <w:t>Дана строка. Дописать в конец строки ее длину</w:t>
+      </w:r>
+    </w:p>
+    <w:p>
+      <w:pPr>
+        <w:spacing w:before="0" w:after="0"/>
+        <w:ind w:firstLine="708"/>
+        <w:rPr>
+          <w:rFonts w:cs="Times New Roman"/>
+          <w:szCs w:val="24"/>
+          <w:lang w:val="en-US"/>
+        </w:rPr>
+      </w:pPr>
+      <w:r>
+        <w:rPr>
+          <w:rFonts w:cs="Times New Roman"/>
+          <w:szCs w:val="24"/>
+        </w:rPr>
+        <w:t>Код программы</w:t>
+      </w:r>
+    </w:p>
+    <w:p>
+      <w:pPr>
+        <w:spacing w:before="0" w:after="0"/>
+        <w:ind w:firstLine="708"/>
+        <w:rPr>
+          <w:rFonts w:cs="Times New Roman"/>
+          <w:szCs w:val="24"/>
+        </w:rPr>
+      </w:pPr>
+      <w:r>
+        <w:rPr>
+          <w:noProof/>
+        </w:rPr>
+        <w:drawing>
+          <wp:inline distT="0" distB="0" distL="0" distR="0" wp14:anchorId="4CBFE735" wp14:editId="3CF4D5D2">
+            <wp:extent cx="5405755" cy="2691994"/>
+            <wp:effectExtent l="0" t="0" r="4445" b="0"/>
+            <wp:docPr id="185" name="Рисунок 185"/>
+            <wp:cNvGraphicFramePr>
+              <a:graphicFrameLocks xmlns:a="http://schemas.openxmlformats.org/drawingml/2006/main" noChangeAspect="1"/>
+            </wp:cNvGraphicFramePr>
+            <a:graphic xmlns:a="http://schemas.openxmlformats.org/drawingml/2006/main">
+              <a:graphicData uri="http://schemas.openxmlformats.org/drawingml/2006/picture">
+                <pic:pic xmlns:pic="http://schemas.openxmlformats.org/drawingml/2006/picture">
+                  <pic:nvPicPr>
+                    <pic:cNvPr id="1" name=""/>
+                    <pic:cNvPicPr/>
+                  </pic:nvPicPr>
+                  <pic:blipFill>
+                    <a:blip r:embed="rId135"/>
+                    <a:stretch>
+                      <a:fillRect/>
+                    </a:stretch>
+                  </pic:blipFill>
+                  <pic:spPr>
+                    <a:xfrm>
+                      <a:off x="0" y="0"/>
+                      <a:ext cx="5423060" cy="2700612"/>
+                    </a:xfrm>
+                    <a:prstGeom prst="rect">
+                      <a:avLst/>
+                    </a:prstGeom>
+                  </pic:spPr>
+                </pic:pic>
+              </a:graphicData>
+            </a:graphic>
+          </wp:inline>
+        </w:drawing>
+      </w:r>
+    </w:p>
+    <w:p>
+      <w:pPr>
+        <w:spacing w:before="0" w:after="0"/>
+        <w:ind w:firstLine="708"/>
+        <w:rPr>
+          <w:rFonts w:cs="Times New Roman"/>
+          <w:szCs w:val="24"/>
+        </w:rPr>
+      </w:pPr>
+      <w:r>
+        <w:rPr>
+          <w:rFonts w:cs="Times New Roman"/>
+          <w:szCs w:val="24"/>
+        </w:rPr>
+        <w:t>Результат программы</w:t>
+      </w:r>
+    </w:p>
+    <w:p>
+      <w:pPr>
+        <w:spacing w:before="0" w:after="0"/>
+        <w:ind w:firstLine="708"/>
+        <w:rPr>
+          <w:rFonts w:cs="Times New Roman"/>
+          <w:szCs w:val="24"/>
+        </w:rPr>
+      </w:pPr>
+      <w:r>
+        <w:rPr>
+          <w:noProof/>
+        </w:rPr>
+        <w:drawing>
+          <wp:inline distT="0" distB="0" distL="0" distR="0" wp14:anchorId="494202C6" wp14:editId="22058739">
+            <wp:extent cx="5411913" cy="987552"/>
+            <wp:effectExtent l="0" t="0" r="0" b="3175"/>
+            <wp:docPr id="186" name="Рисунок 186"/>
+            <wp:cNvGraphicFramePr>
+              <a:graphicFrameLocks xmlns:a="http://schemas.openxmlformats.org/drawingml/2006/main" noChangeAspect="1"/>
+            </wp:cNvGraphicFramePr>
+            <a:graphic xmlns:a="http://schemas.openxmlformats.org/drawingml/2006/main">
+              <a:graphicData uri="http://schemas.openxmlformats.org/drawingml/2006/picture">
+                <pic:pic xmlns:pic="http://schemas.openxmlformats.org/drawingml/2006/picture">
+                  <pic:nvPicPr>
+                    <pic:cNvPr id="1" name=""/>
+                    <pic:cNvPicPr/>
+                  </pic:nvPicPr>
+                  <pic:blipFill>
+                    <a:blip r:embed="rId136"/>
+                    <a:stretch>
+                      <a:fillRect/>
+                    </a:stretch>
+                  </pic:blipFill>
+                  <pic:spPr>
+                    <a:xfrm>
+                      <a:off x="0" y="0"/>
+                      <a:ext cx="5478976" cy="999790"/>
+                    </a:xfrm>
+                    <a:prstGeom prst="rect">
+                      <a:avLst/>
+                    </a:prstGeom>
+                  </pic:spPr>
+                </pic:pic>
+              </a:graphicData>
+            </a:graphic>
+          </wp:inline>
+        </w:drawing>
+      </w:r>
+    </w:p>
+    <w:p>
+      <w:pPr>
+        <w:spacing w:before="0" w:after="0"/>
+        <w:ind w:firstLine="708"/>
+        <w:rPr>
+          <w:rFonts w:cs="Times New Roman"/>
+          <w:szCs w:val="24"/>
+        </w:rPr>
+      </w:pPr>
+    </w:p>
+    <w:p>
+      <w:pPr>
+        <w:pStyle w:val="2"/>
+      </w:pPr>
+      <w:r>
+        <w:t>Задание 6</w:t>
+      </w:r>
+    </w:p>
+    <w:p>
+      <w:pPr>
+        <w:spacing w:before="0" w:after="0"/>
+        <w:ind w:firstLine="708"/>
+        <w:rPr>
+          <w:rFonts w:cs="Times New Roman"/>
+          <w:szCs w:val="24"/>
+        </w:rPr>
+      </w:pPr>
+      <w:r>
+        <w:rPr>
+          <w:rFonts w:cs="Times New Roman"/>
+          <w:szCs w:val="24"/>
+        </w:rPr>
+        <w:t>Условие</w:t>
+      </w:r>
+    </w:p>
+    <w:p>
+      <w:pPr>
+        <w:spacing w:before="0" w:after="0"/>
+        <w:ind w:firstLine="708"/>
+      </w:pPr>
+      <w:r>
+        <w:t>В заданной строке заменить каждый символ «!» числом, равным индексу этого символа в строке.</w:t>
+      </w:r>
+    </w:p>
+    <w:p>
+      <w:pPr>
+        <w:spacing w:before="0" w:after="0"/>
+        <w:ind w:firstLine="708"/>
+      </w:pPr>
+      <w:r>
+        <w:lastRenderedPageBreak/>
+        <w:t>Код программы</w:t>
+      </w:r>
+    </w:p>
+    <w:p>
+      <w:pPr>
+        <w:spacing w:before="0" w:after="0"/>
+        <w:ind w:firstLine="708"/>
+        <w:rPr>
+          <w:rFonts w:cs="Times New Roman"/>
+          <w:szCs w:val="24"/>
+        </w:rPr>
+      </w:pPr>
+      <w:r>
+        <w:rPr>
+          <w:noProof/>
+        </w:rPr>
+        <w:drawing>
+          <wp:inline distT="0" distB="0" distL="0" distR="0" wp14:anchorId="4671D199" wp14:editId="34ADD720">
+            <wp:extent cx="5310835" cy="2437137"/>
+            <wp:effectExtent l="0" t="0" r="4445" b="1270"/>
+            <wp:docPr id="187" name="Рисунок 187"/>
+            <wp:cNvGraphicFramePr>
+              <a:graphicFrameLocks xmlns:a="http://schemas.openxmlformats.org/drawingml/2006/main" noChangeAspect="1"/>
+            </wp:cNvGraphicFramePr>
+            <a:graphic xmlns:a="http://schemas.openxmlformats.org/drawingml/2006/main">
+              <a:graphicData uri="http://schemas.openxmlformats.org/drawingml/2006/picture">
+                <pic:pic xmlns:pic="http://schemas.openxmlformats.org/drawingml/2006/picture">
+                  <pic:nvPicPr>
+                    <pic:cNvPr id="1" name=""/>
+                    <pic:cNvPicPr/>
+                  </pic:nvPicPr>
+                  <pic:blipFill>
+                    <a:blip r:embed="rId137"/>
+                    <a:stretch>
+                      <a:fillRect/>
+                    </a:stretch>
+                  </pic:blipFill>
+                  <pic:spPr>
+                    <a:xfrm>
+                      <a:off x="0" y="0"/>
+                      <a:ext cx="5314718" cy="2438919"/>
+                    </a:xfrm>
+                    <a:prstGeom prst="rect">
+                      <a:avLst/>
+                    </a:prstGeom>
+                  </pic:spPr>
+                </pic:pic>
+              </a:graphicData>
+            </a:graphic>
+          </wp:inline>
+        </w:drawing>
+      </w:r>
+    </w:p>
+    <w:p>
+      <w:pPr>
+        <w:spacing w:before="0" w:after="0"/>
+        <w:ind w:firstLine="708"/>
+        <w:rPr>
+          <w:rFonts w:cs="Times New Roman"/>
+          <w:szCs w:val="24"/>
+        </w:rPr>
+      </w:pPr>
+      <w:r>
+        <w:rPr>
+          <w:rFonts w:cs="Times New Roman"/>
+          <w:szCs w:val="24"/>
+        </w:rPr>
+        <w:t>Результат программы</w:t>
+      </w:r>
+    </w:p>
+    <w:p>
+      <w:pPr>
+        <w:spacing w:before="0" w:after="0"/>
+        <w:ind w:firstLine="708"/>
+        <w:rPr>
+          <w:rFonts w:cs="Times New Roman"/>
+          <w:szCs w:val="24"/>
+        </w:rPr>
+      </w:pPr>
+      <w:r>
+        <w:rPr>
+          <w:noProof/>
+        </w:rPr>
+        <w:drawing>
+          <wp:inline distT="0" distB="0" distL="0" distR="0" wp14:anchorId="0E6274D5" wp14:editId="644CAE90">
+            <wp:extent cx="5310505" cy="665303"/>
+            <wp:effectExtent l="0" t="0" r="4445" b="1905"/>
+            <wp:docPr id="188" name="Рисунок 188"/>
+            <wp:cNvGraphicFramePr>
+              <a:graphicFrameLocks xmlns:a="http://schemas.openxmlformats.org/drawingml/2006/main" noChangeAspect="1"/>
+            </wp:cNvGraphicFramePr>
+            <a:graphic xmlns:a="http://schemas.openxmlformats.org/drawingml/2006/main">
+              <a:graphicData uri="http://schemas.openxmlformats.org/drawingml/2006/picture">
+                <pic:pic xmlns:pic="http://schemas.openxmlformats.org/drawingml/2006/picture">
+                  <pic:nvPicPr>
+                    <pic:cNvPr id="1" name=""/>
+                    <pic:cNvPicPr/>
+                  </pic:nvPicPr>
+                  <pic:blipFill>
+                    <a:blip r:embed="rId138"/>
+                    <a:stretch>
+                      <a:fillRect/>
+                    </a:stretch>
+                  </pic:blipFill>
+                  <pic:spPr>
+                    <a:xfrm>
+                      <a:off x="0" y="0"/>
+                      <a:ext cx="5338278" cy="668782"/>
+                    </a:xfrm>
+                    <a:prstGeom prst="rect">
+                      <a:avLst/>
+                    </a:prstGeom>
+                  </pic:spPr>
+                </pic:pic>
+              </a:graphicData>
+            </a:graphic>
+          </wp:inline>
+        </w:drawing>
+      </w:r>
+    </w:p>
+    <w:p>
+      <w:pPr>
+        <w:pStyle w:val="2"/>
+      </w:pPr>
+      <w:r>
+        <w:t>Задание 7</w:t>
+      </w:r>
+    </w:p>
+    <w:p>
+      <w:pPr>
+        <w:spacing w:before="0" w:after="0"/>
+        <w:ind w:firstLine="708"/>
+        <w:rPr>
+          <w:rFonts w:cs="Times New Roman"/>
+          <w:szCs w:val="24"/>
+        </w:rPr>
+      </w:pPr>
+      <w:r>
+        <w:rPr>
+          <w:rFonts w:cs="Times New Roman"/>
+          <w:szCs w:val="24"/>
+        </w:rPr>
+        <w:t>Условие</w:t>
+      </w:r>
+    </w:p>
+    <w:p>
+      <w:pPr>
+        <w:spacing w:before="0" w:after="0"/>
+      </w:pPr>
+      <w:r>
+        <w:t>Преобразовать заданные натуральные числа, записанные</w:t>
+      </w:r>
+      <w:r>
+        <w:br/>
+        <w:t>римскими цифрами, в десятичную систему счисления.</w:t>
+      </w:r>
+    </w:p>
+    <w:p>
+      <w:pPr>
+        <w:spacing w:before="0" w:after="0"/>
+      </w:pPr>
+      <w:r>
+        <w:t>Код программы</w:t>
+      </w:r>
+    </w:p>
+    <w:p>
+      <w:pPr>
+        <w:spacing w:before="0" w:after="0"/>
+      </w:pPr>
+      <w:r>
+        <w:rPr>
+          <w:noProof/>
+        </w:rPr>
+        <w:drawing>
+          <wp:inline distT="0" distB="0" distL="0" distR="0" wp14:anchorId="381583A1" wp14:editId="15E6AD79">
+            <wp:extent cx="2433100" cy="4511041"/>
+            <wp:effectExtent l="0" t="0" r="5715" b="3810"/>
+            <wp:docPr id="190" name="Рисунок 190"/>
+            <wp:cNvGraphicFramePr>
+              <a:graphicFrameLocks xmlns:a="http://schemas.openxmlformats.org/drawingml/2006/main" noChangeAspect="1"/>
+            </wp:cNvGraphicFramePr>
+            <a:graphic xmlns:a="http://schemas.openxmlformats.org/drawingml/2006/main">
+              <a:graphicData uri="http://schemas.openxmlformats.org/drawingml/2006/picture">
+                <pic:pic xmlns:pic="http://schemas.openxmlformats.org/drawingml/2006/picture">
+                  <pic:nvPicPr>
+                    <pic:cNvPr id="1" name=""/>
+                    <pic:cNvPicPr/>
+                  </pic:nvPicPr>
+                  <pic:blipFill>
+                    <a:blip r:embed="rId139"/>
+                    <a:stretch>
+                      <a:fillRect/>
+                    </a:stretch>
+                  </pic:blipFill>
+                  <pic:spPr>
+                    <a:xfrm>
+                      <a:off x="0" y="0"/>
+                      <a:ext cx="2447325" cy="4537415"/>
+                    </a:xfrm>
+                    <a:prstGeom prst="rect">
+                      <a:avLst/>
+                    </a:prstGeom>
+                  </pic:spPr>
+                </pic:pic>
+              </a:graphicData>
+            </a:graphic>
+          </wp:inline>
+        </w:drawing>
+      </w:r>
+    </w:p>
+    <w:p>
+      <w:pPr>
+        <w:spacing w:before="0" w:after="0"/>
+      </w:pPr>
+      <w:r>
+        <w:rPr>
+          <w:noProof/>
+        </w:rPr>
+        <w:lastRenderedPageBreak/>
+        <w:drawing>
+          <wp:inline distT="0" distB="0" distL="0" distR="0" wp14:anchorId="31F5B63C" wp14:editId="7150B685">
+            <wp:extent cx="2449002" cy="1163975"/>
+            <wp:effectExtent l="0" t="0" r="8890" b="0"/>
+            <wp:docPr id="191" name="Рисунок 191"/>
+            <wp:cNvGraphicFramePr>
+              <a:graphicFrameLocks xmlns:a="http://schemas.openxmlformats.org/drawingml/2006/main" noChangeAspect="1"/>
+            </wp:cNvGraphicFramePr>
+            <a:graphic xmlns:a="http://schemas.openxmlformats.org/drawingml/2006/main">
+              <a:graphicData uri="http://schemas.openxmlformats.org/drawingml/2006/picture">
+                <pic:pic xmlns:pic="http://schemas.openxmlformats.org/drawingml/2006/picture">
+                  <pic:nvPicPr>
+                    <pic:cNvPr id="1" name=""/>
+                    <pic:cNvPicPr/>
+                  </pic:nvPicPr>
+                  <pic:blipFill>
+                    <a:blip r:embed="rId140"/>
+                    <a:stretch>
+                      <a:fillRect/>
+                    </a:stretch>
+                  </pic:blipFill>
+                  <pic:spPr>
+                    <a:xfrm>
+                      <a:off x="0" y="0"/>
+                      <a:ext cx="2475229" cy="1176440"/>
+                    </a:xfrm>
+                    <a:prstGeom prst="rect">
+                      <a:avLst/>
+                    </a:prstGeom>
+                  </pic:spPr>
+                </pic:pic>
+              </a:graphicData>
+            </a:graphic>
+          </wp:inline>
+        </w:drawing>
+      </w:r>
+    </w:p>
+    <w:p>
+      <w:pPr>
+        <w:spacing w:before="0" w:after="0"/>
+      </w:pPr>
+      <w:r>
+        <w:t>Результат программы</w:t>
+      </w:r>
+    </w:p>
+    <w:p>
+      <w:pPr>
+        <w:spacing w:before="0" w:after="0"/>
+        <w:rPr>
+          <w:lang w:val="en-US"/>
+        </w:rPr>
+      </w:pPr>
+      <w:r>
+        <w:rPr>
+          <w:noProof/>
+        </w:rPr>
+        <w:drawing>
+          <wp:inline distT="0" distB="0" distL="0" distR="0" wp14:anchorId="632AF5EB" wp14:editId="0E377FD7">
+            <wp:extent cx="3578087" cy="517065"/>
+            <wp:effectExtent l="0" t="0" r="3810" b="0"/>
+            <wp:docPr id="192" name="Рисунок 192"/>
+            <wp:cNvGraphicFramePr>
+              <a:graphicFrameLocks xmlns:a="http://schemas.openxmlformats.org/drawingml/2006/main" noChangeAspect="1"/>
+            </wp:cNvGraphicFramePr>
+            <a:graphic xmlns:a="http://schemas.openxmlformats.org/drawingml/2006/main">
+              <a:graphicData uri="http://schemas.openxmlformats.org/drawingml/2006/picture">
+                <pic:pic xmlns:pic="http://schemas.openxmlformats.org/drawingml/2006/picture">
+                  <pic:nvPicPr>
+                    <pic:cNvPr id="1" name=""/>
+                    <pic:cNvPicPr/>
+                  </pic:nvPicPr>
+                  <pic:blipFill>
+                    <a:blip r:embed="rId141"/>
+                    <a:stretch>
+                      <a:fillRect/>
+                    </a:stretch>
+                  </pic:blipFill>
+                  <pic:spPr>
+                    <a:xfrm>
+                      <a:off x="0" y="0"/>
+                      <a:ext cx="3598840" cy="520064"/>
+                    </a:xfrm>
+                    <a:prstGeom prst="rect">
+                      <a:avLst/>
+                    </a:prstGeom>
+                  </pic:spPr>
+                </pic:pic>
+              </a:graphicData>
+            </a:graphic>
+          </wp:inline>
+        </w:drawing>
+      </w:r>
+    </w:p>
+    <w:p>
+      <w:pPr>
+        <w:spacing w:before="0" w:after="0"/>
+        <w:rPr>
+          <w:lang w:val="en-US"/>
+        </w:rPr>
+      </w:pPr>
+      <w:r>
+        <w:rPr>
+          <w:noProof/>
+        </w:rPr>
+        <w:drawing>
+          <wp:inline distT="0" distB="0" distL="0" distR="0" wp14:anchorId="138E11E2" wp14:editId="3357D4BA">
+            <wp:extent cx="3577590" cy="580150"/>
+            <wp:effectExtent l="0" t="0" r="3810" b="0"/>
+            <wp:docPr id="193" name="Рисунок 193"/>
+            <wp:cNvGraphicFramePr>
+              <a:graphicFrameLocks xmlns:a="http://schemas.openxmlformats.org/drawingml/2006/main" noChangeAspect="1"/>
+            </wp:cNvGraphicFramePr>
+            <a:graphic xmlns:a="http://schemas.openxmlformats.org/drawingml/2006/main">
+              <a:graphicData uri="http://schemas.openxmlformats.org/drawingml/2006/picture">
+                <pic:pic xmlns:pic="http://schemas.openxmlformats.org/drawingml/2006/picture">
+                  <pic:nvPicPr>
+                    <pic:cNvPr id="1" name=""/>
+                    <pic:cNvPicPr/>
+                  </pic:nvPicPr>
+                  <pic:blipFill>
+                    <a:blip r:embed="rId142"/>
+                    <a:stretch>
+                      <a:fillRect/>
+                    </a:stretch>
+                  </pic:blipFill>
+                  <pic:spPr>
+                    <a:xfrm>
+                      <a:off x="0" y="0"/>
+                      <a:ext cx="3600509" cy="583867"/>
+                    </a:xfrm>
+                    <a:prstGeom prst="rect">
+                      <a:avLst/>
+                    </a:prstGeom>
+                  </pic:spPr>
+                </pic:pic>
+              </a:graphicData>
+            </a:graphic>
+          </wp:inline>
+        </w:drawing>
+      </w:r>
+    </w:p>
+    <w:p>
+      <w:pPr>
+        <w:spacing w:before="0" w:after="0"/>
+        <w:rPr>
+          <w:lang w:val="en-US"/>
+        </w:rPr>
+      </w:pPr>
+      <w:r>
+        <w:rPr>
+          <w:noProof/>
+        </w:rPr>
+        <w:drawing>
+          <wp:inline distT="0" distB="0" distL="0" distR="0" wp14:anchorId="6C930847" wp14:editId="6535C197">
+            <wp:extent cx="3577590" cy="554892"/>
+            <wp:effectExtent l="0" t="0" r="3810" b="0"/>
+            <wp:docPr id="194" name="Рисунок 194"/>
+            <wp:cNvGraphicFramePr>
+              <a:graphicFrameLocks xmlns:a="http://schemas.openxmlformats.org/drawingml/2006/main" noChangeAspect="1"/>
+            </wp:cNvGraphicFramePr>
+            <a:graphic xmlns:a="http://schemas.openxmlformats.org/drawingml/2006/main">
+              <a:graphicData uri="http://schemas.openxmlformats.org/drawingml/2006/picture">
+                <pic:pic xmlns:pic="http://schemas.openxmlformats.org/drawingml/2006/picture">
+                  <pic:nvPicPr>
+                    <pic:cNvPr id="1" name=""/>
+                    <pic:cNvPicPr/>
+                  </pic:nvPicPr>
+                  <pic:blipFill>
+                    <a:blip r:embed="rId143"/>
+                    <a:stretch>
+                      <a:fillRect/>
+                    </a:stretch>
+                  </pic:blipFill>
+                  <pic:spPr>
+                    <a:xfrm>
+                      <a:off x="0" y="0"/>
+                      <a:ext cx="3622701" cy="561889"/>
+                    </a:xfrm>
+                    <a:prstGeom prst="rect">
+                      <a:avLst/>
+                    </a:prstGeom>
+                  </pic:spPr>
+                </pic:pic>
+              </a:graphicData>
+            </a:graphic>
+          </wp:inline>
+        </w:drawing>
+      </w:r>
+    </w:p>
+    <w:p>
+      <w:pPr>
+        <w:pStyle w:val="1"/>
+      </w:pPr>
+      <w:r>
+        <w:lastRenderedPageBreak/>
+        <w:t>День восемь (26.10.2022)</w:t>
+      </w:r>
+    </w:p>
+    <w:p>
+      <w:pPr>
+        <w:pStyle w:val="2"/>
+      </w:pPr>
+      <w:r>
+        <w:t>Задание 1</w:t>
+      </w:r>
+    </w:p>
+    <w:p>
+      <w:pPr>
+        <w:spacing w:before="0" w:after="0"/>
+      </w:pPr>
+      <w:r>
+        <w:t>Условие</w:t>
+      </w:r>
+    </w:p>
+    <w:p>
+      <w:r>
+        <w:t>Составьте шаблон регулярного выражения для проверки</w:t>
+      </w:r>
+      <w:r>
+        <w:t xml:space="preserve"> </w:t>
+      </w:r>
+      <w:r>
+        <w:t>корректного ввода номера паспорта гражданина Республики Беларусь и его</w:t>
+      </w:r>
+      <w:r>
+        <w:t xml:space="preserve"> </w:t>
+      </w:r>
+      <w:r>
+        <w:t>личного идентификационного номера</w:t>
+      </w:r>
+      <w:r>
+        <w:t xml:space="preserve"> </w:t>
+      </w:r>
+      <w:r>
+        <w:t>(разными вариантами регулярного</w:t>
+      </w:r>
+      <w:r>
+        <w:t xml:space="preserve"> </w:t>
+      </w:r>
+      <w:r>
+        <w:t>выражения). Протестируйте шаблон.</w:t>
+      </w:r>
+    </w:p>
+    <w:p>
+      <w:r>
+        <w:t>Код программы</w:t>
+      </w:r>
+    </w:p>
+    <w:p>
+      <w:r>
+        <w:rPr>
+          <w:noProof/>
+        </w:rPr>
+        <w:drawing>
+          <wp:inline distT="0" distB="0" distL="0" distR="0" wp14:anchorId="1622E097" wp14:editId="4FAA7AB2">
+            <wp:extent cx="5478449" cy="995549"/>
+            <wp:effectExtent l="0" t="0" r="0" b="0"/>
+            <wp:docPr id="183" name="Рисунок 183"/>
+            <wp:cNvGraphicFramePr>
+              <a:graphicFrameLocks xmlns:a="http://schemas.openxmlformats.org/drawingml/2006/main" noChangeAspect="1"/>
+            </wp:cNvGraphicFramePr>
+            <a:graphic xmlns:a="http://schemas.openxmlformats.org/drawingml/2006/main">
+              <a:graphicData uri="http://schemas.openxmlformats.org/drawingml/2006/picture">
+                <pic:pic xmlns:pic="http://schemas.openxmlformats.org/drawingml/2006/picture">
+                  <pic:nvPicPr>
+                    <pic:cNvPr id="1" name=""/>
+                    <pic:cNvPicPr/>
+                  </pic:nvPicPr>
+                  <pic:blipFill>
+                    <a:blip r:embed="rId144"/>
+                    <a:stretch>
+                      <a:fillRect/>
+                    </a:stretch>
+                  </pic:blipFill>
+                  <pic:spPr>
+                    <a:xfrm>
+                      <a:off x="0" y="0"/>
+                      <a:ext cx="5490881" cy="997808"/>
+                    </a:xfrm>
+                    <a:prstGeom prst="rect">
+                      <a:avLst/>
+                    </a:prstGeom>
+                  </pic:spPr>
+                </pic:pic>
+              </a:graphicData>
+            </a:graphic>
+          </wp:inline>
+        </w:drawing>
+      </w:r>
+    </w:p>
+    <w:p>
+      <w:r>
+        <w:t>Результат программы</w:t>
+      </w:r>
+    </w:p>
+    <w:p>
+      <w:r>
+        <w:rPr>
+          <w:noProof/>
+        </w:rPr>
+        <w:drawing>
+          <wp:inline distT="0" distB="0" distL="0" distR="0" wp14:anchorId="3126187C" wp14:editId="1D862BFC">
+            <wp:extent cx="3962400" cy="733425"/>
+            <wp:effectExtent l="0" t="0" r="0" b="9525"/>
+            <wp:docPr id="189" name="Рисунок 189"/>
+            <wp:cNvGraphicFramePr>
+              <a:graphicFrameLocks xmlns:a="http://schemas.openxmlformats.org/drawingml/2006/main" noChangeAspect="1"/>
+            </wp:cNvGraphicFramePr>
+            <a:graphic xmlns:a="http://schemas.openxmlformats.org/drawingml/2006/main">
+              <a:graphicData uri="http://schemas.openxmlformats.org/drawingml/2006/picture">
+                <pic:pic xmlns:pic="http://schemas.openxmlformats.org/drawingml/2006/picture">
+                  <pic:nvPicPr>
+                    <pic:cNvPr id="1" name=""/>
+                    <pic:cNvPicPr/>
+                  </pic:nvPicPr>
+                  <pic:blipFill>
+                    <a:blip r:embed="rId145"/>
+                    <a:stretch>
+                      <a:fillRect/>
+                    </a:stretch>
+                  </pic:blipFill>
+                  <pic:spPr>
+                    <a:xfrm>
+                      <a:off x="0" y="0"/>
+                      <a:ext cx="3962400" cy="733425"/>
+                    </a:xfrm>
+                    <a:prstGeom prst="rect">
+                      <a:avLst/>
+                    </a:prstGeom>
+                  </pic:spPr>
+                </pic:pic>
+              </a:graphicData>
+            </a:graphic>
+          </wp:inline>
+        </w:drawing>
+      </w:r>
+    </w:p>
+    <w:p>
+      <w:pPr>
+        <w:pStyle w:val="2"/>
+      </w:pPr>
+      <w:r>
+        <w:t>Задание 2</w:t>
+      </w:r>
+    </w:p>
+    <w:p>
+      <w:r>
+        <w:t>Условие</w:t>
+      </w:r>
+    </w:p>
+    <w:p>
+      <w:r>
+        <w:t>Выполнить поиск с заменой, в процессе которого все адреса URL будут</w:t>
+      </w:r>
+      <w:r>
+        <w:t xml:space="preserve"> </w:t>
+      </w:r>
+      <w:r>
+        <w:t>преобразованы в ссылки HTML, указывающие на эти адреса, и использовать</w:t>
+      </w:r>
+      <w:r>
+        <w:t xml:space="preserve"> </w:t>
+      </w:r>
+      <w:r>
+        <w:t>обнаруженные</w:t>
+      </w:r>
+      <w:r>
+        <w:t xml:space="preserve"> </w:t>
+      </w:r>
+      <w:r>
+        <w:t>адреса URL как замещающий текст. Для данного упражнения</w:t>
+      </w:r>
+      <w:r>
+        <w:t xml:space="preserve"> </w:t>
+      </w:r>
+      <w:r>
+        <w:t>примем, что адреса URL</w:t>
+      </w:r>
+      <w:r>
+        <w:t xml:space="preserve"> </w:t>
+      </w:r>
+      <w:r>
+        <w:t xml:space="preserve">начинаются с последовательности </w:t>
+      </w:r>
+      <w:r>
+        <w:rPr>
+          <w:rFonts w:ascii="Cambria Math" w:hAnsi="Cambria Math" w:cs="Cambria Math"/>
+        </w:rPr>
+        <w:t>≪</w:t>
+      </w:r>
+      <w:r>
+        <w:t>http:</w:t>
+      </w:r>
+      <w:r>
+        <w:rPr>
+          <w:rFonts w:ascii="Cambria Math" w:hAnsi="Cambria Math" w:cs="Cambria Math"/>
+        </w:rPr>
+        <w:t>≫</w:t>
+      </w:r>
+      <w:r>
+        <w:t xml:space="preserve">, </w:t>
+      </w:r>
+      <w:r>
+        <w:rPr>
+          <w:rFonts w:cs="Times New Roman"/>
+        </w:rPr>
+        <w:t>за</w:t>
+      </w:r>
+      <w:r>
+        <w:t xml:space="preserve"> </w:t>
+      </w:r>
+      <w:r>
+        <w:t>которой следуют любые непробельные</w:t>
+      </w:r>
+      <w:r>
+        <w:t xml:space="preserve"> </w:t>
+      </w:r>
+      <w:r>
+        <w:t>символы. Например, текст</w:t>
+      </w:r>
+      <w:r>
+        <w:t xml:space="preserve"> </w:t>
+      </w:r>
+      <w:r>
+        <w:t>http://www.regexcookbook.com должен превратиться в текст</w:t>
+      </w:r>
+      <w:r>
+        <w:t xml:space="preserve"> &lt;</w:t>
+      </w:r>
+      <w:r>
+        <w:rPr>
+          <w:lang w:val="en-US"/>
+        </w:rPr>
+        <w:t>a</w:t>
+      </w:r>
+      <w:r>
+        <w:t xml:space="preserve"> </w:t>
+      </w:r>
+      <w:r>
+        <w:t>href=”http://www.regexcookbook.com”</w:t>
+      </w:r>
+      <w:r>
+        <w:t>&gt;</w:t>
+      </w:r>
+      <w:r>
+        <w:t>http://www.regexcookbook.com</w:t>
+      </w:r>
+      <w:r>
+        <w:t>&lt;/</w:t>
+      </w:r>
+      <w:r>
+        <w:rPr>
+          <w:lang w:val="en-US"/>
+        </w:rPr>
+        <w:t>a</w:t>
+      </w:r>
+      <w:r>
+        <w:t>&gt;</w:t>
+      </w:r>
+      <w:r>
+        <w:t>;.</w:t>
+      </w:r>
+    </w:p>
+    <w:p>
+      <w:r>
+        <w:t>Код программы</w:t>
+      </w:r>
+    </w:p>
+    <w:p>
+      <w:r>
+        <w:rPr>
+          <w:noProof/>
+        </w:rPr>
+        <w:drawing>
+          <wp:inline distT="0" distB="0" distL="0" distR="0" wp14:anchorId="53C3D113" wp14:editId="676B0F2D">
+            <wp:extent cx="5422790" cy="1644517"/>
+            <wp:effectExtent l="0" t="0" r="6985" b="0"/>
+            <wp:docPr id="196" name="Рисунок 196"/>
+            <wp:cNvGraphicFramePr>
+              <a:graphicFrameLocks xmlns:a="http://schemas.openxmlformats.org/drawingml/2006/main" noChangeAspect="1"/>
+            </wp:cNvGraphicFramePr>
+            <a:graphic xmlns:a="http://schemas.openxmlformats.org/drawingml/2006/main">
+              <a:graphicData uri="http://schemas.openxmlformats.org/drawingml/2006/picture">
+                <pic:pic xmlns:pic="http://schemas.openxmlformats.org/drawingml/2006/picture">
+                  <pic:nvPicPr>
+                    <pic:cNvPr id="1" name=""/>
+                    <pic:cNvPicPr/>
+                  </pic:nvPicPr>
+                  <pic:blipFill>
+                    <a:blip r:embed="rId146"/>
+                    <a:stretch>
+                      <a:fillRect/>
+                    </a:stretch>
+                  </pic:blipFill>
+                  <pic:spPr>
+                    <a:xfrm>
+                      <a:off x="0" y="0"/>
+                      <a:ext cx="5427837" cy="1646047"/>
+                    </a:xfrm>
+                    <a:prstGeom prst="rect">
+                      <a:avLst/>
+                    </a:prstGeom>
+                  </pic:spPr>
+                </pic:pic>
+              </a:graphicData>
+            </a:graphic>
+          </wp:inline>
+        </w:drawing>
+      </w:r>
+    </w:p>
+    <w:p>
+      <w:r>
+        <w:t>Результат программы</w:t>
+      </w:r>
+    </w:p>
+    <w:p>
+      <w:r>
+        <w:rPr>
+          <w:noProof/>
+        </w:rPr>
+        <w:drawing>
+          <wp:inline distT="0" distB="0" distL="0" distR="0" wp14:anchorId="01771E7A" wp14:editId="51BA3251">
+            <wp:extent cx="5406887" cy="309791"/>
+            <wp:effectExtent l="0" t="0" r="0" b="0"/>
+            <wp:docPr id="197" name="Рисунок 197"/>
+            <wp:cNvGraphicFramePr>
+              <a:graphicFrameLocks xmlns:a="http://schemas.openxmlformats.org/drawingml/2006/main" noChangeAspect="1"/>
+            </wp:cNvGraphicFramePr>
+            <a:graphic xmlns:a="http://schemas.openxmlformats.org/drawingml/2006/main">
+              <a:graphicData uri="http://schemas.openxmlformats.org/drawingml/2006/picture">
+                <pic:pic xmlns:pic="http://schemas.openxmlformats.org/drawingml/2006/picture">
+                  <pic:nvPicPr>
+                    <pic:cNvPr id="1" name=""/>
+                    <pic:cNvPicPr/>
+                  </pic:nvPicPr>
+                  <pic:blipFill>
+                    <a:blip r:embed="rId147"/>
+                    <a:stretch>
+                      <a:fillRect/>
+                    </a:stretch>
+                  </pic:blipFill>
+                  <pic:spPr>
+                    <a:xfrm>
+                      <a:off x="0" y="0"/>
+                      <a:ext cx="5493189" cy="314736"/>
+                    </a:xfrm>
+                    <a:prstGeom prst="rect">
+                      <a:avLst/>
+                    </a:prstGeom>
+                  </pic:spPr>
+                </pic:pic>
+              </a:graphicData>
+            </a:graphic>
+          </wp:inline>
+        </w:drawing>
+      </w:r>
+    </w:p>
+    <w:p>
+      <w:pPr>
+        <w:pStyle w:val="2"/>
+      </w:pPr>
+      <w:r>
+        <w:t>Задание 3</w:t>
+      </w:r>
+    </w:p>
+    <w:p>
+      <w:r>
+        <w:t>Условие</w:t>
+      </w:r>
+    </w:p>
+    <w:p>
+      <w:r>
+        <w:t>Задана строка, в которой содержаться: номер абонента, с которым</w:t>
+      </w:r>
+      <w:r>
+        <w:t xml:space="preserve"> </w:t>
+      </w:r>
+      <w:r>
+        <w:t>выполнялось соединение; дата и время соединения; продолжительность</w:t>
+      </w:r>
+      <w:r>
+        <w:t xml:space="preserve"> </w:t>
+      </w:r>
+      <w:r>
+        <w:t xml:space="preserve">соединения; стоимость </w:t>
+      </w:r>
+      <w:r>
+        <w:lastRenderedPageBreak/>
+        <w:t>переговоров. В строке с телефонными переговорами</w:t>
+      </w:r>
+      <w:r>
+        <w:t xml:space="preserve"> </w:t>
+      </w:r>
+      <w:r>
+        <w:t>клиента определить все</w:t>
+      </w:r>
+      <w:r>
+        <w:t xml:space="preserve"> </w:t>
+      </w:r>
+      <w:r>
+        <w:t>номера, время</w:t>
+      </w:r>
+      <w:r>
+        <w:t xml:space="preserve"> </w:t>
+      </w:r>
+      <w:r>
+        <w:t>связи с которыми было менее 5</w:t>
+      </w:r>
+      <w:r>
+        <w:t xml:space="preserve"> </w:t>
+      </w:r>
+      <w:r>
+        <w:t>секунд.</w:t>
+      </w:r>
+    </w:p>
+    <w:p>
+      <w:r>
+        <w:t>Код программы</w:t>
+      </w:r>
+    </w:p>
+    <w:p>
+      <w:r>
+        <w:rPr>
+          <w:noProof/>
+        </w:rPr>
+        <w:drawing>
+          <wp:inline distT="0" distB="0" distL="0" distR="0" wp14:anchorId="573BA278" wp14:editId="51D6388D">
+            <wp:extent cx="5160397" cy="1151357"/>
+            <wp:effectExtent l="0" t="0" r="2540" b="0"/>
+            <wp:docPr id="199" name="Рисунок 199"/>
+            <wp:cNvGraphicFramePr>
+              <a:graphicFrameLocks xmlns:a="http://schemas.openxmlformats.org/drawingml/2006/main" noChangeAspect="1"/>
+            </wp:cNvGraphicFramePr>
+            <a:graphic xmlns:a="http://schemas.openxmlformats.org/drawingml/2006/main">
+              <a:graphicData uri="http://schemas.openxmlformats.org/drawingml/2006/picture">
+                <pic:pic xmlns:pic="http://schemas.openxmlformats.org/drawingml/2006/picture">
+                  <pic:nvPicPr>
+                    <pic:cNvPr id="1" name=""/>
+                    <pic:cNvPicPr/>
+                  </pic:nvPicPr>
+                  <pic:blipFill>
+                    <a:blip r:embed="rId148"/>
+                    <a:stretch>
+                      <a:fillRect/>
+                    </a:stretch>
+                  </pic:blipFill>
+                  <pic:spPr>
+                    <a:xfrm>
+                      <a:off x="0" y="0"/>
+                      <a:ext cx="5164480" cy="1152268"/>
+                    </a:xfrm>
+                    <a:prstGeom prst="rect">
+                      <a:avLst/>
+                    </a:prstGeom>
+                  </pic:spPr>
+                </pic:pic>
+              </a:graphicData>
+            </a:graphic>
+          </wp:inline>
+        </w:drawing>
+      </w:r>
+    </w:p>
+    <w:p>
+      <w:r>
+        <w:t>Результат программы</w:t>
+      </w:r>
+    </w:p>
+    <w:p>
+      <w:r>
+        <w:rPr>
+          <w:noProof/>
+        </w:rPr>
+        <w:drawing>
+          <wp:inline distT="0" distB="0" distL="0" distR="0" wp14:anchorId="439BB1E2" wp14:editId="6ACC96C6">
+            <wp:extent cx="5184251" cy="625103"/>
+            <wp:effectExtent l="0" t="0" r="0" b="3810"/>
+            <wp:docPr id="198" name="Рисунок 198"/>
+            <wp:cNvGraphicFramePr>
+              <a:graphicFrameLocks xmlns:a="http://schemas.openxmlformats.org/drawingml/2006/main" noChangeAspect="1"/>
+            </wp:cNvGraphicFramePr>
+            <a:graphic xmlns:a="http://schemas.openxmlformats.org/drawingml/2006/main">
+              <a:graphicData uri="http://schemas.openxmlformats.org/drawingml/2006/picture">
+                <pic:pic xmlns:pic="http://schemas.openxmlformats.org/drawingml/2006/picture">
+                  <pic:nvPicPr>
+                    <pic:cNvPr id="1" name=""/>
+                    <pic:cNvPicPr/>
+                  </pic:nvPicPr>
+                  <pic:blipFill>
+                    <a:blip r:embed="rId149"/>
+                    <a:stretch>
+                      <a:fillRect/>
+                    </a:stretch>
+                  </pic:blipFill>
+                  <pic:spPr>
+                    <a:xfrm>
+                      <a:off x="0" y="0"/>
+                      <a:ext cx="5224806" cy="629993"/>
+                    </a:xfrm>
+                    <a:prstGeom prst="rect">
+                      <a:avLst/>
+                    </a:prstGeom>
+                  </pic:spPr>
+                </pic:pic>
+              </a:graphicData>
+            </a:graphic>
+          </wp:inline>
+        </w:drawing>
+      </w:r>
+    </w:p>
+    <w:p>
+      <w:pPr>
+        <w:pStyle w:val="2"/>
+      </w:pPr>
+      <w:r>
+        <w:t>Задание 4</w:t>
+      </w:r>
+    </w:p>
+    <w:p>
+      <w:r>
+        <w:t>Условие</w:t>
+      </w:r>
+    </w:p>
+    <w:p>
+      <w:pPr>
+        <w:rPr>
+          <w:lang w:val="en-US"/>
+        </w:rPr>
+      </w:pPr>
+      <w:r>
+        <w:t>Некоторые строки текстового файла содержат GUID (строчка, состоящая</w:t>
+      </w:r>
+      <w:r>
+        <w:t xml:space="preserve"> </w:t>
+      </w:r>
+      <w:r>
+        <w:t>из 8, 4, 4, 4, 12 шестнадцатеричных цифр, разделенных символом «минус»).</w:t>
+      </w:r>
+      <w:r>
+        <w:t xml:space="preserve"> </w:t>
+      </w:r>
+      <w:r>
+        <w:t>Регистр букв не различается. Создать на основе входного файла новый</w:t>
+      </w:r>
+      <w:r>
+        <w:t xml:space="preserve"> </w:t>
+      </w:r>
+      <w:r>
+        <w:t>текстовый файл, не включая в него найденные строки. Пример</w:t>
+      </w:r>
+      <w:r>
+        <w:rPr>
+          <w:lang w:val="en-US"/>
+        </w:rPr>
+        <w:t xml:space="preserve"> GUID:</w:t>
+      </w:r>
+      <w:r>
+        <w:t xml:space="preserve"> </w:t>
+      </w:r>
+      <w:r>
+        <w:rPr>
+          <w:lang w:val="en-US"/>
+        </w:rPr>
+        <w:t>e02fd0e4-00fd-090A-ca30-0d00a0038ba0</w:t>
+      </w:r>
+    </w:p>
+    <w:p>
+      <w:r>
+        <w:t>Код программы</w:t>
+      </w:r>
+    </w:p>
+    <w:p>
+      <w:r>
+        <w:rPr>
+          <w:noProof/>
+        </w:rPr>
+        <w:drawing>
+          <wp:inline distT="0" distB="0" distL="0" distR="0" wp14:anchorId="539DCF73" wp14:editId="46087EC6">
+            <wp:extent cx="5534108" cy="2576865"/>
+            <wp:effectExtent l="0" t="0" r="9525" b="0"/>
+            <wp:docPr id="200" name="Рисунок 200"/>
+            <wp:cNvGraphicFramePr>
+              <a:graphicFrameLocks xmlns:a="http://schemas.openxmlformats.org/drawingml/2006/main" noChangeAspect="1"/>
+            </wp:cNvGraphicFramePr>
+            <a:graphic xmlns:a="http://schemas.openxmlformats.org/drawingml/2006/main">
+              <a:graphicData uri="http://schemas.openxmlformats.org/drawingml/2006/picture">
+                <pic:pic xmlns:pic="http://schemas.openxmlformats.org/drawingml/2006/picture">
+                  <pic:nvPicPr>
+                    <pic:cNvPr id="1" name=""/>
+                    <pic:cNvPicPr/>
+                  </pic:nvPicPr>
+                  <pic:blipFill>
+                    <a:blip r:embed="rId150"/>
+                    <a:stretch>
+                      <a:fillRect/>
+                    </a:stretch>
+                  </pic:blipFill>
+                  <pic:spPr>
+                    <a:xfrm>
+                      <a:off x="0" y="0"/>
+                      <a:ext cx="5537547" cy="2578466"/>
+                    </a:xfrm>
+                    <a:prstGeom prst="rect">
+                      <a:avLst/>
+                    </a:prstGeom>
+                  </pic:spPr>
+                </pic:pic>
+              </a:graphicData>
+            </a:graphic>
+          </wp:inline>
+        </w:drawing>
+      </w:r>
+    </w:p>
+    <w:p>
+      <w:r>
+        <w:t>Результат программы</w:t>
+      </w:r>
+    </w:p>
+    <w:p>
+      <w:r>
+        <w:rPr>
+          <w:noProof/>
+        </w:rPr>
+        <w:drawing>
+          <wp:inline distT="0" distB="0" distL="0" distR="0" wp14:anchorId="28BF3C6C" wp14:editId="4D8E38BD">
+            <wp:extent cx="5573865" cy="625012"/>
+            <wp:effectExtent l="0" t="0" r="8255" b="3810"/>
+            <wp:docPr id="202" name="Рисунок 202"/>
+            <wp:cNvGraphicFramePr>
+              <a:graphicFrameLocks xmlns:a="http://schemas.openxmlformats.org/drawingml/2006/main" noChangeAspect="1"/>
+            </wp:cNvGraphicFramePr>
+            <a:graphic xmlns:a="http://schemas.openxmlformats.org/drawingml/2006/main">
+              <a:graphicData uri="http://schemas.openxmlformats.org/drawingml/2006/picture">
+                <pic:pic xmlns:pic="http://schemas.openxmlformats.org/drawingml/2006/picture">
+                  <pic:nvPicPr>
+                    <pic:cNvPr id="1" name=""/>
+                    <pic:cNvPicPr/>
+                  </pic:nvPicPr>
+                  <pic:blipFill>
+                    <a:blip r:embed="rId151"/>
+                    <a:stretch>
+                      <a:fillRect/>
+                    </a:stretch>
+                  </pic:blipFill>
+                  <pic:spPr>
+                    <a:xfrm>
+                      <a:off x="0" y="0"/>
+                      <a:ext cx="5605381" cy="628546"/>
+                    </a:xfrm>
+                    <a:prstGeom prst="rect">
+                      <a:avLst/>
+                    </a:prstGeom>
+                  </pic:spPr>
+                </pic:pic>
+              </a:graphicData>
+            </a:graphic>
+          </wp:inline>
+        </w:drawing>
+      </w:r>
     </w:p>
     <w:sectPr>
       <w:pgSz w:w="11906" w:h="16838"/>
@@ -15232,6 +16574,29 @@
     <w:basedOn w:val="a0"/>
     <w:rsid w:val="003D4C2C"/>
   </w:style>
+  <w:style w:type="character" w:styleId="ac">
+    <w:name w:val="Hyperlink"/>
+    <w:basedOn w:val="a0"/>
+    <w:uiPriority w:val="99"/>
+    <w:unhideWhenUsed/>
+    <w:rsid w:val="008C6FF9"/>
+    <w:rPr>
+      <w:color w:val="0563C1" w:themeColor="hyperlink"/>
+      <w:u w:val="single"/>
+    </w:rPr>
+  </w:style>
+  <w:style w:type="character" w:styleId="ad">
+    <w:name w:val="Unresolved Mention"/>
+    <w:basedOn w:val="a0"/>
+    <w:uiPriority w:val="99"/>
+    <w:semiHidden/>
+    <w:unhideWhenUsed/>
+    <w:rsid w:val="008C6FF9"/>
+    <w:rPr>
+      <w:color w:val="605E5C"/>
+      <w:shd w:val="clear" w:color="auto" w:fill="E1DFDD"/>
+    </w:rPr>
+  </w:style>
 </w:styles>
 </file>
 

--- a/report.docx
+++ b/report.docx
@@ -371,6 +371,7 @@
         </w:rPr>
         <w:tab/>
       </w:r>
+      <w:proofErr w:type="gramStart"/>
       <w:r>
         <w:rPr>
           <w:sz w:val="28"/>
@@ -386,6 +387,8 @@
         </w:rPr>
         <w:t>(</w:t>
       </w:r>
+      <w:proofErr w:type="spellStart"/>
+      <w:proofErr w:type="gramEnd"/>
       <w:r>
         <w:rPr>
           <w:sz w:val="28"/>
@@ -421,6 +424,7 @@
         </w:rPr>
         <w:t>Коропа</w:t>
       </w:r>
+      <w:proofErr w:type="spellEnd"/>
       <w:r>
         <w:rPr>
           <w:sz w:val="28"/>
@@ -516,6 +520,7 @@
         </w:rPr>
         <w:t xml:space="preserve">        </w:t>
       </w:r>
+      <w:proofErr w:type="gramStart"/>
       <w:r>
         <w:rPr>
           <w:sz w:val="28"/>
@@ -528,15 +533,25 @@
           <w:sz w:val="28"/>
           <w:szCs w:val="24"/>
         </w:rPr>
-        <w:t>(А.</w:t>
-      </w:r>
+        <w:t>(</w:t>
+      </w:r>
+      <w:proofErr w:type="spellStart"/>
+      <w:proofErr w:type="gramEnd"/>
       <w:r>
         <w:rPr>
           <w:sz w:val="28"/>
           <w:szCs w:val="24"/>
         </w:rPr>
+        <w:t>А.</w:t>
+      </w:r>
+      <w:r>
+        <w:rPr>
+          <w:sz w:val="28"/>
+          <w:szCs w:val="24"/>
+        </w:rPr>
         <w:t>О.Зеневич</w:t>
       </w:r>
+      <w:proofErr w:type="spellEnd"/>
       <w:r>
         <w:rPr>
           <w:sz w:val="28"/>
@@ -3705,6 +3720,7 @@
         </w:rPr>
         <w:t xml:space="preserve"> </w:t>
       </w:r>
+      <w:proofErr w:type="spellStart"/>
       <w:r>
         <w:rPr>
           <w:rFonts w:cs="Times New Roman"/>
@@ -3712,6 +3728,7 @@
         </w:rPr>
         <w:t>Эркхем</w:t>
       </w:r>
+      <w:proofErr w:type="spellEnd"/>
       <w:r>
         <w:rPr>
           <w:rFonts w:cs="Times New Roman"/>
@@ -3719,12 +3736,21 @@
         </w:rPr>
         <w:t xml:space="preserve"> </w:t>
       </w:r>
-      <w:r>
-        <w:rPr>
-          <w:rFonts w:cs="Times New Roman"/>
-          <w:szCs w:val="24"/>
-        </w:rPr>
-        <w:t>Эдвертайзер; некоторые из них перепечатывали газеты, издававшиеся в тех</w:t>
+      <w:proofErr w:type="spellStart"/>
+      <w:r>
+        <w:rPr>
+          <w:rFonts w:cs="Times New Roman"/>
+          <w:szCs w:val="24"/>
+        </w:rPr>
+        <w:t>Эдвертайзер</w:t>
+      </w:r>
+      <w:proofErr w:type="spellEnd"/>
+      <w:r>
+        <w:rPr>
+          <w:rFonts w:cs="Times New Roman"/>
+          <w:szCs w:val="24"/>
+        </w:rPr>
+        <w:t>; некоторые из них перепечатывали газеты, издававшиеся в тех</w:t>
       </w:r>
       <w:r>
         <w:rPr>
@@ -3775,12 +3801,21 @@
         </w:rPr>
         <w:t xml:space="preserve"> </w:t>
       </w:r>
-      <w:r>
-        <w:rPr>
-          <w:rFonts w:cs="Times New Roman"/>
-          <w:szCs w:val="24"/>
-        </w:rPr>
-        <w:t>Ратлэнд Геральд уделила</w:t>
+      <w:proofErr w:type="spellStart"/>
+      <w:r>
+        <w:rPr>
+          <w:rFonts w:cs="Times New Roman"/>
+          <w:szCs w:val="24"/>
+        </w:rPr>
+        <w:t>Ратлэнд</w:t>
+      </w:r>
+      <w:proofErr w:type="spellEnd"/>
+      <w:r>
+        <w:rPr>
+          <w:rFonts w:cs="Times New Roman"/>
+          <w:szCs w:val="24"/>
+        </w:rPr>
+        <w:t xml:space="preserve"> Геральд уделила</w:t>
       </w:r>
       <w:r>
         <w:rPr>
@@ -3803,13 +3838,15 @@
         </w:rPr>
         <w:t xml:space="preserve"> </w:t>
       </w:r>
-      <w:r>
-        <w:rPr>
-          <w:rFonts w:cs="Times New Roman"/>
-          <w:szCs w:val="24"/>
-        </w:rPr>
-        <w:t>Брэттлборо Реформер</w:t>
-      </w:r>
+      <w:proofErr w:type="spellStart"/>
+      <w:r>
+        <w:rPr>
+          <w:rFonts w:cs="Times New Roman"/>
+          <w:szCs w:val="24"/>
+        </w:rPr>
+        <w:t>Брэттлборо</w:t>
+      </w:r>
+      <w:proofErr w:type="spellEnd"/>
       <w:r>
         <w:rPr>
           <w:rFonts w:cs="Times New Roman"/>
@@ -3817,6 +3854,22 @@
         </w:rPr>
         <w:t xml:space="preserve"> </w:t>
       </w:r>
+      <w:proofErr w:type="spellStart"/>
+      <w:r>
+        <w:rPr>
+          <w:rFonts w:cs="Times New Roman"/>
+          <w:szCs w:val="24"/>
+        </w:rPr>
+        <w:t>Реформер</w:t>
+      </w:r>
+      <w:proofErr w:type="spellEnd"/>
+      <w:r>
+        <w:rPr>
+          <w:rFonts w:cs="Times New Roman"/>
+          <w:szCs w:val="24"/>
+        </w:rPr>
+        <w:t xml:space="preserve"> </w:t>
+      </w:r>
       <w:r>
         <w:rPr>
           <w:rFonts w:cs="Times New Roman"/>
@@ -3962,7 +4015,23 @@
           <w:rFonts w:cs="Times New Roman"/>
           <w:szCs w:val="24"/>
         </w:rPr>
-        <w:t>письма от Генри Эйкели, которые произвели</w:t>
+        <w:t xml:space="preserve">письма от Генри </w:t>
+      </w:r>
+      <w:proofErr w:type="spellStart"/>
+      <w:r>
+        <w:rPr>
+          <w:rFonts w:cs="Times New Roman"/>
+          <w:szCs w:val="24"/>
+        </w:rPr>
+        <w:t>Эйкели</w:t>
+      </w:r>
+      <w:proofErr w:type="spellEnd"/>
+      <w:r>
+        <w:rPr>
+          <w:rFonts w:cs="Times New Roman"/>
+          <w:szCs w:val="24"/>
+        </w:rPr>
+        <w:t>, которые произвели</w:t>
       </w:r>
       <w:r>
         <w:rPr>
@@ -6420,7 +6489,15 @@
         </w:rPr>
       </w:pPr>
       <w:r>
-        <w:t>Записать логическое выражение, которое является истинным тогда, когда выполняются условия при заданных числах k, l, n, m или n&gt;1 или m&lt;=l+ k=0, если n&gt;2, то m 2 &gt;l2 .</w:t>
+        <w:t xml:space="preserve">Записать логическое выражение, которое является истинным тогда, когда выполняются условия при заданных числах k, l, n, m или n&gt;1 или </w:t>
+      </w:r>
+      <w:proofErr w:type="gramStart"/>
+      <w:r>
+        <w:t>m&lt;</w:t>
+      </w:r>
+      <w:proofErr w:type="gramEnd"/>
+      <w:r>
+        <w:t>=l+ k=0, если n&gt;2, то m 2 &gt;l2 .</w:t>
       </w:r>
     </w:p>
     <w:p>
@@ -9514,7 +9591,23 @@
         <w:sym w:font="Symbol" w:char="F0CE"/>
       </w:r>
       <w:r>
-        <w:t>[xн; xк] с шагом h.</w:t>
+        <w:t>[</w:t>
+      </w:r>
+      <w:proofErr w:type="spellStart"/>
+      <w:r>
+        <w:t>xн</w:t>
+      </w:r>
+      <w:proofErr w:type="spellEnd"/>
+      <w:r>
+        <w:t xml:space="preserve">; </w:t>
+      </w:r>
+      <w:proofErr w:type="spellStart"/>
+      <w:r>
+        <w:t>xк</w:t>
+      </w:r>
+      <w:proofErr w:type="spellEnd"/>
+      <w:r>
+        <w:t>] с шагом h.</w:t>
       </w:r>
     </w:p>
     <w:p>
@@ -11634,10 +11727,18 @@
         <w:t>типами значений</w:t>
       </w:r>
       <w:r>
-        <w:t>, а элементы кортежа </w:t>
-      </w:r>
-      <w:r>
-        <w:t xml:space="preserve"> – </w:t>
+        <w:t xml:space="preserve">, а элементы </w:t>
+      </w:r>
+      <w:proofErr w:type="gramStart"/>
+      <w:r>
+        <w:t>кортежа </w:t>
+      </w:r>
+      <w:r>
+        <w:t xml:space="preserve"> –</w:t>
+      </w:r>
+      <w:proofErr w:type="gramEnd"/>
+      <w:r>
+        <w:t xml:space="preserve"> </w:t>
       </w:r>
       <w:r>
         <w:t xml:space="preserve"> общедоступными полями. Поэтому кортежи представляют собой изменяемые типы значений. Для определения типа кортежа необходимо указать типы всех его элементов данных и, при необходимости, име</w:t>
@@ -11696,7 +11797,15 @@
         <w:t>6.</w:t>
       </w:r>
       <w:r>
-        <w:t xml:space="preserve"> В последнем примере из презентации после строчки F(massiv)как выглядит массив</w:t>
+        <w:t xml:space="preserve"> В последнем примере из презентации после строчки F(</w:t>
+      </w:r>
+      <w:proofErr w:type="spellStart"/>
+      <w:r>
+        <w:t>massiv</w:t>
+      </w:r>
+      <w:proofErr w:type="spellEnd"/>
+      <w:r>
+        <w:t>)как выглядит массив</w:t>
       </w:r>
       <w:r>
         <w:t>?</w:t>
@@ -11915,7 +12024,21 @@
         <w:rPr>
           <w:sz w:val="22"/>
         </w:rPr>
-        <w:t>[модификаторы] тип_возвращаемого_значения название_метода ([параметры])</w:t>
+        <w:t xml:space="preserve">[модификаторы] тип_возвращаемого_значения </w:t>
+      </w:r>
+      <w:proofErr w:type="spellStart"/>
+      <w:r>
+        <w:rPr>
+          <w:sz w:val="22"/>
+        </w:rPr>
+        <w:t>название_метода</w:t>
+      </w:r>
+      <w:proofErr w:type="spellEnd"/>
+      <w:r>
+        <w:rPr>
+          <w:sz w:val="22"/>
+        </w:rPr>
+        <w:t xml:space="preserve"> ([параметры])</w:t>
       </w:r>
     </w:p>
     <w:p>
@@ -11994,12 +12117,20 @@
         <w:rPr>
           <w:bCs/>
         </w:rPr>
-        <w:t>процедуре используется вызов метода в виде отдельног</w:t>
-      </w:r>
+        <w:t xml:space="preserve">процедуре используется вызов метода в виде </w:t>
+      </w:r>
+      <w:proofErr w:type="spellStart"/>
       <w:r>
         <w:rPr>
           <w:bCs/>
         </w:rPr>
+        <w:t>отдельног</w:t>
+      </w:r>
+      <w:proofErr w:type="spellEnd"/>
+      <w:r>
+        <w:rPr>
+          <w:bCs/>
+        </w:rPr>
         <w:t xml:space="preserve"> </w:t>
       </w:r>
       <w:r>
@@ -12018,6 +12149,7 @@
       <w:r>
         <w:t xml:space="preserve">– </w:t>
       </w:r>
+      <w:proofErr w:type="spellStart"/>
       <w:r>
         <w:rPr>
           <w:bCs/>
@@ -12025,18 +12157,28 @@
         </w:rPr>
         <w:t>имя_метода</w:t>
       </w:r>
+      <w:proofErr w:type="spellEnd"/>
       <w:r>
         <w:rPr>
           <w:bCs/>
         </w:rPr>
         <w:t> (</w:t>
       </w:r>
+      <w:proofErr w:type="spellStart"/>
       <w:r>
         <w:rPr>
           <w:bCs/>
           <w:iCs/>
         </w:rPr>
-        <w:t>список_аргументов)</w:t>
+        <w:t>список_аргументов</w:t>
+      </w:r>
+      <w:proofErr w:type="spellEnd"/>
+      <w:r>
+        <w:rPr>
+          <w:bCs/>
+          <w:iCs/>
+        </w:rPr>
+        <w:t>)</w:t>
       </w:r>
     </w:p>
     <w:p>
@@ -12051,8 +12193,13 @@
         </w:rPr>
         <w:t>V</w:t>
       </w:r>
-      <w:r>
-        <w:t>oid можно использовать в качестве возвращаемого типа void (или локальной функции) для определения того, что метод не возвращает значение. Вы также можете использовать void как ссылочный тип для объявления того, что тип указателя неизвестен.</w:t>
+      <w:proofErr w:type="spellStart"/>
+      <w:r>
+        <w:t>oid</w:t>
+      </w:r>
+      <w:proofErr w:type="spellEnd"/>
+      <w:r>
+        <w:t> можно использовать в качестве возвращаемого типа void (или локальной функции) для определения того, что метод не возвращает значение. Вы также можете использовать void как ссылочный тип для объявления того, что тип указателя неизвестен.</w:t>
       </w:r>
     </w:p>
     <w:p>
@@ -12120,7 +12267,23 @@
     </w:p>
     <w:p>
       <w:r>
-        <w:t>тип_возвращаемого_значения имя_метода(спецификация параметров) =&gt; выражение</w:t>
+        <w:t xml:space="preserve">тип_возвращаемого_значения </w:t>
+      </w:r>
+      <w:proofErr w:type="spellStart"/>
+      <w:r>
+        <w:t>имя_</w:t>
+      </w:r>
+      <w:proofErr w:type="gramStart"/>
+      <w:r>
+        <w:t>метода</w:t>
+      </w:r>
+      <w:proofErr w:type="spellEnd"/>
+      <w:r>
+        <w:t>(</w:t>
+      </w:r>
+      <w:proofErr w:type="gramEnd"/>
+      <w:r>
+        <w:t>спецификация параметров) =&gt; выражение</w:t>
       </w:r>
       <w:r>
         <w:t>.</w:t>
@@ -12516,12 +12679,36 @@
     </w:p>
     <w:p>
       <w:r>
-        <w:t>26. В каком случае можно подставить аргумент типа long вместо параметра типа object?</w:t>
-      </w:r>
-    </w:p>
-    <w:p>
-      <w:r>
-        <w:t xml:space="preserve">Причем поскольку класс Object является базовым типом для всех классов, то мы можем переменной типа object присвоить объект любого типа. Если в </w:t>
+        <w:t xml:space="preserve">26. В каком случае можно подставить аргумент типа </w:t>
+      </w:r>
+      <w:proofErr w:type="spellStart"/>
+      <w:r>
+        <w:t>long</w:t>
+      </w:r>
+      <w:proofErr w:type="spellEnd"/>
+      <w:r>
+        <w:t xml:space="preserve"> вместо параметра типа </w:t>
+      </w:r>
+      <w:proofErr w:type="spellStart"/>
+      <w:r>
+        <w:t>object</w:t>
+      </w:r>
+      <w:proofErr w:type="spellEnd"/>
+      <w:r>
+        <w:t>?</w:t>
+      </w:r>
+    </w:p>
+    <w:p>
+      <w:r>
+        <w:t xml:space="preserve">Причем поскольку класс Object является базовым типом для всех классов, то мы можем переменной типа </w:t>
+      </w:r>
+      <w:proofErr w:type="spellStart"/>
+      <w:r>
+        <w:t>object</w:t>
+      </w:r>
+      <w:proofErr w:type="spellEnd"/>
+      <w:r>
+        <w:t xml:space="preserve"> присвоить объект любого типа. Если в </w:t>
       </w:r>
       <w:r>
         <w:rPr>
@@ -12584,11 +12771,51 @@
     </w:p>
     <w:p>
       <w:r>
-        <w:t xml:space="preserve">Используя ключевое слово params, мы можем передавать неопределенное количество параметров. Сам параметр с ключевым словом params при определении метода должен представлять одномерный массив того типа, данные которого мы собираемся использовать. При вызове метода на место параметра с модификатором params мы можем передать как отдельные значения, так и массив значений, либо вообще не передавать </w:t>
+        <w:t xml:space="preserve">Используя ключевое слово </w:t>
+      </w:r>
+      <w:proofErr w:type="spellStart"/>
+      <w:r>
+        <w:t>params</w:t>
+      </w:r>
+      <w:proofErr w:type="spellEnd"/>
+      <w:r>
+        <w:t xml:space="preserve">, мы можем передавать неопределенное количество параметров. Сам параметр с ключевым словом </w:t>
+      </w:r>
+      <w:proofErr w:type="spellStart"/>
+      <w:r>
+        <w:t>params</w:t>
+      </w:r>
+      <w:proofErr w:type="spellEnd"/>
+      <w:r>
+        <w:t xml:space="preserve"> при определении метода должен представлять одномерный массив того типа, данные которого мы собираемся использовать. При вызове метода на место параметра с модификатором </w:t>
+      </w:r>
+      <w:proofErr w:type="spellStart"/>
+      <w:r>
+        <w:t>params</w:t>
+      </w:r>
+      <w:proofErr w:type="spellEnd"/>
+      <w:r>
+        <w:t xml:space="preserve"> мы можем передать как отдельные значения, так и массив значений, либо вообще не передавать </w:t>
       </w:r>
       <w:r>
         <w:lastRenderedPageBreak/>
-        <w:t>параметры. Количество передаваемых значений в метод неопределено, однако все эти значения должны соответствовать типу параметра с params.</w:t>
+        <w:t xml:space="preserve">параметры. Количество передаваемых значений в метод </w:t>
+      </w:r>
+      <w:proofErr w:type="spellStart"/>
+      <w:r>
+        <w:t>неопределено</w:t>
+      </w:r>
+      <w:proofErr w:type="spellEnd"/>
+      <w:r>
+        <w:t xml:space="preserve">, однако все эти значения должны соответствовать типу параметра с </w:t>
+      </w:r>
+      <w:proofErr w:type="spellStart"/>
+      <w:r>
+        <w:t>params</w:t>
+      </w:r>
+      <w:proofErr w:type="spellEnd"/>
+      <w:r>
+        <w:t>.</w:t>
       </w:r>
     </w:p>
     <w:p>
@@ -12606,7 +12833,39 @@
     </w:p>
     <w:p>
       <w:r>
-        <w:t>Метод называют косвенно рекурсивным, если он содержит обращение к другому методу, содержащему прямой или косвенный вызов определяемого (первого) метода. В слуае косвенной рекурсивности по тексту определения метода его рекурсивность может быть не видна. Если в теле метода явно используется обращение к этому методу, то имеет место прямая рекурсия. В этом случае говорят, что метод самовызывающий (self-calling). Именно самоызывающие методы будем называть рекурсивными, а для методов с косвенной рекурсией будем использовать термин «косвенно рекурсивные методы».</w:t>
+        <w:t xml:space="preserve">Метод называют косвенно рекурсивным, если он содержит обращение к другому методу, содержащему прямой или косвенный вызов определяемого (первого) метода. В </w:t>
+      </w:r>
+      <w:proofErr w:type="spellStart"/>
+      <w:r>
+        <w:t>слуае</w:t>
+      </w:r>
+      <w:proofErr w:type="spellEnd"/>
+      <w:r>
+        <w:t xml:space="preserve"> косвенной рекурсивности по тексту определения метода его рекурсивность может быть не видна. Если в теле метода явно используется обращение к этому методу, то имеет место прямая рекурсия. В этом случае говорят, что метод </w:t>
+      </w:r>
+      <w:proofErr w:type="spellStart"/>
+      <w:r>
+        <w:t>самовызывающий</w:t>
+      </w:r>
+      <w:proofErr w:type="spellEnd"/>
+      <w:r>
+        <w:t xml:space="preserve"> (</w:t>
+      </w:r>
+      <w:proofErr w:type="spellStart"/>
+      <w:r>
+        <w:t>self-calling</w:t>
+      </w:r>
+      <w:proofErr w:type="spellEnd"/>
+      <w:r>
+        <w:t xml:space="preserve">). Именно </w:t>
+      </w:r>
+      <w:proofErr w:type="spellStart"/>
+      <w:r>
+        <w:t>самоызывающие</w:t>
+      </w:r>
+      <w:proofErr w:type="spellEnd"/>
+      <w:r>
+        <w:t xml:space="preserve"> методы будем называть рекурсивными, а для методов с косвенной рекурсией будем использовать термин «косвенно рекурсивные методы».</w:t>
       </w:r>
     </w:p>
     <w:p>
@@ -12619,12 +12878,28 @@
         <w:ind w:firstLine="0"/>
       </w:pPr>
       <w:r>
-        <w:t>в методе параметром с модификатором params?</w:t>
-      </w:r>
-    </w:p>
-    <w:p>
-      <w:r>
-        <w:t>Параметр, снабженный модификатором params, обеспечивает передачу аргументов по значению, т. е. значения аргументов после выполнения метода не изменяются.</w:t>
+        <w:t xml:space="preserve">в методе параметром с модификатором </w:t>
+      </w:r>
+      <w:proofErr w:type="spellStart"/>
+      <w:r>
+        <w:t>params</w:t>
+      </w:r>
+      <w:proofErr w:type="spellEnd"/>
+      <w:r>
+        <w:t>?</w:t>
+      </w:r>
+    </w:p>
+    <w:p>
+      <w:r>
+        <w:t xml:space="preserve">Параметр, снабженный модификатором </w:t>
+      </w:r>
+      <w:proofErr w:type="spellStart"/>
+      <w:r>
+        <w:t>params</w:t>
+      </w:r>
+      <w:proofErr w:type="spellEnd"/>
+      <w:r>
+        <w:t>, обеспечивает передачу аргументов по значению, т. е. значения аргументов после выполнения метода не изменяются.</w:t>
       </w:r>
     </w:p>
     <w:p>
@@ -12637,7 +12912,15 @@
         <w:t xml:space="preserve">– </w:t>
       </w:r>
       <w:r>
-        <w:t xml:space="preserve"> на основе одного интерфейса могут быть созданы несколько разныхклассов, и у каждого из этих классов будет набор всех средств, объявленных в интерфейсе. Однако каждый из классов, реализующих один и тот же интерфейс, может по-своему определить эти средства. Зная, какие методы, свойства, индексаторы и события декларированы в интерфейсе, программист знает средства взаимодействия с объектами класса, реализовавшего данный интерфейс. Таким образом, объекты разных классов, реализующих один интерфейс, могут обрабатываться одинаково</w:t>
+        <w:t xml:space="preserve"> на основе одного интерфейса могут быть созданы несколько </w:t>
+      </w:r>
+      <w:proofErr w:type="spellStart"/>
+      <w:r>
+        <w:t>разныхклассов</w:t>
+      </w:r>
+      <w:proofErr w:type="spellEnd"/>
+      <w:r>
+        <w:t>, и у каждого из этих классов будет набор всех средств, объявленных в интерфейсе. Однако каждый из классов, реализующих один и тот же интерфейс, может по-своему определить эти средства. Зная, какие методы, свойства, индексаторы и события декларированы в интерфейсе, программист знает средства взаимодействия с объектами класса, реализовавшего данный интерфейс. Таким образом, объекты разных классов, реализующих один интерфейс, могут обрабатываться одинаково</w:t>
       </w:r>
       <w:r>
         <w:t>;</w:t>
@@ -12651,7 +12934,15 @@
         <w:t xml:space="preserve">– </w:t>
       </w:r>
       <w:r>
-        <w:t>знаки бинарных логических операцийте же, что и знаки поразрядных операций конъюнкции (&amp;) и дизъюнкции (|). То же самое относится и к знаку, который для целочисленных операндов обозначает операцию поразрядного исключающего ИЛИ. Как и в (уже упомянутом) случае применения знака + для обозначения операции конкатенации строк, здесь имеет место перегрузка операций</w:t>
+        <w:t xml:space="preserve">знаки бинарных логических </w:t>
+      </w:r>
+      <w:proofErr w:type="spellStart"/>
+      <w:r>
+        <w:t>операцийте</w:t>
+      </w:r>
+      <w:proofErr w:type="spellEnd"/>
+      <w:r>
+        <w:t xml:space="preserve"> же, что и знаки поразрядных операций конъюнкции (&amp;) и дизъюнкции (|). То же самое относится и к знаку, который для целочисленных операндов обозначает операцию поразрядного исключающего ИЛИ. Как и в (уже упомянутом) случае применения знака + для обозначения операции конкатенации строк, здесь имеет место перегрузка операций</w:t>
       </w:r>
       <w:r>
         <w:t>;</w:t>
@@ -15110,6 +15401,7 @@
         </w:rPr>
         <w:t>≪</w:t>
       </w:r>
+      <w:proofErr w:type="gramStart"/>
       <w:r>
         <w:t>http:</w:t>
       </w:r>
@@ -15119,6 +15411,7 @@
         </w:rPr>
         <w:t>≫</w:t>
       </w:r>
+      <w:proofErr w:type="gramEnd"/>
       <w:r>
         <w:t xml:space="preserve">, </w:t>
       </w:r>
@@ -15132,50 +15425,61 @@
         <w:t xml:space="preserve"> </w:t>
       </w:r>
       <w:r>
-        <w:t>которой следуют любые непробельные</w:t>
-      </w:r>
+        <w:t xml:space="preserve">которой следуют любые </w:t>
+      </w:r>
+      <w:proofErr w:type="spellStart"/>
+      <w:r>
+        <w:t>непробельные</w:t>
+      </w:r>
+      <w:proofErr w:type="spellEnd"/>
       <w:r>
         <w:t xml:space="preserve"> </w:t>
       </w:r>
       <w:r>
-        <w:t>символы. Например, текст</w:t>
-      </w:r>
+        <w:t>символы. Например, текст http://www.regexcookbook.com должен превратиться в текст</w:t>
+      </w:r>
+      <w:r>
+        <w:t xml:space="preserve"> &lt;</w:t>
+      </w:r>
+      <w:proofErr w:type="spellStart"/>
+      <w:r>
+        <w:rPr>
+          <w:lang w:val="en-US"/>
+        </w:rPr>
+        <w:t>a</w:t>
+      </w:r>
+      <w:proofErr w:type="spellEnd"/>
       <w:r>
         <w:t xml:space="preserve"> </w:t>
       </w:r>
       <w:r>
-        <w:t>http://www.regexcookbook.com должен превратиться в текст</w:t>
-      </w:r>
-      <w:r>
-        <w:t xml:space="preserve"> &lt;</w:t>
-      </w:r>
+        <w:t>href</w:t>
+      </w:r>
+      <w:proofErr w:type="gramStart"/>
+      <w:r>
+        <w:t>=”http://www.regexcookbook.com</w:t>
+      </w:r>
+      <w:proofErr w:type="gramEnd"/>
+      <w:r>
+        <w:t>”</w:t>
+      </w:r>
+      <w:r>
+        <w:t>&gt;</w:t>
+      </w:r>
+      <w:r>
+        <w:t>http://www.regexcookbook.com</w:t>
+      </w:r>
+      <w:r>
+        <w:t>&lt;/</w:t>
+      </w:r>
+      <w:proofErr w:type="spellStart"/>
       <w:r>
         <w:rPr>
           <w:lang w:val="en-US"/>
         </w:rPr>
         <w:t>a</w:t>
       </w:r>
-      <w:r>
-        <w:t xml:space="preserve"> </w:t>
-      </w:r>
-      <w:r>
-        <w:t>href=”http://www.regexcookbook.com”</w:t>
-      </w:r>
-      <w:r>
-        <w:t>&gt;</w:t>
-      </w:r>
-      <w:r>
-        <w:t>http://www.regexcookbook.com</w:t>
-      </w:r>
-      <w:r>
-        <w:t>&lt;/</w:t>
-      </w:r>
-      <w:r>
-        <w:rPr>
-          <w:lang w:val="en-US"/>
-        </w:rPr>
-        <w:t>a</w:t>
-      </w:r>
+      <w:proofErr w:type="spellEnd"/>
       <w:r>
         <w:t>&gt;</w:t>
       </w:r>
@@ -15292,47 +15596,11 @@
     </w:p>
     <w:p>
       <w:r>
-        <w:t>Задана строка, в которой содержаться: номер абонента, с которым</w:t>
-      </w:r>
-      <w:r>
-        <w:t xml:space="preserve"> </w:t>
-      </w:r>
-      <w:r>
-        <w:t>выполнялось соединение; дата и время соединения; продолжительность</w:t>
-      </w:r>
-      <w:r>
-        <w:t xml:space="preserve"> </w:t>
-      </w:r>
-      <w:r>
-        <w:t xml:space="preserve">соединения; стоимость </w:t>
+        <w:t xml:space="preserve">Задана строка, в которой содержаться: номер абонента, с которым выполнялось соединение; дата и время соединения; продолжительность соединения; стоимость </w:t>
       </w:r>
       <w:r>
         <w:lastRenderedPageBreak/>
-        <w:t>переговоров. В строке с телефонными переговорами</w:t>
-      </w:r>
-      <w:r>
-        <w:t xml:space="preserve"> </w:t>
-      </w:r>
-      <w:r>
-        <w:t>клиента определить все</w:t>
-      </w:r>
-      <w:r>
-        <w:t xml:space="preserve"> </w:t>
-      </w:r>
-      <w:r>
-        <w:t>номера, время</w:t>
-      </w:r>
-      <w:r>
-        <w:t xml:space="preserve"> </w:t>
-      </w:r>
-      <w:r>
-        <w:t>связи с которыми было менее 5</w:t>
-      </w:r>
-      <w:r>
-        <w:t xml:space="preserve"> </w:t>
-      </w:r>
-      <w:r>
-        <w:t>секунд.</w:t>
+        <w:t>переговоров. В строке с телефонными переговорами клиента определить все номера, время связи с которыми было менее 5 секунд.</w:t>
       </w:r>
     </w:p>
     <w:p>
@@ -15449,25 +15717,7 @@
         </w:rPr>
       </w:pPr>
       <w:r>
-        <w:t>Некоторые строки текстового файла содержат GUID (строчка, состоящая</w:t>
-      </w:r>
-      <w:r>
-        <w:t xml:space="preserve"> </w:t>
-      </w:r>
-      <w:r>
-        <w:t>из 8, 4, 4, 4, 12 шестнадцатеричных цифр, разделенных символом «минус»).</w:t>
-      </w:r>
-      <w:r>
-        <w:t xml:space="preserve"> </w:t>
-      </w:r>
-      <w:r>
-        <w:t>Регистр букв не различается. Создать на основе входного файла новый</w:t>
-      </w:r>
-      <w:r>
-        <w:t xml:space="preserve"> </w:t>
-      </w:r>
-      <w:r>
-        <w:t>текстовый файл, не включая в него найденные строки. Пример</w:t>
+        <w:t>Некоторые строки текстового файла содержат GUID (строчка, состоящая из 8, 4, 4, 4, 12 шестнадцатеричных цифр, разделенных символом «минус»). Регистр букв не различается. Создать на основе входного файла новый текстовый файл, не включая в него найденные строки. Пример</w:t>
       </w:r>
       <w:r>
         <w:rPr>
@@ -15567,6 +15817,735 @@
                     <a:xfrm>
                       <a:off x="0" y="0"/>
                       <a:ext cx="5605381" cy="628546"/>
+                    </a:xfrm>
+                    <a:prstGeom prst="rect">
+                      <a:avLst/>
+                    </a:prstGeom>
+                  </pic:spPr>
+                </pic:pic>
+              </a:graphicData>
+            </a:graphic>
+          </wp:inline>
+        </w:drawing>
+      </w:r>
+    </w:p>
+    <w:p>
+      <w:pPr>
+        <w:pStyle w:val="1"/>
+      </w:pPr>
+      <w:r>
+        <w:lastRenderedPageBreak/>
+        <w:t>День девять (02.11.2022)</w:t>
+      </w:r>
+    </w:p>
+    <w:p>
+      <w:pPr>
+        <w:pStyle w:val="2"/>
+      </w:pPr>
+      <w:r>
+        <w:t>Задание 1</w:t>
+      </w:r>
+    </w:p>
+    <w:p>
+      <w:r>
+        <w:t>Условие</w:t>
+      </w:r>
+    </w:p>
+    <w:p>
+      <w:r>
+        <w:rPr>
+          <w:noProof/>
+        </w:rPr>
+        <w:drawing>
+          <wp:inline distT="0" distB="0" distL="0" distR="0" wp14:anchorId="7B7D044D" wp14:editId="72EF0772">
+            <wp:extent cx="5550811" cy="970131"/>
+            <wp:effectExtent l="0" t="0" r="0" b="1905"/>
+            <wp:docPr id="206" name="Рисунок 206"/>
+            <wp:cNvGraphicFramePr>
+              <a:graphicFrameLocks xmlns:a="http://schemas.openxmlformats.org/drawingml/2006/main" noChangeAspect="1"/>
+            </wp:cNvGraphicFramePr>
+            <a:graphic xmlns:a="http://schemas.openxmlformats.org/drawingml/2006/main">
+              <a:graphicData uri="http://schemas.openxmlformats.org/drawingml/2006/picture">
+                <pic:pic xmlns:pic="http://schemas.openxmlformats.org/drawingml/2006/picture">
+                  <pic:nvPicPr>
+                    <pic:cNvPr id="1" name=""/>
+                    <pic:cNvPicPr/>
+                  </pic:nvPicPr>
+                  <pic:blipFill>
+                    <a:blip r:embed="rId152"/>
+                    <a:stretch>
+                      <a:fillRect/>
+                    </a:stretch>
+                  </pic:blipFill>
+                  <pic:spPr>
+                    <a:xfrm>
+                      <a:off x="0" y="0"/>
+                      <a:ext cx="5604187" cy="979460"/>
+                    </a:xfrm>
+                    <a:prstGeom prst="rect">
+                      <a:avLst/>
+                    </a:prstGeom>
+                  </pic:spPr>
+                </pic:pic>
+              </a:graphicData>
+            </a:graphic>
+          </wp:inline>
+        </w:drawing>
+      </w:r>
+    </w:p>
+    <w:p>
+      <w:r>
+        <w:rPr>
+          <w:noProof/>
+        </w:rPr>
+        <w:drawing>
+          <wp:inline distT="0" distB="0" distL="0" distR="0" wp14:anchorId="31546093" wp14:editId="38F49A9B">
+            <wp:extent cx="5573865" cy="557684"/>
+            <wp:effectExtent l="0" t="0" r="8255" b="0"/>
+            <wp:docPr id="195" name="Рисунок 195"/>
+            <wp:cNvGraphicFramePr>
+              <a:graphicFrameLocks xmlns:a="http://schemas.openxmlformats.org/drawingml/2006/main" noChangeAspect="1"/>
+            </wp:cNvGraphicFramePr>
+            <a:graphic xmlns:a="http://schemas.openxmlformats.org/drawingml/2006/main">
+              <a:graphicData uri="http://schemas.openxmlformats.org/drawingml/2006/picture">
+                <pic:pic xmlns:pic="http://schemas.openxmlformats.org/drawingml/2006/picture">
+                  <pic:nvPicPr>
+                    <pic:cNvPr id="1" name=""/>
+                    <pic:cNvPicPr/>
+                  </pic:nvPicPr>
+                  <pic:blipFill>
+                    <a:blip r:embed="rId153"/>
+                    <a:stretch>
+                      <a:fillRect/>
+                    </a:stretch>
+                  </pic:blipFill>
+                  <pic:spPr>
+                    <a:xfrm>
+                      <a:off x="0" y="0"/>
+                      <a:ext cx="5599448" cy="560244"/>
+                    </a:xfrm>
+                    <a:prstGeom prst="rect">
+                      <a:avLst/>
+                    </a:prstGeom>
+                  </pic:spPr>
+                </pic:pic>
+              </a:graphicData>
+            </a:graphic>
+          </wp:inline>
+        </w:drawing>
+      </w:r>
+    </w:p>
+    <w:p>
+      <w:r>
+        <w:t>Код программы</w:t>
+      </w:r>
+    </w:p>
+    <w:p>
+      <w:r>
+        <w:rPr>
+          <w:noProof/>
+        </w:rPr>
+        <w:drawing>
+          <wp:inline distT="0" distB="0" distL="0" distR="0" wp14:anchorId="367EA893" wp14:editId="282EF266">
+            <wp:extent cx="4699221" cy="978620"/>
+            <wp:effectExtent l="0" t="0" r="6350" b="0"/>
+            <wp:docPr id="201" name="Рисунок 201"/>
+            <wp:cNvGraphicFramePr>
+              <a:graphicFrameLocks xmlns:a="http://schemas.openxmlformats.org/drawingml/2006/main" noChangeAspect="1"/>
+            </wp:cNvGraphicFramePr>
+            <a:graphic xmlns:a="http://schemas.openxmlformats.org/drawingml/2006/main">
+              <a:graphicData uri="http://schemas.openxmlformats.org/drawingml/2006/picture">
+                <pic:pic xmlns:pic="http://schemas.openxmlformats.org/drawingml/2006/picture">
+                  <pic:nvPicPr>
+                    <pic:cNvPr id="1" name=""/>
+                    <pic:cNvPicPr/>
+                  </pic:nvPicPr>
+                  <pic:blipFill>
+                    <a:blip r:embed="rId154"/>
+                    <a:stretch>
+                      <a:fillRect/>
+                    </a:stretch>
+                  </pic:blipFill>
+                  <pic:spPr>
+                    <a:xfrm>
+                      <a:off x="0" y="0"/>
+                      <a:ext cx="4710036" cy="980872"/>
+                    </a:xfrm>
+                    <a:prstGeom prst="rect">
+                      <a:avLst/>
+                    </a:prstGeom>
+                  </pic:spPr>
+                </pic:pic>
+              </a:graphicData>
+            </a:graphic>
+          </wp:inline>
+        </w:drawing>
+      </w:r>
+    </w:p>
+    <w:p>
+      <w:r>
+        <w:rPr>
+          <w:noProof/>
+        </w:rPr>
+        <w:drawing>
+          <wp:inline distT="0" distB="0" distL="0" distR="0" wp14:anchorId="4702544D" wp14:editId="30545960">
+            <wp:extent cx="4699000" cy="4068112"/>
+            <wp:effectExtent l="0" t="0" r="6350" b="8890"/>
+            <wp:docPr id="203" name="Рисунок 203"/>
+            <wp:cNvGraphicFramePr>
+              <a:graphicFrameLocks xmlns:a="http://schemas.openxmlformats.org/drawingml/2006/main" noChangeAspect="1"/>
+            </wp:cNvGraphicFramePr>
+            <a:graphic xmlns:a="http://schemas.openxmlformats.org/drawingml/2006/main">
+              <a:graphicData uri="http://schemas.openxmlformats.org/drawingml/2006/picture">
+                <pic:pic xmlns:pic="http://schemas.openxmlformats.org/drawingml/2006/picture">
+                  <pic:nvPicPr>
+                    <pic:cNvPr id="1" name=""/>
+                    <pic:cNvPicPr/>
+                  </pic:nvPicPr>
+                  <pic:blipFill>
+                    <a:blip r:embed="rId155"/>
+                    <a:stretch>
+                      <a:fillRect/>
+                    </a:stretch>
+                  </pic:blipFill>
+                  <pic:spPr>
+                    <a:xfrm>
+                      <a:off x="0" y="0"/>
+                      <a:ext cx="4738876" cy="4102635"/>
+                    </a:xfrm>
+                    <a:prstGeom prst="rect">
+                      <a:avLst/>
+                    </a:prstGeom>
+                  </pic:spPr>
+                </pic:pic>
+              </a:graphicData>
+            </a:graphic>
+          </wp:inline>
+        </w:drawing>
+      </w:r>
+    </w:p>
+    <w:p>
+      <w:r>
+        <w:t>Результат программы</w:t>
+      </w:r>
+    </w:p>
+    <w:p>
+      <w:r>
+        <w:rPr>
+          <w:noProof/>
+        </w:rPr>
+        <w:drawing>
+          <wp:inline distT="0" distB="0" distL="0" distR="0" wp14:anchorId="4ABE951E" wp14:editId="57A6E2BA">
+            <wp:extent cx="3546282" cy="1225627"/>
+            <wp:effectExtent l="0" t="0" r="0" b="0"/>
+            <wp:docPr id="204" name="Рисунок 204"/>
+            <wp:cNvGraphicFramePr>
+              <a:graphicFrameLocks xmlns:a="http://schemas.openxmlformats.org/drawingml/2006/main" noChangeAspect="1"/>
+            </wp:cNvGraphicFramePr>
+            <a:graphic xmlns:a="http://schemas.openxmlformats.org/drawingml/2006/main">
+              <a:graphicData uri="http://schemas.openxmlformats.org/drawingml/2006/picture">
+                <pic:pic xmlns:pic="http://schemas.openxmlformats.org/drawingml/2006/picture">
+                  <pic:nvPicPr>
+                    <pic:cNvPr id="1" name=""/>
+                    <pic:cNvPicPr/>
+                  </pic:nvPicPr>
+                  <pic:blipFill>
+                    <a:blip r:embed="rId156"/>
+                    <a:stretch>
+                      <a:fillRect/>
+                    </a:stretch>
+                  </pic:blipFill>
+                  <pic:spPr>
+                    <a:xfrm>
+                      <a:off x="0" y="0"/>
+                      <a:ext cx="3777701" cy="1305607"/>
+                    </a:xfrm>
+                    <a:prstGeom prst="rect">
+                      <a:avLst/>
+                    </a:prstGeom>
+                  </pic:spPr>
+                </pic:pic>
+              </a:graphicData>
+            </a:graphic>
+          </wp:inline>
+        </w:drawing>
+      </w:r>
+    </w:p>
+    <w:p>
+      <w:pPr>
+        <w:pStyle w:val="2"/>
+      </w:pPr>
+      <w:r>
+        <w:lastRenderedPageBreak/>
+        <w:t>Задание 2</w:t>
+      </w:r>
+    </w:p>
+    <w:p>
+      <w:r>
+        <w:t>Условие</w:t>
+      </w:r>
+    </w:p>
+    <w:p>
+      <w:pPr>
+        <w:rPr>
+          <w:lang w:val="en-US"/>
+        </w:rPr>
+      </w:pPr>
+      <w:r>
+        <w:rPr>
+          <w:noProof/>
+        </w:rPr>
+        <w:drawing>
+          <wp:inline distT="0" distB="0" distL="0" distR="0" wp14:anchorId="098C5271" wp14:editId="6AFF4706">
+            <wp:extent cx="4850296" cy="1623852"/>
+            <wp:effectExtent l="0" t="0" r="7620" b="0"/>
+            <wp:docPr id="205" name="Рисунок 205"/>
+            <wp:cNvGraphicFramePr>
+              <a:graphicFrameLocks xmlns:a="http://schemas.openxmlformats.org/drawingml/2006/main" noChangeAspect="1"/>
+            </wp:cNvGraphicFramePr>
+            <a:graphic xmlns:a="http://schemas.openxmlformats.org/drawingml/2006/main">
+              <a:graphicData uri="http://schemas.openxmlformats.org/drawingml/2006/picture">
+                <pic:pic xmlns:pic="http://schemas.openxmlformats.org/drawingml/2006/picture">
+                  <pic:nvPicPr>
+                    <pic:cNvPr id="1" name=""/>
+                    <pic:cNvPicPr/>
+                  </pic:nvPicPr>
+                  <pic:blipFill>
+                    <a:blip r:embed="rId157"/>
+                    <a:stretch>
+                      <a:fillRect/>
+                    </a:stretch>
+                  </pic:blipFill>
+                  <pic:spPr>
+                    <a:xfrm>
+                      <a:off x="0" y="0"/>
+                      <a:ext cx="4872312" cy="1631223"/>
+                    </a:xfrm>
+                    <a:prstGeom prst="rect">
+                      <a:avLst/>
+                    </a:prstGeom>
+                  </pic:spPr>
+                </pic:pic>
+              </a:graphicData>
+            </a:graphic>
+          </wp:inline>
+        </w:drawing>
+      </w:r>
+    </w:p>
+    <w:p>
+      <w:pPr>
+        <w:rPr>
+          <w:lang w:val="en-US"/>
+        </w:rPr>
+      </w:pPr>
+      <w:r>
+        <w:rPr>
+          <w:noProof/>
+        </w:rPr>
+        <w:drawing>
+          <wp:inline distT="0" distB="0" distL="0" distR="0" wp14:anchorId="2765189C" wp14:editId="11FE09D1">
+            <wp:extent cx="4961614" cy="504913"/>
+            <wp:effectExtent l="0" t="0" r="0" b="9525"/>
+            <wp:docPr id="208" name="Рисунок 208"/>
+            <wp:cNvGraphicFramePr>
+              <a:graphicFrameLocks xmlns:a="http://schemas.openxmlformats.org/drawingml/2006/main" noChangeAspect="1"/>
+            </wp:cNvGraphicFramePr>
+            <a:graphic xmlns:a="http://schemas.openxmlformats.org/drawingml/2006/main">
+              <a:graphicData uri="http://schemas.openxmlformats.org/drawingml/2006/picture">
+                <pic:pic xmlns:pic="http://schemas.openxmlformats.org/drawingml/2006/picture">
+                  <pic:nvPicPr>
+                    <pic:cNvPr id="1" name=""/>
+                    <pic:cNvPicPr/>
+                  </pic:nvPicPr>
+                  <pic:blipFill>
+                    <a:blip r:embed="rId158"/>
+                    <a:stretch>
+                      <a:fillRect/>
+                    </a:stretch>
+                  </pic:blipFill>
+                  <pic:spPr>
+                    <a:xfrm>
+                      <a:off x="0" y="0"/>
+                      <a:ext cx="5039543" cy="512843"/>
+                    </a:xfrm>
+                    <a:prstGeom prst="rect">
+                      <a:avLst/>
+                    </a:prstGeom>
+                  </pic:spPr>
+                </pic:pic>
+              </a:graphicData>
+            </a:graphic>
+          </wp:inline>
+        </w:drawing>
+      </w:r>
+    </w:p>
+    <w:p>
+      <w:r>
+        <w:t>Код программы</w:t>
+      </w:r>
+    </w:p>
+    <w:p>
+      <w:r>
+        <w:rPr>
+          <w:noProof/>
+        </w:rPr>
+        <w:drawing>
+          <wp:inline distT="0" distB="0" distL="0" distR="0" wp14:anchorId="73BE11B4" wp14:editId="31C07571">
+            <wp:extent cx="4961255" cy="850653"/>
+            <wp:effectExtent l="0" t="0" r="0" b="6985"/>
+            <wp:docPr id="209" name="Рисунок 209"/>
+            <wp:cNvGraphicFramePr>
+              <a:graphicFrameLocks xmlns:a="http://schemas.openxmlformats.org/drawingml/2006/main" noChangeAspect="1"/>
+            </wp:cNvGraphicFramePr>
+            <a:graphic xmlns:a="http://schemas.openxmlformats.org/drawingml/2006/main">
+              <a:graphicData uri="http://schemas.openxmlformats.org/drawingml/2006/picture">
+                <pic:pic xmlns:pic="http://schemas.openxmlformats.org/drawingml/2006/picture">
+                  <pic:nvPicPr>
+                    <pic:cNvPr id="1" name=""/>
+                    <pic:cNvPicPr/>
+                  </pic:nvPicPr>
+                  <pic:blipFill>
+                    <a:blip r:embed="rId159"/>
+                    <a:stretch>
+                      <a:fillRect/>
+                    </a:stretch>
+                  </pic:blipFill>
+                  <pic:spPr>
+                    <a:xfrm>
+                      <a:off x="0" y="0"/>
+                      <a:ext cx="5025154" cy="861609"/>
+                    </a:xfrm>
+                    <a:prstGeom prst="rect">
+                      <a:avLst/>
+                    </a:prstGeom>
+                  </pic:spPr>
+                </pic:pic>
+              </a:graphicData>
+            </a:graphic>
+          </wp:inline>
+        </w:drawing>
+      </w:r>
+    </w:p>
+    <w:p>
+      <w:r>
+        <w:rPr>
+          <w:noProof/>
+        </w:rPr>
+        <w:drawing>
+          <wp:inline distT="0" distB="0" distL="0" distR="0" wp14:anchorId="5006EB96" wp14:editId="76887543">
+            <wp:extent cx="4961255" cy="3994459"/>
+            <wp:effectExtent l="0" t="0" r="0" b="6350"/>
+            <wp:docPr id="210" name="Рисунок 210"/>
+            <wp:cNvGraphicFramePr>
+              <a:graphicFrameLocks xmlns:a="http://schemas.openxmlformats.org/drawingml/2006/main" noChangeAspect="1"/>
+            </wp:cNvGraphicFramePr>
+            <a:graphic xmlns:a="http://schemas.openxmlformats.org/drawingml/2006/main">
+              <a:graphicData uri="http://schemas.openxmlformats.org/drawingml/2006/picture">
+                <pic:pic xmlns:pic="http://schemas.openxmlformats.org/drawingml/2006/picture">
+                  <pic:nvPicPr>
+                    <pic:cNvPr id="1" name=""/>
+                    <pic:cNvPicPr/>
+                  </pic:nvPicPr>
+                  <pic:blipFill>
+                    <a:blip r:embed="rId160"/>
+                    <a:stretch>
+                      <a:fillRect/>
+                    </a:stretch>
+                  </pic:blipFill>
+                  <pic:spPr>
+                    <a:xfrm>
+                      <a:off x="0" y="0"/>
+                      <a:ext cx="4974763" cy="4005335"/>
+                    </a:xfrm>
+                    <a:prstGeom prst="rect">
+                      <a:avLst/>
+                    </a:prstGeom>
+                  </pic:spPr>
+                </pic:pic>
+              </a:graphicData>
+            </a:graphic>
+          </wp:inline>
+        </w:drawing>
+      </w:r>
+    </w:p>
+    <w:p>
+      <w:r>
+        <w:t>Результат программы</w:t>
+      </w:r>
+    </w:p>
+    <w:p>
+      <w:r>
+        <w:rPr>
+          <w:noProof/>
+        </w:rPr>
+        <w:drawing>
+          <wp:inline distT="0" distB="0" distL="0" distR="0" wp14:anchorId="2B451E68" wp14:editId="3B9F79BF">
+            <wp:extent cx="4579952" cy="1208265"/>
+            <wp:effectExtent l="0" t="0" r="0" b="0"/>
+            <wp:docPr id="211" name="Рисунок 211"/>
+            <wp:cNvGraphicFramePr>
+              <a:graphicFrameLocks xmlns:a="http://schemas.openxmlformats.org/drawingml/2006/main" noChangeAspect="1"/>
+            </wp:cNvGraphicFramePr>
+            <a:graphic xmlns:a="http://schemas.openxmlformats.org/drawingml/2006/main">
+              <a:graphicData uri="http://schemas.openxmlformats.org/drawingml/2006/picture">
+                <pic:pic xmlns:pic="http://schemas.openxmlformats.org/drawingml/2006/picture">
+                  <pic:nvPicPr>
+                    <pic:cNvPr id="1" name=""/>
+                    <pic:cNvPicPr/>
+                  </pic:nvPicPr>
+                  <pic:blipFill>
+                    <a:blip r:embed="rId161"/>
+                    <a:stretch>
+                      <a:fillRect/>
+                    </a:stretch>
+                  </pic:blipFill>
+                  <pic:spPr>
+                    <a:xfrm>
+                      <a:off x="0" y="0"/>
+                      <a:ext cx="4653105" cy="1227564"/>
+                    </a:xfrm>
+                    <a:prstGeom prst="rect">
+                      <a:avLst/>
+                    </a:prstGeom>
+                  </pic:spPr>
+                </pic:pic>
+              </a:graphicData>
+            </a:graphic>
+          </wp:inline>
+        </w:drawing>
+      </w:r>
+    </w:p>
+    <w:p>
+      <w:pPr>
+        <w:pStyle w:val="1"/>
+      </w:pPr>
+      <w:r>
+        <w:lastRenderedPageBreak/>
+        <w:t>День десять (09.11.2022)</w:t>
+      </w:r>
+    </w:p>
+    <w:p>
+      <w:pPr>
+        <w:pStyle w:val="2"/>
+      </w:pPr>
+      <w:r>
+        <w:t>Задание 1</w:t>
+      </w:r>
+    </w:p>
+    <w:p>
+      <w:r>
+        <w:t>Условие</w:t>
+      </w:r>
+    </w:p>
+    <w:p>
+      <w:r>
+        <w:rPr>
+          <w:noProof/>
+        </w:rPr>
+        <w:drawing>
+          <wp:inline distT="0" distB="0" distL="0" distR="0" wp14:anchorId="7EC1CE02" wp14:editId="48AAE281">
+            <wp:extent cx="5325110" cy="673964"/>
+            <wp:effectExtent l="0" t="0" r="0" b="0"/>
+            <wp:docPr id="179" name="Рисунок 179"/>
+            <wp:cNvGraphicFramePr>
+              <a:graphicFrameLocks xmlns:a="http://schemas.openxmlformats.org/drawingml/2006/main" noChangeAspect="1"/>
+            </wp:cNvGraphicFramePr>
+            <a:graphic xmlns:a="http://schemas.openxmlformats.org/drawingml/2006/main">
+              <a:graphicData uri="http://schemas.openxmlformats.org/drawingml/2006/picture">
+                <pic:pic xmlns:pic="http://schemas.openxmlformats.org/drawingml/2006/picture">
+                  <pic:nvPicPr>
+                    <pic:cNvPr id="1" name=""/>
+                    <pic:cNvPicPr/>
+                  </pic:nvPicPr>
+                  <pic:blipFill>
+                    <a:blip r:embed="rId162"/>
+                    <a:stretch>
+                      <a:fillRect/>
+                    </a:stretch>
+                  </pic:blipFill>
+                  <pic:spPr>
+                    <a:xfrm>
+                      <a:off x="0" y="0"/>
+                      <a:ext cx="5357326" cy="678041"/>
+                    </a:xfrm>
+                    <a:prstGeom prst="rect">
+                      <a:avLst/>
+                    </a:prstGeom>
+                  </pic:spPr>
+                </pic:pic>
+              </a:graphicData>
+            </a:graphic>
+          </wp:inline>
+        </w:drawing>
+      </w:r>
+    </w:p>
+    <w:p>
+      <w:r>
+        <w:t>Код программы</w:t>
+      </w:r>
+    </w:p>
+    <w:p>
+      <w:r>
+        <w:rPr>
+          <w:noProof/>
+        </w:rPr>
+        <w:drawing>
+          <wp:inline distT="0" distB="0" distL="0" distR="0" wp14:anchorId="19502659" wp14:editId="3E939D8A">
+            <wp:extent cx="5325465" cy="1400528"/>
+            <wp:effectExtent l="0" t="0" r="0" b="9525"/>
+            <wp:docPr id="207" name="Рисунок 207"/>
+            <wp:cNvGraphicFramePr>
+              <a:graphicFrameLocks xmlns:a="http://schemas.openxmlformats.org/drawingml/2006/main" noChangeAspect="1"/>
+            </wp:cNvGraphicFramePr>
+            <a:graphic xmlns:a="http://schemas.openxmlformats.org/drawingml/2006/main">
+              <a:graphicData uri="http://schemas.openxmlformats.org/drawingml/2006/picture">
+                <pic:pic xmlns:pic="http://schemas.openxmlformats.org/drawingml/2006/picture">
+                  <pic:nvPicPr>
+                    <pic:cNvPr id="1" name=""/>
+                    <pic:cNvPicPr/>
+                  </pic:nvPicPr>
+                  <pic:blipFill>
+                    <a:blip r:embed="rId163"/>
+                    <a:stretch>
+                      <a:fillRect/>
+                    </a:stretch>
+                  </pic:blipFill>
+                  <pic:spPr>
+                    <a:xfrm>
+                      <a:off x="0" y="0"/>
+                      <a:ext cx="5333631" cy="1402676"/>
+                    </a:xfrm>
+                    <a:prstGeom prst="rect">
+                      <a:avLst/>
+                    </a:prstGeom>
+                  </pic:spPr>
+                </pic:pic>
+              </a:graphicData>
+            </a:graphic>
+          </wp:inline>
+        </w:drawing>
+      </w:r>
+    </w:p>
+    <w:p>
+      <w:r>
+        <w:rPr>
+          <w:noProof/>
+        </w:rPr>
+        <w:drawing>
+          <wp:inline distT="0" distB="0" distL="0" distR="0" wp14:anchorId="508D0BB8" wp14:editId="35B0DF7E">
+            <wp:extent cx="5332781" cy="3630053"/>
+            <wp:effectExtent l="0" t="0" r="1270" b="8890"/>
+            <wp:docPr id="212" name="Рисунок 212"/>
+            <wp:cNvGraphicFramePr>
+              <a:graphicFrameLocks xmlns:a="http://schemas.openxmlformats.org/drawingml/2006/main" noChangeAspect="1"/>
+            </wp:cNvGraphicFramePr>
+            <a:graphic xmlns:a="http://schemas.openxmlformats.org/drawingml/2006/main">
+              <a:graphicData uri="http://schemas.openxmlformats.org/drawingml/2006/picture">
+                <pic:pic xmlns:pic="http://schemas.openxmlformats.org/drawingml/2006/picture">
+                  <pic:nvPicPr>
+                    <pic:cNvPr id="1" name=""/>
+                    <pic:cNvPicPr/>
+                  </pic:nvPicPr>
+                  <pic:blipFill>
+                    <a:blip r:embed="rId164"/>
+                    <a:stretch>
+                      <a:fillRect/>
+                    </a:stretch>
+                  </pic:blipFill>
+                  <pic:spPr>
+                    <a:xfrm>
+                      <a:off x="0" y="0"/>
+                      <a:ext cx="5342607" cy="3636742"/>
+                    </a:xfrm>
+                    <a:prstGeom prst="rect">
+                      <a:avLst/>
+                    </a:prstGeom>
+                  </pic:spPr>
+                </pic:pic>
+              </a:graphicData>
+            </a:graphic>
+          </wp:inline>
+        </w:drawing>
+      </w:r>
+    </w:p>
+    <w:p>
+      <w:r>
+        <w:rPr>
+          <w:noProof/>
+        </w:rPr>
+        <w:drawing>
+          <wp:inline distT="0" distB="0" distL="0" distR="0" wp14:anchorId="71852779" wp14:editId="61B2C464">
+            <wp:extent cx="5325110" cy="2275197"/>
+            <wp:effectExtent l="0" t="0" r="0" b="0"/>
+            <wp:docPr id="213" name="Рисунок 213"/>
+            <wp:cNvGraphicFramePr>
+              <a:graphicFrameLocks xmlns:a="http://schemas.openxmlformats.org/drawingml/2006/main" noChangeAspect="1"/>
+            </wp:cNvGraphicFramePr>
+            <a:graphic xmlns:a="http://schemas.openxmlformats.org/drawingml/2006/main">
+              <a:graphicData uri="http://schemas.openxmlformats.org/drawingml/2006/picture">
+                <pic:pic xmlns:pic="http://schemas.openxmlformats.org/drawingml/2006/picture">
+                  <pic:nvPicPr>
+                    <pic:cNvPr id="1" name=""/>
+                    <pic:cNvPicPr/>
+                  </pic:nvPicPr>
+                  <pic:blipFill>
+                    <a:blip r:embed="rId165"/>
+                    <a:stretch>
+                      <a:fillRect/>
+                    </a:stretch>
+                  </pic:blipFill>
+                  <pic:spPr>
+                    <a:xfrm>
+                      <a:off x="0" y="0"/>
+                      <a:ext cx="5359883" cy="2290054"/>
+                    </a:xfrm>
+                    <a:prstGeom prst="rect">
+                      <a:avLst/>
+                    </a:prstGeom>
+                  </pic:spPr>
+                </pic:pic>
+              </a:graphicData>
+            </a:graphic>
+          </wp:inline>
+        </w:drawing>
+      </w:r>
+    </w:p>
+    <w:p>
+      <w:r>
+        <w:lastRenderedPageBreak/>
+        <w:t>Результат программы</w:t>
+      </w:r>
+    </w:p>
+    <w:p>
+      <w:r>
+        <w:rPr>
+          <w:noProof/>
+        </w:rPr>
+        <w:drawing>
+          <wp:inline distT="0" distB="0" distL="0" distR="0" wp14:anchorId="21BE9C54" wp14:editId="570E1E1A">
+            <wp:extent cx="5383987" cy="1427864"/>
+            <wp:effectExtent l="0" t="0" r="7620" b="1270"/>
+            <wp:docPr id="214" name="Рисунок 214"/>
+            <wp:cNvGraphicFramePr>
+              <a:graphicFrameLocks xmlns:a="http://schemas.openxmlformats.org/drawingml/2006/main" noChangeAspect="1"/>
+            </wp:cNvGraphicFramePr>
+            <a:graphic xmlns:a="http://schemas.openxmlformats.org/drawingml/2006/main">
+              <a:graphicData uri="http://schemas.openxmlformats.org/drawingml/2006/picture">
+                <pic:pic xmlns:pic="http://schemas.openxmlformats.org/drawingml/2006/picture">
+                  <pic:nvPicPr>
+                    <pic:cNvPr id="1" name=""/>
+                    <pic:cNvPicPr/>
+                  </pic:nvPicPr>
+                  <pic:blipFill>
+                    <a:blip r:embed="rId166"/>
+                    <a:stretch>
+                      <a:fillRect/>
+                    </a:stretch>
+                  </pic:blipFill>
+                  <pic:spPr>
+                    <a:xfrm>
+                      <a:off x="0" y="0"/>
+                      <a:ext cx="5403400" cy="1433012"/>
                     </a:xfrm>
                     <a:prstGeom prst="rect">
                       <a:avLst/>
